--- a/Cambio en el Requisito Funcional de Login.docx
+++ b/Cambio en el Requisito Funcional de Login.docx
@@ -22,8 +22,17 @@
           <w:color w:val="auto"/>
           <w:lang w:val="es-ES"/>
         </w:rPr>
-        <w:t xml:space="preserve"> en el Requisito Funcional de Login</w:t>
+        <w:t xml:space="preserve"> en el Requisito Funcional de </w:t>
       </w:r>
+      <w:proofErr w:type="spellStart"/>
+      <w:r>
+        <w:rPr>
+          <w:color w:val="auto"/>
+          <w:lang w:val="es-ES"/>
+        </w:rPr>
+        <w:t>Login</w:t>
+      </w:r>
+      <w:proofErr w:type="spellEnd"/>
     </w:p>
     <w:p>
       <w:pPr>
@@ -117,9 +126,11 @@
             </w:tcMar>
           </w:tcPr>
           <w:p>
+            <w:proofErr w:type="spellStart"/>
             <w:r>
               <w:t>Fecha</w:t>
             </w:r>
+            <w:proofErr w:type="spellEnd"/>
           </w:p>
         </w:tc>
         <w:tc>
@@ -174,7 +185,39 @@
           </w:p>
           <w:p>
             <w:r>
-              <w:t>Cambio en el Requisito Funcional de Login</w:t>
+              <w:t xml:space="preserve">Cambio </w:t>
+            </w:r>
+            <w:proofErr w:type="spellStart"/>
+            <w:r>
+              <w:t>en</w:t>
+            </w:r>
+            <w:proofErr w:type="spellEnd"/>
+            <w:r>
+              <w:t xml:space="preserve"> </w:t>
+            </w:r>
+            <w:proofErr w:type="spellStart"/>
+            <w:r>
+              <w:t>el</w:t>
+            </w:r>
+            <w:proofErr w:type="spellEnd"/>
+            <w:r>
+              <w:t xml:space="preserve"> </w:t>
+            </w:r>
+            <w:proofErr w:type="spellStart"/>
+            <w:r>
+              <w:t>Requisito</w:t>
+            </w:r>
+            <w:proofErr w:type="spellEnd"/>
+            <w:r>
+              <w:t xml:space="preserve"> </w:t>
+            </w:r>
+            <w:proofErr w:type="spellStart"/>
+            <w:r>
+              <w:t>Funcional</w:t>
+            </w:r>
+            <w:proofErr w:type="spellEnd"/>
+            <w:r>
+              <w:t xml:space="preserve"> de Login</w:t>
             </w:r>
           </w:p>
         </w:tc>
@@ -229,13 +272,31 @@
                 <w:bCs/>
               </w:rPr>
             </w:pPr>
+            <w:proofErr w:type="spellStart"/>
             <w:r>
               <w:rPr>
                 <w:b/>
                 <w:bCs/>
               </w:rPr>
-              <w:t>Recepción del problema</w:t>
-            </w:r>
+              <w:t>Recepción</w:t>
+            </w:r>
+            <w:proofErr w:type="spellEnd"/>
+            <w:r>
+              <w:rPr>
+                <w:b/>
+                <w:bCs/>
+              </w:rPr>
+              <w:t xml:space="preserve"> del </w:t>
+            </w:r>
+            <w:proofErr w:type="spellStart"/>
+            <w:r>
+              <w:rPr>
+                <w:b/>
+                <w:bCs/>
+              </w:rPr>
+              <w:t>problema</w:t>
+            </w:r>
+            <w:proofErr w:type="spellEnd"/>
           </w:p>
         </w:tc>
       </w:tr>
@@ -259,9 +320,27 @@
             </w:tcMar>
           </w:tcPr>
           <w:p>
-            <w:r>
-              <w:t>Situación en la que se detecta</w:t>
-            </w:r>
+            <w:proofErr w:type="spellStart"/>
+            <w:r>
+              <w:t>Situación</w:t>
+            </w:r>
+            <w:proofErr w:type="spellEnd"/>
+            <w:r>
+              <w:t xml:space="preserve"> </w:t>
+            </w:r>
+            <w:proofErr w:type="spellStart"/>
+            <w:r>
+              <w:t>en</w:t>
+            </w:r>
+            <w:proofErr w:type="spellEnd"/>
+            <w:r>
+              <w:t xml:space="preserve"> la que se </w:t>
+            </w:r>
+            <w:proofErr w:type="spellStart"/>
+            <w:r>
+              <w:t>detecta</w:t>
+            </w:r>
+            <w:proofErr w:type="spellEnd"/>
           </w:p>
         </w:tc>
         <w:tc>
@@ -285,7 +364,111 @@
               <w:t xml:space="preserve"> </w:t>
             </w:r>
             <w:r>
-              <w:t>Se detectó que los usuarios requieren autenticación en dos pasos, lo cual no estaba especificado en el documento inicial.</w:t>
+              <w:t xml:space="preserve">Se </w:t>
+            </w:r>
+            <w:proofErr w:type="spellStart"/>
+            <w:r>
+              <w:t>detectó</w:t>
+            </w:r>
+            <w:proofErr w:type="spellEnd"/>
+            <w:r>
+              <w:t xml:space="preserve"> que </w:t>
+            </w:r>
+            <w:proofErr w:type="spellStart"/>
+            <w:r>
+              <w:t>los</w:t>
+            </w:r>
+            <w:proofErr w:type="spellEnd"/>
+            <w:r>
+              <w:t xml:space="preserve"> </w:t>
+            </w:r>
+            <w:proofErr w:type="spellStart"/>
+            <w:r>
+              <w:t>usuarios</w:t>
+            </w:r>
+            <w:proofErr w:type="spellEnd"/>
+            <w:r>
+              <w:t xml:space="preserve"> </w:t>
+            </w:r>
+            <w:proofErr w:type="spellStart"/>
+            <w:r>
+              <w:t>requieren</w:t>
+            </w:r>
+            <w:proofErr w:type="spellEnd"/>
+            <w:r>
+              <w:t xml:space="preserve"> </w:t>
+            </w:r>
+            <w:proofErr w:type="spellStart"/>
+            <w:r>
+              <w:t>autenticación</w:t>
+            </w:r>
+            <w:proofErr w:type="spellEnd"/>
+            <w:r>
+              <w:t xml:space="preserve"> </w:t>
+            </w:r>
+            <w:proofErr w:type="spellStart"/>
+            <w:r>
+              <w:t>en</w:t>
+            </w:r>
+            <w:proofErr w:type="spellEnd"/>
+            <w:r>
+              <w:t xml:space="preserve"> dos pasos, lo </w:t>
+            </w:r>
+            <w:proofErr w:type="spellStart"/>
+            <w:r>
+              <w:t>cual</w:t>
+            </w:r>
+            <w:proofErr w:type="spellEnd"/>
+            <w:r>
+              <w:t xml:space="preserve"> no </w:t>
+            </w:r>
+            <w:proofErr w:type="spellStart"/>
+            <w:r>
+              <w:t>estaba</w:t>
+            </w:r>
+            <w:proofErr w:type="spellEnd"/>
+            <w:r>
+              <w:t xml:space="preserve"> </w:t>
+            </w:r>
+            <w:proofErr w:type="spellStart"/>
+            <w:r>
+              <w:t>especificado</w:t>
+            </w:r>
+            <w:proofErr w:type="spellEnd"/>
+            <w:r>
+              <w:t xml:space="preserve"> </w:t>
+            </w:r>
+            <w:proofErr w:type="spellStart"/>
+            <w:r>
+              <w:t>en</w:t>
+            </w:r>
+            <w:proofErr w:type="spellEnd"/>
+            <w:r>
+              <w:t xml:space="preserve"> </w:t>
+            </w:r>
+            <w:proofErr w:type="spellStart"/>
+            <w:r>
+              <w:t>el</w:t>
+            </w:r>
+            <w:proofErr w:type="spellEnd"/>
+            <w:r>
+              <w:t xml:space="preserve"> </w:t>
+            </w:r>
+            <w:proofErr w:type="spellStart"/>
+            <w:r>
+              <w:t>documento</w:t>
+            </w:r>
+            <w:proofErr w:type="spellEnd"/>
+            <w:r>
+              <w:t xml:space="preserve"> </w:t>
+            </w:r>
+            <w:proofErr w:type="spellStart"/>
+            <w:r>
+              <w:t>inicial</w:t>
+            </w:r>
+            <w:proofErr w:type="spellEnd"/>
+            <w:r>
+              <w:t>.</w:t>
             </w:r>
           </w:p>
           <w:p/>
@@ -311,9 +494,11 @@
             </w:tcMar>
           </w:tcPr>
           <w:p>
+            <w:proofErr w:type="spellStart"/>
             <w:r>
               <w:t>Descripción</w:t>
             </w:r>
+            <w:proofErr w:type="spellEnd"/>
           </w:p>
         </w:tc>
         <w:tc>
@@ -337,7 +522,135 @@
               <w:t xml:space="preserve"> </w:t>
             </w:r>
             <w:r>
-              <w:t>Se ha identificado la necesidad de añadir autenticación en dos pasos para mejorar la seguridad. Se requiere actualizar el documento de requisitos y modificar la funcionalidad en la aplicación.</w:t>
+              <w:t xml:space="preserve">Se ha </w:t>
+            </w:r>
+            <w:proofErr w:type="spellStart"/>
+            <w:r>
+              <w:t>identificado</w:t>
+            </w:r>
+            <w:proofErr w:type="spellEnd"/>
+            <w:r>
+              <w:t xml:space="preserve"> la </w:t>
+            </w:r>
+            <w:proofErr w:type="spellStart"/>
+            <w:r>
+              <w:t>necesidad</w:t>
+            </w:r>
+            <w:proofErr w:type="spellEnd"/>
+            <w:r>
+              <w:t xml:space="preserve"> de </w:t>
+            </w:r>
+            <w:proofErr w:type="spellStart"/>
+            <w:r>
+              <w:t>añadir</w:t>
+            </w:r>
+            <w:proofErr w:type="spellEnd"/>
+            <w:r>
+              <w:t xml:space="preserve"> </w:t>
+            </w:r>
+            <w:proofErr w:type="spellStart"/>
+            <w:r>
+              <w:t>autenticación</w:t>
+            </w:r>
+            <w:proofErr w:type="spellEnd"/>
+            <w:r>
+              <w:t xml:space="preserve"> </w:t>
+            </w:r>
+            <w:proofErr w:type="spellStart"/>
+            <w:r>
+              <w:t>en</w:t>
+            </w:r>
+            <w:proofErr w:type="spellEnd"/>
+            <w:r>
+              <w:t xml:space="preserve"> dos pasos para </w:t>
+            </w:r>
+            <w:proofErr w:type="spellStart"/>
+            <w:r>
+              <w:t>mejorar</w:t>
+            </w:r>
+            <w:proofErr w:type="spellEnd"/>
+            <w:r>
+              <w:t xml:space="preserve"> la </w:t>
+            </w:r>
+            <w:proofErr w:type="spellStart"/>
+            <w:r>
+              <w:t>seguridad</w:t>
+            </w:r>
+            <w:proofErr w:type="spellEnd"/>
+            <w:r>
+              <w:t xml:space="preserve">. Se </w:t>
+            </w:r>
+            <w:proofErr w:type="spellStart"/>
+            <w:r>
+              <w:t>requiere</w:t>
+            </w:r>
+            <w:proofErr w:type="spellEnd"/>
+            <w:r>
+              <w:t xml:space="preserve"> </w:t>
+            </w:r>
+            <w:proofErr w:type="spellStart"/>
+            <w:r>
+              <w:t>actualizar</w:t>
+            </w:r>
+            <w:proofErr w:type="spellEnd"/>
+            <w:r>
+              <w:t xml:space="preserve"> </w:t>
+            </w:r>
+            <w:proofErr w:type="spellStart"/>
+            <w:r>
+              <w:t>el</w:t>
+            </w:r>
+            <w:proofErr w:type="spellEnd"/>
+            <w:r>
+              <w:t xml:space="preserve"> </w:t>
+            </w:r>
+            <w:proofErr w:type="spellStart"/>
+            <w:r>
+              <w:t>documento</w:t>
+            </w:r>
+            <w:proofErr w:type="spellEnd"/>
+            <w:r>
+              <w:t xml:space="preserve"> de </w:t>
+            </w:r>
+            <w:proofErr w:type="spellStart"/>
+            <w:r>
+              <w:t>requisitos</w:t>
+            </w:r>
+            <w:proofErr w:type="spellEnd"/>
+            <w:r>
+              <w:t xml:space="preserve"> y </w:t>
+            </w:r>
+            <w:proofErr w:type="spellStart"/>
+            <w:r>
+              <w:t>modificar</w:t>
+            </w:r>
+            <w:proofErr w:type="spellEnd"/>
+            <w:r>
+              <w:t xml:space="preserve"> la </w:t>
+            </w:r>
+            <w:proofErr w:type="spellStart"/>
+            <w:r>
+              <w:t>funcionalidad</w:t>
+            </w:r>
+            <w:proofErr w:type="spellEnd"/>
+            <w:r>
+              <w:t xml:space="preserve"> </w:t>
+            </w:r>
+            <w:proofErr w:type="spellStart"/>
+            <w:r>
+              <w:t>en</w:t>
+            </w:r>
+            <w:proofErr w:type="spellEnd"/>
+            <w:r>
+              <w:t xml:space="preserve"> la </w:t>
+            </w:r>
+            <w:proofErr w:type="spellStart"/>
+            <w:r>
+              <w:t>aplicación</w:t>
+            </w:r>
+            <w:proofErr w:type="spellEnd"/>
+            <w:r>
+              <w:t>.</w:t>
             </w:r>
           </w:p>
           <w:p/>
@@ -371,8 +684,13 @@
           </w:p>
           <w:p>
             <w:r>
-              <w:t>Nombre Cliente</w:t>
-            </w:r>
+              <w:t xml:space="preserve">Nombre </w:t>
+            </w:r>
+            <w:proofErr w:type="spellStart"/>
+            <w:r>
+              <w:t>Cliente</w:t>
+            </w:r>
+            <w:proofErr w:type="spellEnd"/>
           </w:p>
         </w:tc>
         <w:tc>
@@ -441,8 +759,13 @@
           </w:tcPr>
           <w:p>
             <w:r>
-              <w:t>Nombre Cliente</w:t>
-            </w:r>
+              <w:t xml:space="preserve">Nombre </w:t>
+            </w:r>
+            <w:proofErr w:type="spellStart"/>
+            <w:r>
+              <w:t>Cliente</w:t>
+            </w:r>
+            <w:proofErr w:type="spellEnd"/>
           </w:p>
         </w:tc>
         <w:tc>
@@ -501,9 +824,19 @@
             </w:tcMar>
           </w:tcPr>
           <w:p>
-            <w:r>
-              <w:t>Contacto Cliente</w:t>
-            </w:r>
+            <w:proofErr w:type="spellStart"/>
+            <w:r>
+              <w:t>Contacto</w:t>
+            </w:r>
+            <w:proofErr w:type="spellEnd"/>
+            <w:r>
+              <w:t xml:space="preserve"> </w:t>
+            </w:r>
+            <w:proofErr w:type="spellStart"/>
+            <w:r>
+              <w:t>Cliente</w:t>
+            </w:r>
+            <w:proofErr w:type="spellEnd"/>
           </w:p>
         </w:tc>
         <w:tc>
@@ -641,9 +974,11 @@
             </w:tcMar>
           </w:tcPr>
           <w:p>
+            <w:proofErr w:type="spellStart"/>
             <w:r>
               <w:t>Fecha</w:t>
             </w:r>
+            <w:proofErr w:type="spellEnd"/>
           </w:p>
         </w:tc>
         <w:tc>
@@ -705,8 +1040,37 @@
             </w:r>
           </w:p>
           <w:p>
-            <w:r>
-              <w:t>Asignación de Responsables para el Cambio en Login</w:t>
+            <w:proofErr w:type="spellStart"/>
+            <w:r>
+              <w:t>Asignación</w:t>
+            </w:r>
+            <w:proofErr w:type="spellEnd"/>
+            <w:r>
+              <w:t xml:space="preserve"> de </w:t>
+            </w:r>
+            <w:proofErr w:type="spellStart"/>
+            <w:r>
+              <w:t>Responsables</w:t>
+            </w:r>
+            <w:proofErr w:type="spellEnd"/>
+            <w:r>
+              <w:t xml:space="preserve"> para </w:t>
+            </w:r>
+            <w:proofErr w:type="spellStart"/>
+            <w:r>
+              <w:t>el</w:t>
+            </w:r>
+            <w:proofErr w:type="spellEnd"/>
+            <w:r>
+              <w:t xml:space="preserve"> Cambio </w:t>
+            </w:r>
+            <w:proofErr w:type="spellStart"/>
+            <w:r>
+              <w:t>en</w:t>
+            </w:r>
+            <w:proofErr w:type="spellEnd"/>
+            <w:r>
+              <w:t xml:space="preserve"> Login</w:t>
             </w:r>
           </w:p>
         </w:tc>
@@ -768,18 +1132,8 @@
                 <w:bCs/>
                 <w:lang w:val="es-ES"/>
               </w:rPr>
-              <w:t xml:space="preserve">Asignar </w:t>
-            </w:r>
-            <w:proofErr w:type="gramStart"/>
-            <w:r>
-              <w:rPr>
-                <w:b/>
-                <w:bCs/>
-                <w:lang w:val="es-ES"/>
-              </w:rPr>
-              <w:t>Responsables</w:t>
-            </w:r>
-            <w:proofErr w:type="gramEnd"/>
+              <w:t>Asignar Responsables</w:t>
+            </w:r>
           </w:p>
         </w:tc>
       </w:tr>
@@ -803,9 +1157,11 @@
             </w:tcMar>
           </w:tcPr>
           <w:p>
+            <w:proofErr w:type="spellStart"/>
             <w:r>
               <w:t>Responsable</w:t>
             </w:r>
+            <w:proofErr w:type="spellEnd"/>
           </w:p>
         </w:tc>
         <w:tc>
@@ -884,9 +1240,27 @@
             <w:r>
               <w:t xml:space="preserve"> </w:t>
             </w:r>
-            <w:r>
-              <w:t>Líder de Seguridad y Cumplimiento</w:t>
-            </w:r>
+            <w:proofErr w:type="spellStart"/>
+            <w:r>
+              <w:t>Líder</w:t>
+            </w:r>
+            <w:proofErr w:type="spellEnd"/>
+            <w:r>
+              <w:t xml:space="preserve"> de </w:t>
+            </w:r>
+            <w:proofErr w:type="spellStart"/>
+            <w:r>
+              <w:t>Seguridad</w:t>
+            </w:r>
+            <w:proofErr w:type="spellEnd"/>
+            <w:r>
+              <w:t xml:space="preserve"> y </w:t>
+            </w:r>
+            <w:proofErr w:type="spellStart"/>
+            <w:r>
+              <w:t>Cumplimiento</w:t>
+            </w:r>
+            <w:proofErr w:type="spellEnd"/>
           </w:p>
         </w:tc>
       </w:tr>
@@ -993,9 +1367,11 @@
             </w:tcMar>
           </w:tcPr>
           <w:p>
+            <w:proofErr w:type="spellStart"/>
             <w:r>
               <w:t>Fecha</w:t>
             </w:r>
+            <w:proofErr w:type="spellEnd"/>
           </w:p>
         </w:tc>
         <w:tc>
@@ -1050,8 +1426,45 @@
             </w:r>
           </w:p>
           <w:p>
-            <w:r>
-              <w:t>Análisis del Cambio en Seguridad - Autenticación en Dos Pasos</w:t>
+            <w:proofErr w:type="spellStart"/>
+            <w:r>
+              <w:t>Análisis</w:t>
+            </w:r>
+            <w:proofErr w:type="spellEnd"/>
+            <w:r>
+              <w:t xml:space="preserve"> del Cambio </w:t>
+            </w:r>
+            <w:proofErr w:type="spellStart"/>
+            <w:r>
+              <w:t>en</w:t>
+            </w:r>
+            <w:proofErr w:type="spellEnd"/>
+            <w:r>
+              <w:t xml:space="preserve"> </w:t>
+            </w:r>
+            <w:proofErr w:type="spellStart"/>
+            <w:r>
+              <w:t>Seguridad</w:t>
+            </w:r>
+            <w:proofErr w:type="spellEnd"/>
+            <w:r>
+              <w:t xml:space="preserve"> - </w:t>
+            </w:r>
+            <w:proofErr w:type="spellStart"/>
+            <w:r>
+              <w:t>Autenticación</w:t>
+            </w:r>
+            <w:proofErr w:type="spellEnd"/>
+            <w:r>
+              <w:t xml:space="preserve"> </w:t>
+            </w:r>
+            <w:proofErr w:type="spellStart"/>
+            <w:r>
+              <w:t>en</w:t>
+            </w:r>
+            <w:proofErr w:type="spellEnd"/>
+            <w:r>
+              <w:t xml:space="preserve"> Dos Pasos</w:t>
             </w:r>
           </w:p>
         </w:tc>
@@ -1203,9 +1616,19 @@
             </w:tcMar>
           </w:tcPr>
           <w:p>
-            <w:r>
-              <w:t>Votación de costes</w:t>
-            </w:r>
+            <w:proofErr w:type="spellStart"/>
+            <w:r>
+              <w:t>Votación</w:t>
+            </w:r>
+            <w:proofErr w:type="spellEnd"/>
+            <w:r>
+              <w:t xml:space="preserve"> de </w:t>
+            </w:r>
+            <w:proofErr w:type="spellStart"/>
+            <w:r>
+              <w:t>costes</w:t>
+            </w:r>
+            <w:proofErr w:type="spellEnd"/>
           </w:p>
         </w:tc>
         <w:tc>
@@ -1248,8 +1671,13 @@
             <w:pPr>
               <w:jc w:val="center"/>
             </w:pPr>
-            <w:r>
-              <w:t>Miembro 3</w:t>
+            <w:proofErr w:type="spellStart"/>
+            <w:r>
+              <w:t>Miembro</w:t>
+            </w:r>
+            <w:proofErr w:type="spellEnd"/>
+            <w:r>
+              <w:t xml:space="preserve"> 3</w:t>
             </w:r>
           </w:p>
         </w:tc>
@@ -1269,8 +1697,13 @@
             <w:pPr>
               <w:jc w:val="center"/>
             </w:pPr>
-            <w:r>
-              <w:t>Miembro 2</w:t>
+            <w:proofErr w:type="spellStart"/>
+            <w:r>
+              <w:t>Miembro</w:t>
+            </w:r>
+            <w:proofErr w:type="spellEnd"/>
+            <w:r>
+              <w:t xml:space="preserve"> 2</w:t>
             </w:r>
           </w:p>
         </w:tc>
@@ -1291,8 +1724,13 @@
             <w:pPr>
               <w:jc w:val="center"/>
             </w:pPr>
-            <w:r>
-              <w:t>Miembro 3</w:t>
+            <w:proofErr w:type="spellStart"/>
+            <w:r>
+              <w:t>Miembro</w:t>
+            </w:r>
+            <w:proofErr w:type="spellEnd"/>
+            <w:r>
+              <w:t xml:space="preserve"> 3</w:t>
             </w:r>
           </w:p>
         </w:tc>
@@ -1312,8 +1750,13 @@
             <w:pPr>
               <w:jc w:val="center"/>
             </w:pPr>
-            <w:r>
-              <w:t>Miembro 4</w:t>
+            <w:proofErr w:type="spellStart"/>
+            <w:r>
+              <w:t>Miembro</w:t>
+            </w:r>
+            <w:proofErr w:type="spellEnd"/>
+            <w:r>
+              <w:t xml:space="preserve"> 4</w:t>
             </w:r>
           </w:p>
         </w:tc>
@@ -1352,8 +1795,13 @@
             <w:pPr>
               <w:jc w:val="center"/>
             </w:pPr>
-            <w:r>
-              <w:t>Votación 1</w:t>
+            <w:proofErr w:type="spellStart"/>
+            <w:r>
+              <w:t>Votación</w:t>
+            </w:r>
+            <w:proofErr w:type="spellEnd"/>
+            <w:r>
+              <w:t xml:space="preserve"> 1</w:t>
             </w:r>
           </w:p>
         </w:tc>
@@ -1480,8 +1928,13 @@
             <w:pPr>
               <w:jc w:val="center"/>
             </w:pPr>
-            <w:r>
-              <w:t>Votación 2</w:t>
+            <w:proofErr w:type="spellStart"/>
+            <w:r>
+              <w:t>Votación</w:t>
+            </w:r>
+            <w:proofErr w:type="spellEnd"/>
+            <w:r>
+              <w:t xml:space="preserve"> 2</w:t>
             </w:r>
           </w:p>
         </w:tc>
@@ -1646,9 +2099,11 @@
             </w:tcMar>
           </w:tcPr>
           <w:p>
+            <w:proofErr w:type="spellStart"/>
             <w:r>
               <w:t>Beneficio</w:t>
             </w:r>
+            <w:proofErr w:type="spellEnd"/>
           </w:p>
         </w:tc>
         <w:tc>
@@ -1673,7 +2128,7 @@
               <w:jc w:val="center"/>
             </w:pPr>
             <w:r>
-              <w:t>Alto/Medio/Bajo</w:t>
+              <w:t>Medio</w:t>
             </w:r>
           </w:p>
         </w:tc>
@@ -1698,9 +2153,19 @@
             </w:tcMar>
           </w:tcPr>
           <w:p>
-            <w:r>
-              <w:t>Áreas afectadas</w:t>
-            </w:r>
+            <w:proofErr w:type="spellStart"/>
+            <w:r>
+              <w:t>Áreas</w:t>
+            </w:r>
+            <w:proofErr w:type="spellEnd"/>
+            <w:r>
+              <w:t xml:space="preserve"> </w:t>
+            </w:r>
+            <w:proofErr w:type="spellStart"/>
+            <w:r>
+              <w:t>afectadas</w:t>
+            </w:r>
+            <w:proofErr w:type="spellEnd"/>
           </w:p>
         </w:tc>
         <w:tc>
@@ -1724,17 +2189,38 @@
               <w:t xml:space="preserve"> </w:t>
             </w:r>
             <w:r>
-              <w:t>- Módulo de Login</w:t>
-            </w:r>
-          </w:p>
-          <w:p>
-            <w:r>
-              <w:t>- Base de Datos de Usuarios</w:t>
-            </w:r>
-          </w:p>
-          <w:p>
-            <w:r>
-              <w:t>- Seguridad API</w:t>
+              <w:t xml:space="preserve">- </w:t>
+            </w:r>
+            <w:proofErr w:type="spellStart"/>
+            <w:r>
+              <w:t>Módulo</w:t>
+            </w:r>
+            <w:proofErr w:type="spellEnd"/>
+            <w:r>
+              <w:t xml:space="preserve"> de Login</w:t>
+            </w:r>
+          </w:p>
+          <w:p>
+            <w:r>
+              <w:t xml:space="preserve">- Base de Datos de </w:t>
+            </w:r>
+            <w:proofErr w:type="spellStart"/>
+            <w:r>
+              <w:t>Usuarios</w:t>
+            </w:r>
+            <w:proofErr w:type="spellEnd"/>
+          </w:p>
+          <w:p>
+            <w:r>
+              <w:t xml:space="preserve">- </w:t>
+            </w:r>
+            <w:proofErr w:type="spellStart"/>
+            <w:r>
+              <w:t>Seguridad</w:t>
+            </w:r>
+            <w:proofErr w:type="spellEnd"/>
+            <w:r>
+              <w:t xml:space="preserve"> API</w:t>
             </w:r>
           </w:p>
           <w:p/>
@@ -1835,9 +2321,11 @@
             </w:tcMar>
           </w:tcPr>
           <w:p>
+            <w:proofErr w:type="spellStart"/>
             <w:r>
               <w:t>Fecha</w:t>
             </w:r>
+            <w:proofErr w:type="spellEnd"/>
           </w:p>
         </w:tc>
         <w:tc>
@@ -1891,9 +2379,27 @@
             </w:r>
           </w:p>
           <w:p>
-            <w:r>
-              <w:t>Evaluación del Cambio en Seguridad</w:t>
-            </w:r>
+            <w:proofErr w:type="spellStart"/>
+            <w:r>
+              <w:t>Evaluación</w:t>
+            </w:r>
+            <w:proofErr w:type="spellEnd"/>
+            <w:r>
+              <w:t xml:space="preserve"> del Cambio </w:t>
+            </w:r>
+            <w:proofErr w:type="spellStart"/>
+            <w:r>
+              <w:t>en</w:t>
+            </w:r>
+            <w:proofErr w:type="spellEnd"/>
+            <w:r>
+              <w:t xml:space="preserve"> </w:t>
+            </w:r>
+            <w:proofErr w:type="spellStart"/>
+            <w:r>
+              <w:t>Seguridad</w:t>
+            </w:r>
+            <w:proofErr w:type="spellEnd"/>
           </w:p>
         </w:tc>
         <w:tc>
@@ -1995,8 +2501,13 @@
             </w:tcMar>
           </w:tcPr>
           <w:p>
-            <w:r>
-              <w:t>Viabilidad Técnica</w:t>
+            <w:proofErr w:type="spellStart"/>
+            <w:r>
+              <w:t>Viabilidad</w:t>
+            </w:r>
+            <w:proofErr w:type="spellEnd"/>
+            <w:r>
+              <w:t xml:space="preserve"> Técnica</w:t>
             </w:r>
           </w:p>
         </w:tc>
@@ -2023,7 +2534,55 @@
           </w:p>
           <w:p>
             <w:r>
-              <w:t>Alta - Se dispone de la tecnología y recursos necesarios para implementar autenticación en dos pasos.</w:t>
+              <w:t xml:space="preserve">Alta - Se dispone de la </w:t>
+            </w:r>
+            <w:proofErr w:type="spellStart"/>
+            <w:r>
+              <w:t>tecnología</w:t>
+            </w:r>
+            <w:proofErr w:type="spellEnd"/>
+            <w:r>
+              <w:t xml:space="preserve"> y </w:t>
+            </w:r>
+            <w:proofErr w:type="spellStart"/>
+            <w:r>
+              <w:t>recursos</w:t>
+            </w:r>
+            <w:proofErr w:type="spellEnd"/>
+            <w:r>
+              <w:t xml:space="preserve"> </w:t>
+            </w:r>
+            <w:proofErr w:type="spellStart"/>
+            <w:r>
+              <w:t>necesarios</w:t>
+            </w:r>
+            <w:proofErr w:type="spellEnd"/>
+            <w:r>
+              <w:t xml:space="preserve"> para </w:t>
+            </w:r>
+            <w:proofErr w:type="spellStart"/>
+            <w:r>
+              <w:t>implementar</w:t>
+            </w:r>
+            <w:proofErr w:type="spellEnd"/>
+            <w:r>
+              <w:t xml:space="preserve"> </w:t>
+            </w:r>
+            <w:proofErr w:type="spellStart"/>
+            <w:r>
+              <w:t>autenticación</w:t>
+            </w:r>
+            <w:proofErr w:type="spellEnd"/>
+            <w:r>
+              <w:t xml:space="preserve"> </w:t>
+            </w:r>
+            <w:proofErr w:type="spellStart"/>
+            <w:r>
+              <w:t>en</w:t>
+            </w:r>
+            <w:proofErr w:type="spellEnd"/>
+            <w:r>
+              <w:t xml:space="preserve"> dos pasos.</w:t>
             </w:r>
           </w:p>
           <w:p/>
@@ -2049,9 +2608,11 @@
             </w:tcMar>
           </w:tcPr>
           <w:p>
+            <w:proofErr w:type="spellStart"/>
             <w:r>
               <w:t>Decisión</w:t>
             </w:r>
+            <w:proofErr w:type="spellEnd"/>
           </w:p>
         </w:tc>
         <w:tc>
@@ -2076,8 +2637,61 @@
             </w:r>
           </w:p>
           <w:p>
-            <w:r>
-              <w:t>Aprobado - El cambio se implementará en la siguiente versión del sistema.</w:t>
+            <w:proofErr w:type="spellStart"/>
+            <w:r>
+              <w:t>Aprobado</w:t>
+            </w:r>
+            <w:proofErr w:type="spellEnd"/>
+            <w:r>
+              <w:t xml:space="preserve"> - El </w:t>
+            </w:r>
+            <w:proofErr w:type="spellStart"/>
+            <w:r>
+              <w:t>cambio</w:t>
+            </w:r>
+            <w:proofErr w:type="spellEnd"/>
+            <w:r>
+              <w:t xml:space="preserve"> se </w:t>
+            </w:r>
+            <w:proofErr w:type="spellStart"/>
+            <w:r>
+              <w:t>implementará</w:t>
+            </w:r>
+            <w:proofErr w:type="spellEnd"/>
+            <w:r>
+              <w:t xml:space="preserve"> </w:t>
+            </w:r>
+            <w:proofErr w:type="spellStart"/>
+            <w:r>
+              <w:t>en</w:t>
+            </w:r>
+            <w:proofErr w:type="spellEnd"/>
+            <w:r>
+              <w:t xml:space="preserve"> la </w:t>
+            </w:r>
+            <w:proofErr w:type="spellStart"/>
+            <w:r>
+              <w:t>siguiente</w:t>
+            </w:r>
+            <w:proofErr w:type="spellEnd"/>
+            <w:r>
+              <w:t xml:space="preserve"> </w:t>
+            </w:r>
+            <w:proofErr w:type="spellStart"/>
+            <w:r>
+              <w:t>versión</w:t>
+            </w:r>
+            <w:proofErr w:type="spellEnd"/>
+            <w:r>
+              <w:t xml:space="preserve"> del </w:t>
+            </w:r>
+            <w:proofErr w:type="spellStart"/>
+            <w:r>
+              <w:t>sistema</w:t>
+            </w:r>
+            <w:proofErr w:type="spellEnd"/>
+            <w:r>
+              <w:t>.</w:t>
             </w:r>
           </w:p>
           <w:p/>
@@ -2178,9 +2792,11 @@
             </w:tcMar>
           </w:tcPr>
           <w:p>
+            <w:proofErr w:type="spellStart"/>
             <w:r>
               <w:t>Fecha</w:t>
             </w:r>
+            <w:proofErr w:type="spellEnd"/>
           </w:p>
         </w:tc>
         <w:tc>
@@ -2234,9 +2850,27 @@
             </w:r>
           </w:p>
           <w:p>
-            <w:r>
-              <w:t>Planificación del Cambio en Seguridad</w:t>
-            </w:r>
+            <w:proofErr w:type="spellStart"/>
+            <w:r>
+              <w:t>Planificación</w:t>
+            </w:r>
+            <w:proofErr w:type="spellEnd"/>
+            <w:r>
+              <w:t xml:space="preserve"> del Cambio </w:t>
+            </w:r>
+            <w:proofErr w:type="spellStart"/>
+            <w:r>
+              <w:t>en</w:t>
+            </w:r>
+            <w:proofErr w:type="spellEnd"/>
+            <w:r>
+              <w:t xml:space="preserve"> </w:t>
+            </w:r>
+            <w:proofErr w:type="spellStart"/>
+            <w:r>
+              <w:t>Seguridad</w:t>
+            </w:r>
+            <w:proofErr w:type="spellEnd"/>
           </w:p>
         </w:tc>
         <w:tc>
@@ -2346,9 +2980,11 @@
             </w:tcMar>
           </w:tcPr>
           <w:p>
+            <w:proofErr w:type="spellStart"/>
             <w:r>
               <w:t>Actividades</w:t>
             </w:r>
+            <w:proofErr w:type="spellEnd"/>
           </w:p>
         </w:tc>
         <w:tc>
@@ -2372,23 +3008,67 @@
               <w:t xml:space="preserve"> </w:t>
             </w:r>
             <w:r>
-              <w:t>1. Análisis de requisitos</w:t>
-            </w:r>
-          </w:p>
-          <w:p>
-            <w:r>
-              <w:t>2. Implementación del código</w:t>
-            </w:r>
-          </w:p>
-          <w:p>
-            <w:r>
-              <w:t>3. Pruebas de seguridad</w:t>
-            </w:r>
-          </w:p>
-          <w:p>
-            <w:r>
-              <w:t>4. Despliegue</w:t>
-            </w:r>
+              <w:t xml:space="preserve">1. </w:t>
+            </w:r>
+            <w:proofErr w:type="spellStart"/>
+            <w:r>
+              <w:t>Análisis</w:t>
+            </w:r>
+            <w:proofErr w:type="spellEnd"/>
+            <w:r>
+              <w:t xml:space="preserve"> de </w:t>
+            </w:r>
+            <w:proofErr w:type="spellStart"/>
+            <w:r>
+              <w:t>requisitos</w:t>
+            </w:r>
+            <w:proofErr w:type="spellEnd"/>
+          </w:p>
+          <w:p>
+            <w:r>
+              <w:t xml:space="preserve">2. </w:t>
+            </w:r>
+            <w:proofErr w:type="spellStart"/>
+            <w:r>
+              <w:t>Implementación</w:t>
+            </w:r>
+            <w:proofErr w:type="spellEnd"/>
+            <w:r>
+              <w:t xml:space="preserve"> del </w:t>
+            </w:r>
+            <w:proofErr w:type="spellStart"/>
+            <w:r>
+              <w:t>código</w:t>
+            </w:r>
+            <w:proofErr w:type="spellEnd"/>
+          </w:p>
+          <w:p>
+            <w:r>
+              <w:t xml:space="preserve">3. </w:t>
+            </w:r>
+            <w:proofErr w:type="spellStart"/>
+            <w:r>
+              <w:t>Pruebas</w:t>
+            </w:r>
+            <w:proofErr w:type="spellEnd"/>
+            <w:r>
+              <w:t xml:space="preserve"> de </w:t>
+            </w:r>
+            <w:proofErr w:type="spellStart"/>
+            <w:r>
+              <w:t>seguridad</w:t>
+            </w:r>
+            <w:proofErr w:type="spellEnd"/>
+          </w:p>
+          <w:p>
+            <w:r>
+              <w:t xml:space="preserve">4. </w:t>
+            </w:r>
+            <w:proofErr w:type="spellStart"/>
+            <w:r>
+              <w:t>Despliegue</w:t>
+            </w:r>
+            <w:proofErr w:type="spellEnd"/>
           </w:p>
           <w:p/>
         </w:tc>
@@ -2413,9 +3093,11 @@
             </w:tcMar>
           </w:tcPr>
           <w:p>
+            <w:proofErr w:type="spellStart"/>
             <w:r>
               <w:t>Responsable</w:t>
             </w:r>
+            <w:proofErr w:type="spellEnd"/>
           </w:p>
         </w:tc>
         <w:tc>
@@ -2540,9 +3222,11 @@
             </w:tcMar>
           </w:tcPr>
           <w:p>
+            <w:proofErr w:type="spellStart"/>
             <w:r>
               <w:t>Fecha</w:t>
             </w:r>
+            <w:proofErr w:type="spellEnd"/>
           </w:p>
         </w:tc>
         <w:tc>
@@ -2596,9 +3280,27 @@
             </w:r>
           </w:p>
           <w:p>
-            <w:r>
-              <w:t>Ejecución del Cambio en Seguridad</w:t>
-            </w:r>
+            <w:proofErr w:type="spellStart"/>
+            <w:r>
+              <w:t>Ejecución</w:t>
+            </w:r>
+            <w:proofErr w:type="spellEnd"/>
+            <w:r>
+              <w:t xml:space="preserve"> del Cambio </w:t>
+            </w:r>
+            <w:proofErr w:type="spellStart"/>
+            <w:r>
+              <w:t>en</w:t>
+            </w:r>
+            <w:proofErr w:type="spellEnd"/>
+            <w:r>
+              <w:t xml:space="preserve"> </w:t>
+            </w:r>
+            <w:proofErr w:type="spellStart"/>
+            <w:r>
+              <w:t>Seguridad</w:t>
+            </w:r>
+            <w:proofErr w:type="spellEnd"/>
           </w:p>
         </w:tc>
         <w:tc>
@@ -2708,9 +3410,19 @@
             </w:tcMar>
           </w:tcPr>
           <w:p>
-            <w:r>
-              <w:t>Tareas Realizadas</w:t>
-            </w:r>
+            <w:proofErr w:type="spellStart"/>
+            <w:r>
+              <w:t>Tareas</w:t>
+            </w:r>
+            <w:proofErr w:type="spellEnd"/>
+            <w:r>
+              <w:t xml:space="preserve"> </w:t>
+            </w:r>
+            <w:proofErr w:type="spellStart"/>
+            <w:r>
+              <w:t>Realizadas</w:t>
+            </w:r>
+            <w:proofErr w:type="spellEnd"/>
           </w:p>
         </w:tc>
         <w:tc>
@@ -2731,7 +3443,23 @@
           </w:tcPr>
           <w:p>
             <w:r>
-              <w:t>1. Implementación de autenticación multifactor</w:t>
+              <w:t xml:space="preserve">1. </w:t>
+            </w:r>
+            <w:proofErr w:type="spellStart"/>
+            <w:r>
+              <w:t>Implementación</w:t>
+            </w:r>
+            <w:proofErr w:type="spellEnd"/>
+            <w:r>
+              <w:t xml:space="preserve"> de </w:t>
+            </w:r>
+            <w:proofErr w:type="spellStart"/>
+            <w:r>
+              <w:t>autenticación</w:t>
+            </w:r>
+            <w:proofErr w:type="spellEnd"/>
+            <w:r>
+              <w:t xml:space="preserve"> multifactor</w:t>
             </w:r>
           </w:p>
           <w:p>
@@ -2741,8 +3469,21 @@
               </w:tabs>
             </w:pPr>
             <w:r>
-              <w:t>2. Pruebas de validación</w:t>
-            </w:r>
+              <w:t xml:space="preserve">2. </w:t>
+            </w:r>
+            <w:proofErr w:type="spellStart"/>
+            <w:r>
+              <w:t>Pruebas</w:t>
+            </w:r>
+            <w:proofErr w:type="spellEnd"/>
+            <w:r>
+              <w:t xml:space="preserve"> de </w:t>
+            </w:r>
+            <w:proofErr w:type="spellStart"/>
+            <w:r>
+              <w:t>validación</w:t>
+            </w:r>
+            <w:proofErr w:type="spellEnd"/>
           </w:p>
           <w:p>
             <w:pPr>
@@ -2751,8 +3492,21 @@
               </w:tabs>
             </w:pPr>
             <w:r>
-              <w:t>3. Integración con API de Seguridad</w:t>
-            </w:r>
+              <w:t xml:space="preserve">3. </w:t>
+            </w:r>
+            <w:proofErr w:type="spellStart"/>
+            <w:r>
+              <w:t>Integración</w:t>
+            </w:r>
+            <w:proofErr w:type="spellEnd"/>
+            <w:r>
+              <w:t xml:space="preserve"> con API de </w:t>
+            </w:r>
+            <w:proofErr w:type="spellStart"/>
+            <w:r>
+              <w:t>Seguridad</w:t>
+            </w:r>
+            <w:proofErr w:type="spellEnd"/>
           </w:p>
           <w:p/>
         </w:tc>
@@ -2803,9 +3557,11 @@
             <w:r>
               <w:t xml:space="preserve"> </w:t>
             </w:r>
+            <w:proofErr w:type="spellStart"/>
             <w:r>
               <w:t>Completado</w:t>
             </w:r>
+            <w:proofErr w:type="spellEnd"/>
           </w:p>
         </w:tc>
       </w:tr>
@@ -2904,9 +3660,11 @@
             </w:tcMar>
           </w:tcPr>
           <w:p>
+            <w:proofErr w:type="spellStart"/>
             <w:r>
               <w:t>Fecha</w:t>
             </w:r>
+            <w:proofErr w:type="spellEnd"/>
           </w:p>
         </w:tc>
         <w:tc>
@@ -2955,9 +3713,11 @@
             </w:tcMar>
           </w:tcPr>
           <w:p>
+            <w:proofErr w:type="spellStart"/>
             <w:r>
               <w:t>Cliente</w:t>
             </w:r>
+            <w:proofErr w:type="spellEnd"/>
           </w:p>
           <w:p>
             <w:r>
@@ -3048,9 +3808,11 @@
             </w:tcMar>
           </w:tcPr>
           <w:p>
+            <w:proofErr w:type="spellStart"/>
             <w:r>
               <w:t>Contacto</w:t>
             </w:r>
+            <w:proofErr w:type="spellEnd"/>
           </w:p>
         </w:tc>
         <w:tc>
@@ -3100,9 +3862,19 @@
             </w:tcMar>
           </w:tcPr>
           <w:p>
-            <w:r>
-              <w:t>Descripción del cambio</w:t>
-            </w:r>
+            <w:proofErr w:type="spellStart"/>
+            <w:r>
+              <w:t>Descripción</w:t>
+            </w:r>
+            <w:proofErr w:type="spellEnd"/>
+            <w:r>
+              <w:t xml:space="preserve"> del </w:t>
+            </w:r>
+            <w:proofErr w:type="spellStart"/>
+            <w:r>
+              <w:t>cambio</w:t>
+            </w:r>
+            <w:proofErr w:type="spellEnd"/>
           </w:p>
         </w:tc>
         <w:tc>
@@ -3126,10 +3898,4241 @@
               <w:t xml:space="preserve"> </w:t>
             </w:r>
             <w:r>
-              <w:t>Se ha implementado autenticación multifactor para mejorar la seguridad del login.</w:t>
+              <w:t xml:space="preserve">Se ha </w:t>
+            </w:r>
+            <w:proofErr w:type="spellStart"/>
+            <w:r>
+              <w:t>implementado</w:t>
+            </w:r>
+            <w:proofErr w:type="spellEnd"/>
+            <w:r>
+              <w:t xml:space="preserve"> </w:t>
+            </w:r>
+            <w:proofErr w:type="spellStart"/>
+            <w:r>
+              <w:t>autenticación</w:t>
+            </w:r>
+            <w:proofErr w:type="spellEnd"/>
+            <w:r>
+              <w:t xml:space="preserve"> multifactor para </w:t>
+            </w:r>
+            <w:proofErr w:type="spellStart"/>
+            <w:r>
+              <w:t>mejorar</w:t>
+            </w:r>
+            <w:proofErr w:type="spellEnd"/>
+            <w:r>
+              <w:t xml:space="preserve"> la </w:t>
+            </w:r>
+            <w:proofErr w:type="spellStart"/>
+            <w:r>
+              <w:t>seguridad</w:t>
+            </w:r>
+            <w:proofErr w:type="spellEnd"/>
+            <w:r>
+              <w:t xml:space="preserve"> del login.</w:t>
             </w:r>
           </w:p>
           <w:p/>
+        </w:tc>
+      </w:tr>
+    </w:tbl>
+    <w:p/>
+    <w:p>
+      <w:pPr>
+        <w:pStyle w:val="Ttulo1"/>
+        <w:rPr>
+          <w:color w:val="auto"/>
+          <w:lang w:val="es-ES"/>
+        </w:rPr>
+      </w:pPr>
+      <w:r>
+        <w:rPr>
+          <w:color w:val="auto"/>
+          <w:lang w:val="es-ES"/>
+        </w:rPr>
+        <w:t>Cambio</w:t>
+      </w:r>
+      <w:r>
+        <w:rPr>
+          <w:color w:val="auto"/>
+          <w:lang w:val="es-ES"/>
+        </w:rPr>
+        <w:t xml:space="preserve"> en el Requisito Funcional de </w:t>
+      </w:r>
+      <w:proofErr w:type="spellStart"/>
+      <w:r>
+        <w:rPr>
+          <w:color w:val="auto"/>
+          <w:lang w:val="es-ES"/>
+        </w:rPr>
+        <w:t>Login</w:t>
+      </w:r>
+      <w:proofErr w:type="spellEnd"/>
+    </w:p>
+    <w:p>
+      <w:pPr>
+        <w:rPr>
+          <w:lang w:val="es-ES"/>
+        </w:rPr>
+      </w:pPr>
+    </w:p>
+    <w:tbl>
+      <w:tblPr>
+        <w:tblW w:w="0" w:type="auto"/>
+        <w:tblBorders>
+          <w:top w:val="single" w:sz="4" w:space="0" w:color="auto"/>
+          <w:left w:val="single" w:sz="4" w:space="0" w:color="auto"/>
+          <w:bottom w:val="single" w:sz="4" w:space="0" w:color="auto"/>
+          <w:right w:val="single" w:sz="4" w:space="0" w:color="auto"/>
+          <w:insideH w:val="single" w:sz="4" w:space="0" w:color="auto"/>
+          <w:insideV w:val="single" w:sz="4" w:space="0" w:color="auto"/>
+        </w:tblBorders>
+        <w:tblLayout w:type="fixed"/>
+        <w:tblLook w:val="04A0" w:firstRow="1" w:lastRow="0" w:firstColumn="1" w:lastColumn="0" w:noHBand="0" w:noVBand="1"/>
+      </w:tblPr>
+      <w:tblGrid>
+        <w:gridCol w:w="2590"/>
+        <w:gridCol w:w="1104"/>
+        <w:gridCol w:w="1901"/>
+        <w:gridCol w:w="2896"/>
+      </w:tblGrid>
+      <w:tr>
+        <w:trPr>
+          <w:trHeight w:val="300"/>
+        </w:trPr>
+        <w:tc>
+          <w:tcPr>
+            <w:tcW w:w="2590" w:type="dxa"/>
+            <w:tcBorders>
+              <w:top w:val="single" w:sz="8" w:space="0" w:color="auto"/>
+              <w:left w:val="single" w:sz="8" w:space="0" w:color="auto"/>
+              <w:bottom w:val="single" w:sz="8" w:space="0" w:color="auto"/>
+              <w:right w:val="single" w:sz="8" w:space="0" w:color="auto"/>
+            </w:tcBorders>
+            <w:shd w:val="clear" w:color="auto" w:fill="auto"/>
+            <w:tcMar>
+              <w:left w:w="108" w:type="dxa"/>
+              <w:right w:w="108" w:type="dxa"/>
+            </w:tcMar>
+          </w:tcPr>
+          <w:p>
+            <w:r>
+              <w:t>Id</w:t>
+            </w:r>
+          </w:p>
+        </w:tc>
+        <w:tc>
+          <w:tcPr>
+            <w:tcW w:w="1104" w:type="dxa"/>
+            <w:tcBorders>
+              <w:top w:val="single" w:sz="8" w:space="0" w:color="auto"/>
+              <w:left w:val="single" w:sz="8" w:space="0" w:color="auto"/>
+              <w:bottom w:val="single" w:sz="8" w:space="0" w:color="auto"/>
+              <w:right w:val="single" w:sz="8" w:space="0" w:color="auto"/>
+            </w:tcBorders>
+            <w:shd w:val="clear" w:color="auto" w:fill="auto"/>
+            <w:tcMar>
+              <w:left w:w="108" w:type="dxa"/>
+              <w:right w:w="108" w:type="dxa"/>
+            </w:tcMar>
+          </w:tcPr>
+          <w:p>
+            <w:r>
+              <w:t xml:space="preserve"> </w:t>
+            </w:r>
+            <w:r>
+              <w:t>RF-00</w:t>
+            </w:r>
+            <w:r>
+              <w:t>2</w:t>
+            </w:r>
+          </w:p>
+        </w:tc>
+        <w:tc>
+          <w:tcPr>
+            <w:tcW w:w="1901" w:type="dxa"/>
+            <w:tcBorders>
+              <w:top w:val="single" w:sz="8" w:space="0" w:color="auto"/>
+              <w:left w:val="single" w:sz="8" w:space="0" w:color="auto"/>
+              <w:bottom w:val="single" w:sz="8" w:space="0" w:color="auto"/>
+              <w:right w:val="single" w:sz="8" w:space="0" w:color="auto"/>
+            </w:tcBorders>
+            <w:shd w:val="clear" w:color="auto" w:fill="auto"/>
+            <w:tcMar>
+              <w:left w:w="108" w:type="dxa"/>
+              <w:right w:w="108" w:type="dxa"/>
+            </w:tcMar>
+          </w:tcPr>
+          <w:p>
+            <w:proofErr w:type="spellStart"/>
+            <w:r>
+              <w:t>Fecha</w:t>
+            </w:r>
+            <w:proofErr w:type="spellEnd"/>
+          </w:p>
+        </w:tc>
+        <w:tc>
+          <w:tcPr>
+            <w:tcW w:w="2896" w:type="dxa"/>
+            <w:tcBorders>
+              <w:top w:val="single" w:sz="8" w:space="0" w:color="auto"/>
+              <w:left w:val="single" w:sz="8" w:space="0" w:color="auto"/>
+              <w:bottom w:val="single" w:sz="8" w:space="0" w:color="auto"/>
+              <w:right w:val="single" w:sz="8" w:space="0" w:color="auto"/>
+            </w:tcBorders>
+            <w:shd w:val="clear" w:color="auto" w:fill="auto"/>
+            <w:tcMar>
+              <w:left w:w="108" w:type="dxa"/>
+              <w:right w:w="108" w:type="dxa"/>
+            </w:tcMar>
+          </w:tcPr>
+          <w:p>
+            <w:r>
+              <w:t xml:space="preserve"> </w:t>
+            </w:r>
+            <w:r>
+              <w:t>11/03/2025</w:t>
+            </w:r>
+          </w:p>
+        </w:tc>
+      </w:tr>
+      <w:tr>
+        <w:trPr>
+          <w:trHeight w:val="300"/>
+        </w:trPr>
+        <w:tc>
+          <w:tcPr>
+            <w:tcW w:w="3694" w:type="dxa"/>
+            <w:gridSpan w:val="2"/>
+            <w:tcBorders>
+              <w:top w:val="single" w:sz="8" w:space="0" w:color="auto"/>
+              <w:left w:val="single" w:sz="8" w:space="0" w:color="auto"/>
+              <w:bottom w:val="single" w:sz="8" w:space="0" w:color="auto"/>
+              <w:right w:val="single" w:sz="8" w:space="0" w:color="auto"/>
+            </w:tcBorders>
+            <w:shd w:val="clear" w:color="auto" w:fill="auto"/>
+            <w:tcMar>
+              <w:left w:w="108" w:type="dxa"/>
+              <w:right w:w="108" w:type="dxa"/>
+            </w:tcMar>
+          </w:tcPr>
+          <w:p>
+            <w:r>
+              <w:t>Nombre</w:t>
+            </w:r>
+          </w:p>
+          <w:p>
+            <w:proofErr w:type="spellStart"/>
+            <w:r>
+              <w:t>Implementación</w:t>
+            </w:r>
+            <w:proofErr w:type="spellEnd"/>
+            <w:r>
+              <w:t xml:space="preserve"> de Aviso de </w:t>
+            </w:r>
+            <w:proofErr w:type="spellStart"/>
+            <w:r>
+              <w:t>Cambios</w:t>
+            </w:r>
+            <w:proofErr w:type="spellEnd"/>
+            <w:r>
+              <w:t xml:space="preserve"> </w:t>
+            </w:r>
+            <w:proofErr w:type="spellStart"/>
+            <w:r>
+              <w:t>Climáticos</w:t>
+            </w:r>
+            <w:proofErr w:type="spellEnd"/>
+          </w:p>
+        </w:tc>
+        <w:tc>
+          <w:tcPr>
+            <w:tcW w:w="4797" w:type="dxa"/>
+            <w:gridSpan w:val="2"/>
+            <w:tcBorders>
+              <w:top w:val="single" w:sz="8" w:space="0" w:color="auto"/>
+              <w:left w:val="nil"/>
+              <w:bottom w:val="single" w:sz="8" w:space="0" w:color="auto"/>
+              <w:right w:val="single" w:sz="8" w:space="0" w:color="auto"/>
+            </w:tcBorders>
+            <w:shd w:val="clear" w:color="auto" w:fill="auto"/>
+            <w:tcMar>
+              <w:left w:w="108" w:type="dxa"/>
+              <w:right w:w="108" w:type="dxa"/>
+            </w:tcMar>
+          </w:tcPr>
+          <w:p>
+            <w:r>
+              <w:t xml:space="preserve"> </w:t>
+            </w:r>
+          </w:p>
+        </w:tc>
+      </w:tr>
+      <w:tr>
+        <w:trPr>
+          <w:trHeight w:val="300"/>
+        </w:trPr>
+        <w:tc>
+          <w:tcPr>
+            <w:tcW w:w="8491" w:type="dxa"/>
+            <w:gridSpan w:val="4"/>
+            <w:tcBorders>
+              <w:top w:val="single" w:sz="8" w:space="0" w:color="auto"/>
+              <w:left w:val="single" w:sz="8" w:space="0" w:color="auto"/>
+              <w:bottom w:val="single" w:sz="8" w:space="0" w:color="auto"/>
+              <w:right w:val="single" w:sz="8" w:space="0" w:color="auto"/>
+            </w:tcBorders>
+            <w:shd w:val="clear" w:color="auto" w:fill="auto"/>
+            <w:tcMar>
+              <w:left w:w="108" w:type="dxa"/>
+              <w:right w:w="108" w:type="dxa"/>
+            </w:tcMar>
+          </w:tcPr>
+          <w:p>
+            <w:pPr>
+              <w:jc w:val="center"/>
+              <w:rPr>
+                <w:b/>
+                <w:bCs/>
+              </w:rPr>
+            </w:pPr>
+            <w:proofErr w:type="spellStart"/>
+            <w:r>
+              <w:rPr>
+                <w:b/>
+                <w:bCs/>
+              </w:rPr>
+              <w:t>Recepción</w:t>
+            </w:r>
+            <w:proofErr w:type="spellEnd"/>
+            <w:r>
+              <w:rPr>
+                <w:b/>
+                <w:bCs/>
+              </w:rPr>
+              <w:t xml:space="preserve"> del </w:t>
+            </w:r>
+            <w:proofErr w:type="spellStart"/>
+            <w:r>
+              <w:rPr>
+                <w:b/>
+                <w:bCs/>
+              </w:rPr>
+              <w:t>problema</w:t>
+            </w:r>
+            <w:proofErr w:type="spellEnd"/>
+          </w:p>
+        </w:tc>
+      </w:tr>
+      <w:tr>
+        <w:trPr>
+          <w:trHeight w:val="300"/>
+        </w:trPr>
+        <w:tc>
+          <w:tcPr>
+            <w:tcW w:w="2590" w:type="dxa"/>
+            <w:tcBorders>
+              <w:top w:val="single" w:sz="8" w:space="0" w:color="auto"/>
+              <w:left w:val="single" w:sz="8" w:space="0" w:color="auto"/>
+              <w:bottom w:val="single" w:sz="8" w:space="0" w:color="auto"/>
+              <w:right w:val="single" w:sz="8" w:space="0" w:color="auto"/>
+            </w:tcBorders>
+            <w:shd w:val="clear" w:color="auto" w:fill="auto"/>
+            <w:tcMar>
+              <w:left w:w="108" w:type="dxa"/>
+              <w:right w:w="108" w:type="dxa"/>
+            </w:tcMar>
+          </w:tcPr>
+          <w:p>
+            <w:proofErr w:type="spellStart"/>
+            <w:r>
+              <w:t>Situación</w:t>
+            </w:r>
+            <w:proofErr w:type="spellEnd"/>
+            <w:r>
+              <w:t xml:space="preserve"> </w:t>
+            </w:r>
+            <w:proofErr w:type="spellStart"/>
+            <w:r>
+              <w:t>en</w:t>
+            </w:r>
+            <w:proofErr w:type="spellEnd"/>
+            <w:r>
+              <w:t xml:space="preserve"> la que se </w:t>
+            </w:r>
+            <w:proofErr w:type="spellStart"/>
+            <w:r>
+              <w:t>detecta</w:t>
+            </w:r>
+            <w:proofErr w:type="spellEnd"/>
+          </w:p>
+        </w:tc>
+        <w:tc>
+          <w:tcPr>
+            <w:tcW w:w="5901" w:type="dxa"/>
+            <w:gridSpan w:val="3"/>
+            <w:tcBorders>
+              <w:top w:val="nil"/>
+              <w:left w:val="single" w:sz="8" w:space="0" w:color="auto"/>
+              <w:bottom w:val="single" w:sz="8" w:space="0" w:color="auto"/>
+              <w:right w:val="single" w:sz="8" w:space="0" w:color="auto"/>
+            </w:tcBorders>
+            <w:shd w:val="clear" w:color="auto" w:fill="auto"/>
+            <w:tcMar>
+              <w:left w:w="108" w:type="dxa"/>
+              <w:right w:w="108" w:type="dxa"/>
+            </w:tcMar>
+          </w:tcPr>
+          <w:p>
+            <w:proofErr w:type="spellStart"/>
+            <w:r>
+              <w:t>Actualmente</w:t>
+            </w:r>
+            <w:proofErr w:type="spellEnd"/>
+            <w:r>
+              <w:t xml:space="preserve">, </w:t>
+            </w:r>
+            <w:proofErr w:type="spellStart"/>
+            <w:r>
+              <w:t>el</w:t>
+            </w:r>
+            <w:proofErr w:type="spellEnd"/>
+            <w:r>
+              <w:t xml:space="preserve"> </w:t>
+            </w:r>
+            <w:proofErr w:type="spellStart"/>
+            <w:r>
+              <w:t>sistema</w:t>
+            </w:r>
+            <w:proofErr w:type="spellEnd"/>
+            <w:r>
+              <w:t xml:space="preserve"> no </w:t>
+            </w:r>
+            <w:proofErr w:type="spellStart"/>
+            <w:r>
+              <w:t>proporciona</w:t>
+            </w:r>
+            <w:proofErr w:type="spellEnd"/>
+            <w:r>
+              <w:t xml:space="preserve"> </w:t>
+            </w:r>
+            <w:proofErr w:type="spellStart"/>
+            <w:r>
+              <w:t>alertas</w:t>
+            </w:r>
+            <w:proofErr w:type="spellEnd"/>
+            <w:r>
+              <w:t xml:space="preserve"> </w:t>
+            </w:r>
+            <w:proofErr w:type="spellStart"/>
+            <w:r>
+              <w:t>sobre</w:t>
+            </w:r>
+            <w:proofErr w:type="spellEnd"/>
+            <w:r>
+              <w:t xml:space="preserve"> </w:t>
+            </w:r>
+            <w:proofErr w:type="spellStart"/>
+            <w:r>
+              <w:t>cambios</w:t>
+            </w:r>
+            <w:proofErr w:type="spellEnd"/>
+            <w:r>
+              <w:t xml:space="preserve"> </w:t>
+            </w:r>
+            <w:proofErr w:type="spellStart"/>
+            <w:r>
+              <w:t>climáticos</w:t>
+            </w:r>
+            <w:proofErr w:type="spellEnd"/>
+            <w:r>
+              <w:t xml:space="preserve"> </w:t>
+            </w:r>
+            <w:proofErr w:type="spellStart"/>
+            <w:r>
+              <w:t>repentinos</w:t>
+            </w:r>
+            <w:proofErr w:type="spellEnd"/>
+            <w:r>
+              <w:t xml:space="preserve">, lo que </w:t>
+            </w:r>
+            <w:proofErr w:type="spellStart"/>
+            <w:r>
+              <w:t>puede</w:t>
+            </w:r>
+            <w:proofErr w:type="spellEnd"/>
+            <w:r>
+              <w:t xml:space="preserve"> </w:t>
+            </w:r>
+            <w:proofErr w:type="spellStart"/>
+            <w:r>
+              <w:t>afectar</w:t>
+            </w:r>
+            <w:proofErr w:type="spellEnd"/>
+            <w:r>
+              <w:t xml:space="preserve"> la </w:t>
+            </w:r>
+            <w:proofErr w:type="spellStart"/>
+            <w:r>
+              <w:t>seguridad</w:t>
+            </w:r>
+            <w:proofErr w:type="spellEnd"/>
+            <w:r>
+              <w:t xml:space="preserve"> del conductor.</w:t>
+            </w:r>
+          </w:p>
+        </w:tc>
+      </w:tr>
+      <w:tr>
+        <w:trPr>
+          <w:trHeight w:val="300"/>
+        </w:trPr>
+        <w:tc>
+          <w:tcPr>
+            <w:tcW w:w="2590" w:type="dxa"/>
+            <w:tcBorders>
+              <w:top w:val="single" w:sz="8" w:space="0" w:color="auto"/>
+              <w:left w:val="single" w:sz="8" w:space="0" w:color="auto"/>
+              <w:bottom w:val="single" w:sz="8" w:space="0" w:color="auto"/>
+              <w:right w:val="single" w:sz="8" w:space="0" w:color="auto"/>
+            </w:tcBorders>
+            <w:shd w:val="clear" w:color="auto" w:fill="auto"/>
+            <w:tcMar>
+              <w:left w:w="108" w:type="dxa"/>
+              <w:right w:w="108" w:type="dxa"/>
+            </w:tcMar>
+          </w:tcPr>
+          <w:p>
+            <w:proofErr w:type="spellStart"/>
+            <w:r>
+              <w:t>Descripción</w:t>
+            </w:r>
+            <w:proofErr w:type="spellEnd"/>
+          </w:p>
+        </w:tc>
+        <w:tc>
+          <w:tcPr>
+            <w:tcW w:w="5901" w:type="dxa"/>
+            <w:gridSpan w:val="3"/>
+            <w:tcBorders>
+              <w:top w:val="single" w:sz="8" w:space="0" w:color="auto"/>
+              <w:left w:val="single" w:sz="8" w:space="0" w:color="auto"/>
+              <w:bottom w:val="single" w:sz="8" w:space="0" w:color="auto"/>
+              <w:right w:val="single" w:sz="8" w:space="0" w:color="auto"/>
+            </w:tcBorders>
+            <w:shd w:val="clear" w:color="auto" w:fill="auto"/>
+            <w:tcMar>
+              <w:left w:w="108" w:type="dxa"/>
+              <w:right w:w="108" w:type="dxa"/>
+            </w:tcMar>
+          </w:tcPr>
+          <w:p>
+            <w:r>
+              <w:t xml:space="preserve">Se </w:t>
+            </w:r>
+            <w:proofErr w:type="spellStart"/>
+            <w:r>
+              <w:t>requiere</w:t>
+            </w:r>
+            <w:proofErr w:type="spellEnd"/>
+            <w:r>
+              <w:t xml:space="preserve"> la </w:t>
+            </w:r>
+            <w:proofErr w:type="spellStart"/>
+            <w:r>
+              <w:t>integración</w:t>
+            </w:r>
+            <w:proofErr w:type="spellEnd"/>
+            <w:r>
+              <w:t xml:space="preserve"> de un </w:t>
+            </w:r>
+            <w:proofErr w:type="spellStart"/>
+            <w:r>
+              <w:t>sistema</w:t>
+            </w:r>
+            <w:proofErr w:type="spellEnd"/>
+            <w:r>
+              <w:t xml:space="preserve"> de </w:t>
+            </w:r>
+            <w:proofErr w:type="spellStart"/>
+            <w:r>
+              <w:t>notificación</w:t>
+            </w:r>
+            <w:proofErr w:type="spellEnd"/>
+            <w:r>
+              <w:t xml:space="preserve"> </w:t>
+            </w:r>
+            <w:proofErr w:type="spellStart"/>
+            <w:r>
+              <w:t>en</w:t>
+            </w:r>
+            <w:proofErr w:type="spellEnd"/>
+            <w:r>
+              <w:t xml:space="preserve"> </w:t>
+            </w:r>
+            <w:proofErr w:type="spellStart"/>
+            <w:r>
+              <w:t>tiempo</w:t>
+            </w:r>
+            <w:proofErr w:type="spellEnd"/>
+            <w:r>
+              <w:t xml:space="preserve"> real que </w:t>
+            </w:r>
+            <w:proofErr w:type="spellStart"/>
+            <w:r>
+              <w:t>alerte</w:t>
+            </w:r>
+            <w:proofErr w:type="spellEnd"/>
+            <w:r>
+              <w:t xml:space="preserve"> </w:t>
+            </w:r>
+            <w:proofErr w:type="spellStart"/>
+            <w:r>
+              <w:t>sobre</w:t>
+            </w:r>
+            <w:proofErr w:type="spellEnd"/>
+            <w:r>
+              <w:t xml:space="preserve"> </w:t>
+            </w:r>
+            <w:proofErr w:type="spellStart"/>
+            <w:r>
+              <w:t>cambios</w:t>
+            </w:r>
+            <w:proofErr w:type="spellEnd"/>
+            <w:r>
+              <w:t xml:space="preserve"> </w:t>
+            </w:r>
+            <w:proofErr w:type="spellStart"/>
+            <w:r>
+              <w:t>climáticos</w:t>
+            </w:r>
+            <w:proofErr w:type="spellEnd"/>
+            <w:r>
+              <w:t xml:space="preserve"> </w:t>
+            </w:r>
+            <w:proofErr w:type="spellStart"/>
+            <w:r>
+              <w:t>adversos</w:t>
+            </w:r>
+            <w:proofErr w:type="spellEnd"/>
+            <w:r>
+              <w:t xml:space="preserve"> </w:t>
+            </w:r>
+            <w:proofErr w:type="spellStart"/>
+            <w:r>
+              <w:t>en</w:t>
+            </w:r>
+            <w:proofErr w:type="spellEnd"/>
+            <w:r>
+              <w:t xml:space="preserve"> la </w:t>
+            </w:r>
+            <w:proofErr w:type="spellStart"/>
+            <w:r>
+              <w:t>ruta</w:t>
+            </w:r>
+            <w:proofErr w:type="spellEnd"/>
+            <w:r>
+              <w:t xml:space="preserve"> del conductor. La </w:t>
+            </w:r>
+            <w:proofErr w:type="spellStart"/>
+            <w:r>
+              <w:t>información</w:t>
+            </w:r>
+            <w:proofErr w:type="spellEnd"/>
+            <w:r>
+              <w:t xml:space="preserve"> se </w:t>
+            </w:r>
+            <w:proofErr w:type="spellStart"/>
+            <w:r>
+              <w:t>basará</w:t>
+            </w:r>
+            <w:proofErr w:type="spellEnd"/>
+            <w:r>
+              <w:t xml:space="preserve"> </w:t>
+            </w:r>
+            <w:proofErr w:type="spellStart"/>
+            <w:r>
+              <w:t>en</w:t>
+            </w:r>
+            <w:proofErr w:type="spellEnd"/>
+            <w:r>
+              <w:t xml:space="preserve"> </w:t>
+            </w:r>
+            <w:proofErr w:type="spellStart"/>
+            <w:r>
+              <w:t>servicios</w:t>
+            </w:r>
+            <w:proofErr w:type="spellEnd"/>
+            <w:r>
+              <w:t xml:space="preserve"> </w:t>
+            </w:r>
+            <w:proofErr w:type="spellStart"/>
+            <w:r>
+              <w:t>meteorológicos</w:t>
+            </w:r>
+            <w:proofErr w:type="spellEnd"/>
+            <w:r>
+              <w:t xml:space="preserve"> </w:t>
+            </w:r>
+            <w:proofErr w:type="spellStart"/>
+            <w:r>
+              <w:t>en</w:t>
+            </w:r>
+            <w:proofErr w:type="spellEnd"/>
+            <w:r>
+              <w:t xml:space="preserve"> </w:t>
+            </w:r>
+            <w:proofErr w:type="spellStart"/>
+            <w:r>
+              <w:t>línea</w:t>
+            </w:r>
+            <w:proofErr w:type="spellEnd"/>
+            <w:r>
+              <w:t xml:space="preserve"> y </w:t>
+            </w:r>
+            <w:proofErr w:type="spellStart"/>
+            <w:r>
+              <w:t>sensores</w:t>
+            </w:r>
+            <w:proofErr w:type="spellEnd"/>
+            <w:r>
+              <w:t xml:space="preserve"> del </w:t>
+            </w:r>
+            <w:proofErr w:type="spellStart"/>
+            <w:r>
+              <w:t>vehículo</w:t>
+            </w:r>
+            <w:proofErr w:type="spellEnd"/>
+            <w:r>
+              <w:t>.</w:t>
+            </w:r>
+          </w:p>
+          <w:p/>
+        </w:tc>
+      </w:tr>
+      <w:tr>
+        <w:trPr>
+          <w:trHeight w:val="300"/>
+        </w:trPr>
+        <w:tc>
+          <w:tcPr>
+            <w:tcW w:w="2590" w:type="dxa"/>
+            <w:vMerge w:val="restart"/>
+            <w:tcBorders>
+              <w:top w:val="single" w:sz="8" w:space="0" w:color="auto"/>
+              <w:left w:val="single" w:sz="8" w:space="0" w:color="auto"/>
+              <w:bottom w:val="single" w:sz="8" w:space="0" w:color="auto"/>
+              <w:right w:val="single" w:sz="8" w:space="0" w:color="auto"/>
+            </w:tcBorders>
+            <w:shd w:val="clear" w:color="auto" w:fill="auto"/>
+            <w:tcMar>
+              <w:left w:w="108" w:type="dxa"/>
+              <w:right w:w="108" w:type="dxa"/>
+            </w:tcMar>
+          </w:tcPr>
+          <w:p>
+            <w:r>
+              <w:t xml:space="preserve"> </w:t>
+            </w:r>
+          </w:p>
+          <w:p>
+            <w:r>
+              <w:t xml:space="preserve">Nombre </w:t>
+            </w:r>
+            <w:proofErr w:type="spellStart"/>
+            <w:r>
+              <w:t>Cliente</w:t>
+            </w:r>
+            <w:proofErr w:type="spellEnd"/>
+          </w:p>
+        </w:tc>
+        <w:tc>
+          <w:tcPr>
+            <w:tcW w:w="3005" w:type="dxa"/>
+            <w:gridSpan w:val="2"/>
+            <w:vMerge w:val="restart"/>
+            <w:tcBorders>
+              <w:top w:val="single" w:sz="8" w:space="0" w:color="auto"/>
+              <w:left w:val="single" w:sz="8" w:space="0" w:color="auto"/>
+              <w:bottom w:val="single" w:sz="8" w:space="0" w:color="auto"/>
+            </w:tcBorders>
+            <w:shd w:val="clear" w:color="auto" w:fill="auto"/>
+            <w:tcMar>
+              <w:left w:w="108" w:type="dxa"/>
+              <w:right w:w="108" w:type="dxa"/>
+            </w:tcMar>
+          </w:tcPr>
+          <w:p>
+            <w:r>
+              <w:t>Elon Musk</w:t>
+            </w:r>
+          </w:p>
+          <w:p/>
+        </w:tc>
+        <w:tc>
+          <w:tcPr>
+            <w:tcW w:w="2896" w:type="dxa"/>
+            <w:tcBorders>
+              <w:top w:val="nil"/>
+              <w:left w:val="nil"/>
+              <w:bottom w:val="nil"/>
+              <w:right w:val="single" w:sz="8" w:space="0" w:color="auto"/>
+            </w:tcBorders>
+            <w:shd w:val="clear" w:color="auto" w:fill="auto"/>
+            <w:tcMar>
+              <w:left w:w="108" w:type="dxa"/>
+              <w:right w:w="108" w:type="dxa"/>
+            </w:tcMar>
+          </w:tcPr>
+          <w:p>
+            <w:r>
+              <w:t>*/*</w:t>
+            </w:r>
+          </w:p>
+        </w:tc>
+      </w:tr>
+      <w:tr>
+        <w:trPr>
+          <w:trHeight w:val="300"/>
+        </w:trPr>
+        <w:tc>
+          <w:tcPr>
+            <w:tcW w:w="2590" w:type="dxa"/>
+            <w:vMerge/>
+            <w:tcBorders>
+              <w:left w:val="single" w:sz="8" w:space="0" w:color="auto"/>
+              <w:bottom w:val="single" w:sz="8" w:space="0" w:color="auto"/>
+              <w:right w:val="single" w:sz="8" w:space="0" w:color="auto"/>
+            </w:tcBorders>
+            <w:shd w:val="clear" w:color="auto" w:fill="auto"/>
+            <w:tcMar>
+              <w:left w:w="108" w:type="dxa"/>
+              <w:right w:w="108" w:type="dxa"/>
+            </w:tcMar>
+          </w:tcPr>
+          <w:p>
+            <w:r>
+              <w:t xml:space="preserve">Nombre </w:t>
+            </w:r>
+            <w:proofErr w:type="spellStart"/>
+            <w:r>
+              <w:t>Cliente</w:t>
+            </w:r>
+            <w:proofErr w:type="spellEnd"/>
+          </w:p>
+        </w:tc>
+        <w:tc>
+          <w:tcPr>
+            <w:tcW w:w="3005" w:type="dxa"/>
+            <w:gridSpan w:val="2"/>
+            <w:vMerge/>
+            <w:tcBorders>
+              <w:left w:val="single" w:sz="8" w:space="0" w:color="auto"/>
+              <w:bottom w:val="single" w:sz="8" w:space="0" w:color="auto"/>
+            </w:tcBorders>
+            <w:shd w:val="clear" w:color="auto" w:fill="auto"/>
+            <w:tcMar>
+              <w:left w:w="108" w:type="dxa"/>
+              <w:right w:w="108" w:type="dxa"/>
+            </w:tcMar>
+          </w:tcPr>
+          <w:p/>
+          <w:p/>
+        </w:tc>
+        <w:tc>
+          <w:tcPr>
+            <w:tcW w:w="2896" w:type="dxa"/>
+            <w:tcBorders>
+              <w:top w:val="nil"/>
+              <w:left w:val="nil"/>
+              <w:bottom w:val="nil"/>
+              <w:right w:val="single" w:sz="8" w:space="0" w:color="auto"/>
+            </w:tcBorders>
+            <w:shd w:val="clear" w:color="auto" w:fill="auto"/>
+            <w:tcMar>
+              <w:left w:w="108" w:type="dxa"/>
+              <w:right w:w="108" w:type="dxa"/>
+            </w:tcMar>
+          </w:tcPr>
+          <w:p/>
+        </w:tc>
+      </w:tr>
+      <w:tr>
+        <w:trPr>
+          <w:trHeight w:val="300"/>
+        </w:trPr>
+        <w:tc>
+          <w:tcPr>
+            <w:tcW w:w="2590" w:type="dxa"/>
+            <w:tcBorders>
+              <w:top w:val="single" w:sz="8" w:space="0" w:color="auto"/>
+              <w:left w:val="single" w:sz="8" w:space="0" w:color="auto"/>
+              <w:bottom w:val="single" w:sz="8" w:space="0" w:color="auto"/>
+              <w:right w:val="single" w:sz="8" w:space="0" w:color="auto"/>
+            </w:tcBorders>
+            <w:shd w:val="clear" w:color="auto" w:fill="auto"/>
+            <w:tcMar>
+              <w:left w:w="108" w:type="dxa"/>
+              <w:right w:w="108" w:type="dxa"/>
+            </w:tcMar>
+          </w:tcPr>
+          <w:p>
+            <w:proofErr w:type="spellStart"/>
+            <w:r>
+              <w:t>Contacto</w:t>
+            </w:r>
+            <w:proofErr w:type="spellEnd"/>
+            <w:r>
+              <w:t xml:space="preserve"> </w:t>
+            </w:r>
+            <w:proofErr w:type="spellStart"/>
+            <w:r>
+              <w:t>Cliente</w:t>
+            </w:r>
+            <w:proofErr w:type="spellEnd"/>
+          </w:p>
+        </w:tc>
+        <w:tc>
+          <w:tcPr>
+            <w:tcW w:w="3005" w:type="dxa"/>
+            <w:gridSpan w:val="2"/>
+            <w:tcBorders>
+              <w:top w:val="single" w:sz="8" w:space="0" w:color="auto"/>
+              <w:left w:val="single" w:sz="8" w:space="0" w:color="auto"/>
+              <w:bottom w:val="single" w:sz="8" w:space="0" w:color="auto"/>
+              <w:right w:val="single" w:sz="8" w:space="0" w:color="auto"/>
+            </w:tcBorders>
+            <w:shd w:val="clear" w:color="auto" w:fill="auto"/>
+            <w:tcMar>
+              <w:left w:w="108" w:type="dxa"/>
+              <w:right w:w="108" w:type="dxa"/>
+            </w:tcMar>
+          </w:tcPr>
+          <w:p/>
+          <w:p>
+            <w:r>
+              <w:t>elon@musk.es</w:t>
+            </w:r>
+          </w:p>
+        </w:tc>
+        <w:tc>
+          <w:tcPr>
+            <w:tcW w:w="2896" w:type="dxa"/>
+            <w:tcBorders>
+              <w:top w:val="nil"/>
+              <w:left w:val="nil"/>
+              <w:bottom w:val="single" w:sz="4" w:space="0" w:color="auto"/>
+              <w:right w:val="single" w:sz="8" w:space="0" w:color="auto"/>
+            </w:tcBorders>
+            <w:shd w:val="clear" w:color="auto" w:fill="auto"/>
+            <w:tcMar>
+              <w:left w:w="108" w:type="dxa"/>
+              <w:right w:w="108" w:type="dxa"/>
+            </w:tcMar>
+          </w:tcPr>
+          <w:p/>
+        </w:tc>
+      </w:tr>
+    </w:tbl>
+    <w:p>
+      <w:pPr>
+        <w:pStyle w:val="Ttulo3"/>
+        <w:rPr>
+          <w:lang w:val="es-ES"/>
+        </w:rPr>
+      </w:pPr>
+    </w:p>
+    <w:tbl>
+      <w:tblPr>
+        <w:tblW w:w="0" w:type="auto"/>
+        <w:tblBorders>
+          <w:top w:val="single" w:sz="4" w:space="0" w:color="auto"/>
+          <w:left w:val="single" w:sz="4" w:space="0" w:color="auto"/>
+          <w:bottom w:val="single" w:sz="4" w:space="0" w:color="auto"/>
+          <w:right w:val="single" w:sz="4" w:space="0" w:color="auto"/>
+          <w:insideH w:val="single" w:sz="4" w:space="0" w:color="auto"/>
+          <w:insideV w:val="single" w:sz="4" w:space="0" w:color="auto"/>
+        </w:tblBorders>
+        <w:tblLayout w:type="fixed"/>
+        <w:tblLook w:val="04A0" w:firstRow="1" w:lastRow="0" w:firstColumn="1" w:lastColumn="0" w:noHBand="0" w:noVBand="1"/>
+      </w:tblPr>
+      <w:tblGrid>
+        <w:gridCol w:w="2590"/>
+        <w:gridCol w:w="1104"/>
+        <w:gridCol w:w="1901"/>
+        <w:gridCol w:w="2896"/>
+      </w:tblGrid>
+      <w:tr>
+        <w:trPr>
+          <w:trHeight w:val="300"/>
+        </w:trPr>
+        <w:tc>
+          <w:tcPr>
+            <w:tcW w:w="2590" w:type="dxa"/>
+            <w:tcBorders>
+              <w:top w:val="single" w:sz="8" w:space="0" w:color="auto"/>
+              <w:left w:val="single" w:sz="8" w:space="0" w:color="auto"/>
+              <w:bottom w:val="single" w:sz="8" w:space="0" w:color="auto"/>
+              <w:right w:val="single" w:sz="8" w:space="0" w:color="auto"/>
+            </w:tcBorders>
+            <w:shd w:val="clear" w:color="auto" w:fill="auto"/>
+            <w:tcMar>
+              <w:left w:w="108" w:type="dxa"/>
+              <w:right w:w="108" w:type="dxa"/>
+            </w:tcMar>
+          </w:tcPr>
+          <w:p>
+            <w:r>
+              <w:t>Id</w:t>
+            </w:r>
+          </w:p>
+        </w:tc>
+        <w:tc>
+          <w:tcPr>
+            <w:tcW w:w="1104" w:type="dxa"/>
+            <w:tcBorders>
+              <w:top w:val="single" w:sz="8" w:space="0" w:color="auto"/>
+              <w:left w:val="single" w:sz="8" w:space="0" w:color="auto"/>
+              <w:bottom w:val="single" w:sz="8" w:space="0" w:color="auto"/>
+              <w:right w:val="single" w:sz="8" w:space="0" w:color="auto"/>
+            </w:tcBorders>
+            <w:shd w:val="clear" w:color="auto" w:fill="auto"/>
+            <w:tcMar>
+              <w:left w:w="108" w:type="dxa"/>
+              <w:right w:w="108" w:type="dxa"/>
+            </w:tcMar>
+          </w:tcPr>
+          <w:p>
+            <w:r>
+              <w:t xml:space="preserve"> </w:t>
+            </w:r>
+            <w:r>
+              <w:t>RF-00</w:t>
+            </w:r>
+            <w:r>
+              <w:t>2</w:t>
+            </w:r>
+          </w:p>
+        </w:tc>
+        <w:tc>
+          <w:tcPr>
+            <w:tcW w:w="1901" w:type="dxa"/>
+            <w:tcBorders>
+              <w:top w:val="single" w:sz="8" w:space="0" w:color="auto"/>
+              <w:left w:val="single" w:sz="8" w:space="0" w:color="auto"/>
+              <w:bottom w:val="single" w:sz="8" w:space="0" w:color="auto"/>
+              <w:right w:val="single" w:sz="8" w:space="0" w:color="auto"/>
+            </w:tcBorders>
+            <w:shd w:val="clear" w:color="auto" w:fill="auto"/>
+            <w:tcMar>
+              <w:left w:w="108" w:type="dxa"/>
+              <w:right w:w="108" w:type="dxa"/>
+            </w:tcMar>
+          </w:tcPr>
+          <w:p>
+            <w:proofErr w:type="spellStart"/>
+            <w:r>
+              <w:t>Fecha</w:t>
+            </w:r>
+            <w:proofErr w:type="spellEnd"/>
+          </w:p>
+        </w:tc>
+        <w:tc>
+          <w:tcPr>
+            <w:tcW w:w="2896" w:type="dxa"/>
+            <w:tcBorders>
+              <w:top w:val="single" w:sz="8" w:space="0" w:color="auto"/>
+              <w:left w:val="single" w:sz="8" w:space="0" w:color="auto"/>
+              <w:bottom w:val="single" w:sz="8" w:space="0" w:color="auto"/>
+              <w:right w:val="single" w:sz="8" w:space="0" w:color="auto"/>
+            </w:tcBorders>
+            <w:shd w:val="clear" w:color="auto" w:fill="auto"/>
+            <w:tcMar>
+              <w:left w:w="108" w:type="dxa"/>
+              <w:right w:w="108" w:type="dxa"/>
+            </w:tcMar>
+          </w:tcPr>
+          <w:p>
+            <w:pPr>
+              <w:tabs>
+                <w:tab w:val="center" w:pos="1340"/>
+              </w:tabs>
+            </w:pPr>
+            <w:r>
+              <w:t xml:space="preserve"> </w:t>
+            </w:r>
+            <w:r>
+              <w:tab/>
+            </w:r>
+            <w:r>
+              <w:t>11/03/2025</w:t>
+            </w:r>
+          </w:p>
+        </w:tc>
+      </w:tr>
+      <w:tr>
+        <w:trPr>
+          <w:trHeight w:val="300"/>
+        </w:trPr>
+        <w:tc>
+          <w:tcPr>
+            <w:tcW w:w="3694" w:type="dxa"/>
+            <w:gridSpan w:val="2"/>
+            <w:tcBorders>
+              <w:top w:val="single" w:sz="8" w:space="0" w:color="auto"/>
+              <w:left w:val="single" w:sz="8" w:space="0" w:color="auto"/>
+              <w:bottom w:val="single" w:sz="8" w:space="0" w:color="auto"/>
+              <w:right w:val="single" w:sz="8" w:space="0" w:color="auto"/>
+            </w:tcBorders>
+            <w:shd w:val="clear" w:color="auto" w:fill="auto"/>
+            <w:tcMar>
+              <w:left w:w="108" w:type="dxa"/>
+              <w:right w:w="108" w:type="dxa"/>
+            </w:tcMar>
+          </w:tcPr>
+          <w:p>
+            <w:r>
+              <w:t>Nombre</w:t>
+            </w:r>
+          </w:p>
+          <w:p>
+            <w:proofErr w:type="spellStart"/>
+            <w:r>
+              <w:t>Asignación</w:t>
+            </w:r>
+            <w:proofErr w:type="spellEnd"/>
+            <w:r>
+              <w:t xml:space="preserve"> de </w:t>
+            </w:r>
+            <w:proofErr w:type="spellStart"/>
+            <w:r>
+              <w:t>Responsables</w:t>
+            </w:r>
+            <w:proofErr w:type="spellEnd"/>
+            <w:r>
+              <w:t xml:space="preserve"> para </w:t>
+            </w:r>
+            <w:proofErr w:type="spellStart"/>
+            <w:r>
+              <w:t>Avisos</w:t>
+            </w:r>
+            <w:proofErr w:type="spellEnd"/>
+            <w:r>
+              <w:t xml:space="preserve"> de </w:t>
+            </w:r>
+            <w:proofErr w:type="spellStart"/>
+            <w:r>
+              <w:t>Cambios</w:t>
+            </w:r>
+            <w:proofErr w:type="spellEnd"/>
+            <w:r>
+              <w:t xml:space="preserve"> </w:t>
+            </w:r>
+            <w:proofErr w:type="spellStart"/>
+            <w:r>
+              <w:t>Climáticos</w:t>
+            </w:r>
+            <w:proofErr w:type="spellEnd"/>
+          </w:p>
+        </w:tc>
+        <w:tc>
+          <w:tcPr>
+            <w:tcW w:w="4797" w:type="dxa"/>
+            <w:gridSpan w:val="2"/>
+            <w:tcBorders>
+              <w:top w:val="single" w:sz="8" w:space="0" w:color="auto"/>
+              <w:left w:val="nil"/>
+              <w:bottom w:val="single" w:sz="8" w:space="0" w:color="auto"/>
+              <w:right w:val="single" w:sz="8" w:space="0" w:color="auto"/>
+            </w:tcBorders>
+            <w:shd w:val="clear" w:color="auto" w:fill="auto"/>
+            <w:tcMar>
+              <w:left w:w="108" w:type="dxa"/>
+              <w:right w:w="108" w:type="dxa"/>
+            </w:tcMar>
+          </w:tcPr>
+          <w:p>
+            <w:r>
+              <w:t xml:space="preserve"> </w:t>
+            </w:r>
+          </w:p>
+        </w:tc>
+      </w:tr>
+      <w:tr>
+        <w:trPr>
+          <w:trHeight w:val="300"/>
+        </w:trPr>
+        <w:tc>
+          <w:tcPr>
+            <w:tcW w:w="8491" w:type="dxa"/>
+            <w:gridSpan w:val="4"/>
+            <w:tcBorders>
+              <w:top w:val="single" w:sz="8" w:space="0" w:color="auto"/>
+              <w:left w:val="single" w:sz="8" w:space="0" w:color="auto"/>
+              <w:bottom w:val="single" w:sz="8" w:space="0" w:color="auto"/>
+              <w:right w:val="single" w:sz="8" w:space="0" w:color="auto"/>
+            </w:tcBorders>
+            <w:shd w:val="clear" w:color="auto" w:fill="auto"/>
+            <w:tcMar>
+              <w:left w:w="108" w:type="dxa"/>
+              <w:right w:w="108" w:type="dxa"/>
+            </w:tcMar>
+          </w:tcPr>
+          <w:p>
+            <w:pPr>
+              <w:jc w:val="center"/>
+              <w:rPr>
+                <w:b/>
+                <w:bCs/>
+                <w:lang w:val="es-ES"/>
+              </w:rPr>
+            </w:pPr>
+            <w:r>
+              <w:rPr>
+                <w:b/>
+                <w:bCs/>
+                <w:lang w:val="es-ES"/>
+              </w:rPr>
+              <w:t>Asignar Responsables</w:t>
+            </w:r>
+          </w:p>
+        </w:tc>
+      </w:tr>
+      <w:tr>
+        <w:trPr>
+          <w:trHeight w:val="300"/>
+        </w:trPr>
+        <w:tc>
+          <w:tcPr>
+            <w:tcW w:w="2590" w:type="dxa"/>
+            <w:tcBorders>
+              <w:top w:val="single" w:sz="8" w:space="0" w:color="auto"/>
+              <w:left w:val="single" w:sz="8" w:space="0" w:color="auto"/>
+              <w:bottom w:val="single" w:sz="8" w:space="0" w:color="auto"/>
+              <w:right w:val="single" w:sz="8" w:space="0" w:color="auto"/>
+            </w:tcBorders>
+            <w:shd w:val="clear" w:color="auto" w:fill="auto"/>
+            <w:tcMar>
+              <w:left w:w="108" w:type="dxa"/>
+              <w:right w:w="108" w:type="dxa"/>
+            </w:tcMar>
+          </w:tcPr>
+          <w:p>
+            <w:proofErr w:type="spellStart"/>
+            <w:r>
+              <w:t>Responsable</w:t>
+            </w:r>
+            <w:proofErr w:type="spellEnd"/>
+          </w:p>
+        </w:tc>
+        <w:tc>
+          <w:tcPr>
+            <w:tcW w:w="5901" w:type="dxa"/>
+            <w:gridSpan w:val="3"/>
+            <w:tcBorders>
+              <w:top w:val="nil"/>
+              <w:left w:val="single" w:sz="8" w:space="0" w:color="auto"/>
+              <w:bottom w:val="single" w:sz="8" w:space="0" w:color="auto"/>
+              <w:right w:val="single" w:sz="8" w:space="0" w:color="auto"/>
+            </w:tcBorders>
+            <w:shd w:val="clear" w:color="auto" w:fill="auto"/>
+            <w:tcMar>
+              <w:left w:w="108" w:type="dxa"/>
+              <w:right w:w="108" w:type="dxa"/>
+            </w:tcMar>
+          </w:tcPr>
+          <w:p>
+            <w:r>
+              <w:t xml:space="preserve">Alejandro García </w:t>
+            </w:r>
+            <w:proofErr w:type="spellStart"/>
+            <w:r>
+              <w:t>García</w:t>
+            </w:r>
+            <w:proofErr w:type="spellEnd"/>
+          </w:p>
+          <w:p/>
+        </w:tc>
+      </w:tr>
+      <w:tr>
+        <w:trPr>
+          <w:trHeight w:val="600"/>
+        </w:trPr>
+        <w:tc>
+          <w:tcPr>
+            <w:tcW w:w="2590" w:type="dxa"/>
+            <w:tcBorders>
+              <w:top w:val="single" w:sz="8" w:space="0" w:color="auto"/>
+              <w:left w:val="single" w:sz="8" w:space="0" w:color="auto"/>
+              <w:bottom w:val="single" w:sz="8" w:space="0" w:color="auto"/>
+              <w:right w:val="single" w:sz="8" w:space="0" w:color="auto"/>
+            </w:tcBorders>
+            <w:shd w:val="clear" w:color="auto" w:fill="auto"/>
+            <w:tcMar>
+              <w:left w:w="108" w:type="dxa"/>
+              <w:right w:w="108" w:type="dxa"/>
+            </w:tcMar>
+          </w:tcPr>
+          <w:p>
+            <w:r>
+              <w:t>Cargo</w:t>
+            </w:r>
+          </w:p>
+          <w:p>
+            <w:r>
+              <w:t xml:space="preserve"> </w:t>
+            </w:r>
+          </w:p>
+        </w:tc>
+        <w:tc>
+          <w:tcPr>
+            <w:tcW w:w="5901" w:type="dxa"/>
+            <w:gridSpan w:val="3"/>
+            <w:tcBorders>
+              <w:top w:val="single" w:sz="8" w:space="0" w:color="auto"/>
+              <w:left w:val="single" w:sz="8" w:space="0" w:color="auto"/>
+              <w:bottom w:val="single" w:sz="8" w:space="0" w:color="auto"/>
+            </w:tcBorders>
+            <w:shd w:val="clear" w:color="auto" w:fill="auto"/>
+            <w:tcMar>
+              <w:left w:w="108" w:type="dxa"/>
+              <w:right w:w="108" w:type="dxa"/>
+            </w:tcMar>
+          </w:tcPr>
+          <w:p>
+            <w:r>
+              <w:t xml:space="preserve"> </w:t>
+            </w:r>
+            <w:proofErr w:type="spellStart"/>
+            <w:r>
+              <w:t>Desarrollador</w:t>
+            </w:r>
+            <w:proofErr w:type="spellEnd"/>
+            <w:r>
+              <w:t xml:space="preserve"> de Software</w:t>
+            </w:r>
+          </w:p>
+        </w:tc>
+      </w:tr>
+    </w:tbl>
+    <w:p>
+      <w:pPr>
+        <w:pStyle w:val="Ttulo3"/>
+      </w:pPr>
+    </w:p>
+    <w:tbl>
+      <w:tblPr>
+        <w:tblW w:w="9428" w:type="dxa"/>
+        <w:tblBorders>
+          <w:top w:val="single" w:sz="4" w:space="0" w:color="auto"/>
+          <w:left w:val="single" w:sz="4" w:space="0" w:color="auto"/>
+          <w:bottom w:val="single" w:sz="4" w:space="0" w:color="auto"/>
+          <w:right w:val="single" w:sz="4" w:space="0" w:color="auto"/>
+          <w:insideH w:val="single" w:sz="4" w:space="0" w:color="auto"/>
+          <w:insideV w:val="single" w:sz="4" w:space="0" w:color="auto"/>
+        </w:tblBorders>
+        <w:tblLayout w:type="fixed"/>
+        <w:tblLook w:val="04A0" w:firstRow="1" w:lastRow="0" w:firstColumn="1" w:lastColumn="0" w:noHBand="0" w:noVBand="1"/>
+      </w:tblPr>
+      <w:tblGrid>
+        <w:gridCol w:w="2590"/>
+        <w:gridCol w:w="1740"/>
+        <w:gridCol w:w="1230"/>
+        <w:gridCol w:w="1335"/>
+        <w:gridCol w:w="434"/>
+        <w:gridCol w:w="840"/>
+        <w:gridCol w:w="1259"/>
+      </w:tblGrid>
+      <w:tr>
+        <w:trPr>
+          <w:trHeight w:val="300"/>
+        </w:trPr>
+        <w:tc>
+          <w:tcPr>
+            <w:tcW w:w="2590" w:type="dxa"/>
+            <w:tcBorders>
+              <w:top w:val="single" w:sz="8" w:space="0" w:color="auto"/>
+              <w:left w:val="single" w:sz="8" w:space="0" w:color="auto"/>
+              <w:bottom w:val="single" w:sz="8" w:space="0" w:color="auto"/>
+              <w:right w:val="single" w:sz="8" w:space="0" w:color="auto"/>
+            </w:tcBorders>
+            <w:shd w:val="clear" w:color="auto" w:fill="auto"/>
+            <w:tcMar>
+              <w:left w:w="108" w:type="dxa"/>
+              <w:right w:w="108" w:type="dxa"/>
+            </w:tcMar>
+          </w:tcPr>
+          <w:p>
+            <w:r>
+              <w:t>Id</w:t>
+            </w:r>
+          </w:p>
+        </w:tc>
+        <w:tc>
+          <w:tcPr>
+            <w:tcW w:w="1740" w:type="dxa"/>
+            <w:tcBorders>
+              <w:top w:val="single" w:sz="8" w:space="0" w:color="auto"/>
+              <w:left w:val="single" w:sz="8" w:space="0" w:color="auto"/>
+              <w:bottom w:val="single" w:sz="8" w:space="0" w:color="auto"/>
+              <w:right w:val="single" w:sz="8" w:space="0" w:color="auto"/>
+            </w:tcBorders>
+            <w:shd w:val="clear" w:color="auto" w:fill="auto"/>
+            <w:tcMar>
+              <w:left w:w="108" w:type="dxa"/>
+              <w:right w:w="108" w:type="dxa"/>
+            </w:tcMar>
+          </w:tcPr>
+          <w:p>
+            <w:pPr>
+              <w:tabs>
+                <w:tab w:val="center" w:pos="762"/>
+              </w:tabs>
+            </w:pPr>
+            <w:r>
+              <w:t xml:space="preserve"> </w:t>
+            </w:r>
+            <w:r>
+              <w:tab/>
+            </w:r>
+            <w:r>
+              <w:t>RF-00</w:t>
+            </w:r>
+            <w:r>
+              <w:t>2</w:t>
+            </w:r>
+          </w:p>
+        </w:tc>
+        <w:tc>
+          <w:tcPr>
+            <w:tcW w:w="2999" w:type="dxa"/>
+            <w:gridSpan w:val="3"/>
+            <w:tcBorders>
+              <w:top w:val="single" w:sz="8" w:space="0" w:color="auto"/>
+              <w:left w:val="single" w:sz="8" w:space="0" w:color="auto"/>
+              <w:bottom w:val="single" w:sz="8" w:space="0" w:color="auto"/>
+              <w:right w:val="single" w:sz="8" w:space="0" w:color="auto"/>
+            </w:tcBorders>
+            <w:shd w:val="clear" w:color="auto" w:fill="auto"/>
+            <w:tcMar>
+              <w:left w:w="108" w:type="dxa"/>
+              <w:right w:w="108" w:type="dxa"/>
+            </w:tcMar>
+          </w:tcPr>
+          <w:p>
+            <w:proofErr w:type="spellStart"/>
+            <w:r>
+              <w:t>Fecha</w:t>
+            </w:r>
+            <w:proofErr w:type="spellEnd"/>
+          </w:p>
+        </w:tc>
+        <w:tc>
+          <w:tcPr>
+            <w:tcW w:w="2099" w:type="dxa"/>
+            <w:gridSpan w:val="2"/>
+            <w:tcBorders>
+              <w:top w:val="single" w:sz="8" w:space="0" w:color="auto"/>
+              <w:left w:val="single" w:sz="8" w:space="0" w:color="auto"/>
+              <w:bottom w:val="single" w:sz="8" w:space="0" w:color="auto"/>
+              <w:right w:val="single" w:sz="8" w:space="0" w:color="auto"/>
+            </w:tcBorders>
+            <w:shd w:val="clear" w:color="auto" w:fill="auto"/>
+            <w:tcMar>
+              <w:left w:w="108" w:type="dxa"/>
+              <w:right w:w="108" w:type="dxa"/>
+            </w:tcMar>
+          </w:tcPr>
+          <w:p>
+            <w:r>
+              <w:t xml:space="preserve"> </w:t>
+            </w:r>
+            <w:r>
+              <w:t>11/03/2025</w:t>
+            </w:r>
+          </w:p>
+        </w:tc>
+      </w:tr>
+      <w:tr>
+        <w:trPr>
+          <w:trHeight w:val="300"/>
+        </w:trPr>
+        <w:tc>
+          <w:tcPr>
+            <w:tcW w:w="4330" w:type="dxa"/>
+            <w:gridSpan w:val="2"/>
+            <w:tcBorders>
+              <w:top w:val="single" w:sz="8" w:space="0" w:color="auto"/>
+              <w:left w:val="single" w:sz="8" w:space="0" w:color="auto"/>
+              <w:bottom w:val="single" w:sz="8" w:space="0" w:color="auto"/>
+              <w:right w:val="single" w:sz="8" w:space="0" w:color="auto"/>
+            </w:tcBorders>
+            <w:shd w:val="clear" w:color="auto" w:fill="auto"/>
+            <w:tcMar>
+              <w:left w:w="108" w:type="dxa"/>
+              <w:right w:w="108" w:type="dxa"/>
+            </w:tcMar>
+          </w:tcPr>
+          <w:p>
+            <w:r>
+              <w:t>Nombre</w:t>
+            </w:r>
+          </w:p>
+          <w:p>
+            <w:proofErr w:type="spellStart"/>
+            <w:r>
+              <w:t>Análisis</w:t>
+            </w:r>
+            <w:proofErr w:type="spellEnd"/>
+            <w:r>
+              <w:t xml:space="preserve"> del Cambio </w:t>
+            </w:r>
+            <w:proofErr w:type="spellStart"/>
+            <w:r>
+              <w:t>en</w:t>
+            </w:r>
+            <w:proofErr w:type="spellEnd"/>
+            <w:r>
+              <w:t xml:space="preserve"> Aviso de </w:t>
+            </w:r>
+            <w:proofErr w:type="spellStart"/>
+            <w:r>
+              <w:t>Cambios</w:t>
+            </w:r>
+            <w:proofErr w:type="spellEnd"/>
+            <w:r>
+              <w:t xml:space="preserve"> </w:t>
+            </w:r>
+            <w:proofErr w:type="spellStart"/>
+            <w:r>
+              <w:t>Climáticos</w:t>
+            </w:r>
+            <w:proofErr w:type="spellEnd"/>
+          </w:p>
+        </w:tc>
+        <w:tc>
+          <w:tcPr>
+            <w:tcW w:w="5098" w:type="dxa"/>
+            <w:gridSpan w:val="5"/>
+            <w:tcBorders>
+              <w:top w:val="single" w:sz="8" w:space="0" w:color="auto"/>
+              <w:left w:val="nil"/>
+              <w:bottom w:val="single" w:sz="8" w:space="0" w:color="auto"/>
+              <w:right w:val="single" w:sz="8" w:space="0" w:color="auto"/>
+            </w:tcBorders>
+            <w:shd w:val="clear" w:color="auto" w:fill="auto"/>
+            <w:tcMar>
+              <w:left w:w="108" w:type="dxa"/>
+              <w:right w:w="108" w:type="dxa"/>
+            </w:tcMar>
+          </w:tcPr>
+          <w:p>
+            <w:r>
+              <w:t xml:space="preserve"> </w:t>
+            </w:r>
+          </w:p>
+        </w:tc>
+      </w:tr>
+      <w:tr>
+        <w:trPr>
+          <w:trHeight w:val="300"/>
+        </w:trPr>
+        <w:tc>
+          <w:tcPr>
+            <w:tcW w:w="9428" w:type="dxa"/>
+            <w:gridSpan w:val="7"/>
+            <w:tcBorders>
+              <w:top w:val="single" w:sz="8" w:space="0" w:color="auto"/>
+              <w:left w:val="single" w:sz="8" w:space="0" w:color="auto"/>
+              <w:bottom w:val="single" w:sz="8" w:space="0" w:color="auto"/>
+              <w:right w:val="single" w:sz="8" w:space="0" w:color="auto"/>
+            </w:tcBorders>
+            <w:shd w:val="clear" w:color="auto" w:fill="auto"/>
+            <w:tcMar>
+              <w:left w:w="108" w:type="dxa"/>
+              <w:right w:w="108" w:type="dxa"/>
+            </w:tcMar>
+          </w:tcPr>
+          <w:p>
+            <w:pPr>
+              <w:jc w:val="center"/>
+              <w:rPr>
+                <w:b/>
+                <w:bCs/>
+                <w:lang w:val="es-ES"/>
+              </w:rPr>
+            </w:pPr>
+            <w:r>
+              <w:rPr>
+                <w:b/>
+                <w:bCs/>
+                <w:lang w:val="es-ES"/>
+              </w:rPr>
+              <w:t>Analizar el Problema</w:t>
+            </w:r>
+          </w:p>
+        </w:tc>
+      </w:tr>
+      <w:tr>
+        <w:trPr>
+          <w:trHeight w:val="300"/>
+        </w:trPr>
+        <w:tc>
+          <w:tcPr>
+            <w:tcW w:w="2590" w:type="dxa"/>
+            <w:tcBorders>
+              <w:top w:val="single" w:sz="8" w:space="0" w:color="auto"/>
+              <w:left w:val="single" w:sz="8" w:space="0" w:color="auto"/>
+              <w:bottom w:val="single" w:sz="8" w:space="0" w:color="auto"/>
+              <w:right w:val="single" w:sz="8" w:space="0" w:color="auto"/>
+            </w:tcBorders>
+            <w:shd w:val="clear" w:color="auto" w:fill="auto"/>
+            <w:tcMar>
+              <w:left w:w="108" w:type="dxa"/>
+              <w:right w:w="108" w:type="dxa"/>
+            </w:tcMar>
+          </w:tcPr>
+          <w:p>
+            <w:r>
+              <w:t>Impacto</w:t>
+            </w:r>
+          </w:p>
+        </w:tc>
+        <w:tc>
+          <w:tcPr>
+            <w:tcW w:w="6838" w:type="dxa"/>
+            <w:gridSpan w:val="6"/>
+            <w:tcBorders>
+              <w:top w:val="nil"/>
+              <w:left w:val="single" w:sz="8" w:space="0" w:color="auto"/>
+              <w:bottom w:val="single" w:sz="8" w:space="0" w:color="auto"/>
+              <w:right w:val="single" w:sz="8" w:space="0" w:color="auto"/>
+            </w:tcBorders>
+            <w:shd w:val="clear" w:color="auto" w:fill="auto"/>
+            <w:tcMar>
+              <w:left w:w="108" w:type="dxa"/>
+              <w:right w:w="108" w:type="dxa"/>
+            </w:tcMar>
+            <w:vAlign w:val="center"/>
+          </w:tcPr>
+          <w:p>
+            <w:pPr>
+              <w:jc w:val="center"/>
+            </w:pPr>
+            <w:r>
+              <w:t xml:space="preserve"> </w:t>
+            </w:r>
+          </w:p>
+          <w:p>
+            <w:pPr>
+              <w:jc w:val="center"/>
+            </w:pPr>
+            <w:r>
+              <w:t>Medio</w:t>
+            </w:r>
+          </w:p>
+          <w:p>
+            <w:pPr>
+              <w:jc w:val="center"/>
+            </w:pPr>
+          </w:p>
+        </w:tc>
+      </w:tr>
+      <w:tr>
+        <w:trPr>
+          <w:trHeight w:val="100"/>
+        </w:trPr>
+        <w:tc>
+          <w:tcPr>
+            <w:tcW w:w="2590" w:type="dxa"/>
+            <w:vMerge w:val="restart"/>
+            <w:tcBorders>
+              <w:top w:val="single" w:sz="8" w:space="0" w:color="auto"/>
+              <w:left w:val="single" w:sz="8" w:space="0" w:color="auto"/>
+              <w:right w:val="single" w:sz="8" w:space="0" w:color="auto"/>
+            </w:tcBorders>
+            <w:shd w:val="clear" w:color="auto" w:fill="auto"/>
+            <w:tcMar>
+              <w:left w:w="108" w:type="dxa"/>
+              <w:right w:w="108" w:type="dxa"/>
+            </w:tcMar>
+          </w:tcPr>
+          <w:p>
+            <w:proofErr w:type="spellStart"/>
+            <w:r>
+              <w:t>Votación</w:t>
+            </w:r>
+            <w:proofErr w:type="spellEnd"/>
+            <w:r>
+              <w:t xml:space="preserve"> de </w:t>
+            </w:r>
+            <w:proofErr w:type="spellStart"/>
+            <w:r>
+              <w:t>costes</w:t>
+            </w:r>
+            <w:proofErr w:type="spellEnd"/>
+          </w:p>
+        </w:tc>
+        <w:tc>
+          <w:tcPr>
+            <w:tcW w:w="1740" w:type="dxa"/>
+            <w:tcBorders>
+              <w:top w:val="nil"/>
+              <w:left w:val="single" w:sz="8" w:space="0" w:color="auto"/>
+              <w:bottom w:val="single" w:sz="8" w:space="0" w:color="auto"/>
+            </w:tcBorders>
+            <w:shd w:val="clear" w:color="auto" w:fill="auto"/>
+            <w:tcMar>
+              <w:left w:w="108" w:type="dxa"/>
+              <w:right w:w="108" w:type="dxa"/>
+            </w:tcMar>
+            <w:vAlign w:val="center"/>
+          </w:tcPr>
+          <w:p>
+            <w:pPr>
+              <w:jc w:val="center"/>
+            </w:pPr>
+          </w:p>
+        </w:tc>
+        <w:tc>
+          <w:tcPr>
+            <w:tcW w:w="1230" w:type="dxa"/>
+            <w:tcBorders>
+              <w:top w:val="nil"/>
+              <w:left w:val="single" w:sz="8" w:space="0" w:color="auto"/>
+              <w:bottom w:val="single" w:sz="8" w:space="0" w:color="auto"/>
+            </w:tcBorders>
+            <w:shd w:val="clear" w:color="auto" w:fill="auto"/>
+            <w:tcMar>
+              <w:left w:w="108" w:type="dxa"/>
+              <w:right w:w="108" w:type="dxa"/>
+            </w:tcMar>
+            <w:vAlign w:val="center"/>
+          </w:tcPr>
+          <w:p>
+            <w:pPr>
+              <w:jc w:val="center"/>
+            </w:pPr>
+            <w:proofErr w:type="spellStart"/>
+            <w:r>
+              <w:t>Miembro</w:t>
+            </w:r>
+            <w:proofErr w:type="spellEnd"/>
+            <w:r>
+              <w:t xml:space="preserve"> 3</w:t>
+            </w:r>
+          </w:p>
+        </w:tc>
+        <w:tc>
+          <w:tcPr>
+            <w:tcW w:w="1335" w:type="dxa"/>
+            <w:tcBorders>
+              <w:top w:val="nil"/>
+              <w:left w:val="single" w:sz="8" w:space="0" w:color="auto"/>
+              <w:bottom w:val="single" w:sz="8" w:space="0" w:color="auto"/>
+              <w:right w:val="single" w:sz="8" w:space="0" w:color="auto"/>
+            </w:tcBorders>
+            <w:shd w:val="clear" w:color="auto" w:fill="auto"/>
+            <w:vAlign w:val="center"/>
+          </w:tcPr>
+          <w:p>
+            <w:pPr>
+              <w:jc w:val="center"/>
+            </w:pPr>
+            <w:proofErr w:type="spellStart"/>
+            <w:r>
+              <w:t>Miembro</w:t>
+            </w:r>
+            <w:proofErr w:type="spellEnd"/>
+            <w:r>
+              <w:t xml:space="preserve"> 2</w:t>
+            </w:r>
+          </w:p>
+        </w:tc>
+        <w:tc>
+          <w:tcPr>
+            <w:tcW w:w="1274" w:type="dxa"/>
+            <w:gridSpan w:val="2"/>
+            <w:tcBorders>
+              <w:top w:val="nil"/>
+              <w:left w:val="single" w:sz="8" w:space="0" w:color="auto"/>
+              <w:bottom w:val="single" w:sz="8" w:space="0" w:color="auto"/>
+              <w:right w:val="single" w:sz="8" w:space="0" w:color="auto"/>
+            </w:tcBorders>
+            <w:shd w:val="clear" w:color="auto" w:fill="auto"/>
+            <w:vAlign w:val="center"/>
+          </w:tcPr>
+          <w:p>
+            <w:pPr>
+              <w:jc w:val="center"/>
+            </w:pPr>
+            <w:proofErr w:type="spellStart"/>
+            <w:r>
+              <w:t>Miembro</w:t>
+            </w:r>
+            <w:proofErr w:type="spellEnd"/>
+            <w:r>
+              <w:t xml:space="preserve"> 3</w:t>
+            </w:r>
+          </w:p>
+        </w:tc>
+        <w:tc>
+          <w:tcPr>
+            <w:tcW w:w="1259" w:type="dxa"/>
+            <w:tcBorders>
+              <w:top w:val="nil"/>
+              <w:left w:val="single" w:sz="8" w:space="0" w:color="auto"/>
+              <w:bottom w:val="single" w:sz="8" w:space="0" w:color="auto"/>
+              <w:right w:val="single" w:sz="8" w:space="0" w:color="auto"/>
+            </w:tcBorders>
+            <w:shd w:val="clear" w:color="auto" w:fill="auto"/>
+            <w:vAlign w:val="center"/>
+          </w:tcPr>
+          <w:p>
+            <w:pPr>
+              <w:jc w:val="center"/>
+            </w:pPr>
+            <w:proofErr w:type="spellStart"/>
+            <w:r>
+              <w:t>Miembro</w:t>
+            </w:r>
+            <w:proofErr w:type="spellEnd"/>
+            <w:r>
+              <w:t xml:space="preserve"> 4</w:t>
+            </w:r>
+          </w:p>
+        </w:tc>
+      </w:tr>
+      <w:tr>
+        <w:trPr>
+          <w:trHeight w:val="100"/>
+        </w:trPr>
+        <w:tc>
+          <w:tcPr>
+            <w:tcW w:w="2590" w:type="dxa"/>
+            <w:vMerge/>
+            <w:tcMar>
+              <w:left w:w="108" w:type="dxa"/>
+              <w:right w:w="108" w:type="dxa"/>
+            </w:tcMar>
+          </w:tcPr>
+          <w:p/>
+        </w:tc>
+        <w:tc>
+          <w:tcPr>
+            <w:tcW w:w="1740" w:type="dxa"/>
+            <w:tcBorders>
+              <w:top w:val="nil"/>
+              <w:left w:val="single" w:sz="8" w:space="0" w:color="auto"/>
+              <w:bottom w:val="single" w:sz="8" w:space="0" w:color="auto"/>
+            </w:tcBorders>
+            <w:shd w:val="clear" w:color="auto" w:fill="auto"/>
+            <w:tcMar>
+              <w:left w:w="108" w:type="dxa"/>
+              <w:right w:w="108" w:type="dxa"/>
+            </w:tcMar>
+            <w:vAlign w:val="center"/>
+          </w:tcPr>
+          <w:p>
+            <w:pPr>
+              <w:jc w:val="center"/>
+            </w:pPr>
+            <w:proofErr w:type="spellStart"/>
+            <w:r>
+              <w:t>Votación</w:t>
+            </w:r>
+            <w:proofErr w:type="spellEnd"/>
+            <w:r>
+              <w:t xml:space="preserve"> 1</w:t>
+            </w:r>
+          </w:p>
+        </w:tc>
+        <w:tc>
+          <w:tcPr>
+            <w:tcW w:w="1230" w:type="dxa"/>
+            <w:tcBorders>
+              <w:top w:val="nil"/>
+              <w:left w:val="single" w:sz="8" w:space="0" w:color="auto"/>
+              <w:bottom w:val="single" w:sz="8" w:space="0" w:color="auto"/>
+            </w:tcBorders>
+            <w:shd w:val="clear" w:color="auto" w:fill="auto"/>
+            <w:tcMar>
+              <w:left w:w="108" w:type="dxa"/>
+              <w:right w:w="108" w:type="dxa"/>
+            </w:tcMar>
+            <w:vAlign w:val="center"/>
+          </w:tcPr>
+          <w:p>
+            <w:pPr>
+              <w:jc w:val="center"/>
+            </w:pPr>
+            <w:r>
+              <w:t>A favor</w:t>
+            </w:r>
+          </w:p>
+        </w:tc>
+        <w:tc>
+          <w:tcPr>
+            <w:tcW w:w="1335" w:type="dxa"/>
+            <w:tcBorders>
+              <w:top w:val="nil"/>
+              <w:left w:val="single" w:sz="8" w:space="0" w:color="auto"/>
+              <w:bottom w:val="single" w:sz="8" w:space="0" w:color="auto"/>
+              <w:right w:val="single" w:sz="8" w:space="0" w:color="auto"/>
+            </w:tcBorders>
+            <w:shd w:val="clear" w:color="auto" w:fill="auto"/>
+            <w:vAlign w:val="center"/>
+          </w:tcPr>
+          <w:p>
+            <w:pPr>
+              <w:jc w:val="center"/>
+            </w:pPr>
+            <w:r>
+              <w:t>A favor</w:t>
+            </w:r>
+          </w:p>
+        </w:tc>
+        <w:tc>
+          <w:tcPr>
+            <w:tcW w:w="1274" w:type="dxa"/>
+            <w:gridSpan w:val="2"/>
+            <w:tcBorders>
+              <w:top w:val="nil"/>
+              <w:left w:val="single" w:sz="8" w:space="0" w:color="auto"/>
+              <w:bottom w:val="single" w:sz="8" w:space="0" w:color="auto"/>
+              <w:right w:val="single" w:sz="8" w:space="0" w:color="auto"/>
+            </w:tcBorders>
+            <w:shd w:val="clear" w:color="auto" w:fill="auto"/>
+            <w:vAlign w:val="center"/>
+          </w:tcPr>
+          <w:p>
+            <w:pPr>
+              <w:jc w:val="center"/>
+            </w:pPr>
+            <w:r>
+              <w:t>En contra</w:t>
+            </w:r>
+          </w:p>
+        </w:tc>
+        <w:tc>
+          <w:tcPr>
+            <w:tcW w:w="1259" w:type="dxa"/>
+            <w:tcBorders>
+              <w:top w:val="nil"/>
+              <w:left w:val="single" w:sz="8" w:space="0" w:color="auto"/>
+              <w:bottom w:val="single" w:sz="8" w:space="0" w:color="auto"/>
+              <w:right w:val="single" w:sz="8" w:space="0" w:color="auto"/>
+            </w:tcBorders>
+            <w:shd w:val="clear" w:color="auto" w:fill="auto"/>
+            <w:vAlign w:val="center"/>
+          </w:tcPr>
+          <w:p>
+            <w:pPr>
+              <w:jc w:val="center"/>
+            </w:pPr>
+            <w:r>
+              <w:t>A favor</w:t>
+            </w:r>
+          </w:p>
+        </w:tc>
+      </w:tr>
+      <w:tr>
+        <w:trPr>
+          <w:trHeight w:val="100"/>
+        </w:trPr>
+        <w:tc>
+          <w:tcPr>
+            <w:tcW w:w="2590" w:type="dxa"/>
+            <w:vMerge/>
+            <w:tcMar>
+              <w:left w:w="108" w:type="dxa"/>
+              <w:right w:w="108" w:type="dxa"/>
+            </w:tcMar>
+          </w:tcPr>
+          <w:p/>
+        </w:tc>
+        <w:tc>
+          <w:tcPr>
+            <w:tcW w:w="1740" w:type="dxa"/>
+            <w:tcBorders>
+              <w:top w:val="nil"/>
+              <w:left w:val="single" w:sz="8" w:space="0" w:color="auto"/>
+              <w:bottom w:val="single" w:sz="8" w:space="0" w:color="auto"/>
+            </w:tcBorders>
+            <w:shd w:val="clear" w:color="auto" w:fill="auto"/>
+            <w:tcMar>
+              <w:left w:w="108" w:type="dxa"/>
+              <w:right w:w="108" w:type="dxa"/>
+            </w:tcMar>
+            <w:vAlign w:val="center"/>
+          </w:tcPr>
+          <w:p>
+            <w:pPr>
+              <w:jc w:val="center"/>
+            </w:pPr>
+            <w:proofErr w:type="spellStart"/>
+            <w:r>
+              <w:t>Votación</w:t>
+            </w:r>
+            <w:proofErr w:type="spellEnd"/>
+            <w:r>
+              <w:t xml:space="preserve"> 2</w:t>
+            </w:r>
+          </w:p>
+        </w:tc>
+        <w:tc>
+          <w:tcPr>
+            <w:tcW w:w="1230" w:type="dxa"/>
+            <w:tcBorders>
+              <w:top w:val="nil"/>
+              <w:left w:val="single" w:sz="8" w:space="0" w:color="auto"/>
+              <w:bottom w:val="single" w:sz="8" w:space="0" w:color="auto"/>
+            </w:tcBorders>
+            <w:shd w:val="clear" w:color="auto" w:fill="auto"/>
+            <w:tcMar>
+              <w:left w:w="108" w:type="dxa"/>
+              <w:right w:w="108" w:type="dxa"/>
+            </w:tcMar>
+            <w:vAlign w:val="center"/>
+          </w:tcPr>
+          <w:p>
+            <w:pPr>
+              <w:jc w:val="center"/>
+            </w:pPr>
+            <w:r>
+              <w:t>A favor</w:t>
+            </w:r>
+          </w:p>
+        </w:tc>
+        <w:tc>
+          <w:tcPr>
+            <w:tcW w:w="1335" w:type="dxa"/>
+            <w:tcBorders>
+              <w:top w:val="nil"/>
+              <w:left w:val="single" w:sz="8" w:space="0" w:color="auto"/>
+              <w:bottom w:val="single" w:sz="8" w:space="0" w:color="auto"/>
+              <w:right w:val="single" w:sz="8" w:space="0" w:color="auto"/>
+            </w:tcBorders>
+            <w:shd w:val="clear" w:color="auto" w:fill="auto"/>
+            <w:vAlign w:val="center"/>
+          </w:tcPr>
+          <w:p>
+            <w:pPr>
+              <w:jc w:val="center"/>
+            </w:pPr>
+            <w:r>
+              <w:t>A favor</w:t>
+            </w:r>
+          </w:p>
+        </w:tc>
+        <w:tc>
+          <w:tcPr>
+            <w:tcW w:w="1274" w:type="dxa"/>
+            <w:gridSpan w:val="2"/>
+            <w:tcBorders>
+              <w:top w:val="nil"/>
+              <w:left w:val="single" w:sz="8" w:space="0" w:color="auto"/>
+              <w:bottom w:val="single" w:sz="8" w:space="0" w:color="auto"/>
+              <w:right w:val="single" w:sz="8" w:space="0" w:color="auto"/>
+            </w:tcBorders>
+            <w:shd w:val="clear" w:color="auto" w:fill="auto"/>
+            <w:vAlign w:val="center"/>
+          </w:tcPr>
+          <w:p>
+            <w:pPr>
+              <w:jc w:val="center"/>
+            </w:pPr>
+            <w:r>
+              <w:t>A favor</w:t>
+            </w:r>
+          </w:p>
+        </w:tc>
+        <w:tc>
+          <w:tcPr>
+            <w:tcW w:w="1259" w:type="dxa"/>
+            <w:tcBorders>
+              <w:top w:val="nil"/>
+              <w:left w:val="single" w:sz="8" w:space="0" w:color="auto"/>
+              <w:bottom w:val="single" w:sz="8" w:space="0" w:color="auto"/>
+              <w:right w:val="single" w:sz="8" w:space="0" w:color="auto"/>
+            </w:tcBorders>
+            <w:shd w:val="clear" w:color="auto" w:fill="auto"/>
+            <w:vAlign w:val="center"/>
+          </w:tcPr>
+          <w:p>
+            <w:pPr>
+              <w:jc w:val="center"/>
+            </w:pPr>
+            <w:r>
+              <w:t>A favor</w:t>
+            </w:r>
+          </w:p>
+        </w:tc>
+      </w:tr>
+      <w:tr>
+        <w:trPr>
+          <w:trHeight w:val="300"/>
+        </w:trPr>
+        <w:tc>
+          <w:tcPr>
+            <w:tcW w:w="2590" w:type="dxa"/>
+            <w:tcBorders>
+              <w:top w:val="single" w:sz="8" w:space="0" w:color="auto"/>
+              <w:left w:val="single" w:sz="8" w:space="0" w:color="auto"/>
+              <w:bottom w:val="single" w:sz="8" w:space="0" w:color="auto"/>
+              <w:right w:val="single" w:sz="8" w:space="0" w:color="auto"/>
+            </w:tcBorders>
+            <w:shd w:val="clear" w:color="auto" w:fill="auto"/>
+            <w:tcMar>
+              <w:left w:w="108" w:type="dxa"/>
+              <w:right w:w="108" w:type="dxa"/>
+            </w:tcMar>
+          </w:tcPr>
+          <w:p>
+            <w:r>
+              <w:t>Coste Final</w:t>
+            </w:r>
+          </w:p>
+        </w:tc>
+        <w:tc>
+          <w:tcPr>
+            <w:tcW w:w="6838" w:type="dxa"/>
+            <w:gridSpan w:val="6"/>
+            <w:tcBorders>
+              <w:top w:val="nil"/>
+              <w:left w:val="single" w:sz="8" w:space="0" w:color="auto"/>
+              <w:bottom w:val="single" w:sz="8" w:space="0" w:color="auto"/>
+              <w:right w:val="single" w:sz="8" w:space="0" w:color="auto"/>
+            </w:tcBorders>
+            <w:shd w:val="clear" w:color="auto" w:fill="auto"/>
+            <w:tcMar>
+              <w:left w:w="108" w:type="dxa"/>
+              <w:right w:w="108" w:type="dxa"/>
+            </w:tcMar>
+            <w:vAlign w:val="center"/>
+          </w:tcPr>
+          <w:p>
+            <w:pPr>
+              <w:jc w:val="center"/>
+            </w:pPr>
+            <w:r>
+              <w:t>15.000 €</w:t>
+            </w:r>
+          </w:p>
+        </w:tc>
+      </w:tr>
+      <w:tr>
+        <w:trPr>
+          <w:trHeight w:val="300"/>
+        </w:trPr>
+        <w:tc>
+          <w:tcPr>
+            <w:tcW w:w="2590" w:type="dxa"/>
+            <w:tcBorders>
+              <w:top w:val="single" w:sz="8" w:space="0" w:color="auto"/>
+              <w:left w:val="single" w:sz="8" w:space="0" w:color="auto"/>
+              <w:bottom w:val="single" w:sz="8" w:space="0" w:color="auto"/>
+              <w:right w:val="single" w:sz="8" w:space="0" w:color="auto"/>
+            </w:tcBorders>
+            <w:shd w:val="clear" w:color="auto" w:fill="auto"/>
+            <w:tcMar>
+              <w:left w:w="108" w:type="dxa"/>
+              <w:right w:w="108" w:type="dxa"/>
+            </w:tcMar>
+          </w:tcPr>
+          <w:p>
+            <w:proofErr w:type="spellStart"/>
+            <w:r>
+              <w:t>Beneficio</w:t>
+            </w:r>
+            <w:proofErr w:type="spellEnd"/>
+          </w:p>
+        </w:tc>
+        <w:tc>
+          <w:tcPr>
+            <w:tcW w:w="6838" w:type="dxa"/>
+            <w:gridSpan w:val="6"/>
+            <w:tcBorders>
+              <w:top w:val="nil"/>
+              <w:left w:val="single" w:sz="8" w:space="0" w:color="auto"/>
+              <w:bottom w:val="single" w:sz="8" w:space="0" w:color="auto"/>
+              <w:right w:val="single" w:sz="8" w:space="0" w:color="auto"/>
+            </w:tcBorders>
+            <w:shd w:val="clear" w:color="auto" w:fill="auto"/>
+            <w:tcMar>
+              <w:left w:w="108" w:type="dxa"/>
+              <w:right w:w="108" w:type="dxa"/>
+            </w:tcMar>
+            <w:vAlign w:val="center"/>
+          </w:tcPr>
+          <w:p>
+            <w:pPr>
+              <w:jc w:val="center"/>
+            </w:pPr>
+            <w:r>
+              <w:t>Medio</w:t>
+            </w:r>
+          </w:p>
+        </w:tc>
+      </w:tr>
+      <w:tr>
+        <w:trPr>
+          <w:trHeight w:val="300"/>
+        </w:trPr>
+        <w:tc>
+          <w:tcPr>
+            <w:tcW w:w="2590" w:type="dxa"/>
+            <w:tcBorders>
+              <w:top w:val="single" w:sz="8" w:space="0" w:color="auto"/>
+              <w:left w:val="single" w:sz="8" w:space="0" w:color="auto"/>
+              <w:bottom w:val="single" w:sz="8" w:space="0" w:color="auto"/>
+              <w:right w:val="single" w:sz="8" w:space="0" w:color="auto"/>
+            </w:tcBorders>
+            <w:shd w:val="clear" w:color="auto" w:fill="auto"/>
+            <w:tcMar>
+              <w:left w:w="108" w:type="dxa"/>
+              <w:right w:w="108" w:type="dxa"/>
+            </w:tcMar>
+          </w:tcPr>
+          <w:p>
+            <w:proofErr w:type="spellStart"/>
+            <w:r>
+              <w:t>Áreas</w:t>
+            </w:r>
+            <w:proofErr w:type="spellEnd"/>
+            <w:r>
+              <w:t xml:space="preserve"> </w:t>
+            </w:r>
+            <w:proofErr w:type="spellStart"/>
+            <w:r>
+              <w:t>afectadas</w:t>
+            </w:r>
+            <w:proofErr w:type="spellEnd"/>
+          </w:p>
+        </w:tc>
+        <w:tc>
+          <w:tcPr>
+            <w:tcW w:w="6838" w:type="dxa"/>
+            <w:gridSpan w:val="6"/>
+            <w:tcBorders>
+              <w:top w:val="single" w:sz="8" w:space="0" w:color="auto"/>
+              <w:left w:val="single" w:sz="8" w:space="0" w:color="auto"/>
+              <w:bottom w:val="single" w:sz="8" w:space="0" w:color="auto"/>
+              <w:right w:val="single" w:sz="8" w:space="0" w:color="auto"/>
+            </w:tcBorders>
+            <w:shd w:val="clear" w:color="auto" w:fill="auto"/>
+            <w:tcMar>
+              <w:left w:w="108" w:type="dxa"/>
+              <w:right w:w="108" w:type="dxa"/>
+            </w:tcMar>
+          </w:tcPr>
+          <w:p>
+            <w:r>
+              <w:t xml:space="preserve">- </w:t>
+            </w:r>
+            <w:proofErr w:type="spellStart"/>
+            <w:r>
+              <w:t>Módulo</w:t>
+            </w:r>
+            <w:proofErr w:type="spellEnd"/>
+            <w:r>
+              <w:t xml:space="preserve"> de </w:t>
+            </w:r>
+            <w:proofErr w:type="spellStart"/>
+            <w:r>
+              <w:t>Notificaciones</w:t>
+            </w:r>
+            <w:proofErr w:type="spellEnd"/>
+          </w:p>
+          <w:p>
+            <w:r>
+              <w:t xml:space="preserve">- </w:t>
+            </w:r>
+            <w:proofErr w:type="spellStart"/>
+            <w:r>
+              <w:t>Sensores</w:t>
+            </w:r>
+            <w:proofErr w:type="spellEnd"/>
+            <w:r>
+              <w:t xml:space="preserve"> del </w:t>
+            </w:r>
+            <w:proofErr w:type="spellStart"/>
+            <w:r>
+              <w:t>Vehículo</w:t>
+            </w:r>
+            <w:proofErr w:type="spellEnd"/>
+          </w:p>
+          <w:p>
+            <w:r>
+              <w:t xml:space="preserve">- </w:t>
+            </w:r>
+            <w:proofErr w:type="spellStart"/>
+            <w:r>
+              <w:t>Integración</w:t>
+            </w:r>
+            <w:proofErr w:type="spellEnd"/>
+            <w:r>
+              <w:t xml:space="preserve"> con APIs </w:t>
+            </w:r>
+            <w:proofErr w:type="spellStart"/>
+            <w:r>
+              <w:t>Meteorológicas</w:t>
+            </w:r>
+            <w:proofErr w:type="spellEnd"/>
+          </w:p>
+        </w:tc>
+      </w:tr>
+    </w:tbl>
+    <w:p/>
+    <w:p>
+      <w:pPr>
+        <w:pStyle w:val="Ttulo3"/>
+        <w:rPr>
+          <w:lang w:val="es-ES"/>
+        </w:rPr>
+      </w:pPr>
+    </w:p>
+    <w:tbl>
+      <w:tblPr>
+        <w:tblW w:w="0" w:type="auto"/>
+        <w:tblBorders>
+          <w:top w:val="single" w:sz="4" w:space="0" w:color="auto"/>
+          <w:left w:val="single" w:sz="4" w:space="0" w:color="auto"/>
+          <w:bottom w:val="single" w:sz="4" w:space="0" w:color="auto"/>
+          <w:right w:val="single" w:sz="4" w:space="0" w:color="auto"/>
+          <w:insideH w:val="single" w:sz="4" w:space="0" w:color="auto"/>
+          <w:insideV w:val="single" w:sz="4" w:space="0" w:color="auto"/>
+        </w:tblBorders>
+        <w:tblLayout w:type="fixed"/>
+        <w:tblLook w:val="04A0" w:firstRow="1" w:lastRow="0" w:firstColumn="1" w:lastColumn="0" w:noHBand="0" w:noVBand="1"/>
+      </w:tblPr>
+      <w:tblGrid>
+        <w:gridCol w:w="2590"/>
+        <w:gridCol w:w="1104"/>
+        <w:gridCol w:w="1901"/>
+        <w:gridCol w:w="2896"/>
+      </w:tblGrid>
+      <w:tr>
+        <w:trPr>
+          <w:trHeight w:val="300"/>
+        </w:trPr>
+        <w:tc>
+          <w:tcPr>
+            <w:tcW w:w="2590" w:type="dxa"/>
+            <w:tcBorders>
+              <w:top w:val="single" w:sz="8" w:space="0" w:color="auto"/>
+              <w:left w:val="single" w:sz="8" w:space="0" w:color="auto"/>
+              <w:bottom w:val="single" w:sz="8" w:space="0" w:color="auto"/>
+              <w:right w:val="single" w:sz="8" w:space="0" w:color="auto"/>
+            </w:tcBorders>
+            <w:shd w:val="clear" w:color="auto" w:fill="auto"/>
+            <w:tcMar>
+              <w:left w:w="108" w:type="dxa"/>
+              <w:right w:w="108" w:type="dxa"/>
+            </w:tcMar>
+          </w:tcPr>
+          <w:p>
+            <w:r>
+              <w:t>Id</w:t>
+            </w:r>
+          </w:p>
+        </w:tc>
+        <w:tc>
+          <w:tcPr>
+            <w:tcW w:w="1104" w:type="dxa"/>
+            <w:tcBorders>
+              <w:top w:val="single" w:sz="8" w:space="0" w:color="auto"/>
+              <w:left w:val="single" w:sz="8" w:space="0" w:color="auto"/>
+              <w:bottom w:val="single" w:sz="8" w:space="0" w:color="auto"/>
+              <w:right w:val="single" w:sz="8" w:space="0" w:color="auto"/>
+            </w:tcBorders>
+            <w:shd w:val="clear" w:color="auto" w:fill="auto"/>
+            <w:tcMar>
+              <w:left w:w="108" w:type="dxa"/>
+              <w:right w:w="108" w:type="dxa"/>
+            </w:tcMar>
+          </w:tcPr>
+          <w:p>
+            <w:r>
+              <w:t xml:space="preserve"> </w:t>
+            </w:r>
+            <w:r>
+              <w:t>RF-00</w:t>
+            </w:r>
+            <w:r>
+              <w:t>2</w:t>
+            </w:r>
+          </w:p>
+        </w:tc>
+        <w:tc>
+          <w:tcPr>
+            <w:tcW w:w="1901" w:type="dxa"/>
+            <w:tcBorders>
+              <w:top w:val="single" w:sz="8" w:space="0" w:color="auto"/>
+              <w:left w:val="single" w:sz="8" w:space="0" w:color="auto"/>
+              <w:bottom w:val="single" w:sz="8" w:space="0" w:color="auto"/>
+              <w:right w:val="single" w:sz="8" w:space="0" w:color="auto"/>
+            </w:tcBorders>
+            <w:shd w:val="clear" w:color="auto" w:fill="auto"/>
+            <w:tcMar>
+              <w:left w:w="108" w:type="dxa"/>
+              <w:right w:w="108" w:type="dxa"/>
+            </w:tcMar>
+          </w:tcPr>
+          <w:p>
+            <w:proofErr w:type="spellStart"/>
+            <w:r>
+              <w:t>Fecha</w:t>
+            </w:r>
+            <w:proofErr w:type="spellEnd"/>
+          </w:p>
+        </w:tc>
+        <w:tc>
+          <w:tcPr>
+            <w:tcW w:w="2896" w:type="dxa"/>
+            <w:tcBorders>
+              <w:top w:val="single" w:sz="8" w:space="0" w:color="auto"/>
+              <w:left w:val="single" w:sz="8" w:space="0" w:color="auto"/>
+              <w:bottom w:val="single" w:sz="8" w:space="0" w:color="auto"/>
+              <w:right w:val="single" w:sz="8" w:space="0" w:color="auto"/>
+            </w:tcBorders>
+            <w:shd w:val="clear" w:color="auto" w:fill="auto"/>
+            <w:tcMar>
+              <w:left w:w="108" w:type="dxa"/>
+              <w:right w:w="108" w:type="dxa"/>
+            </w:tcMar>
+          </w:tcPr>
+          <w:p>
+            <w:r>
+              <w:t xml:space="preserve"> </w:t>
+            </w:r>
+            <w:r>
+              <w:t>11/03/2025</w:t>
+            </w:r>
+          </w:p>
+        </w:tc>
+      </w:tr>
+      <w:tr>
+        <w:trPr>
+          <w:trHeight w:val="300"/>
+        </w:trPr>
+        <w:tc>
+          <w:tcPr>
+            <w:tcW w:w="3694" w:type="dxa"/>
+            <w:gridSpan w:val="2"/>
+            <w:tcBorders>
+              <w:top w:val="single" w:sz="8" w:space="0" w:color="auto"/>
+              <w:left w:val="single" w:sz="8" w:space="0" w:color="auto"/>
+              <w:bottom w:val="single" w:sz="8" w:space="0" w:color="auto"/>
+              <w:right w:val="single" w:sz="8" w:space="0" w:color="auto"/>
+            </w:tcBorders>
+            <w:shd w:val="clear" w:color="auto" w:fill="auto"/>
+            <w:tcMar>
+              <w:left w:w="108" w:type="dxa"/>
+              <w:right w:w="108" w:type="dxa"/>
+            </w:tcMar>
+          </w:tcPr>
+          <w:p>
+            <w:r>
+              <w:t>Nombre</w:t>
+            </w:r>
+          </w:p>
+          <w:p>
+            <w:proofErr w:type="spellStart"/>
+            <w:r>
+              <w:t>Evaluación</w:t>
+            </w:r>
+            <w:proofErr w:type="spellEnd"/>
+            <w:r>
+              <w:t xml:space="preserve"> del Cambio </w:t>
+            </w:r>
+            <w:proofErr w:type="spellStart"/>
+            <w:r>
+              <w:t>en</w:t>
+            </w:r>
+            <w:proofErr w:type="spellEnd"/>
+            <w:r>
+              <w:t xml:space="preserve"> Aviso de </w:t>
+            </w:r>
+            <w:proofErr w:type="spellStart"/>
+            <w:r>
+              <w:t>Cambios</w:t>
+            </w:r>
+            <w:proofErr w:type="spellEnd"/>
+            <w:r>
+              <w:t xml:space="preserve"> </w:t>
+            </w:r>
+            <w:proofErr w:type="spellStart"/>
+            <w:r>
+              <w:t>Climáticos</w:t>
+            </w:r>
+            <w:proofErr w:type="spellEnd"/>
+          </w:p>
+        </w:tc>
+        <w:tc>
+          <w:tcPr>
+            <w:tcW w:w="4797" w:type="dxa"/>
+            <w:gridSpan w:val="2"/>
+            <w:tcBorders>
+              <w:top w:val="single" w:sz="8" w:space="0" w:color="auto"/>
+              <w:left w:val="nil"/>
+              <w:bottom w:val="single" w:sz="8" w:space="0" w:color="auto"/>
+              <w:right w:val="single" w:sz="8" w:space="0" w:color="auto"/>
+            </w:tcBorders>
+            <w:shd w:val="clear" w:color="auto" w:fill="auto"/>
+            <w:tcMar>
+              <w:left w:w="108" w:type="dxa"/>
+              <w:right w:w="108" w:type="dxa"/>
+            </w:tcMar>
+          </w:tcPr>
+          <w:p>
+            <w:r>
+              <w:t xml:space="preserve"> </w:t>
+            </w:r>
+          </w:p>
+        </w:tc>
+      </w:tr>
+      <w:tr>
+        <w:trPr>
+          <w:trHeight w:val="300"/>
+        </w:trPr>
+        <w:tc>
+          <w:tcPr>
+            <w:tcW w:w="8491" w:type="dxa"/>
+            <w:gridSpan w:val="4"/>
+            <w:tcBorders>
+              <w:top w:val="single" w:sz="8" w:space="0" w:color="auto"/>
+              <w:left w:val="single" w:sz="8" w:space="0" w:color="auto"/>
+              <w:bottom w:val="single" w:sz="8" w:space="0" w:color="auto"/>
+              <w:right w:val="single" w:sz="8" w:space="0" w:color="auto"/>
+            </w:tcBorders>
+            <w:shd w:val="clear" w:color="auto" w:fill="auto"/>
+            <w:tcMar>
+              <w:left w:w="108" w:type="dxa"/>
+              <w:right w:w="108" w:type="dxa"/>
+            </w:tcMar>
+          </w:tcPr>
+          <w:p>
+            <w:pPr>
+              <w:jc w:val="center"/>
+              <w:rPr>
+                <w:b/>
+                <w:bCs/>
+                <w:lang w:val="es-ES"/>
+              </w:rPr>
+            </w:pPr>
+            <w:r>
+              <w:rPr>
+                <w:b/>
+                <w:bCs/>
+                <w:lang w:val="es-ES"/>
+              </w:rPr>
+              <w:t xml:space="preserve">Decidir si llevar a cabo el </w:t>
+            </w:r>
+            <w:r>
+              <w:rPr>
+                <w:b/>
+                <w:bCs/>
+                <w:lang w:val="es-ES"/>
+              </w:rPr>
+              <w:t>c</w:t>
+            </w:r>
+            <w:r>
+              <w:rPr>
+                <w:b/>
+                <w:bCs/>
+                <w:lang w:val="es-ES"/>
+              </w:rPr>
+              <w:t>ambio</w:t>
+            </w:r>
+          </w:p>
+        </w:tc>
+      </w:tr>
+      <w:tr>
+        <w:trPr>
+          <w:trHeight w:val="300"/>
+        </w:trPr>
+        <w:tc>
+          <w:tcPr>
+            <w:tcW w:w="2590" w:type="dxa"/>
+            <w:tcBorders>
+              <w:top w:val="single" w:sz="8" w:space="0" w:color="auto"/>
+              <w:left w:val="single" w:sz="8" w:space="0" w:color="auto"/>
+              <w:bottom w:val="single" w:sz="8" w:space="0" w:color="auto"/>
+              <w:right w:val="single" w:sz="8" w:space="0" w:color="auto"/>
+            </w:tcBorders>
+            <w:shd w:val="clear" w:color="auto" w:fill="auto"/>
+            <w:tcMar>
+              <w:left w:w="108" w:type="dxa"/>
+              <w:right w:w="108" w:type="dxa"/>
+            </w:tcMar>
+          </w:tcPr>
+          <w:p>
+            <w:proofErr w:type="spellStart"/>
+            <w:r>
+              <w:t>Viabilidad</w:t>
+            </w:r>
+            <w:proofErr w:type="spellEnd"/>
+            <w:r>
+              <w:t xml:space="preserve"> Técnica</w:t>
+            </w:r>
+          </w:p>
+        </w:tc>
+        <w:tc>
+          <w:tcPr>
+            <w:tcW w:w="5901" w:type="dxa"/>
+            <w:gridSpan w:val="3"/>
+            <w:tcBorders>
+              <w:top w:val="nil"/>
+              <w:left w:val="single" w:sz="8" w:space="0" w:color="auto"/>
+              <w:bottom w:val="single" w:sz="8" w:space="0" w:color="auto"/>
+              <w:right w:val="single" w:sz="8" w:space="0" w:color="auto"/>
+            </w:tcBorders>
+            <w:shd w:val="clear" w:color="auto" w:fill="auto"/>
+            <w:tcMar>
+              <w:left w:w="108" w:type="dxa"/>
+              <w:right w:w="108" w:type="dxa"/>
+            </w:tcMar>
+          </w:tcPr>
+          <w:p>
+            <w:r>
+              <w:t xml:space="preserve">Alta - Se </w:t>
+            </w:r>
+            <w:proofErr w:type="spellStart"/>
+            <w:r>
+              <w:t>puede</w:t>
+            </w:r>
+            <w:proofErr w:type="spellEnd"/>
+            <w:r>
+              <w:t xml:space="preserve"> </w:t>
+            </w:r>
+            <w:proofErr w:type="spellStart"/>
+            <w:r>
+              <w:t>integrar</w:t>
+            </w:r>
+            <w:proofErr w:type="spellEnd"/>
+            <w:r>
+              <w:t xml:space="preserve"> con </w:t>
+            </w:r>
+            <w:proofErr w:type="spellStart"/>
+            <w:r>
+              <w:t>servicios</w:t>
+            </w:r>
+            <w:proofErr w:type="spellEnd"/>
+            <w:r>
+              <w:t xml:space="preserve"> </w:t>
+            </w:r>
+            <w:proofErr w:type="spellStart"/>
+            <w:r>
+              <w:t>meteorológicos</w:t>
+            </w:r>
+            <w:proofErr w:type="spellEnd"/>
+            <w:r>
+              <w:t xml:space="preserve"> </w:t>
+            </w:r>
+            <w:proofErr w:type="spellStart"/>
+            <w:r>
+              <w:t>existentes</w:t>
+            </w:r>
+            <w:proofErr w:type="spellEnd"/>
+            <w:r>
+              <w:t xml:space="preserve"> y </w:t>
+            </w:r>
+            <w:proofErr w:type="spellStart"/>
+            <w:r>
+              <w:t>utilizar</w:t>
+            </w:r>
+            <w:proofErr w:type="spellEnd"/>
+            <w:r>
+              <w:t xml:space="preserve"> </w:t>
+            </w:r>
+            <w:proofErr w:type="spellStart"/>
+            <w:r>
+              <w:t>sensores</w:t>
+            </w:r>
+            <w:proofErr w:type="spellEnd"/>
+            <w:r>
+              <w:t xml:space="preserve"> </w:t>
+            </w:r>
+            <w:proofErr w:type="spellStart"/>
+            <w:r>
+              <w:t>climáticos</w:t>
+            </w:r>
+            <w:proofErr w:type="spellEnd"/>
+            <w:r>
+              <w:t xml:space="preserve"> del </w:t>
+            </w:r>
+            <w:proofErr w:type="spellStart"/>
+            <w:r>
+              <w:t>vehículo</w:t>
+            </w:r>
+            <w:proofErr w:type="spellEnd"/>
+            <w:r>
+              <w:t>.</w:t>
+            </w:r>
+          </w:p>
+        </w:tc>
+      </w:tr>
+      <w:tr>
+        <w:trPr>
+          <w:trHeight w:val="300"/>
+        </w:trPr>
+        <w:tc>
+          <w:tcPr>
+            <w:tcW w:w="2590" w:type="dxa"/>
+            <w:tcBorders>
+              <w:top w:val="single" w:sz="8" w:space="0" w:color="auto"/>
+              <w:left w:val="single" w:sz="8" w:space="0" w:color="auto"/>
+              <w:bottom w:val="single" w:sz="8" w:space="0" w:color="auto"/>
+              <w:right w:val="single" w:sz="8" w:space="0" w:color="auto"/>
+            </w:tcBorders>
+            <w:shd w:val="clear" w:color="auto" w:fill="auto"/>
+            <w:tcMar>
+              <w:left w:w="108" w:type="dxa"/>
+              <w:right w:w="108" w:type="dxa"/>
+            </w:tcMar>
+          </w:tcPr>
+          <w:p>
+            <w:proofErr w:type="spellStart"/>
+            <w:r>
+              <w:t>Decisión</w:t>
+            </w:r>
+            <w:proofErr w:type="spellEnd"/>
+          </w:p>
+        </w:tc>
+        <w:tc>
+          <w:tcPr>
+            <w:tcW w:w="5901" w:type="dxa"/>
+            <w:gridSpan w:val="3"/>
+            <w:tcBorders>
+              <w:top w:val="single" w:sz="8" w:space="0" w:color="auto"/>
+              <w:left w:val="single" w:sz="8" w:space="0" w:color="auto"/>
+              <w:bottom w:val="single" w:sz="8" w:space="0" w:color="auto"/>
+              <w:right w:val="single" w:sz="8" w:space="0" w:color="auto"/>
+            </w:tcBorders>
+            <w:shd w:val="clear" w:color="auto" w:fill="auto"/>
+            <w:tcMar>
+              <w:left w:w="108" w:type="dxa"/>
+              <w:right w:w="108" w:type="dxa"/>
+            </w:tcMar>
+          </w:tcPr>
+          <w:p>
+            <w:r>
+              <w:t xml:space="preserve"> </w:t>
+            </w:r>
+            <w:proofErr w:type="spellStart"/>
+            <w:r>
+              <w:t>Aprobado</w:t>
+            </w:r>
+            <w:proofErr w:type="spellEnd"/>
+            <w:r>
+              <w:t xml:space="preserve"> - El </w:t>
+            </w:r>
+            <w:proofErr w:type="spellStart"/>
+            <w:r>
+              <w:t>cambio</w:t>
+            </w:r>
+            <w:proofErr w:type="spellEnd"/>
+            <w:r>
+              <w:t xml:space="preserve"> se </w:t>
+            </w:r>
+            <w:proofErr w:type="spellStart"/>
+            <w:r>
+              <w:t>implementará</w:t>
+            </w:r>
+            <w:proofErr w:type="spellEnd"/>
+            <w:r>
+              <w:t xml:space="preserve"> </w:t>
+            </w:r>
+            <w:proofErr w:type="spellStart"/>
+            <w:r>
+              <w:t>en</w:t>
+            </w:r>
+            <w:proofErr w:type="spellEnd"/>
+            <w:r>
+              <w:t xml:space="preserve"> la </w:t>
+            </w:r>
+            <w:proofErr w:type="spellStart"/>
+            <w:r>
+              <w:t>próxima</w:t>
+            </w:r>
+            <w:proofErr w:type="spellEnd"/>
+            <w:r>
+              <w:t xml:space="preserve"> </w:t>
+            </w:r>
+            <w:proofErr w:type="spellStart"/>
+            <w:r>
+              <w:t>actualización</w:t>
+            </w:r>
+            <w:proofErr w:type="spellEnd"/>
+            <w:r>
+              <w:t xml:space="preserve"> del software.</w:t>
+            </w:r>
+          </w:p>
+        </w:tc>
+      </w:tr>
+    </w:tbl>
+    <w:p/>
+    <w:p>
+      <w:pPr>
+        <w:pStyle w:val="Ttulo3"/>
+        <w:rPr>
+          <w:lang w:val="es-ES"/>
+        </w:rPr>
+      </w:pPr>
+    </w:p>
+    <w:tbl>
+      <w:tblPr>
+        <w:tblW w:w="0" w:type="auto"/>
+        <w:tblBorders>
+          <w:top w:val="single" w:sz="4" w:space="0" w:color="auto"/>
+          <w:left w:val="single" w:sz="4" w:space="0" w:color="auto"/>
+          <w:bottom w:val="single" w:sz="4" w:space="0" w:color="auto"/>
+          <w:right w:val="single" w:sz="4" w:space="0" w:color="auto"/>
+          <w:insideH w:val="single" w:sz="4" w:space="0" w:color="auto"/>
+          <w:insideV w:val="single" w:sz="4" w:space="0" w:color="auto"/>
+        </w:tblBorders>
+        <w:tblLayout w:type="fixed"/>
+        <w:tblLook w:val="04A0" w:firstRow="1" w:lastRow="0" w:firstColumn="1" w:lastColumn="0" w:noHBand="0" w:noVBand="1"/>
+      </w:tblPr>
+      <w:tblGrid>
+        <w:gridCol w:w="2590"/>
+        <w:gridCol w:w="1104"/>
+        <w:gridCol w:w="1901"/>
+        <w:gridCol w:w="2896"/>
+      </w:tblGrid>
+      <w:tr>
+        <w:trPr>
+          <w:trHeight w:val="300"/>
+        </w:trPr>
+        <w:tc>
+          <w:tcPr>
+            <w:tcW w:w="2590" w:type="dxa"/>
+            <w:tcBorders>
+              <w:top w:val="single" w:sz="8" w:space="0" w:color="auto"/>
+              <w:left w:val="single" w:sz="8" w:space="0" w:color="auto"/>
+              <w:bottom w:val="single" w:sz="8" w:space="0" w:color="auto"/>
+              <w:right w:val="single" w:sz="8" w:space="0" w:color="auto"/>
+            </w:tcBorders>
+            <w:shd w:val="clear" w:color="auto" w:fill="auto"/>
+            <w:tcMar>
+              <w:left w:w="108" w:type="dxa"/>
+              <w:right w:w="108" w:type="dxa"/>
+            </w:tcMar>
+          </w:tcPr>
+          <w:p>
+            <w:r>
+              <w:t>Id</w:t>
+            </w:r>
+          </w:p>
+        </w:tc>
+        <w:tc>
+          <w:tcPr>
+            <w:tcW w:w="1104" w:type="dxa"/>
+            <w:tcBorders>
+              <w:top w:val="single" w:sz="8" w:space="0" w:color="auto"/>
+              <w:left w:val="single" w:sz="8" w:space="0" w:color="auto"/>
+              <w:bottom w:val="single" w:sz="8" w:space="0" w:color="auto"/>
+              <w:right w:val="single" w:sz="8" w:space="0" w:color="auto"/>
+            </w:tcBorders>
+            <w:shd w:val="clear" w:color="auto" w:fill="auto"/>
+            <w:tcMar>
+              <w:left w:w="108" w:type="dxa"/>
+              <w:right w:w="108" w:type="dxa"/>
+            </w:tcMar>
+          </w:tcPr>
+          <w:p>
+            <w:r>
+              <w:t xml:space="preserve"> </w:t>
+            </w:r>
+            <w:r>
+              <w:t>RF-00</w:t>
+            </w:r>
+            <w:r>
+              <w:t>2</w:t>
+            </w:r>
+          </w:p>
+        </w:tc>
+        <w:tc>
+          <w:tcPr>
+            <w:tcW w:w="1901" w:type="dxa"/>
+            <w:tcBorders>
+              <w:top w:val="single" w:sz="8" w:space="0" w:color="auto"/>
+              <w:left w:val="single" w:sz="8" w:space="0" w:color="auto"/>
+              <w:bottom w:val="single" w:sz="8" w:space="0" w:color="auto"/>
+              <w:right w:val="single" w:sz="8" w:space="0" w:color="auto"/>
+            </w:tcBorders>
+            <w:shd w:val="clear" w:color="auto" w:fill="auto"/>
+            <w:tcMar>
+              <w:left w:w="108" w:type="dxa"/>
+              <w:right w:w="108" w:type="dxa"/>
+            </w:tcMar>
+          </w:tcPr>
+          <w:p>
+            <w:proofErr w:type="spellStart"/>
+            <w:r>
+              <w:t>Fecha</w:t>
+            </w:r>
+            <w:proofErr w:type="spellEnd"/>
+          </w:p>
+        </w:tc>
+        <w:tc>
+          <w:tcPr>
+            <w:tcW w:w="2896" w:type="dxa"/>
+            <w:tcBorders>
+              <w:top w:val="single" w:sz="8" w:space="0" w:color="auto"/>
+              <w:left w:val="single" w:sz="8" w:space="0" w:color="auto"/>
+              <w:bottom w:val="single" w:sz="8" w:space="0" w:color="auto"/>
+              <w:right w:val="single" w:sz="8" w:space="0" w:color="auto"/>
+            </w:tcBorders>
+            <w:shd w:val="clear" w:color="auto" w:fill="auto"/>
+            <w:tcMar>
+              <w:left w:w="108" w:type="dxa"/>
+              <w:right w:w="108" w:type="dxa"/>
+            </w:tcMar>
+          </w:tcPr>
+          <w:p>
+            <w:r>
+              <w:t xml:space="preserve"> </w:t>
+            </w:r>
+            <w:r>
+              <w:t>11/03/2025</w:t>
+            </w:r>
+          </w:p>
+        </w:tc>
+      </w:tr>
+      <w:tr>
+        <w:trPr>
+          <w:trHeight w:val="300"/>
+        </w:trPr>
+        <w:tc>
+          <w:tcPr>
+            <w:tcW w:w="3694" w:type="dxa"/>
+            <w:gridSpan w:val="2"/>
+            <w:tcBorders>
+              <w:top w:val="single" w:sz="8" w:space="0" w:color="auto"/>
+              <w:left w:val="single" w:sz="8" w:space="0" w:color="auto"/>
+              <w:bottom w:val="single" w:sz="8" w:space="0" w:color="auto"/>
+              <w:right w:val="single" w:sz="8" w:space="0" w:color="auto"/>
+            </w:tcBorders>
+            <w:shd w:val="clear" w:color="auto" w:fill="auto"/>
+            <w:tcMar>
+              <w:left w:w="108" w:type="dxa"/>
+              <w:right w:w="108" w:type="dxa"/>
+            </w:tcMar>
+          </w:tcPr>
+          <w:p>
+            <w:r>
+              <w:t>Nombre</w:t>
+            </w:r>
+          </w:p>
+          <w:p>
+            <w:proofErr w:type="spellStart"/>
+            <w:r>
+              <w:t>Planificación</w:t>
+            </w:r>
+            <w:proofErr w:type="spellEnd"/>
+            <w:r>
+              <w:t xml:space="preserve"> del Cambio </w:t>
+            </w:r>
+            <w:proofErr w:type="spellStart"/>
+            <w:r>
+              <w:t>en</w:t>
+            </w:r>
+            <w:proofErr w:type="spellEnd"/>
+            <w:r>
+              <w:t xml:space="preserve"> Aviso de </w:t>
+            </w:r>
+            <w:proofErr w:type="spellStart"/>
+            <w:r>
+              <w:t>Cambios</w:t>
+            </w:r>
+            <w:proofErr w:type="spellEnd"/>
+            <w:r>
+              <w:t xml:space="preserve"> </w:t>
+            </w:r>
+            <w:proofErr w:type="spellStart"/>
+            <w:r>
+              <w:t>Climáticos</w:t>
+            </w:r>
+            <w:proofErr w:type="spellEnd"/>
+          </w:p>
+        </w:tc>
+        <w:tc>
+          <w:tcPr>
+            <w:tcW w:w="4797" w:type="dxa"/>
+            <w:gridSpan w:val="2"/>
+            <w:tcBorders>
+              <w:top w:val="single" w:sz="8" w:space="0" w:color="auto"/>
+              <w:left w:val="nil"/>
+              <w:bottom w:val="single" w:sz="8" w:space="0" w:color="auto"/>
+              <w:right w:val="single" w:sz="8" w:space="0" w:color="auto"/>
+            </w:tcBorders>
+            <w:shd w:val="clear" w:color="auto" w:fill="auto"/>
+            <w:tcMar>
+              <w:left w:w="108" w:type="dxa"/>
+              <w:right w:w="108" w:type="dxa"/>
+            </w:tcMar>
+          </w:tcPr>
+          <w:p>
+            <w:r>
+              <w:t xml:space="preserve"> </w:t>
+            </w:r>
+          </w:p>
+        </w:tc>
+      </w:tr>
+      <w:tr>
+        <w:trPr>
+          <w:trHeight w:val="300"/>
+        </w:trPr>
+        <w:tc>
+          <w:tcPr>
+            <w:tcW w:w="8491" w:type="dxa"/>
+            <w:gridSpan w:val="4"/>
+            <w:tcBorders>
+              <w:top w:val="single" w:sz="8" w:space="0" w:color="auto"/>
+              <w:left w:val="single" w:sz="8" w:space="0" w:color="auto"/>
+              <w:bottom w:val="single" w:sz="8" w:space="0" w:color="auto"/>
+              <w:right w:val="single" w:sz="8" w:space="0" w:color="auto"/>
+            </w:tcBorders>
+            <w:shd w:val="clear" w:color="auto" w:fill="auto"/>
+            <w:tcMar>
+              <w:left w:w="108" w:type="dxa"/>
+              <w:right w:w="108" w:type="dxa"/>
+            </w:tcMar>
+          </w:tcPr>
+          <w:p>
+            <w:pPr>
+              <w:jc w:val="center"/>
+              <w:rPr>
+                <w:b/>
+                <w:bCs/>
+                <w:lang w:val="es-ES"/>
+              </w:rPr>
+            </w:pPr>
+            <w:r>
+              <w:rPr>
+                <w:b/>
+                <w:bCs/>
+                <w:lang w:val="es-ES"/>
+              </w:rPr>
+              <w:t xml:space="preserve">Planificar </w:t>
+            </w:r>
+            <w:r>
+              <w:rPr>
+                <w:b/>
+                <w:bCs/>
+                <w:lang w:val="es-ES"/>
+              </w:rPr>
+              <w:t xml:space="preserve">el </w:t>
+            </w:r>
+            <w:r>
+              <w:rPr>
+                <w:b/>
+                <w:bCs/>
+                <w:lang w:val="es-ES"/>
+              </w:rPr>
+              <w:t>c</w:t>
+            </w:r>
+            <w:r>
+              <w:rPr>
+                <w:b/>
+                <w:bCs/>
+                <w:lang w:val="es-ES"/>
+              </w:rPr>
+              <w:t>ambio</w:t>
+            </w:r>
+          </w:p>
+        </w:tc>
+      </w:tr>
+      <w:tr>
+        <w:trPr>
+          <w:trHeight w:val="300"/>
+        </w:trPr>
+        <w:tc>
+          <w:tcPr>
+            <w:tcW w:w="2590" w:type="dxa"/>
+            <w:tcBorders>
+              <w:top w:val="single" w:sz="8" w:space="0" w:color="auto"/>
+              <w:left w:val="single" w:sz="8" w:space="0" w:color="auto"/>
+              <w:bottom w:val="single" w:sz="8" w:space="0" w:color="auto"/>
+              <w:right w:val="single" w:sz="6" w:space="0" w:color="000000" w:themeColor="text1"/>
+            </w:tcBorders>
+            <w:shd w:val="clear" w:color="auto" w:fill="auto"/>
+            <w:tcMar>
+              <w:left w:w="108" w:type="dxa"/>
+              <w:right w:w="108" w:type="dxa"/>
+            </w:tcMar>
+          </w:tcPr>
+          <w:p>
+            <w:proofErr w:type="spellStart"/>
+            <w:r>
+              <w:t>Actividades</w:t>
+            </w:r>
+            <w:proofErr w:type="spellEnd"/>
+          </w:p>
+        </w:tc>
+        <w:tc>
+          <w:tcPr>
+            <w:tcW w:w="5901" w:type="dxa"/>
+            <w:gridSpan w:val="3"/>
+            <w:tcBorders>
+              <w:top w:val="single" w:sz="6" w:space="0" w:color="000000" w:themeColor="text1"/>
+              <w:left w:val="single" w:sz="6" w:space="0" w:color="000000" w:themeColor="text1"/>
+              <w:bottom w:val="single" w:sz="6" w:space="0" w:color="000000" w:themeColor="text1"/>
+              <w:right w:val="single" w:sz="6" w:space="0" w:color="000000" w:themeColor="text1"/>
+            </w:tcBorders>
+            <w:shd w:val="clear" w:color="auto" w:fill="auto"/>
+            <w:tcMar>
+              <w:left w:w="108" w:type="dxa"/>
+              <w:right w:w="108" w:type="dxa"/>
+            </w:tcMar>
+          </w:tcPr>
+          <w:p>
+            <w:r>
+              <w:t xml:space="preserve">1. </w:t>
+            </w:r>
+            <w:proofErr w:type="spellStart"/>
+            <w:r>
+              <w:t>Análisis</w:t>
+            </w:r>
+            <w:proofErr w:type="spellEnd"/>
+            <w:r>
+              <w:t xml:space="preserve"> de </w:t>
+            </w:r>
+            <w:proofErr w:type="spellStart"/>
+            <w:r>
+              <w:t>proveedores</w:t>
+            </w:r>
+            <w:proofErr w:type="spellEnd"/>
+            <w:r>
+              <w:t xml:space="preserve"> de APIs </w:t>
+            </w:r>
+            <w:proofErr w:type="spellStart"/>
+            <w:r>
+              <w:t>meteorológicas</w:t>
+            </w:r>
+            <w:proofErr w:type="spellEnd"/>
+          </w:p>
+          <w:p>
+            <w:r>
+              <w:t xml:space="preserve">2. Desarrollo de </w:t>
+            </w:r>
+            <w:proofErr w:type="spellStart"/>
+            <w:r>
+              <w:t>módulo</w:t>
+            </w:r>
+            <w:proofErr w:type="spellEnd"/>
+            <w:r>
+              <w:t xml:space="preserve"> de </w:t>
+            </w:r>
+            <w:proofErr w:type="spellStart"/>
+            <w:r>
+              <w:t>integración</w:t>
+            </w:r>
+            <w:proofErr w:type="spellEnd"/>
+            <w:r>
+              <w:t xml:space="preserve"> de </w:t>
+            </w:r>
+            <w:proofErr w:type="spellStart"/>
+            <w:r>
+              <w:t>datos</w:t>
+            </w:r>
+            <w:proofErr w:type="spellEnd"/>
+            <w:r>
+              <w:t xml:space="preserve"> </w:t>
+            </w:r>
+            <w:proofErr w:type="spellStart"/>
+            <w:r>
+              <w:t>climáticos</w:t>
+            </w:r>
+            <w:proofErr w:type="spellEnd"/>
+          </w:p>
+          <w:p>
+            <w:r>
+              <w:t xml:space="preserve">3. </w:t>
+            </w:r>
+            <w:proofErr w:type="spellStart"/>
+            <w:r>
+              <w:t>Implementación</w:t>
+            </w:r>
+            <w:proofErr w:type="spellEnd"/>
+            <w:r>
+              <w:t xml:space="preserve"> de </w:t>
+            </w:r>
+            <w:proofErr w:type="spellStart"/>
+            <w:r>
+              <w:t>alertas</w:t>
+            </w:r>
+            <w:proofErr w:type="spellEnd"/>
+            <w:r>
+              <w:t xml:space="preserve"> </w:t>
+            </w:r>
+            <w:proofErr w:type="spellStart"/>
+            <w:r>
+              <w:t>visuales</w:t>
+            </w:r>
+            <w:proofErr w:type="spellEnd"/>
+            <w:r>
+              <w:t xml:space="preserve"> y </w:t>
+            </w:r>
+            <w:proofErr w:type="spellStart"/>
+            <w:r>
+              <w:t>sonoras</w:t>
+            </w:r>
+            <w:proofErr w:type="spellEnd"/>
+            <w:r>
+              <w:t xml:space="preserve"> </w:t>
+            </w:r>
+            <w:proofErr w:type="spellStart"/>
+            <w:r>
+              <w:t>en</w:t>
+            </w:r>
+            <w:proofErr w:type="spellEnd"/>
+            <w:r>
+              <w:t xml:space="preserve"> la </w:t>
+            </w:r>
+            <w:proofErr w:type="spellStart"/>
+            <w:r>
+              <w:t>interfaz</w:t>
+            </w:r>
+            <w:proofErr w:type="spellEnd"/>
+            <w:r>
+              <w:t xml:space="preserve"> del </w:t>
+            </w:r>
+            <w:proofErr w:type="spellStart"/>
+            <w:r>
+              <w:t>vehículo</w:t>
+            </w:r>
+            <w:proofErr w:type="spellEnd"/>
+          </w:p>
+          <w:p>
+            <w:r>
+              <w:t xml:space="preserve">4. </w:t>
+            </w:r>
+            <w:proofErr w:type="spellStart"/>
+            <w:r>
+              <w:t>Pruebas</w:t>
+            </w:r>
+            <w:proofErr w:type="spellEnd"/>
+            <w:r>
+              <w:t xml:space="preserve"> de </w:t>
+            </w:r>
+            <w:proofErr w:type="spellStart"/>
+            <w:r>
+              <w:t>precisión</w:t>
+            </w:r>
+            <w:proofErr w:type="spellEnd"/>
+            <w:r>
+              <w:t xml:space="preserve"> y </w:t>
+            </w:r>
+            <w:proofErr w:type="spellStart"/>
+            <w:r>
+              <w:t>validación</w:t>
+            </w:r>
+            <w:proofErr w:type="spellEnd"/>
+            <w:r>
+              <w:t xml:space="preserve"> con </w:t>
+            </w:r>
+            <w:proofErr w:type="spellStart"/>
+            <w:r>
+              <w:t>datos</w:t>
+            </w:r>
+            <w:proofErr w:type="spellEnd"/>
+            <w:r>
+              <w:t xml:space="preserve"> </w:t>
+            </w:r>
+            <w:proofErr w:type="spellStart"/>
+            <w:r>
+              <w:t>reales</w:t>
+            </w:r>
+            <w:proofErr w:type="spellEnd"/>
+          </w:p>
+        </w:tc>
+      </w:tr>
+      <w:tr>
+        <w:trPr>
+          <w:trHeight w:val="300"/>
+        </w:trPr>
+        <w:tc>
+          <w:tcPr>
+            <w:tcW w:w="2590" w:type="dxa"/>
+            <w:tcBorders>
+              <w:top w:val="single" w:sz="8" w:space="0" w:color="auto"/>
+              <w:left w:val="single" w:sz="8" w:space="0" w:color="auto"/>
+              <w:bottom w:val="single" w:sz="8" w:space="0" w:color="auto"/>
+              <w:right w:val="single" w:sz="8" w:space="0" w:color="auto"/>
+            </w:tcBorders>
+            <w:shd w:val="clear" w:color="auto" w:fill="auto"/>
+            <w:tcMar>
+              <w:left w:w="108" w:type="dxa"/>
+              <w:right w:w="108" w:type="dxa"/>
+            </w:tcMar>
+          </w:tcPr>
+          <w:p>
+            <w:proofErr w:type="spellStart"/>
+            <w:r>
+              <w:t>Responsable</w:t>
+            </w:r>
+            <w:proofErr w:type="spellEnd"/>
+          </w:p>
+        </w:tc>
+        <w:tc>
+          <w:tcPr>
+            <w:tcW w:w="5901" w:type="dxa"/>
+            <w:gridSpan w:val="3"/>
+            <w:tcBorders>
+              <w:top w:val="single" w:sz="6" w:space="0" w:color="000000" w:themeColor="text1"/>
+              <w:left w:val="single" w:sz="8" w:space="0" w:color="auto"/>
+              <w:bottom w:val="single" w:sz="8" w:space="0" w:color="auto"/>
+              <w:right w:val="single" w:sz="8" w:space="0" w:color="auto"/>
+            </w:tcBorders>
+            <w:shd w:val="clear" w:color="auto" w:fill="auto"/>
+            <w:tcMar>
+              <w:left w:w="108" w:type="dxa"/>
+              <w:right w:w="108" w:type="dxa"/>
+            </w:tcMar>
+          </w:tcPr>
+          <w:p>
+            <w:r>
+              <w:t xml:space="preserve"> </w:t>
+            </w:r>
+            <w:r>
+              <w:t>Equipo de Desarrollo</w:t>
+            </w:r>
+            <w:r>
+              <w:t xml:space="preserve"> de Software</w:t>
+            </w:r>
+          </w:p>
+          <w:p/>
+        </w:tc>
+      </w:tr>
+    </w:tbl>
+    <w:p/>
+    <w:p>
+      <w:pPr>
+        <w:pStyle w:val="Ttulo3"/>
+        <w:rPr>
+          <w:lang w:val="es-ES"/>
+        </w:rPr>
+      </w:pPr>
+    </w:p>
+    <w:tbl>
+      <w:tblPr>
+        <w:tblW w:w="0" w:type="auto"/>
+        <w:tblBorders>
+          <w:top w:val="single" w:sz="4" w:space="0" w:color="auto"/>
+          <w:left w:val="single" w:sz="4" w:space="0" w:color="auto"/>
+          <w:bottom w:val="single" w:sz="4" w:space="0" w:color="auto"/>
+          <w:right w:val="single" w:sz="4" w:space="0" w:color="auto"/>
+          <w:insideH w:val="single" w:sz="4" w:space="0" w:color="auto"/>
+          <w:insideV w:val="single" w:sz="4" w:space="0" w:color="auto"/>
+        </w:tblBorders>
+        <w:tblLayout w:type="fixed"/>
+        <w:tblLook w:val="04A0" w:firstRow="1" w:lastRow="0" w:firstColumn="1" w:lastColumn="0" w:noHBand="0" w:noVBand="1"/>
+      </w:tblPr>
+      <w:tblGrid>
+        <w:gridCol w:w="2590"/>
+        <w:gridCol w:w="1104"/>
+        <w:gridCol w:w="1901"/>
+        <w:gridCol w:w="2896"/>
+      </w:tblGrid>
+      <w:tr>
+        <w:trPr>
+          <w:trHeight w:val="300"/>
+        </w:trPr>
+        <w:tc>
+          <w:tcPr>
+            <w:tcW w:w="2590" w:type="dxa"/>
+            <w:tcBorders>
+              <w:top w:val="single" w:sz="8" w:space="0" w:color="auto"/>
+              <w:left w:val="single" w:sz="8" w:space="0" w:color="auto"/>
+              <w:bottom w:val="single" w:sz="8" w:space="0" w:color="auto"/>
+              <w:right w:val="single" w:sz="8" w:space="0" w:color="auto"/>
+            </w:tcBorders>
+            <w:shd w:val="clear" w:color="auto" w:fill="auto"/>
+            <w:tcMar>
+              <w:left w:w="108" w:type="dxa"/>
+              <w:right w:w="108" w:type="dxa"/>
+            </w:tcMar>
+          </w:tcPr>
+          <w:p>
+            <w:r>
+              <w:t>Id</w:t>
+            </w:r>
+          </w:p>
+        </w:tc>
+        <w:tc>
+          <w:tcPr>
+            <w:tcW w:w="1104" w:type="dxa"/>
+            <w:tcBorders>
+              <w:top w:val="single" w:sz="8" w:space="0" w:color="auto"/>
+              <w:left w:val="single" w:sz="8" w:space="0" w:color="auto"/>
+              <w:bottom w:val="single" w:sz="8" w:space="0" w:color="auto"/>
+              <w:right w:val="single" w:sz="8" w:space="0" w:color="auto"/>
+            </w:tcBorders>
+            <w:shd w:val="clear" w:color="auto" w:fill="auto"/>
+            <w:tcMar>
+              <w:left w:w="108" w:type="dxa"/>
+              <w:right w:w="108" w:type="dxa"/>
+            </w:tcMar>
+          </w:tcPr>
+          <w:p>
+            <w:r>
+              <w:t xml:space="preserve"> </w:t>
+            </w:r>
+            <w:r>
+              <w:t>RF-00</w:t>
+            </w:r>
+            <w:r>
+              <w:t>2</w:t>
+            </w:r>
+          </w:p>
+        </w:tc>
+        <w:tc>
+          <w:tcPr>
+            <w:tcW w:w="1901" w:type="dxa"/>
+            <w:tcBorders>
+              <w:top w:val="single" w:sz="8" w:space="0" w:color="auto"/>
+              <w:left w:val="single" w:sz="8" w:space="0" w:color="auto"/>
+              <w:bottom w:val="single" w:sz="8" w:space="0" w:color="auto"/>
+              <w:right w:val="single" w:sz="8" w:space="0" w:color="auto"/>
+            </w:tcBorders>
+            <w:shd w:val="clear" w:color="auto" w:fill="auto"/>
+            <w:tcMar>
+              <w:left w:w="108" w:type="dxa"/>
+              <w:right w:w="108" w:type="dxa"/>
+            </w:tcMar>
+          </w:tcPr>
+          <w:p>
+            <w:proofErr w:type="spellStart"/>
+            <w:r>
+              <w:t>Fecha</w:t>
+            </w:r>
+            <w:proofErr w:type="spellEnd"/>
+          </w:p>
+        </w:tc>
+        <w:tc>
+          <w:tcPr>
+            <w:tcW w:w="2896" w:type="dxa"/>
+            <w:tcBorders>
+              <w:top w:val="single" w:sz="8" w:space="0" w:color="auto"/>
+              <w:left w:val="single" w:sz="8" w:space="0" w:color="auto"/>
+              <w:bottom w:val="single" w:sz="8" w:space="0" w:color="auto"/>
+              <w:right w:val="single" w:sz="8" w:space="0" w:color="auto"/>
+            </w:tcBorders>
+            <w:shd w:val="clear" w:color="auto" w:fill="auto"/>
+            <w:tcMar>
+              <w:left w:w="108" w:type="dxa"/>
+              <w:right w:w="108" w:type="dxa"/>
+            </w:tcMar>
+          </w:tcPr>
+          <w:p>
+            <w:r>
+              <w:t xml:space="preserve"> </w:t>
+            </w:r>
+            <w:r>
+              <w:t>11/03/2025</w:t>
+            </w:r>
+          </w:p>
+        </w:tc>
+      </w:tr>
+      <w:tr>
+        <w:trPr>
+          <w:trHeight w:val="300"/>
+        </w:trPr>
+        <w:tc>
+          <w:tcPr>
+            <w:tcW w:w="3694" w:type="dxa"/>
+            <w:gridSpan w:val="2"/>
+            <w:tcBorders>
+              <w:top w:val="single" w:sz="8" w:space="0" w:color="auto"/>
+              <w:left w:val="single" w:sz="8" w:space="0" w:color="auto"/>
+              <w:bottom w:val="single" w:sz="8" w:space="0" w:color="auto"/>
+              <w:right w:val="single" w:sz="8" w:space="0" w:color="auto"/>
+            </w:tcBorders>
+            <w:shd w:val="clear" w:color="auto" w:fill="auto"/>
+            <w:tcMar>
+              <w:left w:w="108" w:type="dxa"/>
+              <w:right w:w="108" w:type="dxa"/>
+            </w:tcMar>
+          </w:tcPr>
+          <w:p>
+            <w:r>
+              <w:t>Nombre</w:t>
+            </w:r>
+          </w:p>
+          <w:p>
+            <w:proofErr w:type="spellStart"/>
+            <w:r>
+              <w:t>Ejecución</w:t>
+            </w:r>
+            <w:proofErr w:type="spellEnd"/>
+            <w:r>
+              <w:t xml:space="preserve"> del Cambio </w:t>
+            </w:r>
+            <w:proofErr w:type="spellStart"/>
+            <w:r>
+              <w:t>en</w:t>
+            </w:r>
+            <w:proofErr w:type="spellEnd"/>
+            <w:r>
+              <w:t xml:space="preserve"> Aviso de </w:t>
+            </w:r>
+            <w:proofErr w:type="spellStart"/>
+            <w:r>
+              <w:t>Cambios</w:t>
+            </w:r>
+            <w:proofErr w:type="spellEnd"/>
+            <w:r>
+              <w:t xml:space="preserve"> </w:t>
+            </w:r>
+            <w:proofErr w:type="spellStart"/>
+            <w:r>
+              <w:t>Climáticos</w:t>
+            </w:r>
+            <w:proofErr w:type="spellEnd"/>
+          </w:p>
+        </w:tc>
+        <w:tc>
+          <w:tcPr>
+            <w:tcW w:w="4797" w:type="dxa"/>
+            <w:gridSpan w:val="2"/>
+            <w:tcBorders>
+              <w:top w:val="single" w:sz="8" w:space="0" w:color="auto"/>
+              <w:left w:val="nil"/>
+              <w:bottom w:val="single" w:sz="8" w:space="0" w:color="auto"/>
+              <w:right w:val="single" w:sz="8" w:space="0" w:color="auto"/>
+            </w:tcBorders>
+            <w:shd w:val="clear" w:color="auto" w:fill="auto"/>
+            <w:tcMar>
+              <w:left w:w="108" w:type="dxa"/>
+              <w:right w:w="108" w:type="dxa"/>
+            </w:tcMar>
+          </w:tcPr>
+          <w:p>
+            <w:r>
+              <w:t xml:space="preserve"> </w:t>
+            </w:r>
+          </w:p>
+        </w:tc>
+      </w:tr>
+      <w:tr>
+        <w:trPr>
+          <w:trHeight w:val="300"/>
+        </w:trPr>
+        <w:tc>
+          <w:tcPr>
+            <w:tcW w:w="8491" w:type="dxa"/>
+            <w:gridSpan w:val="4"/>
+            <w:tcBorders>
+              <w:top w:val="single" w:sz="8" w:space="0" w:color="auto"/>
+              <w:left w:val="single" w:sz="8" w:space="0" w:color="auto"/>
+              <w:bottom w:val="single" w:sz="8" w:space="0" w:color="auto"/>
+              <w:right w:val="single" w:sz="8" w:space="0" w:color="auto"/>
+            </w:tcBorders>
+            <w:shd w:val="clear" w:color="auto" w:fill="auto"/>
+            <w:tcMar>
+              <w:left w:w="108" w:type="dxa"/>
+              <w:right w:w="108" w:type="dxa"/>
+            </w:tcMar>
+          </w:tcPr>
+          <w:p>
+            <w:pPr>
+              <w:jc w:val="center"/>
+              <w:rPr>
+                <w:b/>
+                <w:bCs/>
+                <w:lang w:val="es-ES"/>
+              </w:rPr>
+            </w:pPr>
+            <w:r>
+              <w:rPr>
+                <w:b/>
+                <w:bCs/>
+                <w:lang w:val="es-ES"/>
+              </w:rPr>
+              <w:t xml:space="preserve">Ejecutar </w:t>
+            </w:r>
+            <w:r>
+              <w:rPr>
+                <w:b/>
+                <w:bCs/>
+                <w:lang w:val="es-ES"/>
+              </w:rPr>
+              <w:t xml:space="preserve">el </w:t>
+            </w:r>
+            <w:r>
+              <w:rPr>
+                <w:b/>
+                <w:bCs/>
+                <w:lang w:val="es-ES"/>
+              </w:rPr>
+              <w:t>c</w:t>
+            </w:r>
+            <w:r>
+              <w:rPr>
+                <w:b/>
+                <w:bCs/>
+                <w:lang w:val="es-ES"/>
+              </w:rPr>
+              <w:t>ambio</w:t>
+            </w:r>
+          </w:p>
+        </w:tc>
+      </w:tr>
+      <w:tr>
+        <w:trPr>
+          <w:trHeight w:val="300"/>
+        </w:trPr>
+        <w:tc>
+          <w:tcPr>
+            <w:tcW w:w="2590" w:type="dxa"/>
+            <w:tcBorders>
+              <w:top w:val="single" w:sz="8" w:space="0" w:color="auto"/>
+              <w:left w:val="single" w:sz="8" w:space="0" w:color="auto"/>
+              <w:bottom w:val="single" w:sz="8" w:space="0" w:color="auto"/>
+              <w:right w:val="single" w:sz="8" w:space="0" w:color="auto"/>
+            </w:tcBorders>
+            <w:shd w:val="clear" w:color="auto" w:fill="auto"/>
+            <w:tcMar>
+              <w:left w:w="108" w:type="dxa"/>
+              <w:right w:w="108" w:type="dxa"/>
+            </w:tcMar>
+          </w:tcPr>
+          <w:p>
+            <w:proofErr w:type="spellStart"/>
+            <w:r>
+              <w:t>Tareas</w:t>
+            </w:r>
+            <w:proofErr w:type="spellEnd"/>
+            <w:r>
+              <w:t xml:space="preserve"> </w:t>
+            </w:r>
+            <w:proofErr w:type="spellStart"/>
+            <w:r>
+              <w:t>Realizadas</w:t>
+            </w:r>
+            <w:proofErr w:type="spellEnd"/>
+          </w:p>
+        </w:tc>
+        <w:tc>
+          <w:tcPr>
+            <w:tcW w:w="5901" w:type="dxa"/>
+            <w:gridSpan w:val="3"/>
+            <w:tcBorders>
+              <w:top w:val="nil"/>
+              <w:left w:val="single" w:sz="8" w:space="0" w:color="auto"/>
+              <w:bottom w:val="single" w:sz="8" w:space="0" w:color="auto"/>
+              <w:right w:val="single" w:sz="8" w:space="0" w:color="auto"/>
+            </w:tcBorders>
+            <w:shd w:val="clear" w:color="auto" w:fill="auto"/>
+            <w:tcMar>
+              <w:left w:w="108" w:type="dxa"/>
+              <w:right w:w="108" w:type="dxa"/>
+            </w:tcMar>
+          </w:tcPr>
+          <w:p>
+            <w:r>
+              <w:t xml:space="preserve">1. </w:t>
+            </w:r>
+            <w:proofErr w:type="spellStart"/>
+            <w:r>
+              <w:t>Integración</w:t>
+            </w:r>
+            <w:proofErr w:type="spellEnd"/>
+            <w:r>
+              <w:t xml:space="preserve"> con API de </w:t>
+            </w:r>
+            <w:proofErr w:type="spellStart"/>
+            <w:r>
+              <w:t>Clima</w:t>
+            </w:r>
+            <w:proofErr w:type="spellEnd"/>
+            <w:r>
+              <w:t xml:space="preserve"> </w:t>
+            </w:r>
+            <w:proofErr w:type="spellStart"/>
+            <w:r>
+              <w:t>en</w:t>
+            </w:r>
+            <w:proofErr w:type="spellEnd"/>
+            <w:r>
+              <w:t xml:space="preserve"> </w:t>
+            </w:r>
+            <w:proofErr w:type="spellStart"/>
+            <w:r>
+              <w:t>tiempo</w:t>
+            </w:r>
+            <w:proofErr w:type="spellEnd"/>
+            <w:r>
+              <w:t xml:space="preserve"> real</w:t>
+            </w:r>
+          </w:p>
+          <w:p>
+            <w:r>
+              <w:t xml:space="preserve">2. </w:t>
+            </w:r>
+            <w:proofErr w:type="spellStart"/>
+            <w:r>
+              <w:t>Implementación</w:t>
+            </w:r>
+            <w:proofErr w:type="spellEnd"/>
+            <w:r>
+              <w:t xml:space="preserve"> de </w:t>
+            </w:r>
+            <w:proofErr w:type="spellStart"/>
+            <w:r>
+              <w:t>sistema</w:t>
+            </w:r>
+            <w:proofErr w:type="spellEnd"/>
+            <w:r>
+              <w:t xml:space="preserve"> de </w:t>
+            </w:r>
+            <w:proofErr w:type="spellStart"/>
+            <w:r>
+              <w:t>alertas</w:t>
+            </w:r>
+            <w:proofErr w:type="spellEnd"/>
+            <w:r>
+              <w:t xml:space="preserve"> </w:t>
+            </w:r>
+            <w:proofErr w:type="spellStart"/>
+            <w:r>
+              <w:t>sonoras</w:t>
+            </w:r>
+            <w:proofErr w:type="spellEnd"/>
+            <w:r>
+              <w:t xml:space="preserve"> y </w:t>
+            </w:r>
+            <w:proofErr w:type="spellStart"/>
+            <w:r>
+              <w:t>visuales</w:t>
+            </w:r>
+            <w:proofErr w:type="spellEnd"/>
+          </w:p>
+          <w:p>
+            <w:r>
+              <w:t xml:space="preserve">3. </w:t>
+            </w:r>
+            <w:proofErr w:type="spellStart"/>
+            <w:r>
+              <w:t>Pruebas</w:t>
+            </w:r>
+            <w:proofErr w:type="spellEnd"/>
+            <w:r>
+              <w:t xml:space="preserve"> de </w:t>
+            </w:r>
+            <w:proofErr w:type="spellStart"/>
+            <w:r>
+              <w:t>rendimiento</w:t>
+            </w:r>
+            <w:proofErr w:type="spellEnd"/>
+            <w:r>
+              <w:t xml:space="preserve"> y </w:t>
+            </w:r>
+            <w:proofErr w:type="spellStart"/>
+            <w:r>
+              <w:t>precisión</w:t>
+            </w:r>
+            <w:proofErr w:type="spellEnd"/>
+          </w:p>
+        </w:tc>
+      </w:tr>
+      <w:tr>
+        <w:trPr>
+          <w:trHeight w:val="300"/>
+        </w:trPr>
+        <w:tc>
+          <w:tcPr>
+            <w:tcW w:w="2590" w:type="dxa"/>
+            <w:tcBorders>
+              <w:top w:val="single" w:sz="8" w:space="0" w:color="auto"/>
+              <w:left w:val="single" w:sz="8" w:space="0" w:color="auto"/>
+              <w:bottom w:val="single" w:sz="8" w:space="0" w:color="auto"/>
+              <w:right w:val="single" w:sz="8" w:space="0" w:color="auto"/>
+            </w:tcBorders>
+            <w:shd w:val="clear" w:color="auto" w:fill="auto"/>
+            <w:tcMar>
+              <w:left w:w="108" w:type="dxa"/>
+              <w:right w:w="108" w:type="dxa"/>
+            </w:tcMar>
+          </w:tcPr>
+          <w:p>
+            <w:r>
+              <w:t>Estado</w:t>
+            </w:r>
+          </w:p>
+        </w:tc>
+        <w:tc>
+          <w:tcPr>
+            <w:tcW w:w="5901" w:type="dxa"/>
+            <w:gridSpan w:val="3"/>
+            <w:tcBorders>
+              <w:top w:val="single" w:sz="8" w:space="0" w:color="auto"/>
+              <w:left w:val="single" w:sz="8" w:space="0" w:color="auto"/>
+              <w:bottom w:val="single" w:sz="8" w:space="0" w:color="auto"/>
+              <w:right w:val="single" w:sz="8" w:space="0" w:color="auto"/>
+            </w:tcBorders>
+            <w:shd w:val="clear" w:color="auto" w:fill="auto"/>
+            <w:tcMar>
+              <w:left w:w="108" w:type="dxa"/>
+              <w:right w:w="108" w:type="dxa"/>
+            </w:tcMar>
+          </w:tcPr>
+          <w:p>
+            <w:r>
+              <w:t xml:space="preserve"> </w:t>
+            </w:r>
+            <w:proofErr w:type="spellStart"/>
+            <w:r>
+              <w:t>Completado</w:t>
+            </w:r>
+            <w:proofErr w:type="spellEnd"/>
+          </w:p>
+        </w:tc>
+      </w:tr>
+    </w:tbl>
+    <w:p/>
+    <w:p>
+      <w:pPr>
+        <w:pStyle w:val="Ttulo3"/>
+        <w:rPr>
+          <w:lang w:val="es-ES"/>
+        </w:rPr>
+      </w:pPr>
+    </w:p>
+    <w:tbl>
+      <w:tblPr>
+        <w:tblW w:w="0" w:type="auto"/>
+        <w:tblBorders>
+          <w:top w:val="single" w:sz="4" w:space="0" w:color="auto"/>
+          <w:left w:val="single" w:sz="4" w:space="0" w:color="auto"/>
+          <w:bottom w:val="single" w:sz="4" w:space="0" w:color="auto"/>
+          <w:right w:val="single" w:sz="4" w:space="0" w:color="auto"/>
+          <w:insideH w:val="single" w:sz="4" w:space="0" w:color="auto"/>
+          <w:insideV w:val="single" w:sz="4" w:space="0" w:color="auto"/>
+        </w:tblBorders>
+        <w:tblLayout w:type="fixed"/>
+        <w:tblLook w:val="04A0" w:firstRow="1" w:lastRow="0" w:firstColumn="1" w:lastColumn="0" w:noHBand="0" w:noVBand="1"/>
+      </w:tblPr>
+      <w:tblGrid>
+        <w:gridCol w:w="2590"/>
+        <w:gridCol w:w="1104"/>
+        <w:gridCol w:w="1901"/>
+        <w:gridCol w:w="2896"/>
+      </w:tblGrid>
+      <w:tr>
+        <w:trPr>
+          <w:trHeight w:val="300"/>
+        </w:trPr>
+        <w:tc>
+          <w:tcPr>
+            <w:tcW w:w="2590" w:type="dxa"/>
+            <w:tcBorders>
+              <w:top w:val="single" w:sz="8" w:space="0" w:color="auto"/>
+              <w:left w:val="single" w:sz="8" w:space="0" w:color="auto"/>
+              <w:bottom w:val="single" w:sz="8" w:space="0" w:color="auto"/>
+              <w:right w:val="single" w:sz="8" w:space="0" w:color="auto"/>
+            </w:tcBorders>
+            <w:shd w:val="clear" w:color="auto" w:fill="auto"/>
+            <w:tcMar>
+              <w:left w:w="108" w:type="dxa"/>
+              <w:right w:w="108" w:type="dxa"/>
+            </w:tcMar>
+          </w:tcPr>
+          <w:p>
+            <w:r>
+              <w:t>Id</w:t>
+            </w:r>
+          </w:p>
+        </w:tc>
+        <w:tc>
+          <w:tcPr>
+            <w:tcW w:w="1104" w:type="dxa"/>
+            <w:tcBorders>
+              <w:top w:val="single" w:sz="8" w:space="0" w:color="auto"/>
+              <w:left w:val="single" w:sz="8" w:space="0" w:color="auto"/>
+              <w:bottom w:val="single" w:sz="8" w:space="0" w:color="auto"/>
+              <w:right w:val="single" w:sz="8" w:space="0" w:color="auto"/>
+            </w:tcBorders>
+            <w:shd w:val="clear" w:color="auto" w:fill="auto"/>
+            <w:tcMar>
+              <w:left w:w="108" w:type="dxa"/>
+              <w:right w:w="108" w:type="dxa"/>
+            </w:tcMar>
+          </w:tcPr>
+          <w:p>
+            <w:r>
+              <w:t xml:space="preserve"> </w:t>
+            </w:r>
+            <w:r>
+              <w:t>RF-00</w:t>
+            </w:r>
+            <w:r>
+              <w:t>2</w:t>
+            </w:r>
+          </w:p>
+        </w:tc>
+        <w:tc>
+          <w:tcPr>
+            <w:tcW w:w="1901" w:type="dxa"/>
+            <w:tcBorders>
+              <w:top w:val="single" w:sz="8" w:space="0" w:color="auto"/>
+              <w:left w:val="single" w:sz="8" w:space="0" w:color="auto"/>
+              <w:bottom w:val="single" w:sz="8" w:space="0" w:color="auto"/>
+              <w:right w:val="single" w:sz="8" w:space="0" w:color="auto"/>
+            </w:tcBorders>
+            <w:shd w:val="clear" w:color="auto" w:fill="auto"/>
+            <w:tcMar>
+              <w:left w:w="108" w:type="dxa"/>
+              <w:right w:w="108" w:type="dxa"/>
+            </w:tcMar>
+          </w:tcPr>
+          <w:p>
+            <w:proofErr w:type="spellStart"/>
+            <w:r>
+              <w:t>Fecha</w:t>
+            </w:r>
+            <w:proofErr w:type="spellEnd"/>
+          </w:p>
+        </w:tc>
+        <w:tc>
+          <w:tcPr>
+            <w:tcW w:w="2896" w:type="dxa"/>
+            <w:tcBorders>
+              <w:top w:val="single" w:sz="8" w:space="0" w:color="auto"/>
+              <w:left w:val="single" w:sz="8" w:space="0" w:color="auto"/>
+              <w:bottom w:val="single" w:sz="8" w:space="0" w:color="auto"/>
+              <w:right w:val="single" w:sz="8" w:space="0" w:color="auto"/>
+            </w:tcBorders>
+            <w:shd w:val="clear" w:color="auto" w:fill="auto"/>
+            <w:tcMar>
+              <w:left w:w="108" w:type="dxa"/>
+              <w:right w:w="108" w:type="dxa"/>
+            </w:tcMar>
+          </w:tcPr>
+          <w:p>
+            <w:r>
+              <w:t xml:space="preserve"> </w:t>
+            </w:r>
+            <w:r>
+              <w:t>11/03/2025</w:t>
+            </w:r>
+          </w:p>
+        </w:tc>
+      </w:tr>
+      <w:tr>
+        <w:trPr>
+          <w:trHeight w:val="300"/>
+        </w:trPr>
+        <w:tc>
+          <w:tcPr>
+            <w:tcW w:w="3694" w:type="dxa"/>
+            <w:gridSpan w:val="2"/>
+            <w:tcBorders>
+              <w:top w:val="single" w:sz="8" w:space="0" w:color="auto"/>
+              <w:left w:val="single" w:sz="8" w:space="0" w:color="auto"/>
+              <w:bottom w:val="single" w:sz="8" w:space="0" w:color="auto"/>
+              <w:right w:val="single" w:sz="8" w:space="0" w:color="auto"/>
+            </w:tcBorders>
+            <w:shd w:val="clear" w:color="auto" w:fill="auto"/>
+            <w:tcMar>
+              <w:left w:w="108" w:type="dxa"/>
+              <w:right w:w="108" w:type="dxa"/>
+            </w:tcMar>
+          </w:tcPr>
+          <w:p>
+            <w:proofErr w:type="spellStart"/>
+            <w:r>
+              <w:t>Cliente</w:t>
+            </w:r>
+            <w:proofErr w:type="spellEnd"/>
+          </w:p>
+          <w:p>
+            <w:r>
+              <w:t>Elon Musk</w:t>
+            </w:r>
+          </w:p>
+        </w:tc>
+        <w:tc>
+          <w:tcPr>
+            <w:tcW w:w="4797" w:type="dxa"/>
+            <w:gridSpan w:val="2"/>
+            <w:tcBorders>
+              <w:top w:val="single" w:sz="8" w:space="0" w:color="auto"/>
+              <w:left w:val="nil"/>
+              <w:bottom w:val="single" w:sz="8" w:space="0" w:color="auto"/>
+              <w:right w:val="single" w:sz="8" w:space="0" w:color="auto"/>
+            </w:tcBorders>
+            <w:shd w:val="clear" w:color="auto" w:fill="auto"/>
+            <w:tcMar>
+              <w:left w:w="108" w:type="dxa"/>
+              <w:right w:w="108" w:type="dxa"/>
+            </w:tcMar>
+          </w:tcPr>
+          <w:p>
+            <w:r>
+              <w:t xml:space="preserve"> </w:t>
+            </w:r>
+          </w:p>
+        </w:tc>
+      </w:tr>
+      <w:tr>
+        <w:trPr>
+          <w:trHeight w:val="300"/>
+        </w:trPr>
+        <w:tc>
+          <w:tcPr>
+            <w:tcW w:w="8491" w:type="dxa"/>
+            <w:gridSpan w:val="4"/>
+            <w:tcBorders>
+              <w:top w:val="single" w:sz="8" w:space="0" w:color="auto"/>
+              <w:left w:val="single" w:sz="8" w:space="0" w:color="auto"/>
+              <w:bottom w:val="single" w:sz="8" w:space="0" w:color="auto"/>
+              <w:right w:val="single" w:sz="8" w:space="0" w:color="auto"/>
+            </w:tcBorders>
+            <w:shd w:val="clear" w:color="auto" w:fill="auto"/>
+            <w:tcMar>
+              <w:left w:w="108" w:type="dxa"/>
+              <w:right w:w="108" w:type="dxa"/>
+            </w:tcMar>
+          </w:tcPr>
+          <w:p>
+            <w:pPr>
+              <w:jc w:val="center"/>
+              <w:rPr>
+                <w:b/>
+                <w:bCs/>
+                <w:lang w:val="es-ES"/>
+              </w:rPr>
+            </w:pPr>
+            <w:r>
+              <w:rPr>
+                <w:b/>
+                <w:bCs/>
+                <w:lang w:val="es-ES"/>
+              </w:rPr>
+              <w:t>Notificar el cliente</w:t>
+            </w:r>
+          </w:p>
+        </w:tc>
+      </w:tr>
+      <w:tr>
+        <w:trPr>
+          <w:trHeight w:val="300"/>
+        </w:trPr>
+        <w:tc>
+          <w:tcPr>
+            <w:tcW w:w="2590" w:type="dxa"/>
+            <w:tcBorders>
+              <w:top w:val="single" w:sz="8" w:space="0" w:color="auto"/>
+              <w:left w:val="single" w:sz="8" w:space="0" w:color="auto"/>
+              <w:bottom w:val="single" w:sz="8" w:space="0" w:color="auto"/>
+              <w:right w:val="single" w:sz="8" w:space="0" w:color="auto"/>
+            </w:tcBorders>
+            <w:shd w:val="clear" w:color="auto" w:fill="auto"/>
+            <w:tcMar>
+              <w:left w:w="108" w:type="dxa"/>
+              <w:right w:w="108" w:type="dxa"/>
+            </w:tcMar>
+          </w:tcPr>
+          <w:p>
+            <w:proofErr w:type="spellStart"/>
+            <w:r>
+              <w:t>Contacto</w:t>
+            </w:r>
+            <w:proofErr w:type="spellEnd"/>
+          </w:p>
+        </w:tc>
+        <w:tc>
+          <w:tcPr>
+            <w:tcW w:w="5901" w:type="dxa"/>
+            <w:gridSpan w:val="3"/>
+            <w:tcBorders>
+              <w:top w:val="nil"/>
+              <w:left w:val="single" w:sz="8" w:space="0" w:color="auto"/>
+              <w:bottom w:val="single" w:sz="8" w:space="0" w:color="auto"/>
+              <w:right w:val="single" w:sz="8" w:space="0" w:color="auto"/>
+            </w:tcBorders>
+            <w:shd w:val="clear" w:color="auto" w:fill="auto"/>
+            <w:tcMar>
+              <w:left w:w="108" w:type="dxa"/>
+              <w:right w:w="108" w:type="dxa"/>
+            </w:tcMar>
+          </w:tcPr>
+          <w:p>
+            <w:r>
+              <w:t>elon@musk.es</w:t>
+            </w:r>
+            <w:r>
+              <w:t xml:space="preserve"> </w:t>
+            </w:r>
+          </w:p>
+          <w:p/>
+        </w:tc>
+      </w:tr>
+      <w:tr>
+        <w:trPr>
+          <w:trHeight w:val="300"/>
+        </w:trPr>
+        <w:tc>
+          <w:tcPr>
+            <w:tcW w:w="2590" w:type="dxa"/>
+            <w:tcBorders>
+              <w:top w:val="single" w:sz="8" w:space="0" w:color="auto"/>
+              <w:left w:val="single" w:sz="8" w:space="0" w:color="auto"/>
+              <w:bottom w:val="single" w:sz="8" w:space="0" w:color="auto"/>
+              <w:right w:val="single" w:sz="8" w:space="0" w:color="auto"/>
+            </w:tcBorders>
+            <w:shd w:val="clear" w:color="auto" w:fill="auto"/>
+            <w:tcMar>
+              <w:left w:w="108" w:type="dxa"/>
+              <w:right w:w="108" w:type="dxa"/>
+            </w:tcMar>
+          </w:tcPr>
+          <w:p>
+            <w:proofErr w:type="spellStart"/>
+            <w:r>
+              <w:t>Descripción</w:t>
+            </w:r>
+            <w:proofErr w:type="spellEnd"/>
+            <w:r>
+              <w:t xml:space="preserve"> del </w:t>
+            </w:r>
+            <w:proofErr w:type="spellStart"/>
+            <w:r>
+              <w:t>cambio</w:t>
+            </w:r>
+            <w:proofErr w:type="spellEnd"/>
+          </w:p>
+        </w:tc>
+        <w:tc>
+          <w:tcPr>
+            <w:tcW w:w="5901" w:type="dxa"/>
+            <w:gridSpan w:val="3"/>
+            <w:tcBorders>
+              <w:top w:val="single" w:sz="8" w:space="0" w:color="auto"/>
+              <w:left w:val="single" w:sz="8" w:space="0" w:color="auto"/>
+              <w:bottom w:val="single" w:sz="8" w:space="0" w:color="auto"/>
+              <w:right w:val="single" w:sz="8" w:space="0" w:color="auto"/>
+            </w:tcBorders>
+            <w:shd w:val="clear" w:color="auto" w:fill="auto"/>
+            <w:tcMar>
+              <w:left w:w="108" w:type="dxa"/>
+              <w:right w:w="108" w:type="dxa"/>
+            </w:tcMar>
+          </w:tcPr>
+          <w:p>
+            <w:r>
+              <w:t xml:space="preserve">Se ha </w:t>
+            </w:r>
+            <w:proofErr w:type="spellStart"/>
+            <w:r>
+              <w:t>implementado</w:t>
+            </w:r>
+            <w:proofErr w:type="spellEnd"/>
+            <w:r>
+              <w:t xml:space="preserve"> un </w:t>
+            </w:r>
+            <w:proofErr w:type="spellStart"/>
+            <w:r>
+              <w:t>sistema</w:t>
+            </w:r>
+            <w:proofErr w:type="spellEnd"/>
+            <w:r>
+              <w:t xml:space="preserve"> de </w:t>
+            </w:r>
+            <w:proofErr w:type="spellStart"/>
+            <w:r>
+              <w:t>alertas</w:t>
+            </w:r>
+            <w:proofErr w:type="spellEnd"/>
+            <w:r>
+              <w:t xml:space="preserve"> de </w:t>
+            </w:r>
+            <w:proofErr w:type="spellStart"/>
+            <w:r>
+              <w:t>cambios</w:t>
+            </w:r>
+            <w:proofErr w:type="spellEnd"/>
+            <w:r>
+              <w:t xml:space="preserve"> </w:t>
+            </w:r>
+            <w:proofErr w:type="spellStart"/>
+            <w:r>
+              <w:t>climáticos</w:t>
+            </w:r>
+            <w:proofErr w:type="spellEnd"/>
+            <w:r>
+              <w:t xml:space="preserve"> </w:t>
+            </w:r>
+            <w:proofErr w:type="spellStart"/>
+            <w:r>
+              <w:t>en</w:t>
+            </w:r>
+            <w:proofErr w:type="spellEnd"/>
+            <w:r>
+              <w:t xml:space="preserve"> </w:t>
+            </w:r>
+            <w:proofErr w:type="spellStart"/>
+            <w:r>
+              <w:t>tiempo</w:t>
+            </w:r>
+            <w:proofErr w:type="spellEnd"/>
+            <w:r>
+              <w:t xml:space="preserve"> real, </w:t>
+            </w:r>
+            <w:proofErr w:type="spellStart"/>
+            <w:r>
+              <w:t>basado</w:t>
+            </w:r>
+            <w:proofErr w:type="spellEnd"/>
+            <w:r>
+              <w:t xml:space="preserve"> </w:t>
+            </w:r>
+            <w:proofErr w:type="spellStart"/>
+            <w:r>
+              <w:t>en</w:t>
+            </w:r>
+            <w:proofErr w:type="spellEnd"/>
+            <w:r>
+              <w:t xml:space="preserve"> </w:t>
+            </w:r>
+            <w:proofErr w:type="spellStart"/>
+            <w:r>
+              <w:t>información</w:t>
+            </w:r>
+            <w:proofErr w:type="spellEnd"/>
+            <w:r>
+              <w:t xml:space="preserve"> </w:t>
+            </w:r>
+            <w:proofErr w:type="spellStart"/>
+            <w:r>
+              <w:t>meteorológica</w:t>
+            </w:r>
+            <w:proofErr w:type="spellEnd"/>
+            <w:r>
+              <w:t xml:space="preserve"> y </w:t>
+            </w:r>
+            <w:proofErr w:type="spellStart"/>
+            <w:r>
+              <w:t>sensores</w:t>
+            </w:r>
+            <w:proofErr w:type="spellEnd"/>
+            <w:r>
+              <w:t xml:space="preserve"> del </w:t>
+            </w:r>
+            <w:proofErr w:type="spellStart"/>
+            <w:r>
+              <w:t>vehículo</w:t>
+            </w:r>
+            <w:proofErr w:type="spellEnd"/>
+            <w:r>
+              <w:t>.</w:t>
+            </w:r>
+          </w:p>
         </w:tc>
       </w:tr>
     </w:tbl>

--- a/Cambio en el Requisito Funcional de Login.docx
+++ b/Cambio en el Requisito Funcional de Login.docx
@@ -22,17 +22,8 @@
           <w:color w:val="auto"/>
           <w:lang w:val="es-ES"/>
         </w:rPr>
-        <w:t xml:space="preserve"> en el Requisito Funcional de </w:t>
+        <w:t xml:space="preserve"> en el Requisito Funcional de Login</w:t>
       </w:r>
-      <w:proofErr w:type="spellStart"/>
-      <w:r>
-        <w:rPr>
-          <w:color w:val="auto"/>
-          <w:lang w:val="es-ES"/>
-        </w:rPr>
-        <w:t>Login</w:t>
-      </w:r>
-      <w:proofErr w:type="spellEnd"/>
     </w:p>
     <w:p>
       <w:pPr>
@@ -126,11 +117,9 @@
             </w:tcMar>
           </w:tcPr>
           <w:p>
-            <w:proofErr w:type="spellStart"/>
             <w:r>
               <w:t>Fecha</w:t>
             </w:r>
-            <w:proofErr w:type="spellEnd"/>
           </w:p>
         </w:tc>
         <w:tc>
@@ -183,43 +172,6 @@
               <w:t>Nombre</w:t>
             </w:r>
           </w:p>
-          <w:p>
-            <w:r>
-              <w:t xml:space="preserve">Cambio </w:t>
-            </w:r>
-            <w:proofErr w:type="spellStart"/>
-            <w:r>
-              <w:t>en</w:t>
-            </w:r>
-            <w:proofErr w:type="spellEnd"/>
-            <w:r>
-              <w:t xml:space="preserve"> </w:t>
-            </w:r>
-            <w:proofErr w:type="spellStart"/>
-            <w:r>
-              <w:t>el</w:t>
-            </w:r>
-            <w:proofErr w:type="spellEnd"/>
-            <w:r>
-              <w:t xml:space="preserve"> </w:t>
-            </w:r>
-            <w:proofErr w:type="spellStart"/>
-            <w:r>
-              <w:t>Requisito</w:t>
-            </w:r>
-            <w:proofErr w:type="spellEnd"/>
-            <w:r>
-              <w:t xml:space="preserve"> </w:t>
-            </w:r>
-            <w:proofErr w:type="spellStart"/>
-            <w:r>
-              <w:t>Funcional</w:t>
-            </w:r>
-            <w:proofErr w:type="spellEnd"/>
-            <w:r>
-              <w:t xml:space="preserve"> de Login</w:t>
-            </w:r>
-          </w:p>
         </w:tc>
         <w:tc>
           <w:tcPr>
@@ -240,6 +192,9 @@
           <w:p>
             <w:r>
               <w:t xml:space="preserve"> </w:t>
+            </w:r>
+            <w:r>
+              <w:t>Cambio en el Requisito Funcional de Login</w:t>
             </w:r>
           </w:p>
         </w:tc>
@@ -272,31 +227,13 @@
                 <w:bCs/>
               </w:rPr>
             </w:pPr>
-            <w:proofErr w:type="spellStart"/>
             <w:r>
               <w:rPr>
                 <w:b/>
                 <w:bCs/>
               </w:rPr>
-              <w:t>Recepción</w:t>
-            </w:r>
-            <w:proofErr w:type="spellEnd"/>
-            <w:r>
-              <w:rPr>
-                <w:b/>
-                <w:bCs/>
-              </w:rPr>
-              <w:t xml:space="preserve"> del </w:t>
-            </w:r>
-            <w:proofErr w:type="spellStart"/>
-            <w:r>
-              <w:rPr>
-                <w:b/>
-                <w:bCs/>
-              </w:rPr>
-              <w:t>problema</w:t>
-            </w:r>
-            <w:proofErr w:type="spellEnd"/>
+              <w:t>Recepción del problema</w:t>
+            </w:r>
           </w:p>
         </w:tc>
       </w:tr>
@@ -320,27 +257,9 @@
             </w:tcMar>
           </w:tcPr>
           <w:p>
-            <w:proofErr w:type="spellStart"/>
-            <w:r>
-              <w:t>Situación</w:t>
-            </w:r>
-            <w:proofErr w:type="spellEnd"/>
-            <w:r>
-              <w:t xml:space="preserve"> </w:t>
-            </w:r>
-            <w:proofErr w:type="spellStart"/>
-            <w:r>
-              <w:t>en</w:t>
-            </w:r>
-            <w:proofErr w:type="spellEnd"/>
-            <w:r>
-              <w:t xml:space="preserve"> la que se </w:t>
-            </w:r>
-            <w:proofErr w:type="spellStart"/>
-            <w:r>
-              <w:t>detecta</w:t>
-            </w:r>
-            <w:proofErr w:type="spellEnd"/>
+            <w:r>
+              <w:t>Situación en la que se detecta</w:t>
+            </w:r>
           </w:p>
         </w:tc>
         <w:tc>
@@ -364,111 +283,7 @@
               <w:t xml:space="preserve"> </w:t>
             </w:r>
             <w:r>
-              <w:t xml:space="preserve">Se </w:t>
-            </w:r>
-            <w:proofErr w:type="spellStart"/>
-            <w:r>
-              <w:t>detectó</w:t>
-            </w:r>
-            <w:proofErr w:type="spellEnd"/>
-            <w:r>
-              <w:t xml:space="preserve"> que </w:t>
-            </w:r>
-            <w:proofErr w:type="spellStart"/>
-            <w:r>
-              <w:t>los</w:t>
-            </w:r>
-            <w:proofErr w:type="spellEnd"/>
-            <w:r>
-              <w:t xml:space="preserve"> </w:t>
-            </w:r>
-            <w:proofErr w:type="spellStart"/>
-            <w:r>
-              <w:t>usuarios</w:t>
-            </w:r>
-            <w:proofErr w:type="spellEnd"/>
-            <w:r>
-              <w:t xml:space="preserve"> </w:t>
-            </w:r>
-            <w:proofErr w:type="spellStart"/>
-            <w:r>
-              <w:t>requieren</w:t>
-            </w:r>
-            <w:proofErr w:type="spellEnd"/>
-            <w:r>
-              <w:t xml:space="preserve"> </w:t>
-            </w:r>
-            <w:proofErr w:type="spellStart"/>
-            <w:r>
-              <w:t>autenticación</w:t>
-            </w:r>
-            <w:proofErr w:type="spellEnd"/>
-            <w:r>
-              <w:t xml:space="preserve"> </w:t>
-            </w:r>
-            <w:proofErr w:type="spellStart"/>
-            <w:r>
-              <w:t>en</w:t>
-            </w:r>
-            <w:proofErr w:type="spellEnd"/>
-            <w:r>
-              <w:t xml:space="preserve"> dos pasos, lo </w:t>
-            </w:r>
-            <w:proofErr w:type="spellStart"/>
-            <w:r>
-              <w:t>cual</w:t>
-            </w:r>
-            <w:proofErr w:type="spellEnd"/>
-            <w:r>
-              <w:t xml:space="preserve"> no </w:t>
-            </w:r>
-            <w:proofErr w:type="spellStart"/>
-            <w:r>
-              <w:t>estaba</w:t>
-            </w:r>
-            <w:proofErr w:type="spellEnd"/>
-            <w:r>
-              <w:t xml:space="preserve"> </w:t>
-            </w:r>
-            <w:proofErr w:type="spellStart"/>
-            <w:r>
-              <w:t>especificado</w:t>
-            </w:r>
-            <w:proofErr w:type="spellEnd"/>
-            <w:r>
-              <w:t xml:space="preserve"> </w:t>
-            </w:r>
-            <w:proofErr w:type="spellStart"/>
-            <w:r>
-              <w:t>en</w:t>
-            </w:r>
-            <w:proofErr w:type="spellEnd"/>
-            <w:r>
-              <w:t xml:space="preserve"> </w:t>
-            </w:r>
-            <w:proofErr w:type="spellStart"/>
-            <w:r>
-              <w:t>el</w:t>
-            </w:r>
-            <w:proofErr w:type="spellEnd"/>
-            <w:r>
-              <w:t xml:space="preserve"> </w:t>
-            </w:r>
-            <w:proofErr w:type="spellStart"/>
-            <w:r>
-              <w:t>documento</w:t>
-            </w:r>
-            <w:proofErr w:type="spellEnd"/>
-            <w:r>
-              <w:t xml:space="preserve"> </w:t>
-            </w:r>
-            <w:proofErr w:type="spellStart"/>
-            <w:r>
-              <w:t>inicial</w:t>
-            </w:r>
-            <w:proofErr w:type="spellEnd"/>
-            <w:r>
-              <w:t>.</w:t>
+              <w:t>Se detectó que los usuarios requieren autenticación en dos pasos, lo cual no estaba especificado en el documento inicial.</w:t>
             </w:r>
           </w:p>
           <w:p/>
@@ -494,11 +309,9 @@
             </w:tcMar>
           </w:tcPr>
           <w:p>
-            <w:proofErr w:type="spellStart"/>
             <w:r>
               <w:t>Descripción</w:t>
             </w:r>
-            <w:proofErr w:type="spellEnd"/>
           </w:p>
         </w:tc>
         <w:tc>
@@ -522,135 +335,7 @@
               <w:t xml:space="preserve"> </w:t>
             </w:r>
             <w:r>
-              <w:t xml:space="preserve">Se ha </w:t>
-            </w:r>
-            <w:proofErr w:type="spellStart"/>
-            <w:r>
-              <w:t>identificado</w:t>
-            </w:r>
-            <w:proofErr w:type="spellEnd"/>
-            <w:r>
-              <w:t xml:space="preserve"> la </w:t>
-            </w:r>
-            <w:proofErr w:type="spellStart"/>
-            <w:r>
-              <w:t>necesidad</w:t>
-            </w:r>
-            <w:proofErr w:type="spellEnd"/>
-            <w:r>
-              <w:t xml:space="preserve"> de </w:t>
-            </w:r>
-            <w:proofErr w:type="spellStart"/>
-            <w:r>
-              <w:t>añadir</w:t>
-            </w:r>
-            <w:proofErr w:type="spellEnd"/>
-            <w:r>
-              <w:t xml:space="preserve"> </w:t>
-            </w:r>
-            <w:proofErr w:type="spellStart"/>
-            <w:r>
-              <w:t>autenticación</w:t>
-            </w:r>
-            <w:proofErr w:type="spellEnd"/>
-            <w:r>
-              <w:t xml:space="preserve"> </w:t>
-            </w:r>
-            <w:proofErr w:type="spellStart"/>
-            <w:r>
-              <w:t>en</w:t>
-            </w:r>
-            <w:proofErr w:type="spellEnd"/>
-            <w:r>
-              <w:t xml:space="preserve"> dos pasos para </w:t>
-            </w:r>
-            <w:proofErr w:type="spellStart"/>
-            <w:r>
-              <w:t>mejorar</w:t>
-            </w:r>
-            <w:proofErr w:type="spellEnd"/>
-            <w:r>
-              <w:t xml:space="preserve"> la </w:t>
-            </w:r>
-            <w:proofErr w:type="spellStart"/>
-            <w:r>
-              <w:t>seguridad</w:t>
-            </w:r>
-            <w:proofErr w:type="spellEnd"/>
-            <w:r>
-              <w:t xml:space="preserve">. Se </w:t>
-            </w:r>
-            <w:proofErr w:type="spellStart"/>
-            <w:r>
-              <w:t>requiere</w:t>
-            </w:r>
-            <w:proofErr w:type="spellEnd"/>
-            <w:r>
-              <w:t xml:space="preserve"> </w:t>
-            </w:r>
-            <w:proofErr w:type="spellStart"/>
-            <w:r>
-              <w:t>actualizar</w:t>
-            </w:r>
-            <w:proofErr w:type="spellEnd"/>
-            <w:r>
-              <w:t xml:space="preserve"> </w:t>
-            </w:r>
-            <w:proofErr w:type="spellStart"/>
-            <w:r>
-              <w:t>el</w:t>
-            </w:r>
-            <w:proofErr w:type="spellEnd"/>
-            <w:r>
-              <w:t xml:space="preserve"> </w:t>
-            </w:r>
-            <w:proofErr w:type="spellStart"/>
-            <w:r>
-              <w:t>documento</w:t>
-            </w:r>
-            <w:proofErr w:type="spellEnd"/>
-            <w:r>
-              <w:t xml:space="preserve"> de </w:t>
-            </w:r>
-            <w:proofErr w:type="spellStart"/>
-            <w:r>
-              <w:t>requisitos</w:t>
-            </w:r>
-            <w:proofErr w:type="spellEnd"/>
-            <w:r>
-              <w:t xml:space="preserve"> y </w:t>
-            </w:r>
-            <w:proofErr w:type="spellStart"/>
-            <w:r>
-              <w:t>modificar</w:t>
-            </w:r>
-            <w:proofErr w:type="spellEnd"/>
-            <w:r>
-              <w:t xml:space="preserve"> la </w:t>
-            </w:r>
-            <w:proofErr w:type="spellStart"/>
-            <w:r>
-              <w:t>funcionalidad</w:t>
-            </w:r>
-            <w:proofErr w:type="spellEnd"/>
-            <w:r>
-              <w:t xml:space="preserve"> </w:t>
-            </w:r>
-            <w:proofErr w:type="spellStart"/>
-            <w:r>
-              <w:t>en</w:t>
-            </w:r>
-            <w:proofErr w:type="spellEnd"/>
-            <w:r>
-              <w:t xml:space="preserve"> la </w:t>
-            </w:r>
-            <w:proofErr w:type="spellStart"/>
-            <w:r>
-              <w:t>aplicación</w:t>
-            </w:r>
-            <w:proofErr w:type="spellEnd"/>
-            <w:r>
-              <w:t>.</w:t>
+              <w:t>Se ha identificado la necesidad de añadir autenticación en dos pasos para mejorar la seguridad. Se requiere actualizar el documento de requisitos y modificar la funcionalidad en la aplicación.</w:t>
             </w:r>
           </w:p>
           <w:p/>
@@ -684,13 +369,8 @@
           </w:p>
           <w:p>
             <w:r>
-              <w:t xml:space="preserve">Nombre </w:t>
-            </w:r>
-            <w:proofErr w:type="spellStart"/>
-            <w:r>
-              <w:t>Cliente</w:t>
-            </w:r>
-            <w:proofErr w:type="spellEnd"/>
+              <w:t>Nombre Cliente</w:t>
+            </w:r>
           </w:p>
         </w:tc>
         <w:tc>
@@ -759,13 +439,8 @@
           </w:tcPr>
           <w:p>
             <w:r>
-              <w:t xml:space="preserve">Nombre </w:t>
-            </w:r>
-            <w:proofErr w:type="spellStart"/>
-            <w:r>
-              <w:t>Cliente</w:t>
-            </w:r>
-            <w:proofErr w:type="spellEnd"/>
+              <w:t>Nombre Cliente</w:t>
+            </w:r>
           </w:p>
         </w:tc>
         <w:tc>
@@ -824,19 +499,9 @@
             </w:tcMar>
           </w:tcPr>
           <w:p>
-            <w:proofErr w:type="spellStart"/>
-            <w:r>
-              <w:t>Contacto</w:t>
-            </w:r>
-            <w:proofErr w:type="spellEnd"/>
-            <w:r>
-              <w:t xml:space="preserve"> </w:t>
-            </w:r>
-            <w:proofErr w:type="spellStart"/>
-            <w:r>
-              <w:t>Cliente</w:t>
-            </w:r>
-            <w:proofErr w:type="spellEnd"/>
+            <w:r>
+              <w:t>Contacto Cliente</w:t>
+            </w:r>
           </w:p>
         </w:tc>
         <w:tc>
@@ -974,11 +639,9 @@
             </w:tcMar>
           </w:tcPr>
           <w:p>
-            <w:proofErr w:type="spellStart"/>
             <w:r>
               <w:t>Fecha</w:t>
             </w:r>
-            <w:proofErr w:type="spellEnd"/>
           </w:p>
         </w:tc>
         <w:tc>
@@ -1039,40 +702,7 @@
               <w:t>Nombre</w:t>
             </w:r>
           </w:p>
-          <w:p>
-            <w:proofErr w:type="spellStart"/>
-            <w:r>
-              <w:t>Asignación</w:t>
-            </w:r>
-            <w:proofErr w:type="spellEnd"/>
-            <w:r>
-              <w:t xml:space="preserve"> de </w:t>
-            </w:r>
-            <w:proofErr w:type="spellStart"/>
-            <w:r>
-              <w:t>Responsables</w:t>
-            </w:r>
-            <w:proofErr w:type="spellEnd"/>
-            <w:r>
-              <w:t xml:space="preserve"> para </w:t>
-            </w:r>
-            <w:proofErr w:type="spellStart"/>
-            <w:r>
-              <w:t>el</w:t>
-            </w:r>
-            <w:proofErr w:type="spellEnd"/>
-            <w:r>
-              <w:t xml:space="preserve"> Cambio </w:t>
-            </w:r>
-            <w:proofErr w:type="spellStart"/>
-            <w:r>
-              <w:t>en</w:t>
-            </w:r>
-            <w:proofErr w:type="spellEnd"/>
-            <w:r>
-              <w:t xml:space="preserve"> Login</w:t>
-            </w:r>
-          </w:p>
+          <w:p/>
         </w:tc>
         <w:tc>
           <w:tcPr>
@@ -1091,8 +721,16 @@
             </w:tcMar>
           </w:tcPr>
           <w:p>
+            <w:pPr>
+              <w:tabs>
+                <w:tab w:val="left" w:pos="1176"/>
+              </w:tabs>
+            </w:pPr>
             <w:r>
               <w:t xml:space="preserve"> </w:t>
+            </w:r>
+            <w:r>
+              <w:t>Asignación de Responsables para el Cambio en Login</w:t>
             </w:r>
           </w:p>
         </w:tc>
@@ -1157,11 +795,9 @@
             </w:tcMar>
           </w:tcPr>
           <w:p>
-            <w:proofErr w:type="spellStart"/>
             <w:r>
               <w:t>Responsable</w:t>
             </w:r>
-            <w:proofErr w:type="spellEnd"/>
           </w:p>
         </w:tc>
         <w:tc>
@@ -1240,27 +876,9 @@
             <w:r>
               <w:t xml:space="preserve"> </w:t>
             </w:r>
-            <w:proofErr w:type="spellStart"/>
-            <w:r>
-              <w:t>Líder</w:t>
-            </w:r>
-            <w:proofErr w:type="spellEnd"/>
-            <w:r>
-              <w:t xml:space="preserve"> de </w:t>
-            </w:r>
-            <w:proofErr w:type="spellStart"/>
-            <w:r>
-              <w:t>Seguridad</w:t>
-            </w:r>
-            <w:proofErr w:type="spellEnd"/>
-            <w:r>
-              <w:t xml:space="preserve"> y </w:t>
-            </w:r>
-            <w:proofErr w:type="spellStart"/>
-            <w:r>
-              <w:t>Cumplimiento</w:t>
-            </w:r>
-            <w:proofErr w:type="spellEnd"/>
+            <w:r>
+              <w:t>Líder de Seguridad y Cumplimiento</w:t>
+            </w:r>
           </w:p>
         </w:tc>
       </w:tr>
@@ -1367,11 +985,9 @@
             </w:tcMar>
           </w:tcPr>
           <w:p>
-            <w:proofErr w:type="spellStart"/>
             <w:r>
               <w:t>Fecha</w:t>
             </w:r>
-            <w:proofErr w:type="spellEnd"/>
           </w:p>
         </w:tc>
         <w:tc>
@@ -1425,48 +1041,6 @@
               <w:t>Nombre</w:t>
             </w:r>
           </w:p>
-          <w:p>
-            <w:proofErr w:type="spellStart"/>
-            <w:r>
-              <w:t>Análisis</w:t>
-            </w:r>
-            <w:proofErr w:type="spellEnd"/>
-            <w:r>
-              <w:t xml:space="preserve"> del Cambio </w:t>
-            </w:r>
-            <w:proofErr w:type="spellStart"/>
-            <w:r>
-              <w:t>en</w:t>
-            </w:r>
-            <w:proofErr w:type="spellEnd"/>
-            <w:r>
-              <w:t xml:space="preserve"> </w:t>
-            </w:r>
-            <w:proofErr w:type="spellStart"/>
-            <w:r>
-              <w:t>Seguridad</w:t>
-            </w:r>
-            <w:proofErr w:type="spellEnd"/>
-            <w:r>
-              <w:t xml:space="preserve"> - </w:t>
-            </w:r>
-            <w:proofErr w:type="spellStart"/>
-            <w:r>
-              <w:t>Autenticación</w:t>
-            </w:r>
-            <w:proofErr w:type="spellEnd"/>
-            <w:r>
-              <w:t xml:space="preserve"> </w:t>
-            </w:r>
-            <w:proofErr w:type="spellStart"/>
-            <w:r>
-              <w:t>en</w:t>
-            </w:r>
-            <w:proofErr w:type="spellEnd"/>
-            <w:r>
-              <w:t xml:space="preserve"> Dos Pasos</w:t>
-            </w:r>
-          </w:p>
         </w:tc>
         <w:tc>
           <w:tcPr>
@@ -1487,6 +1061,9 @@
           <w:p>
             <w:r>
               <w:t xml:space="preserve"> </w:t>
+            </w:r>
+            <w:r>
+              <w:t>Análisis del Cambio en Seguridad - Autenticación en Dos Pasos</w:t>
             </w:r>
           </w:p>
         </w:tc>
@@ -1616,19 +1193,9 @@
             </w:tcMar>
           </w:tcPr>
           <w:p>
-            <w:proofErr w:type="spellStart"/>
-            <w:r>
-              <w:t>Votación</w:t>
-            </w:r>
-            <w:proofErr w:type="spellEnd"/>
-            <w:r>
-              <w:t xml:space="preserve"> de </w:t>
-            </w:r>
-            <w:proofErr w:type="spellStart"/>
-            <w:r>
-              <w:t>costes</w:t>
-            </w:r>
-            <w:proofErr w:type="spellEnd"/>
+            <w:r>
+              <w:t>Votación de costes</w:t>
+            </w:r>
           </w:p>
         </w:tc>
         <w:tc>
@@ -1671,13 +1238,8 @@
             <w:pPr>
               <w:jc w:val="center"/>
             </w:pPr>
-            <w:proofErr w:type="spellStart"/>
-            <w:r>
-              <w:t>Miembro</w:t>
-            </w:r>
-            <w:proofErr w:type="spellEnd"/>
-            <w:r>
-              <w:t xml:space="preserve"> 3</w:t>
+            <w:r>
+              <w:t>Miembro 3</w:t>
             </w:r>
           </w:p>
         </w:tc>
@@ -1697,13 +1259,8 @@
             <w:pPr>
               <w:jc w:val="center"/>
             </w:pPr>
-            <w:proofErr w:type="spellStart"/>
-            <w:r>
-              <w:t>Miembro</w:t>
-            </w:r>
-            <w:proofErr w:type="spellEnd"/>
-            <w:r>
-              <w:t xml:space="preserve"> 2</w:t>
+            <w:r>
+              <w:t>Miembro 2</w:t>
             </w:r>
           </w:p>
         </w:tc>
@@ -1724,13 +1281,8 @@
             <w:pPr>
               <w:jc w:val="center"/>
             </w:pPr>
-            <w:proofErr w:type="spellStart"/>
-            <w:r>
-              <w:t>Miembro</w:t>
-            </w:r>
-            <w:proofErr w:type="spellEnd"/>
-            <w:r>
-              <w:t xml:space="preserve"> 3</w:t>
+            <w:r>
+              <w:t>Miembro 3</w:t>
             </w:r>
           </w:p>
         </w:tc>
@@ -1750,13 +1302,8 @@
             <w:pPr>
               <w:jc w:val="center"/>
             </w:pPr>
-            <w:proofErr w:type="spellStart"/>
-            <w:r>
-              <w:t>Miembro</w:t>
-            </w:r>
-            <w:proofErr w:type="spellEnd"/>
-            <w:r>
-              <w:t xml:space="preserve"> 4</w:t>
+            <w:r>
+              <w:t>Miembro 4</w:t>
             </w:r>
           </w:p>
         </w:tc>
@@ -1795,13 +1342,8 @@
             <w:pPr>
               <w:jc w:val="center"/>
             </w:pPr>
-            <w:proofErr w:type="spellStart"/>
-            <w:r>
-              <w:t>Votación</w:t>
-            </w:r>
-            <w:proofErr w:type="spellEnd"/>
-            <w:r>
-              <w:t xml:space="preserve"> 1</w:t>
+            <w:r>
+              <w:t>Votación 1</w:t>
             </w:r>
           </w:p>
         </w:tc>
@@ -1928,13 +1470,8 @@
             <w:pPr>
               <w:jc w:val="center"/>
             </w:pPr>
-            <w:proofErr w:type="spellStart"/>
-            <w:r>
-              <w:t>Votación</w:t>
-            </w:r>
-            <w:proofErr w:type="spellEnd"/>
-            <w:r>
-              <w:t xml:space="preserve"> 2</w:t>
+            <w:r>
+              <w:t>Votación 2</w:t>
             </w:r>
           </w:p>
         </w:tc>
@@ -2099,11 +1636,9 @@
             </w:tcMar>
           </w:tcPr>
           <w:p>
-            <w:proofErr w:type="spellStart"/>
             <w:r>
               <w:t>Beneficio</w:t>
             </w:r>
-            <w:proofErr w:type="spellEnd"/>
           </w:p>
         </w:tc>
         <w:tc>
@@ -2153,19 +1688,9 @@
             </w:tcMar>
           </w:tcPr>
           <w:p>
-            <w:proofErr w:type="spellStart"/>
-            <w:r>
-              <w:t>Áreas</w:t>
-            </w:r>
-            <w:proofErr w:type="spellEnd"/>
-            <w:r>
-              <w:t xml:space="preserve"> </w:t>
-            </w:r>
-            <w:proofErr w:type="spellStart"/>
-            <w:r>
-              <w:t>afectadas</w:t>
-            </w:r>
-            <w:proofErr w:type="spellEnd"/>
+            <w:r>
+              <w:t>Áreas afectadas</w:t>
+            </w:r>
           </w:p>
         </w:tc>
         <w:tc>
@@ -2189,38 +1714,18 @@
               <w:t xml:space="preserve"> </w:t>
             </w:r>
             <w:r>
-              <w:t xml:space="preserve">- </w:t>
-            </w:r>
-            <w:proofErr w:type="spellStart"/>
-            <w:r>
-              <w:t>Módulo</w:t>
-            </w:r>
-            <w:proofErr w:type="spellEnd"/>
-            <w:r>
-              <w:t xml:space="preserve"> de Login</w:t>
-            </w:r>
-          </w:p>
-          <w:p>
-            <w:r>
-              <w:t xml:space="preserve">- Base de Datos de </w:t>
-            </w:r>
-            <w:proofErr w:type="spellStart"/>
-            <w:r>
-              <w:t>Usuarios</w:t>
-            </w:r>
-            <w:proofErr w:type="spellEnd"/>
-          </w:p>
-          <w:p>
-            <w:r>
-              <w:t xml:space="preserve">- </w:t>
-            </w:r>
-            <w:proofErr w:type="spellStart"/>
-            <w:r>
-              <w:t>Seguridad</w:t>
-            </w:r>
-            <w:proofErr w:type="spellEnd"/>
-            <w:r>
-              <w:t xml:space="preserve"> API</w:t>
+              <w:t>- Módulo de Login</w:t>
+            </w:r>
+          </w:p>
+          <w:p>
+            <w:r>
+              <w:lastRenderedPageBreak/>
+              <w:t>- Base de Datos de Usuarios</w:t>
+            </w:r>
+          </w:p>
+          <w:p>
+            <w:r>
+              <w:t>- Seguridad API</w:t>
             </w:r>
           </w:p>
           <w:p/>
@@ -2321,11 +1826,9 @@
             </w:tcMar>
           </w:tcPr>
           <w:p>
-            <w:proofErr w:type="spellStart"/>
             <w:r>
               <w:t>Fecha</w:t>
             </w:r>
-            <w:proofErr w:type="spellEnd"/>
           </w:p>
         </w:tc>
         <w:tc>
@@ -2378,29 +1881,6 @@
               <w:t>Nombre</w:t>
             </w:r>
           </w:p>
-          <w:p>
-            <w:proofErr w:type="spellStart"/>
-            <w:r>
-              <w:t>Evaluación</w:t>
-            </w:r>
-            <w:proofErr w:type="spellEnd"/>
-            <w:r>
-              <w:t xml:space="preserve"> del Cambio </w:t>
-            </w:r>
-            <w:proofErr w:type="spellStart"/>
-            <w:r>
-              <w:t>en</w:t>
-            </w:r>
-            <w:proofErr w:type="spellEnd"/>
-            <w:r>
-              <w:t xml:space="preserve"> </w:t>
-            </w:r>
-            <w:proofErr w:type="spellStart"/>
-            <w:r>
-              <w:t>Seguridad</w:t>
-            </w:r>
-            <w:proofErr w:type="spellEnd"/>
-          </w:p>
         </w:tc>
         <w:tc>
           <w:tcPr>
@@ -2421,6 +1901,9 @@
           <w:p>
             <w:r>
               <w:t xml:space="preserve"> </w:t>
+            </w:r>
+            <w:r>
+              <w:t>Evaluación del Cambio en Seguridad</w:t>
             </w:r>
           </w:p>
         </w:tc>
@@ -2501,13 +1984,8 @@
             </w:tcMar>
           </w:tcPr>
           <w:p>
-            <w:proofErr w:type="spellStart"/>
-            <w:r>
-              <w:t>Viabilidad</w:t>
-            </w:r>
-            <w:proofErr w:type="spellEnd"/>
-            <w:r>
-              <w:t xml:space="preserve"> Técnica</w:t>
+            <w:r>
+              <w:t>Viabilidad Técnica</w:t>
             </w:r>
           </w:p>
         </w:tc>
@@ -2534,55 +2012,7 @@
           </w:p>
           <w:p>
             <w:r>
-              <w:t xml:space="preserve">Alta - Se dispone de la </w:t>
-            </w:r>
-            <w:proofErr w:type="spellStart"/>
-            <w:r>
-              <w:t>tecnología</w:t>
-            </w:r>
-            <w:proofErr w:type="spellEnd"/>
-            <w:r>
-              <w:t xml:space="preserve"> y </w:t>
-            </w:r>
-            <w:proofErr w:type="spellStart"/>
-            <w:r>
-              <w:t>recursos</w:t>
-            </w:r>
-            <w:proofErr w:type="spellEnd"/>
-            <w:r>
-              <w:t xml:space="preserve"> </w:t>
-            </w:r>
-            <w:proofErr w:type="spellStart"/>
-            <w:r>
-              <w:t>necesarios</w:t>
-            </w:r>
-            <w:proofErr w:type="spellEnd"/>
-            <w:r>
-              <w:t xml:space="preserve"> para </w:t>
-            </w:r>
-            <w:proofErr w:type="spellStart"/>
-            <w:r>
-              <w:t>implementar</w:t>
-            </w:r>
-            <w:proofErr w:type="spellEnd"/>
-            <w:r>
-              <w:t xml:space="preserve"> </w:t>
-            </w:r>
-            <w:proofErr w:type="spellStart"/>
-            <w:r>
-              <w:t>autenticación</w:t>
-            </w:r>
-            <w:proofErr w:type="spellEnd"/>
-            <w:r>
-              <w:t xml:space="preserve"> </w:t>
-            </w:r>
-            <w:proofErr w:type="spellStart"/>
-            <w:r>
-              <w:t>en</w:t>
-            </w:r>
-            <w:proofErr w:type="spellEnd"/>
-            <w:r>
-              <w:t xml:space="preserve"> dos pasos.</w:t>
+              <w:t>Alta - Se dispone de la tecnología y recursos necesarios para implementar autenticación en dos pasos.</w:t>
             </w:r>
           </w:p>
           <w:p/>
@@ -2608,11 +2038,9 @@
             </w:tcMar>
           </w:tcPr>
           <w:p>
-            <w:proofErr w:type="spellStart"/>
             <w:r>
               <w:t>Decisión</w:t>
             </w:r>
-            <w:proofErr w:type="spellEnd"/>
           </w:p>
         </w:tc>
         <w:tc>
@@ -2637,61 +2065,8 @@
             </w:r>
           </w:p>
           <w:p>
-            <w:proofErr w:type="spellStart"/>
-            <w:r>
-              <w:t>Aprobado</w:t>
-            </w:r>
-            <w:proofErr w:type="spellEnd"/>
-            <w:r>
-              <w:t xml:space="preserve"> - El </w:t>
-            </w:r>
-            <w:proofErr w:type="spellStart"/>
-            <w:r>
-              <w:t>cambio</w:t>
-            </w:r>
-            <w:proofErr w:type="spellEnd"/>
-            <w:r>
-              <w:t xml:space="preserve"> se </w:t>
-            </w:r>
-            <w:proofErr w:type="spellStart"/>
-            <w:r>
-              <w:t>implementará</w:t>
-            </w:r>
-            <w:proofErr w:type="spellEnd"/>
-            <w:r>
-              <w:t xml:space="preserve"> </w:t>
-            </w:r>
-            <w:proofErr w:type="spellStart"/>
-            <w:r>
-              <w:t>en</w:t>
-            </w:r>
-            <w:proofErr w:type="spellEnd"/>
-            <w:r>
-              <w:t xml:space="preserve"> la </w:t>
-            </w:r>
-            <w:proofErr w:type="spellStart"/>
-            <w:r>
-              <w:t>siguiente</w:t>
-            </w:r>
-            <w:proofErr w:type="spellEnd"/>
-            <w:r>
-              <w:t xml:space="preserve"> </w:t>
-            </w:r>
-            <w:proofErr w:type="spellStart"/>
-            <w:r>
-              <w:t>versión</w:t>
-            </w:r>
-            <w:proofErr w:type="spellEnd"/>
-            <w:r>
-              <w:t xml:space="preserve"> del </w:t>
-            </w:r>
-            <w:proofErr w:type="spellStart"/>
-            <w:r>
-              <w:t>sistema</w:t>
-            </w:r>
-            <w:proofErr w:type="spellEnd"/>
-            <w:r>
-              <w:t>.</w:t>
+            <w:r>
+              <w:t>Aprobado - El cambio se implementará en la siguiente versión del sistema.</w:t>
             </w:r>
           </w:p>
           <w:p/>
@@ -2792,11 +2167,9 @@
             </w:tcMar>
           </w:tcPr>
           <w:p>
-            <w:proofErr w:type="spellStart"/>
             <w:r>
               <w:t>Fecha</w:t>
             </w:r>
-            <w:proofErr w:type="spellEnd"/>
           </w:p>
         </w:tc>
         <w:tc>
@@ -2849,29 +2222,6 @@
               <w:t>Nombre</w:t>
             </w:r>
           </w:p>
-          <w:p>
-            <w:proofErr w:type="spellStart"/>
-            <w:r>
-              <w:t>Planificación</w:t>
-            </w:r>
-            <w:proofErr w:type="spellEnd"/>
-            <w:r>
-              <w:t xml:space="preserve"> del Cambio </w:t>
-            </w:r>
-            <w:proofErr w:type="spellStart"/>
-            <w:r>
-              <w:t>en</w:t>
-            </w:r>
-            <w:proofErr w:type="spellEnd"/>
-            <w:r>
-              <w:t xml:space="preserve"> </w:t>
-            </w:r>
-            <w:proofErr w:type="spellStart"/>
-            <w:r>
-              <w:t>Seguridad</w:t>
-            </w:r>
-            <w:proofErr w:type="spellEnd"/>
-          </w:p>
         </w:tc>
         <w:tc>
           <w:tcPr>
@@ -2892,6 +2242,9 @@
           <w:p>
             <w:r>
               <w:t xml:space="preserve"> </w:t>
+            </w:r>
+            <w:r>
+              <w:t>Planificación del Cambio en Seguridad</w:t>
             </w:r>
           </w:p>
         </w:tc>
@@ -2980,11 +2333,9 @@
             </w:tcMar>
           </w:tcPr>
           <w:p>
-            <w:proofErr w:type="spellStart"/>
             <w:r>
               <w:t>Actividades</w:t>
             </w:r>
-            <w:proofErr w:type="spellEnd"/>
           </w:p>
         </w:tc>
         <w:tc>
@@ -3008,67 +2359,23 @@
               <w:t xml:space="preserve"> </w:t>
             </w:r>
             <w:r>
-              <w:t xml:space="preserve">1. </w:t>
-            </w:r>
-            <w:proofErr w:type="spellStart"/>
-            <w:r>
-              <w:t>Análisis</w:t>
-            </w:r>
-            <w:proofErr w:type="spellEnd"/>
-            <w:r>
-              <w:t xml:space="preserve"> de </w:t>
-            </w:r>
-            <w:proofErr w:type="spellStart"/>
-            <w:r>
-              <w:t>requisitos</w:t>
-            </w:r>
-            <w:proofErr w:type="spellEnd"/>
-          </w:p>
-          <w:p>
-            <w:r>
-              <w:t xml:space="preserve">2. </w:t>
-            </w:r>
-            <w:proofErr w:type="spellStart"/>
-            <w:r>
-              <w:t>Implementación</w:t>
-            </w:r>
-            <w:proofErr w:type="spellEnd"/>
-            <w:r>
-              <w:t xml:space="preserve"> del </w:t>
-            </w:r>
-            <w:proofErr w:type="spellStart"/>
-            <w:r>
-              <w:t>código</w:t>
-            </w:r>
-            <w:proofErr w:type="spellEnd"/>
-          </w:p>
-          <w:p>
-            <w:r>
-              <w:t xml:space="preserve">3. </w:t>
-            </w:r>
-            <w:proofErr w:type="spellStart"/>
-            <w:r>
-              <w:t>Pruebas</w:t>
-            </w:r>
-            <w:proofErr w:type="spellEnd"/>
-            <w:r>
-              <w:t xml:space="preserve"> de </w:t>
-            </w:r>
-            <w:proofErr w:type="spellStart"/>
-            <w:r>
-              <w:t>seguridad</w:t>
-            </w:r>
-            <w:proofErr w:type="spellEnd"/>
-          </w:p>
-          <w:p>
-            <w:r>
-              <w:t xml:space="preserve">4. </w:t>
-            </w:r>
-            <w:proofErr w:type="spellStart"/>
-            <w:r>
-              <w:t>Despliegue</w:t>
-            </w:r>
-            <w:proofErr w:type="spellEnd"/>
+              <w:t>1. Análisis de requisitos</w:t>
+            </w:r>
+          </w:p>
+          <w:p>
+            <w:r>
+              <w:t>2. Implementación del código</w:t>
+            </w:r>
+          </w:p>
+          <w:p>
+            <w:r>
+              <w:t>3. Pruebas de seguridad</w:t>
+            </w:r>
+          </w:p>
+          <w:p>
+            <w:r>
+              <w:t>4. Despliegue</w:t>
+            </w:r>
           </w:p>
           <w:p/>
         </w:tc>
@@ -3093,11 +2400,9 @@
             </w:tcMar>
           </w:tcPr>
           <w:p>
-            <w:proofErr w:type="spellStart"/>
             <w:r>
               <w:t>Responsable</w:t>
             </w:r>
-            <w:proofErr w:type="spellEnd"/>
           </w:p>
         </w:tc>
         <w:tc>
@@ -3222,11 +2527,9 @@
             </w:tcMar>
           </w:tcPr>
           <w:p>
-            <w:proofErr w:type="spellStart"/>
             <w:r>
               <w:t>Fecha</w:t>
             </w:r>
-            <w:proofErr w:type="spellEnd"/>
           </w:p>
         </w:tc>
         <w:tc>
@@ -3279,29 +2582,6 @@
               <w:t>Nombre</w:t>
             </w:r>
           </w:p>
-          <w:p>
-            <w:proofErr w:type="spellStart"/>
-            <w:r>
-              <w:t>Ejecución</w:t>
-            </w:r>
-            <w:proofErr w:type="spellEnd"/>
-            <w:r>
-              <w:t xml:space="preserve"> del Cambio </w:t>
-            </w:r>
-            <w:proofErr w:type="spellStart"/>
-            <w:r>
-              <w:t>en</w:t>
-            </w:r>
-            <w:proofErr w:type="spellEnd"/>
-            <w:r>
-              <w:t xml:space="preserve"> </w:t>
-            </w:r>
-            <w:proofErr w:type="spellStart"/>
-            <w:r>
-              <w:t>Seguridad</w:t>
-            </w:r>
-            <w:proofErr w:type="spellEnd"/>
-          </w:p>
         </w:tc>
         <w:tc>
           <w:tcPr>
@@ -3322,6 +2602,9 @@
           <w:p>
             <w:r>
               <w:t xml:space="preserve"> </w:t>
+            </w:r>
+            <w:r>
+              <w:t>Ejecución del Cambio en Seguridad</w:t>
             </w:r>
           </w:p>
         </w:tc>
@@ -3410,19 +2693,9 @@
             </w:tcMar>
           </w:tcPr>
           <w:p>
-            <w:proofErr w:type="spellStart"/>
-            <w:r>
-              <w:t>Tareas</w:t>
-            </w:r>
-            <w:proofErr w:type="spellEnd"/>
-            <w:r>
-              <w:t xml:space="preserve"> </w:t>
-            </w:r>
-            <w:proofErr w:type="spellStart"/>
-            <w:r>
-              <w:t>Realizadas</w:t>
-            </w:r>
-            <w:proofErr w:type="spellEnd"/>
+            <w:r>
+              <w:t>Tareas Realizadas</w:t>
+            </w:r>
           </w:p>
         </w:tc>
         <w:tc>
@@ -3443,23 +2716,7 @@
           </w:tcPr>
           <w:p>
             <w:r>
-              <w:t xml:space="preserve">1. </w:t>
-            </w:r>
-            <w:proofErr w:type="spellStart"/>
-            <w:r>
-              <w:t>Implementación</w:t>
-            </w:r>
-            <w:proofErr w:type="spellEnd"/>
-            <w:r>
-              <w:t xml:space="preserve"> de </w:t>
-            </w:r>
-            <w:proofErr w:type="spellStart"/>
-            <w:r>
-              <w:t>autenticación</w:t>
-            </w:r>
-            <w:proofErr w:type="spellEnd"/>
-            <w:r>
-              <w:t xml:space="preserve"> multifactor</w:t>
+              <w:t>1. Implementación de autenticación multifactor</w:t>
             </w:r>
           </w:p>
           <w:p>
@@ -3469,21 +2726,8 @@
               </w:tabs>
             </w:pPr>
             <w:r>
-              <w:t xml:space="preserve">2. </w:t>
-            </w:r>
-            <w:proofErr w:type="spellStart"/>
-            <w:r>
-              <w:t>Pruebas</w:t>
-            </w:r>
-            <w:proofErr w:type="spellEnd"/>
-            <w:r>
-              <w:t xml:space="preserve"> de </w:t>
-            </w:r>
-            <w:proofErr w:type="spellStart"/>
-            <w:r>
-              <w:t>validación</w:t>
-            </w:r>
-            <w:proofErr w:type="spellEnd"/>
+              <w:t>2. Pruebas de validación</w:t>
+            </w:r>
           </w:p>
           <w:p>
             <w:pPr>
@@ -3492,21 +2736,8 @@
               </w:tabs>
             </w:pPr>
             <w:r>
-              <w:t xml:space="preserve">3. </w:t>
-            </w:r>
-            <w:proofErr w:type="spellStart"/>
-            <w:r>
-              <w:t>Integración</w:t>
-            </w:r>
-            <w:proofErr w:type="spellEnd"/>
-            <w:r>
-              <w:t xml:space="preserve"> con API de </w:t>
-            </w:r>
-            <w:proofErr w:type="spellStart"/>
-            <w:r>
-              <w:t>Seguridad</w:t>
-            </w:r>
-            <w:proofErr w:type="spellEnd"/>
+              <w:t>3. Integración con API de Seguridad</w:t>
+            </w:r>
           </w:p>
           <w:p/>
         </w:tc>
@@ -3532,7 +2763,6 @@
           </w:tcPr>
           <w:p>
             <w:r>
-              <w:lastRenderedPageBreak/>
               <w:t>Estado</w:t>
             </w:r>
           </w:p>
@@ -3557,11 +2787,9 @@
             <w:r>
               <w:t xml:space="preserve"> </w:t>
             </w:r>
-            <w:proofErr w:type="spellStart"/>
             <w:r>
               <w:t>Completado</w:t>
             </w:r>
-            <w:proofErr w:type="spellEnd"/>
           </w:p>
         </w:tc>
       </w:tr>
@@ -3660,11 +2888,9 @@
             </w:tcMar>
           </w:tcPr>
           <w:p>
-            <w:proofErr w:type="spellStart"/>
             <w:r>
               <w:t>Fecha</w:t>
             </w:r>
-            <w:proofErr w:type="spellEnd"/>
           </w:p>
         </w:tc>
         <w:tc>
@@ -3713,11 +2939,9 @@
             </w:tcMar>
           </w:tcPr>
           <w:p>
-            <w:proofErr w:type="spellStart"/>
             <w:r>
               <w:t>Cliente</w:t>
             </w:r>
-            <w:proofErr w:type="spellEnd"/>
           </w:p>
           <w:p>
             <w:r>
@@ -3783,6 +3007,7 @@
                 <w:bCs/>
                 <w:lang w:val="es-ES"/>
               </w:rPr>
+              <w:lastRenderedPageBreak/>
               <w:t>Notificar el cliente</w:t>
             </w:r>
           </w:p>
@@ -3808,11 +3033,9 @@
             </w:tcMar>
           </w:tcPr>
           <w:p>
-            <w:proofErr w:type="spellStart"/>
             <w:r>
               <w:t>Contacto</w:t>
             </w:r>
-            <w:proofErr w:type="spellEnd"/>
           </w:p>
         </w:tc>
         <w:tc>
@@ -3862,19 +3085,9 @@
             </w:tcMar>
           </w:tcPr>
           <w:p>
-            <w:proofErr w:type="spellStart"/>
-            <w:r>
-              <w:t>Descripción</w:t>
-            </w:r>
-            <w:proofErr w:type="spellEnd"/>
-            <w:r>
-              <w:t xml:space="preserve"> del </w:t>
-            </w:r>
-            <w:proofErr w:type="spellStart"/>
-            <w:r>
-              <w:t>cambio</w:t>
-            </w:r>
-            <w:proofErr w:type="spellEnd"/>
+            <w:r>
+              <w:t>Descripción del cambio</w:t>
+            </w:r>
           </w:p>
         </w:tc>
         <w:tc>
@@ -3898,39 +3111,7 @@
               <w:t xml:space="preserve"> </w:t>
             </w:r>
             <w:r>
-              <w:t xml:space="preserve">Se ha </w:t>
-            </w:r>
-            <w:proofErr w:type="spellStart"/>
-            <w:r>
-              <w:t>implementado</w:t>
-            </w:r>
-            <w:proofErr w:type="spellEnd"/>
-            <w:r>
-              <w:t xml:space="preserve"> </w:t>
-            </w:r>
-            <w:proofErr w:type="spellStart"/>
-            <w:r>
-              <w:t>autenticación</w:t>
-            </w:r>
-            <w:proofErr w:type="spellEnd"/>
-            <w:r>
-              <w:t xml:space="preserve"> multifactor para </w:t>
-            </w:r>
-            <w:proofErr w:type="spellStart"/>
-            <w:r>
-              <w:t>mejorar</w:t>
-            </w:r>
-            <w:proofErr w:type="spellEnd"/>
-            <w:r>
-              <w:t xml:space="preserve"> la </w:t>
-            </w:r>
-            <w:proofErr w:type="spellStart"/>
-            <w:r>
-              <w:t>seguridad</w:t>
-            </w:r>
-            <w:proofErr w:type="spellEnd"/>
-            <w:r>
-              <w:t xml:space="preserve"> del login.</w:t>
+              <w:t>Se ha implementado autenticación multifactor para mejorar la seguridad del login.</w:t>
             </w:r>
           </w:p>
           <w:p/>
@@ -3958,17 +3139,8 @@
           <w:color w:val="auto"/>
           <w:lang w:val="es-ES"/>
         </w:rPr>
-        <w:t xml:space="preserve"> en el Requisito Funcional de </w:t>
+        <w:t xml:space="preserve"> en el Requisito Funcional de Login</w:t>
       </w:r>
-      <w:proofErr w:type="spellStart"/>
-      <w:r>
-        <w:rPr>
-          <w:color w:val="auto"/>
-          <w:lang w:val="es-ES"/>
-        </w:rPr>
-        <w:t>Login</w:t>
-      </w:r>
-      <w:proofErr w:type="spellEnd"/>
     </w:p>
     <w:p>
       <w:pPr>
@@ -4065,11 +3237,9 @@
             </w:tcMar>
           </w:tcPr>
           <w:p>
-            <w:proofErr w:type="spellStart"/>
             <w:r>
               <w:t>Fecha</w:t>
             </w:r>
-            <w:proofErr w:type="spellEnd"/>
           </w:p>
         </w:tc>
         <w:tc>
@@ -4122,29 +3292,6 @@
               <w:t>Nombre</w:t>
             </w:r>
           </w:p>
-          <w:p>
-            <w:proofErr w:type="spellStart"/>
-            <w:r>
-              <w:t>Implementación</w:t>
-            </w:r>
-            <w:proofErr w:type="spellEnd"/>
-            <w:r>
-              <w:t xml:space="preserve"> de Aviso de </w:t>
-            </w:r>
-            <w:proofErr w:type="spellStart"/>
-            <w:r>
-              <w:t>Cambios</w:t>
-            </w:r>
-            <w:proofErr w:type="spellEnd"/>
-            <w:r>
-              <w:t xml:space="preserve"> </w:t>
-            </w:r>
-            <w:proofErr w:type="spellStart"/>
-            <w:r>
-              <w:t>Climáticos</w:t>
-            </w:r>
-            <w:proofErr w:type="spellEnd"/>
-          </w:p>
         </w:tc>
         <w:tc>
           <w:tcPr>
@@ -4165,6 +3312,9 @@
           <w:p>
             <w:r>
               <w:t xml:space="preserve"> </w:t>
+            </w:r>
+            <w:r>
+              <w:t>Implementación de Aviso de Cambios Climáticos</w:t>
             </w:r>
           </w:p>
         </w:tc>
@@ -4197,31 +3347,13 @@
                 <w:bCs/>
               </w:rPr>
             </w:pPr>
-            <w:proofErr w:type="spellStart"/>
             <w:r>
               <w:rPr>
                 <w:b/>
                 <w:bCs/>
               </w:rPr>
-              <w:t>Recepción</w:t>
-            </w:r>
-            <w:proofErr w:type="spellEnd"/>
-            <w:r>
-              <w:rPr>
-                <w:b/>
-                <w:bCs/>
-              </w:rPr>
-              <w:t xml:space="preserve"> del </w:t>
-            </w:r>
-            <w:proofErr w:type="spellStart"/>
-            <w:r>
-              <w:rPr>
-                <w:b/>
-                <w:bCs/>
-              </w:rPr>
-              <w:t>problema</w:t>
-            </w:r>
-            <w:proofErr w:type="spellEnd"/>
+              <w:t>Recepción del problema</w:t>
+            </w:r>
           </w:p>
         </w:tc>
       </w:tr>
@@ -4245,27 +3377,9 @@
             </w:tcMar>
           </w:tcPr>
           <w:p>
-            <w:proofErr w:type="spellStart"/>
-            <w:r>
-              <w:t>Situación</w:t>
-            </w:r>
-            <w:proofErr w:type="spellEnd"/>
-            <w:r>
-              <w:t xml:space="preserve"> </w:t>
-            </w:r>
-            <w:proofErr w:type="spellStart"/>
-            <w:r>
-              <w:t>en</w:t>
-            </w:r>
-            <w:proofErr w:type="spellEnd"/>
-            <w:r>
-              <w:t xml:space="preserve"> la que se </w:t>
-            </w:r>
-            <w:proofErr w:type="spellStart"/>
-            <w:r>
-              <w:t>detecta</w:t>
-            </w:r>
-            <w:proofErr w:type="spellEnd"/>
+            <w:r>
+              <w:t>Situación en la que se detecta</w:t>
+            </w:r>
           </w:p>
         </w:tc>
         <w:tc>
@@ -4285,101 +3399,8 @@
             </w:tcMar>
           </w:tcPr>
           <w:p>
-            <w:proofErr w:type="spellStart"/>
-            <w:r>
-              <w:t>Actualmente</w:t>
-            </w:r>
-            <w:proofErr w:type="spellEnd"/>
-            <w:r>
-              <w:t xml:space="preserve">, </w:t>
-            </w:r>
-            <w:proofErr w:type="spellStart"/>
-            <w:r>
-              <w:t>el</w:t>
-            </w:r>
-            <w:proofErr w:type="spellEnd"/>
-            <w:r>
-              <w:t xml:space="preserve"> </w:t>
-            </w:r>
-            <w:proofErr w:type="spellStart"/>
-            <w:r>
-              <w:t>sistema</w:t>
-            </w:r>
-            <w:proofErr w:type="spellEnd"/>
-            <w:r>
-              <w:t xml:space="preserve"> no </w:t>
-            </w:r>
-            <w:proofErr w:type="spellStart"/>
-            <w:r>
-              <w:t>proporciona</w:t>
-            </w:r>
-            <w:proofErr w:type="spellEnd"/>
-            <w:r>
-              <w:t xml:space="preserve"> </w:t>
-            </w:r>
-            <w:proofErr w:type="spellStart"/>
-            <w:r>
-              <w:t>alertas</w:t>
-            </w:r>
-            <w:proofErr w:type="spellEnd"/>
-            <w:r>
-              <w:t xml:space="preserve"> </w:t>
-            </w:r>
-            <w:proofErr w:type="spellStart"/>
-            <w:r>
-              <w:t>sobre</w:t>
-            </w:r>
-            <w:proofErr w:type="spellEnd"/>
-            <w:r>
-              <w:t xml:space="preserve"> </w:t>
-            </w:r>
-            <w:proofErr w:type="spellStart"/>
-            <w:r>
-              <w:t>cambios</w:t>
-            </w:r>
-            <w:proofErr w:type="spellEnd"/>
-            <w:r>
-              <w:t xml:space="preserve"> </w:t>
-            </w:r>
-            <w:proofErr w:type="spellStart"/>
-            <w:r>
-              <w:t>climáticos</w:t>
-            </w:r>
-            <w:proofErr w:type="spellEnd"/>
-            <w:r>
-              <w:t xml:space="preserve"> </w:t>
-            </w:r>
-            <w:proofErr w:type="spellStart"/>
-            <w:r>
-              <w:t>repentinos</w:t>
-            </w:r>
-            <w:proofErr w:type="spellEnd"/>
-            <w:r>
-              <w:t xml:space="preserve">, lo que </w:t>
-            </w:r>
-            <w:proofErr w:type="spellStart"/>
-            <w:r>
-              <w:t>puede</w:t>
-            </w:r>
-            <w:proofErr w:type="spellEnd"/>
-            <w:r>
-              <w:t xml:space="preserve"> </w:t>
-            </w:r>
-            <w:proofErr w:type="spellStart"/>
-            <w:r>
-              <w:t>afectar</w:t>
-            </w:r>
-            <w:proofErr w:type="spellEnd"/>
-            <w:r>
-              <w:t xml:space="preserve"> la </w:t>
-            </w:r>
-            <w:proofErr w:type="spellStart"/>
-            <w:r>
-              <w:t>seguridad</w:t>
-            </w:r>
-            <w:proofErr w:type="spellEnd"/>
-            <w:r>
-              <w:t xml:space="preserve"> del conductor.</w:t>
+            <w:r>
+              <w:t>Actualmente, el sistema no proporciona alertas sobre cambios climáticos repentinos, lo que puede afectar la seguridad del conductor.</w:t>
             </w:r>
           </w:p>
         </w:tc>
@@ -4404,11 +3425,9 @@
             </w:tcMar>
           </w:tcPr>
           <w:p>
-            <w:proofErr w:type="spellStart"/>
             <w:r>
               <w:t>Descripción</w:t>
             </w:r>
-            <w:proofErr w:type="spellEnd"/>
           </w:p>
         </w:tc>
         <w:tc>
@@ -4429,183 +3448,7 @@
           </w:tcPr>
           <w:p>
             <w:r>
-              <w:t xml:space="preserve">Se </w:t>
-            </w:r>
-            <w:proofErr w:type="spellStart"/>
-            <w:r>
-              <w:t>requiere</w:t>
-            </w:r>
-            <w:proofErr w:type="spellEnd"/>
-            <w:r>
-              <w:t xml:space="preserve"> la </w:t>
-            </w:r>
-            <w:proofErr w:type="spellStart"/>
-            <w:r>
-              <w:t>integración</w:t>
-            </w:r>
-            <w:proofErr w:type="spellEnd"/>
-            <w:r>
-              <w:t xml:space="preserve"> de un </w:t>
-            </w:r>
-            <w:proofErr w:type="spellStart"/>
-            <w:r>
-              <w:t>sistema</w:t>
-            </w:r>
-            <w:proofErr w:type="spellEnd"/>
-            <w:r>
-              <w:t xml:space="preserve"> de </w:t>
-            </w:r>
-            <w:proofErr w:type="spellStart"/>
-            <w:r>
-              <w:t>notificación</w:t>
-            </w:r>
-            <w:proofErr w:type="spellEnd"/>
-            <w:r>
-              <w:t xml:space="preserve"> </w:t>
-            </w:r>
-            <w:proofErr w:type="spellStart"/>
-            <w:r>
-              <w:t>en</w:t>
-            </w:r>
-            <w:proofErr w:type="spellEnd"/>
-            <w:r>
-              <w:t xml:space="preserve"> </w:t>
-            </w:r>
-            <w:proofErr w:type="spellStart"/>
-            <w:r>
-              <w:t>tiempo</w:t>
-            </w:r>
-            <w:proofErr w:type="spellEnd"/>
-            <w:r>
-              <w:t xml:space="preserve"> real que </w:t>
-            </w:r>
-            <w:proofErr w:type="spellStart"/>
-            <w:r>
-              <w:t>alerte</w:t>
-            </w:r>
-            <w:proofErr w:type="spellEnd"/>
-            <w:r>
-              <w:t xml:space="preserve"> </w:t>
-            </w:r>
-            <w:proofErr w:type="spellStart"/>
-            <w:r>
-              <w:t>sobre</w:t>
-            </w:r>
-            <w:proofErr w:type="spellEnd"/>
-            <w:r>
-              <w:t xml:space="preserve"> </w:t>
-            </w:r>
-            <w:proofErr w:type="spellStart"/>
-            <w:r>
-              <w:t>cambios</w:t>
-            </w:r>
-            <w:proofErr w:type="spellEnd"/>
-            <w:r>
-              <w:t xml:space="preserve"> </w:t>
-            </w:r>
-            <w:proofErr w:type="spellStart"/>
-            <w:r>
-              <w:t>climáticos</w:t>
-            </w:r>
-            <w:proofErr w:type="spellEnd"/>
-            <w:r>
-              <w:t xml:space="preserve"> </w:t>
-            </w:r>
-            <w:proofErr w:type="spellStart"/>
-            <w:r>
-              <w:t>adversos</w:t>
-            </w:r>
-            <w:proofErr w:type="spellEnd"/>
-            <w:r>
-              <w:t xml:space="preserve"> </w:t>
-            </w:r>
-            <w:proofErr w:type="spellStart"/>
-            <w:r>
-              <w:t>en</w:t>
-            </w:r>
-            <w:proofErr w:type="spellEnd"/>
-            <w:r>
-              <w:t xml:space="preserve"> la </w:t>
-            </w:r>
-            <w:proofErr w:type="spellStart"/>
-            <w:r>
-              <w:t>ruta</w:t>
-            </w:r>
-            <w:proofErr w:type="spellEnd"/>
-            <w:r>
-              <w:t xml:space="preserve"> del conductor. La </w:t>
-            </w:r>
-            <w:proofErr w:type="spellStart"/>
-            <w:r>
-              <w:t>información</w:t>
-            </w:r>
-            <w:proofErr w:type="spellEnd"/>
-            <w:r>
-              <w:t xml:space="preserve"> se </w:t>
-            </w:r>
-            <w:proofErr w:type="spellStart"/>
-            <w:r>
-              <w:t>basará</w:t>
-            </w:r>
-            <w:proofErr w:type="spellEnd"/>
-            <w:r>
-              <w:t xml:space="preserve"> </w:t>
-            </w:r>
-            <w:proofErr w:type="spellStart"/>
-            <w:r>
-              <w:t>en</w:t>
-            </w:r>
-            <w:proofErr w:type="spellEnd"/>
-            <w:r>
-              <w:t xml:space="preserve"> </w:t>
-            </w:r>
-            <w:proofErr w:type="spellStart"/>
-            <w:r>
-              <w:t>servicios</w:t>
-            </w:r>
-            <w:proofErr w:type="spellEnd"/>
-            <w:r>
-              <w:t xml:space="preserve"> </w:t>
-            </w:r>
-            <w:proofErr w:type="spellStart"/>
-            <w:r>
-              <w:t>meteorológicos</w:t>
-            </w:r>
-            <w:proofErr w:type="spellEnd"/>
-            <w:r>
-              <w:t xml:space="preserve"> </w:t>
-            </w:r>
-            <w:proofErr w:type="spellStart"/>
-            <w:r>
-              <w:t>en</w:t>
-            </w:r>
-            <w:proofErr w:type="spellEnd"/>
-            <w:r>
-              <w:t xml:space="preserve"> </w:t>
-            </w:r>
-            <w:proofErr w:type="spellStart"/>
-            <w:r>
-              <w:t>línea</w:t>
-            </w:r>
-            <w:proofErr w:type="spellEnd"/>
-            <w:r>
-              <w:t xml:space="preserve"> y </w:t>
-            </w:r>
-            <w:proofErr w:type="spellStart"/>
-            <w:r>
-              <w:t>sensores</w:t>
-            </w:r>
-            <w:proofErr w:type="spellEnd"/>
-            <w:r>
-              <w:t xml:space="preserve"> del </w:t>
-            </w:r>
-            <w:proofErr w:type="spellStart"/>
-            <w:r>
-              <w:t>vehículo</w:t>
-            </w:r>
-            <w:proofErr w:type="spellEnd"/>
-            <w:r>
-              <w:t>.</w:t>
+              <w:t>Se requiere la integración de un sistema de notificación en tiempo real que alerte sobre cambios climáticos adversos en la ruta del conductor. La información se basará en servicios meteorológicos en línea y sensores del vehículo.</w:t>
             </w:r>
           </w:p>
           <w:p/>
@@ -4638,13 +3481,8 @@
           </w:p>
           <w:p>
             <w:r>
-              <w:t xml:space="preserve">Nombre </w:t>
-            </w:r>
-            <w:proofErr w:type="spellStart"/>
-            <w:r>
-              <w:t>Cliente</w:t>
-            </w:r>
-            <w:proofErr w:type="spellEnd"/>
+              <w:t>Nombre Cliente</w:t>
+            </w:r>
           </w:p>
         </w:tc>
         <w:tc>
@@ -4713,13 +3551,8 @@
           </w:tcPr>
           <w:p>
             <w:r>
-              <w:t xml:space="preserve">Nombre </w:t>
-            </w:r>
-            <w:proofErr w:type="spellStart"/>
-            <w:r>
-              <w:t>Cliente</w:t>
-            </w:r>
-            <w:proofErr w:type="spellEnd"/>
+              <w:t>Nombre Cliente</w:t>
+            </w:r>
           </w:p>
         </w:tc>
         <w:tc>
@@ -4778,19 +3611,9 @@
             </w:tcMar>
           </w:tcPr>
           <w:p>
-            <w:proofErr w:type="spellStart"/>
-            <w:r>
-              <w:t>Contacto</w:t>
-            </w:r>
-            <w:proofErr w:type="spellEnd"/>
-            <w:r>
-              <w:t xml:space="preserve"> </w:t>
-            </w:r>
-            <w:proofErr w:type="spellStart"/>
-            <w:r>
-              <w:t>Cliente</w:t>
-            </w:r>
-            <w:proofErr w:type="spellEnd"/>
+            <w:r>
+              <w:t>Contacto Cliente</w:t>
+            </w:r>
           </w:p>
         </w:tc>
         <w:tc>
@@ -4931,11 +3754,9 @@
             </w:tcMar>
           </w:tcPr>
           <w:p>
-            <w:proofErr w:type="spellStart"/>
             <w:r>
               <w:t>Fecha</w:t>
             </w:r>
-            <w:proofErr w:type="spellEnd"/>
           </w:p>
         </w:tc>
         <w:tc>
@@ -4996,45 +3817,6 @@
               <w:t>Nombre</w:t>
             </w:r>
           </w:p>
-          <w:p>
-            <w:proofErr w:type="spellStart"/>
-            <w:r>
-              <w:t>Asignación</w:t>
-            </w:r>
-            <w:proofErr w:type="spellEnd"/>
-            <w:r>
-              <w:t xml:space="preserve"> de </w:t>
-            </w:r>
-            <w:proofErr w:type="spellStart"/>
-            <w:r>
-              <w:t>Responsables</w:t>
-            </w:r>
-            <w:proofErr w:type="spellEnd"/>
-            <w:r>
-              <w:t xml:space="preserve"> para </w:t>
-            </w:r>
-            <w:proofErr w:type="spellStart"/>
-            <w:r>
-              <w:t>Avisos</w:t>
-            </w:r>
-            <w:proofErr w:type="spellEnd"/>
-            <w:r>
-              <w:t xml:space="preserve"> de </w:t>
-            </w:r>
-            <w:proofErr w:type="spellStart"/>
-            <w:r>
-              <w:t>Cambios</w:t>
-            </w:r>
-            <w:proofErr w:type="spellEnd"/>
-            <w:r>
-              <w:t xml:space="preserve"> </w:t>
-            </w:r>
-            <w:proofErr w:type="spellStart"/>
-            <w:r>
-              <w:t>Climáticos</w:t>
-            </w:r>
-            <w:proofErr w:type="spellEnd"/>
-          </w:p>
         </w:tc>
         <w:tc>
           <w:tcPr>
@@ -5055,6 +3837,9 @@
           <w:p>
             <w:r>
               <w:t xml:space="preserve"> </w:t>
+            </w:r>
+            <w:r>
+              <w:t>Asignación de Responsables para Avisos de Cambios Climáticos</w:t>
             </w:r>
           </w:p>
         </w:tc>
@@ -5119,11 +3904,9 @@
             </w:tcMar>
           </w:tcPr>
           <w:p>
-            <w:proofErr w:type="spellStart"/>
             <w:r>
               <w:t>Responsable</w:t>
             </w:r>
-            <w:proofErr w:type="spellEnd"/>
           </w:p>
         </w:tc>
         <w:tc>
@@ -5144,13 +3927,8 @@
           </w:tcPr>
           <w:p>
             <w:r>
-              <w:t xml:space="preserve">Alejandro García </w:t>
-            </w:r>
-            <w:proofErr w:type="spellStart"/>
-            <w:r>
-              <w:t>García</w:t>
-            </w:r>
-            <w:proofErr w:type="spellEnd"/>
+              <w:t>Alejandro García García</w:t>
+            </w:r>
           </w:p>
           <w:p/>
         </w:tc>
@@ -5202,15 +3980,7 @@
           </w:tcPr>
           <w:p>
             <w:r>
-              <w:t xml:space="preserve"> </w:t>
-            </w:r>
-            <w:proofErr w:type="spellStart"/>
-            <w:r>
-              <w:t>Desarrollador</w:t>
-            </w:r>
-            <w:proofErr w:type="spellEnd"/>
-            <w:r>
-              <w:t xml:space="preserve"> de Software</w:t>
+              <w:t xml:space="preserve"> Desarrollador de Software</w:t>
             </w:r>
           </w:p>
         </w:tc>
@@ -5321,11 +4091,9 @@
             </w:tcMar>
           </w:tcPr>
           <w:p>
-            <w:proofErr w:type="spellStart"/>
             <w:r>
               <w:t>Fecha</w:t>
             </w:r>
-            <w:proofErr w:type="spellEnd"/>
           </w:p>
         </w:tc>
         <w:tc>
@@ -5379,37 +4147,6 @@
               <w:t>Nombre</w:t>
             </w:r>
           </w:p>
-          <w:p>
-            <w:proofErr w:type="spellStart"/>
-            <w:r>
-              <w:t>Análisis</w:t>
-            </w:r>
-            <w:proofErr w:type="spellEnd"/>
-            <w:r>
-              <w:t xml:space="preserve"> del Cambio </w:t>
-            </w:r>
-            <w:proofErr w:type="spellStart"/>
-            <w:r>
-              <w:t>en</w:t>
-            </w:r>
-            <w:proofErr w:type="spellEnd"/>
-            <w:r>
-              <w:t xml:space="preserve"> Aviso de </w:t>
-            </w:r>
-            <w:proofErr w:type="spellStart"/>
-            <w:r>
-              <w:t>Cambios</w:t>
-            </w:r>
-            <w:proofErr w:type="spellEnd"/>
-            <w:r>
-              <w:t xml:space="preserve"> </w:t>
-            </w:r>
-            <w:proofErr w:type="spellStart"/>
-            <w:r>
-              <w:t>Climáticos</w:t>
-            </w:r>
-            <w:proofErr w:type="spellEnd"/>
-          </w:p>
         </w:tc>
         <w:tc>
           <w:tcPr>
@@ -5430,6 +4167,9 @@
           <w:p>
             <w:r>
               <w:t xml:space="preserve"> </w:t>
+            </w:r>
+            <w:r>
+              <w:t>Análisis del Cambio en Aviso de Cambios Climáticos</w:t>
             </w:r>
           </w:p>
         </w:tc>
@@ -5559,19 +4299,10 @@
             </w:tcMar>
           </w:tcPr>
           <w:p>
-            <w:proofErr w:type="spellStart"/>
-            <w:r>
-              <w:t>Votación</w:t>
-            </w:r>
-            <w:proofErr w:type="spellEnd"/>
-            <w:r>
-              <w:t xml:space="preserve"> de </w:t>
-            </w:r>
-            <w:proofErr w:type="spellStart"/>
-            <w:r>
-              <w:t>costes</w:t>
-            </w:r>
-            <w:proofErr w:type="spellEnd"/>
+            <w:r>
+              <w:lastRenderedPageBreak/>
+              <w:t>Votación de costes</w:t>
+            </w:r>
           </w:p>
         </w:tc>
         <w:tc>
@@ -5614,13 +4345,8 @@
             <w:pPr>
               <w:jc w:val="center"/>
             </w:pPr>
-            <w:proofErr w:type="spellStart"/>
-            <w:r>
-              <w:t>Miembro</w:t>
-            </w:r>
-            <w:proofErr w:type="spellEnd"/>
-            <w:r>
-              <w:t xml:space="preserve"> 3</w:t>
+            <w:r>
+              <w:t>Miembro 3</w:t>
             </w:r>
           </w:p>
         </w:tc>
@@ -5640,13 +4366,8 @@
             <w:pPr>
               <w:jc w:val="center"/>
             </w:pPr>
-            <w:proofErr w:type="spellStart"/>
-            <w:r>
-              <w:t>Miembro</w:t>
-            </w:r>
-            <w:proofErr w:type="spellEnd"/>
-            <w:r>
-              <w:t xml:space="preserve"> 2</w:t>
+            <w:r>
+              <w:t>Miembro 2</w:t>
             </w:r>
           </w:p>
         </w:tc>
@@ -5667,13 +4388,8 @@
             <w:pPr>
               <w:jc w:val="center"/>
             </w:pPr>
-            <w:proofErr w:type="spellStart"/>
-            <w:r>
-              <w:t>Miembro</w:t>
-            </w:r>
-            <w:proofErr w:type="spellEnd"/>
-            <w:r>
-              <w:t xml:space="preserve"> 3</w:t>
+            <w:r>
+              <w:t>Miembro 3</w:t>
             </w:r>
           </w:p>
         </w:tc>
@@ -5693,13 +4409,8 @@
             <w:pPr>
               <w:jc w:val="center"/>
             </w:pPr>
-            <w:proofErr w:type="spellStart"/>
-            <w:r>
-              <w:t>Miembro</w:t>
-            </w:r>
-            <w:proofErr w:type="spellEnd"/>
-            <w:r>
-              <w:t xml:space="preserve"> 4</w:t>
+            <w:r>
+              <w:t>Miembro 4</w:t>
             </w:r>
           </w:p>
         </w:tc>
@@ -5738,13 +4449,8 @@
             <w:pPr>
               <w:jc w:val="center"/>
             </w:pPr>
-            <w:proofErr w:type="spellStart"/>
-            <w:r>
-              <w:t>Votación</w:t>
-            </w:r>
-            <w:proofErr w:type="spellEnd"/>
-            <w:r>
-              <w:t xml:space="preserve"> 1</w:t>
+            <w:r>
+              <w:t>Votación 1</w:t>
             </w:r>
           </w:p>
         </w:tc>
@@ -5871,13 +4577,8 @@
             <w:pPr>
               <w:jc w:val="center"/>
             </w:pPr>
-            <w:proofErr w:type="spellStart"/>
-            <w:r>
-              <w:t>Votación</w:t>
-            </w:r>
-            <w:proofErr w:type="spellEnd"/>
-            <w:r>
-              <w:t xml:space="preserve"> 2</w:t>
+            <w:r>
+              <w:t>Votación 2</w:t>
             </w:r>
           </w:p>
         </w:tc>
@@ -6042,11 +4743,9 @@
             </w:tcMar>
           </w:tcPr>
           <w:p>
-            <w:proofErr w:type="spellStart"/>
             <w:r>
               <w:t>Beneficio</w:t>
             </w:r>
-            <w:proofErr w:type="spellEnd"/>
           </w:p>
         </w:tc>
         <w:tc>
@@ -6096,19 +4795,9 @@
             </w:tcMar>
           </w:tcPr>
           <w:p>
-            <w:proofErr w:type="spellStart"/>
-            <w:r>
-              <w:t>Áreas</w:t>
-            </w:r>
-            <w:proofErr w:type="spellEnd"/>
-            <w:r>
-              <w:t xml:space="preserve"> </w:t>
-            </w:r>
-            <w:proofErr w:type="spellStart"/>
-            <w:r>
-              <w:t>afectadas</w:t>
-            </w:r>
-            <w:proofErr w:type="spellEnd"/>
+            <w:r>
+              <w:t>Áreas afectadas</w:t>
+            </w:r>
           </w:p>
         </w:tc>
         <w:tc>
@@ -6129,57 +4818,18 @@
           </w:tcPr>
           <w:p>
             <w:r>
-              <w:t xml:space="preserve">- </w:t>
-            </w:r>
-            <w:proofErr w:type="spellStart"/>
-            <w:r>
-              <w:t>Módulo</w:t>
-            </w:r>
-            <w:proofErr w:type="spellEnd"/>
-            <w:r>
-              <w:t xml:space="preserve"> de </w:t>
-            </w:r>
-            <w:proofErr w:type="spellStart"/>
-            <w:r>
-              <w:t>Notificaciones</w:t>
-            </w:r>
-            <w:proofErr w:type="spellEnd"/>
-          </w:p>
-          <w:p>
-            <w:r>
-              <w:t xml:space="preserve">- </w:t>
-            </w:r>
-            <w:proofErr w:type="spellStart"/>
-            <w:r>
-              <w:t>Sensores</w:t>
-            </w:r>
-            <w:proofErr w:type="spellEnd"/>
-            <w:r>
-              <w:t xml:space="preserve"> del </w:t>
-            </w:r>
-            <w:proofErr w:type="spellStart"/>
-            <w:r>
-              <w:t>Vehículo</w:t>
-            </w:r>
-            <w:proofErr w:type="spellEnd"/>
-          </w:p>
-          <w:p>
-            <w:r>
-              <w:t xml:space="preserve">- </w:t>
-            </w:r>
-            <w:proofErr w:type="spellStart"/>
-            <w:r>
-              <w:t>Integración</w:t>
-            </w:r>
-            <w:proofErr w:type="spellEnd"/>
-            <w:r>
-              <w:t xml:space="preserve"> con APIs </w:t>
-            </w:r>
-            <w:proofErr w:type="spellStart"/>
-            <w:r>
-              <w:t>Meteorológicas</w:t>
-            </w:r>
-            <w:proofErr w:type="spellEnd"/>
+              <w:t>- Módulo de Notificaciones</w:t>
+            </w:r>
+          </w:p>
+          <w:p>
+            <w:r>
+              <w:t>- Sensores del Vehículo</w:t>
+            </w:r>
+          </w:p>
+          <w:p>
+            <w:r>
+              <w:t>- Integración con APIs Meteorológicas</w:t>
+            </w:r>
           </w:p>
         </w:tc>
       </w:tr>
@@ -6281,11 +4931,9 @@
             </w:tcMar>
           </w:tcPr>
           <w:p>
-            <w:proofErr w:type="spellStart"/>
             <w:r>
               <w:t>Fecha</w:t>
             </w:r>
-            <w:proofErr w:type="spellEnd"/>
           </w:p>
         </w:tc>
         <w:tc>
@@ -6338,37 +4986,6 @@
               <w:t>Nombre</w:t>
             </w:r>
           </w:p>
-          <w:p>
-            <w:proofErr w:type="spellStart"/>
-            <w:r>
-              <w:t>Evaluación</w:t>
-            </w:r>
-            <w:proofErr w:type="spellEnd"/>
-            <w:r>
-              <w:t xml:space="preserve"> del Cambio </w:t>
-            </w:r>
-            <w:proofErr w:type="spellStart"/>
-            <w:r>
-              <w:t>en</w:t>
-            </w:r>
-            <w:proofErr w:type="spellEnd"/>
-            <w:r>
-              <w:t xml:space="preserve"> Aviso de </w:t>
-            </w:r>
-            <w:proofErr w:type="spellStart"/>
-            <w:r>
-              <w:t>Cambios</w:t>
-            </w:r>
-            <w:proofErr w:type="spellEnd"/>
-            <w:r>
-              <w:t xml:space="preserve"> </w:t>
-            </w:r>
-            <w:proofErr w:type="spellStart"/>
-            <w:r>
-              <w:t>Climáticos</w:t>
-            </w:r>
-            <w:proofErr w:type="spellEnd"/>
-          </w:p>
         </w:tc>
         <w:tc>
           <w:tcPr>
@@ -6389,6 +5006,9 @@
           <w:p>
             <w:r>
               <w:t xml:space="preserve"> </w:t>
+            </w:r>
+            <w:r>
+              <w:t>Evaluación del Cambio en Aviso de Cambios Climáticos</w:t>
             </w:r>
           </w:p>
         </w:tc>
@@ -6469,13 +5089,8 @@
             </w:tcMar>
           </w:tcPr>
           <w:p>
-            <w:proofErr w:type="spellStart"/>
-            <w:r>
-              <w:t>Viabilidad</w:t>
-            </w:r>
-            <w:proofErr w:type="spellEnd"/>
-            <w:r>
-              <w:t xml:space="preserve"> Técnica</w:t>
+            <w:r>
+              <w:t>Viabilidad Técnica</w:t>
             </w:r>
           </w:p>
         </w:tc>
@@ -6497,79 +5112,7 @@
           </w:tcPr>
           <w:p>
             <w:r>
-              <w:t xml:space="preserve">Alta - Se </w:t>
-            </w:r>
-            <w:proofErr w:type="spellStart"/>
-            <w:r>
-              <w:t>puede</w:t>
-            </w:r>
-            <w:proofErr w:type="spellEnd"/>
-            <w:r>
-              <w:t xml:space="preserve"> </w:t>
-            </w:r>
-            <w:proofErr w:type="spellStart"/>
-            <w:r>
-              <w:t>integrar</w:t>
-            </w:r>
-            <w:proofErr w:type="spellEnd"/>
-            <w:r>
-              <w:t xml:space="preserve"> con </w:t>
-            </w:r>
-            <w:proofErr w:type="spellStart"/>
-            <w:r>
-              <w:t>servicios</w:t>
-            </w:r>
-            <w:proofErr w:type="spellEnd"/>
-            <w:r>
-              <w:t xml:space="preserve"> </w:t>
-            </w:r>
-            <w:proofErr w:type="spellStart"/>
-            <w:r>
-              <w:t>meteorológicos</w:t>
-            </w:r>
-            <w:proofErr w:type="spellEnd"/>
-            <w:r>
-              <w:t xml:space="preserve"> </w:t>
-            </w:r>
-            <w:proofErr w:type="spellStart"/>
-            <w:r>
-              <w:t>existentes</w:t>
-            </w:r>
-            <w:proofErr w:type="spellEnd"/>
-            <w:r>
-              <w:t xml:space="preserve"> y </w:t>
-            </w:r>
-            <w:proofErr w:type="spellStart"/>
-            <w:r>
-              <w:t>utilizar</w:t>
-            </w:r>
-            <w:proofErr w:type="spellEnd"/>
-            <w:r>
-              <w:t xml:space="preserve"> </w:t>
-            </w:r>
-            <w:proofErr w:type="spellStart"/>
-            <w:r>
-              <w:t>sensores</w:t>
-            </w:r>
-            <w:proofErr w:type="spellEnd"/>
-            <w:r>
-              <w:t xml:space="preserve"> </w:t>
-            </w:r>
-            <w:proofErr w:type="spellStart"/>
-            <w:r>
-              <w:t>climáticos</w:t>
-            </w:r>
-            <w:proofErr w:type="spellEnd"/>
-            <w:r>
-              <w:t xml:space="preserve"> del </w:t>
-            </w:r>
-            <w:proofErr w:type="spellStart"/>
-            <w:r>
-              <w:t>vehículo</w:t>
-            </w:r>
-            <w:proofErr w:type="spellEnd"/>
-            <w:r>
-              <w:t>.</w:t>
+              <w:t>Alta - Se puede integrar con servicios meteorológicos existentes y utilizar sensores climáticos del vehículo.</w:t>
             </w:r>
           </w:p>
         </w:tc>
@@ -6594,11 +5137,9 @@
             </w:tcMar>
           </w:tcPr>
           <w:p>
-            <w:proofErr w:type="spellStart"/>
             <w:r>
               <w:t>Decisión</w:t>
             </w:r>
-            <w:proofErr w:type="spellEnd"/>
           </w:p>
         </w:tc>
         <w:tc>
@@ -6621,53 +5162,8 @@
             <w:r>
               <w:t xml:space="preserve"> </w:t>
             </w:r>
-            <w:proofErr w:type="spellStart"/>
-            <w:r>
-              <w:t>Aprobado</w:t>
-            </w:r>
-            <w:proofErr w:type="spellEnd"/>
-            <w:r>
-              <w:t xml:space="preserve"> - El </w:t>
-            </w:r>
-            <w:proofErr w:type="spellStart"/>
-            <w:r>
-              <w:t>cambio</w:t>
-            </w:r>
-            <w:proofErr w:type="spellEnd"/>
-            <w:r>
-              <w:t xml:space="preserve"> se </w:t>
-            </w:r>
-            <w:proofErr w:type="spellStart"/>
-            <w:r>
-              <w:t>implementará</w:t>
-            </w:r>
-            <w:proofErr w:type="spellEnd"/>
-            <w:r>
-              <w:t xml:space="preserve"> </w:t>
-            </w:r>
-            <w:proofErr w:type="spellStart"/>
-            <w:r>
-              <w:t>en</w:t>
-            </w:r>
-            <w:proofErr w:type="spellEnd"/>
-            <w:r>
-              <w:t xml:space="preserve"> la </w:t>
-            </w:r>
-            <w:proofErr w:type="spellStart"/>
-            <w:r>
-              <w:t>próxima</w:t>
-            </w:r>
-            <w:proofErr w:type="spellEnd"/>
-            <w:r>
-              <w:t xml:space="preserve"> </w:t>
-            </w:r>
-            <w:proofErr w:type="spellStart"/>
-            <w:r>
-              <w:t>actualización</w:t>
-            </w:r>
-            <w:proofErr w:type="spellEnd"/>
-            <w:r>
-              <w:t xml:space="preserve"> del software.</w:t>
+            <w:r>
+              <w:t>Aprobado - El cambio se implementará en la próxima actualización del software.</w:t>
             </w:r>
           </w:p>
         </w:tc>
@@ -6770,11 +5266,9 @@
             </w:tcMar>
           </w:tcPr>
           <w:p>
-            <w:proofErr w:type="spellStart"/>
             <w:r>
               <w:t>Fecha</w:t>
             </w:r>
-            <w:proofErr w:type="spellEnd"/>
           </w:p>
         </w:tc>
         <w:tc>
@@ -6827,37 +5321,6 @@
               <w:t>Nombre</w:t>
             </w:r>
           </w:p>
-          <w:p>
-            <w:proofErr w:type="spellStart"/>
-            <w:r>
-              <w:t>Planificación</w:t>
-            </w:r>
-            <w:proofErr w:type="spellEnd"/>
-            <w:r>
-              <w:t xml:space="preserve"> del Cambio </w:t>
-            </w:r>
-            <w:proofErr w:type="spellStart"/>
-            <w:r>
-              <w:t>en</w:t>
-            </w:r>
-            <w:proofErr w:type="spellEnd"/>
-            <w:r>
-              <w:t xml:space="preserve"> Aviso de </w:t>
-            </w:r>
-            <w:proofErr w:type="spellStart"/>
-            <w:r>
-              <w:t>Cambios</w:t>
-            </w:r>
-            <w:proofErr w:type="spellEnd"/>
-            <w:r>
-              <w:t xml:space="preserve"> </w:t>
-            </w:r>
-            <w:proofErr w:type="spellStart"/>
-            <w:r>
-              <w:t>Climáticos</w:t>
-            </w:r>
-            <w:proofErr w:type="spellEnd"/>
-          </w:p>
         </w:tc>
         <w:tc>
           <w:tcPr>
@@ -6876,8 +5339,16 @@
             </w:tcMar>
           </w:tcPr>
           <w:p>
+            <w:pPr>
+              <w:tabs>
+                <w:tab w:val="left" w:pos="1152"/>
+              </w:tabs>
+            </w:pPr>
             <w:r>
               <w:t xml:space="preserve"> </w:t>
+            </w:r>
+            <w:r>
+              <w:t>Planificación del Cambio en Aviso de Cambios Climáticos</w:t>
             </w:r>
           </w:p>
         </w:tc>
@@ -6966,11 +5437,9 @@
             </w:tcMar>
           </w:tcPr>
           <w:p>
-            <w:proofErr w:type="spellStart"/>
             <w:r>
               <w:t>Actividades</w:t>
             </w:r>
-            <w:proofErr w:type="spellEnd"/>
           </w:p>
         </w:tc>
         <w:tc>
@@ -6991,163 +5460,23 @@
           </w:tcPr>
           <w:p>
             <w:r>
-              <w:t xml:space="preserve">1. </w:t>
-            </w:r>
-            <w:proofErr w:type="spellStart"/>
-            <w:r>
-              <w:t>Análisis</w:t>
-            </w:r>
-            <w:proofErr w:type="spellEnd"/>
-            <w:r>
-              <w:t xml:space="preserve"> de </w:t>
-            </w:r>
-            <w:proofErr w:type="spellStart"/>
-            <w:r>
-              <w:t>proveedores</w:t>
-            </w:r>
-            <w:proofErr w:type="spellEnd"/>
-            <w:r>
-              <w:t xml:space="preserve"> de APIs </w:t>
-            </w:r>
-            <w:proofErr w:type="spellStart"/>
-            <w:r>
-              <w:t>meteorológicas</w:t>
-            </w:r>
-            <w:proofErr w:type="spellEnd"/>
-          </w:p>
-          <w:p>
-            <w:r>
-              <w:t xml:space="preserve">2. Desarrollo de </w:t>
-            </w:r>
-            <w:proofErr w:type="spellStart"/>
-            <w:r>
-              <w:t>módulo</w:t>
-            </w:r>
-            <w:proofErr w:type="spellEnd"/>
-            <w:r>
-              <w:t xml:space="preserve"> de </w:t>
-            </w:r>
-            <w:proofErr w:type="spellStart"/>
-            <w:r>
-              <w:t>integración</w:t>
-            </w:r>
-            <w:proofErr w:type="spellEnd"/>
-            <w:r>
-              <w:t xml:space="preserve"> de </w:t>
-            </w:r>
-            <w:proofErr w:type="spellStart"/>
-            <w:r>
-              <w:t>datos</w:t>
-            </w:r>
-            <w:proofErr w:type="spellEnd"/>
-            <w:r>
-              <w:t xml:space="preserve"> </w:t>
-            </w:r>
-            <w:proofErr w:type="spellStart"/>
-            <w:r>
-              <w:t>climáticos</w:t>
-            </w:r>
-            <w:proofErr w:type="spellEnd"/>
-          </w:p>
-          <w:p>
-            <w:r>
-              <w:t xml:space="preserve">3. </w:t>
-            </w:r>
-            <w:proofErr w:type="spellStart"/>
-            <w:r>
-              <w:t>Implementación</w:t>
-            </w:r>
-            <w:proofErr w:type="spellEnd"/>
-            <w:r>
-              <w:t xml:space="preserve"> de </w:t>
-            </w:r>
-            <w:proofErr w:type="spellStart"/>
-            <w:r>
-              <w:t>alertas</w:t>
-            </w:r>
-            <w:proofErr w:type="spellEnd"/>
-            <w:r>
-              <w:t xml:space="preserve"> </w:t>
-            </w:r>
-            <w:proofErr w:type="spellStart"/>
-            <w:r>
-              <w:t>visuales</w:t>
-            </w:r>
-            <w:proofErr w:type="spellEnd"/>
-            <w:r>
-              <w:t xml:space="preserve"> y </w:t>
-            </w:r>
-            <w:proofErr w:type="spellStart"/>
-            <w:r>
-              <w:t>sonoras</w:t>
-            </w:r>
-            <w:proofErr w:type="spellEnd"/>
-            <w:r>
-              <w:t xml:space="preserve"> </w:t>
-            </w:r>
-            <w:proofErr w:type="spellStart"/>
-            <w:r>
-              <w:t>en</w:t>
-            </w:r>
-            <w:proofErr w:type="spellEnd"/>
-            <w:r>
-              <w:t xml:space="preserve"> la </w:t>
-            </w:r>
-            <w:proofErr w:type="spellStart"/>
-            <w:r>
-              <w:t>interfaz</w:t>
-            </w:r>
-            <w:proofErr w:type="spellEnd"/>
-            <w:r>
-              <w:t xml:space="preserve"> del </w:t>
-            </w:r>
-            <w:proofErr w:type="spellStart"/>
-            <w:r>
-              <w:t>vehículo</w:t>
-            </w:r>
-            <w:proofErr w:type="spellEnd"/>
-          </w:p>
-          <w:p>
-            <w:r>
-              <w:t xml:space="preserve">4. </w:t>
-            </w:r>
-            <w:proofErr w:type="spellStart"/>
-            <w:r>
-              <w:t>Pruebas</w:t>
-            </w:r>
-            <w:proofErr w:type="spellEnd"/>
-            <w:r>
-              <w:t xml:space="preserve"> de </w:t>
-            </w:r>
-            <w:proofErr w:type="spellStart"/>
-            <w:r>
-              <w:t>precisión</w:t>
-            </w:r>
-            <w:proofErr w:type="spellEnd"/>
-            <w:r>
-              <w:t xml:space="preserve"> y </w:t>
-            </w:r>
-            <w:proofErr w:type="spellStart"/>
-            <w:r>
-              <w:t>validación</w:t>
-            </w:r>
-            <w:proofErr w:type="spellEnd"/>
-            <w:r>
-              <w:t xml:space="preserve"> con </w:t>
-            </w:r>
-            <w:proofErr w:type="spellStart"/>
-            <w:r>
-              <w:t>datos</w:t>
-            </w:r>
-            <w:proofErr w:type="spellEnd"/>
-            <w:r>
-              <w:t xml:space="preserve"> </w:t>
-            </w:r>
-            <w:proofErr w:type="spellStart"/>
-            <w:r>
-              <w:t>reales</w:t>
-            </w:r>
-            <w:proofErr w:type="spellEnd"/>
+              <w:t>1. Análisis de proveedores de APIs meteorológicas</w:t>
+            </w:r>
+          </w:p>
+          <w:p>
+            <w:r>
+              <w:t>2. Desarrollo de módulo de integración de datos climáticos</w:t>
+            </w:r>
+          </w:p>
+          <w:p>
+            <w:r>
+              <w:t>3. Implementación de alertas visuales y sonoras en la interfaz del vehículo</w:t>
+            </w:r>
+          </w:p>
+          <w:p>
+            <w:r>
+              <w:t>4. Pruebas de precisión y validación con datos reales</w:t>
+            </w:r>
           </w:p>
         </w:tc>
       </w:tr>
@@ -7171,11 +5500,9 @@
             </w:tcMar>
           </w:tcPr>
           <w:p>
-            <w:proofErr w:type="spellStart"/>
             <w:r>
               <w:t>Responsable</w:t>
             </w:r>
-            <w:proofErr w:type="spellEnd"/>
           </w:p>
         </w:tc>
         <w:tc>
@@ -7306,11 +5633,9 @@
             </w:tcMar>
           </w:tcPr>
           <w:p>
-            <w:proofErr w:type="spellStart"/>
             <w:r>
               <w:t>Fecha</w:t>
             </w:r>
-            <w:proofErr w:type="spellEnd"/>
           </w:p>
         </w:tc>
         <w:tc>
@@ -7363,37 +5688,6 @@
               <w:t>Nombre</w:t>
             </w:r>
           </w:p>
-          <w:p>
-            <w:proofErr w:type="spellStart"/>
-            <w:r>
-              <w:t>Ejecución</w:t>
-            </w:r>
-            <w:proofErr w:type="spellEnd"/>
-            <w:r>
-              <w:t xml:space="preserve"> del Cambio </w:t>
-            </w:r>
-            <w:proofErr w:type="spellStart"/>
-            <w:r>
-              <w:t>en</w:t>
-            </w:r>
-            <w:proofErr w:type="spellEnd"/>
-            <w:r>
-              <w:t xml:space="preserve"> Aviso de </w:t>
-            </w:r>
-            <w:proofErr w:type="spellStart"/>
-            <w:r>
-              <w:t>Cambios</w:t>
-            </w:r>
-            <w:proofErr w:type="spellEnd"/>
-            <w:r>
-              <w:t xml:space="preserve"> </w:t>
-            </w:r>
-            <w:proofErr w:type="spellStart"/>
-            <w:r>
-              <w:t>Climáticos</w:t>
-            </w:r>
-            <w:proofErr w:type="spellEnd"/>
-          </w:p>
         </w:tc>
         <w:tc>
           <w:tcPr>
@@ -7412,6 +5706,9 @@
             </w:tcMar>
           </w:tcPr>
           <w:p>
+            <w:r>
+              <w:t>Ejecución del Cambio en Aviso de Cambios Climáticos</w:t>
+            </w:r>
             <w:r>
               <w:t xml:space="preserve"> </w:t>
             </w:r>
@@ -7502,19 +5799,9 @@
             </w:tcMar>
           </w:tcPr>
           <w:p>
-            <w:proofErr w:type="spellStart"/>
-            <w:r>
-              <w:t>Tareas</w:t>
-            </w:r>
-            <w:proofErr w:type="spellEnd"/>
-            <w:r>
-              <w:t xml:space="preserve"> </w:t>
-            </w:r>
-            <w:proofErr w:type="spellStart"/>
-            <w:r>
-              <w:t>Realizadas</w:t>
-            </w:r>
-            <w:proofErr w:type="spellEnd"/>
+            <w:r>
+              <w:t>Tareas Realizadas</w:t>
+            </w:r>
           </w:p>
         </w:tc>
         <w:tc>
@@ -7535,108 +5822,18 @@
           </w:tcPr>
           <w:p>
             <w:r>
-              <w:t xml:space="preserve">1. </w:t>
-            </w:r>
-            <w:proofErr w:type="spellStart"/>
-            <w:r>
-              <w:t>Integración</w:t>
-            </w:r>
-            <w:proofErr w:type="spellEnd"/>
-            <w:r>
-              <w:t xml:space="preserve"> con API de </w:t>
-            </w:r>
-            <w:proofErr w:type="spellStart"/>
-            <w:r>
-              <w:t>Clima</w:t>
-            </w:r>
-            <w:proofErr w:type="spellEnd"/>
-            <w:r>
-              <w:t xml:space="preserve"> </w:t>
-            </w:r>
-            <w:proofErr w:type="spellStart"/>
-            <w:r>
-              <w:t>en</w:t>
-            </w:r>
-            <w:proofErr w:type="spellEnd"/>
-            <w:r>
-              <w:t xml:space="preserve"> </w:t>
-            </w:r>
-            <w:proofErr w:type="spellStart"/>
-            <w:r>
-              <w:t>tiempo</w:t>
-            </w:r>
-            <w:proofErr w:type="spellEnd"/>
-            <w:r>
-              <w:t xml:space="preserve"> real</w:t>
-            </w:r>
-          </w:p>
-          <w:p>
-            <w:r>
-              <w:t xml:space="preserve">2. </w:t>
-            </w:r>
-            <w:proofErr w:type="spellStart"/>
-            <w:r>
-              <w:t>Implementación</w:t>
-            </w:r>
-            <w:proofErr w:type="spellEnd"/>
-            <w:r>
-              <w:t xml:space="preserve"> de </w:t>
-            </w:r>
-            <w:proofErr w:type="spellStart"/>
-            <w:r>
-              <w:t>sistema</w:t>
-            </w:r>
-            <w:proofErr w:type="spellEnd"/>
-            <w:r>
-              <w:t xml:space="preserve"> de </w:t>
-            </w:r>
-            <w:proofErr w:type="spellStart"/>
-            <w:r>
-              <w:t>alertas</w:t>
-            </w:r>
-            <w:proofErr w:type="spellEnd"/>
-            <w:r>
-              <w:t xml:space="preserve"> </w:t>
-            </w:r>
-            <w:proofErr w:type="spellStart"/>
-            <w:r>
-              <w:t>sonoras</w:t>
-            </w:r>
-            <w:proofErr w:type="spellEnd"/>
-            <w:r>
-              <w:t xml:space="preserve"> y </w:t>
-            </w:r>
-            <w:proofErr w:type="spellStart"/>
-            <w:r>
-              <w:t>visuales</w:t>
-            </w:r>
-            <w:proofErr w:type="spellEnd"/>
-          </w:p>
-          <w:p>
-            <w:r>
-              <w:t xml:space="preserve">3. </w:t>
-            </w:r>
-            <w:proofErr w:type="spellStart"/>
-            <w:r>
-              <w:t>Pruebas</w:t>
-            </w:r>
-            <w:proofErr w:type="spellEnd"/>
-            <w:r>
-              <w:t xml:space="preserve"> de </w:t>
-            </w:r>
-            <w:proofErr w:type="spellStart"/>
-            <w:r>
-              <w:t>rendimiento</w:t>
-            </w:r>
-            <w:proofErr w:type="spellEnd"/>
-            <w:r>
-              <w:t xml:space="preserve"> y </w:t>
-            </w:r>
-            <w:proofErr w:type="spellStart"/>
-            <w:r>
-              <w:t>precisión</w:t>
-            </w:r>
-            <w:proofErr w:type="spellEnd"/>
+              <w:t>1. Integración con API de Clima en tiempo real</w:t>
+            </w:r>
+          </w:p>
+          <w:p>
+            <w:r>
+              <w:t>2. Implementación de sistema de alertas sonoras y visuales</w:t>
+            </w:r>
+          </w:p>
+          <w:p>
+            <w:r>
+              <w:t>3. Pruebas de rendimiento y precisión</w:t>
+            </w:r>
           </w:p>
         </w:tc>
       </w:tr>
@@ -7685,11 +5882,9 @@
             <w:r>
               <w:t xml:space="preserve"> </w:t>
             </w:r>
-            <w:proofErr w:type="spellStart"/>
             <w:r>
               <w:t>Completado</w:t>
             </w:r>
-            <w:proofErr w:type="spellEnd"/>
           </w:p>
         </w:tc>
       </w:tr>
@@ -7791,11 +5986,9 @@
             </w:tcMar>
           </w:tcPr>
           <w:p>
-            <w:proofErr w:type="spellStart"/>
             <w:r>
               <w:t>Fecha</w:t>
             </w:r>
-            <w:proofErr w:type="spellEnd"/>
           </w:p>
         </w:tc>
         <w:tc>
@@ -7844,15 +6037,8 @@
             </w:tcMar>
           </w:tcPr>
           <w:p>
-            <w:proofErr w:type="spellStart"/>
             <w:r>
               <w:t>Cliente</w:t>
-            </w:r>
-            <w:proofErr w:type="spellEnd"/>
-          </w:p>
-          <w:p>
-            <w:r>
-              <w:t>Elon Musk</w:t>
             </w:r>
           </w:p>
         </w:tc>
@@ -7875,6 +6061,9 @@
           <w:p>
             <w:r>
               <w:t xml:space="preserve"> </w:t>
+            </w:r>
+            <w:r>
+              <w:t>Elon Musk</w:t>
             </w:r>
           </w:p>
         </w:tc>
@@ -7939,11 +6128,9 @@
             </w:tcMar>
           </w:tcPr>
           <w:p>
-            <w:proofErr w:type="spellStart"/>
             <w:r>
               <w:t>Contacto</w:t>
             </w:r>
-            <w:proofErr w:type="spellEnd"/>
           </w:p>
         </w:tc>
         <w:tc>
@@ -7993,19 +6180,9 @@
             </w:tcMar>
           </w:tcPr>
           <w:p>
-            <w:proofErr w:type="spellStart"/>
-            <w:r>
-              <w:t>Descripción</w:t>
-            </w:r>
-            <w:proofErr w:type="spellEnd"/>
-            <w:r>
-              <w:t xml:space="preserve"> del </w:t>
-            </w:r>
-            <w:proofErr w:type="spellStart"/>
-            <w:r>
-              <w:t>cambio</w:t>
-            </w:r>
-            <w:proofErr w:type="spellEnd"/>
+            <w:r>
+              <w:t>Descripción del cambio</w:t>
+            </w:r>
           </w:p>
         </w:tc>
         <w:tc>
@@ -8026,111 +6203,7 @@
           </w:tcPr>
           <w:p>
             <w:r>
-              <w:t xml:space="preserve">Se ha </w:t>
-            </w:r>
-            <w:proofErr w:type="spellStart"/>
-            <w:r>
-              <w:t>implementado</w:t>
-            </w:r>
-            <w:proofErr w:type="spellEnd"/>
-            <w:r>
-              <w:t xml:space="preserve"> un </w:t>
-            </w:r>
-            <w:proofErr w:type="spellStart"/>
-            <w:r>
-              <w:t>sistema</w:t>
-            </w:r>
-            <w:proofErr w:type="spellEnd"/>
-            <w:r>
-              <w:t xml:space="preserve"> de </w:t>
-            </w:r>
-            <w:proofErr w:type="spellStart"/>
-            <w:r>
-              <w:t>alertas</w:t>
-            </w:r>
-            <w:proofErr w:type="spellEnd"/>
-            <w:r>
-              <w:t xml:space="preserve"> de </w:t>
-            </w:r>
-            <w:proofErr w:type="spellStart"/>
-            <w:r>
-              <w:t>cambios</w:t>
-            </w:r>
-            <w:proofErr w:type="spellEnd"/>
-            <w:r>
-              <w:t xml:space="preserve"> </w:t>
-            </w:r>
-            <w:proofErr w:type="spellStart"/>
-            <w:r>
-              <w:t>climáticos</w:t>
-            </w:r>
-            <w:proofErr w:type="spellEnd"/>
-            <w:r>
-              <w:t xml:space="preserve"> </w:t>
-            </w:r>
-            <w:proofErr w:type="spellStart"/>
-            <w:r>
-              <w:t>en</w:t>
-            </w:r>
-            <w:proofErr w:type="spellEnd"/>
-            <w:r>
-              <w:t xml:space="preserve"> </w:t>
-            </w:r>
-            <w:proofErr w:type="spellStart"/>
-            <w:r>
-              <w:t>tiempo</w:t>
-            </w:r>
-            <w:proofErr w:type="spellEnd"/>
-            <w:r>
-              <w:t xml:space="preserve"> real, </w:t>
-            </w:r>
-            <w:proofErr w:type="spellStart"/>
-            <w:r>
-              <w:t>basado</w:t>
-            </w:r>
-            <w:proofErr w:type="spellEnd"/>
-            <w:r>
-              <w:t xml:space="preserve"> </w:t>
-            </w:r>
-            <w:proofErr w:type="spellStart"/>
-            <w:r>
-              <w:t>en</w:t>
-            </w:r>
-            <w:proofErr w:type="spellEnd"/>
-            <w:r>
-              <w:t xml:space="preserve"> </w:t>
-            </w:r>
-            <w:proofErr w:type="spellStart"/>
-            <w:r>
-              <w:t>información</w:t>
-            </w:r>
-            <w:proofErr w:type="spellEnd"/>
-            <w:r>
-              <w:t xml:space="preserve"> </w:t>
-            </w:r>
-            <w:proofErr w:type="spellStart"/>
-            <w:r>
-              <w:t>meteorológica</w:t>
-            </w:r>
-            <w:proofErr w:type="spellEnd"/>
-            <w:r>
-              <w:t xml:space="preserve"> y </w:t>
-            </w:r>
-            <w:proofErr w:type="spellStart"/>
-            <w:r>
-              <w:t>sensores</w:t>
-            </w:r>
-            <w:proofErr w:type="spellEnd"/>
-            <w:r>
-              <w:t xml:space="preserve"> del </w:t>
-            </w:r>
-            <w:proofErr w:type="spellStart"/>
-            <w:r>
-              <w:t>vehículo</w:t>
-            </w:r>
-            <w:proofErr w:type="spellEnd"/>
-            <w:r>
-              <w:t>.</w:t>
+              <w:t>Se ha implementado un sistema de alertas de cambios climáticos en tiempo real, basado en información meteorológica y sensores del vehículo.</w:t>
             </w:r>
           </w:p>
         </w:tc>
@@ -8145,10 +6218,6 @@
     </w:sectPr>
   </w:body>
 </w:document>
-</file>
-
-<file path=word/numbering.xml><?xml version="1.0" encoding="utf-8"?>
-<w:numbering xmlns:wpc="http://schemas.microsoft.com/office/word/2010/wordprocessingCanvas" xmlns:cx="http://schemas.microsoft.com/office/drawing/2014/chartex" xmlns:cx1="http://schemas.microsoft.com/office/drawing/2015/9/8/chartex" xmlns:cx2="http://schemas.microsoft.com/office/drawing/2015/10/21/chartex" xmlns:cx3="http://schemas.microsoft.com/office/drawing/2016/5/9/chartex" xmlns:cx4="http://schemas.microsoft.com/office/drawing/2016/5/10/chartex" xmlns:cx5="http://schemas.microsoft.com/office/drawing/2016/5/11/chartex" xmlns:cx6="http://schemas.microsoft.com/office/drawing/2016/5/12/chartex" xmlns:cx7="http://schemas.microsoft.com/office/drawing/2016/5/13/chartex" xmlns:cx8="http://schemas.microsoft.com/office/drawing/2016/5/14/chartex" xmlns:mc="http://schemas.openxmlformats.org/markup-compatibility/2006" xmlns:aink="http://schemas.microsoft.com/office/drawing/2016/ink" xmlns:am3d="http://schemas.microsoft.com/office/drawing/2017/model3d" xmlns:o="urn:schemas-microsoft-com:office:office" xmlns:oel="http://schemas.microsoft.com/office/2019/extlst" xmlns:r="http://schemas.openxmlformats.org/officeDocument/2006/relationships" xmlns:m="http://schemas.openxmlformats.org/officeDocument/2006/math" xmlns:v="urn:schemas-microsoft-com:vml" xmlns:wp14="http://schemas.microsoft.com/office/word/2010/wordprocessingDrawing" xmlns:wp="http://schemas.openxmlformats.org/drawingml/2006/wordprocessingDrawing" xmlns:w10="urn:schemas-microsoft-com:office:word" xmlns:w="http://schemas.openxmlformats.org/wordprocessingml/2006/main" xmlns:w14="http://schemas.microsoft.com/office/word/2010/wordml" xmlns:w15="http://schemas.microsoft.com/office/word/2012/wordml" xmlns:w16cex="http://schemas.microsoft.com/office/word/2018/wordml/cex" xmlns:w16cid="http://schemas.microsoft.com/office/word/2016/wordml/cid" xmlns:w16="http://schemas.microsoft.com/office/word/2018/wordml" xmlns:w16du="http://schemas.microsoft.com/office/word/2023/wordml/word16du" xmlns:w16sdtdh="http://schemas.microsoft.com/office/word/2020/wordml/sdtdatahash" xmlns:w16sdtfl="http://schemas.microsoft.com/office/word/2024/wordml/sdtformatlock" xmlns:w16se="http://schemas.microsoft.com/office/word/2015/wordml/symex" xmlns:wpg="http://schemas.microsoft.com/office/word/2010/wordprocessingGroup" xmlns:wpi="http://schemas.microsoft.com/office/word/2010/wordprocessingInk" xmlns:wne="http://schemas.microsoft.com/office/word/2006/wordml" xmlns:wps="http://schemas.microsoft.com/office/word/2010/wordprocessingShape" mc:Ignorable="w14 w15 w16se w16cid w16 w16cex w16sdtdh w16sdtfl w16du wp14"/>
 </file>
 
 <file path=word/styles.xml><?xml version="1.0" encoding="utf-8"?>
@@ -8756,6 +6825,7 @@
   <w:style w:type="character" w:default="1" w:styleId="Fuentedeprrafopredeter">
     <w:name w:val="Default Paragraph Font"/>
     <w:uiPriority w:val="1"/>
+    <w:semiHidden/>
     <w:unhideWhenUsed/>
   </w:style>
   <w:style w:type="table" w:default="1" w:styleId="Tablanormal">

--- a/Cambio en el Requisito Funcional de Login.docx
+++ b/Cambio en el Requisito Funcional de Login.docx
@@ -34,7 +34,7 @@
     </w:p>
     <w:tbl>
       <w:tblPr>
-        <w:tblW w:w="0" w:type="auto"/>
+        <w:tblW w:w="8491" w:type="dxa"/>
         <w:tblBorders>
           <w:top w:val="single" w:sz="4" w:space="0" w:color="auto"/>
           <w:left w:val="single" w:sz="4" w:space="0" w:color="auto"/>
@@ -344,12 +344,11 @@
       </w:tr>
       <w:tr>
         <w:trPr>
-          <w:trHeight w:val="300"/>
+          <w:trHeight w:val="620"/>
         </w:trPr>
         <w:tc>
           <w:tcPr>
             <w:tcW w:w="2590" w:type="dxa"/>
-            <w:vMerge w:val="restart"/>
             <w:tcBorders>
               <w:top w:val="single" w:sz="8" w:space="0" w:color="auto"/>
               <w:left w:val="single" w:sz="8" w:space="0" w:color="auto"/>
@@ -375,13 +374,13 @@
         </w:tc>
         <w:tc>
           <w:tcPr>
-            <w:tcW w:w="3005" w:type="dxa"/>
-            <w:gridSpan w:val="2"/>
-            <w:vMerge w:val="restart"/>
-            <w:tcBorders>
-              <w:top w:val="single" w:sz="8" w:space="0" w:color="auto"/>
-              <w:left w:val="single" w:sz="8" w:space="0" w:color="auto"/>
-              <w:bottom w:val="single" w:sz="8" w:space="0" w:color="auto"/>
+            <w:tcW w:w="5901" w:type="dxa"/>
+            <w:gridSpan w:val="3"/>
+            <w:tcBorders>
+              <w:top w:val="single" w:sz="8" w:space="0" w:color="auto"/>
+              <w:left w:val="single" w:sz="8" w:space="0" w:color="auto"/>
+              <w:bottom w:val="single" w:sz="8" w:space="0" w:color="auto"/>
+              <w:right w:val="single" w:sz="8" w:space="0" w:color="auto"/>
             </w:tcBorders>
             <w:shd w:val="clear" w:color="auto" w:fill="auto"/>
             <w:tcMar>
@@ -396,27 +395,6 @@
           </w:p>
           <w:p/>
         </w:tc>
-        <w:tc>
-          <w:tcPr>
-            <w:tcW w:w="2896" w:type="dxa"/>
-            <w:tcBorders>
-              <w:top w:val="nil"/>
-              <w:left w:val="nil"/>
-              <w:bottom w:val="nil"/>
-              <w:right w:val="single" w:sz="8" w:space="0" w:color="auto"/>
-            </w:tcBorders>
-            <w:shd w:val="clear" w:color="auto" w:fill="auto"/>
-            <w:tcMar>
-              <w:left w:w="108" w:type="dxa"/>
-              <w:right w:w="108" w:type="dxa"/>
-            </w:tcMar>
-          </w:tcPr>
-          <w:p>
-            <w:r>
-              <w:t>*/*</w:t>
-            </w:r>
-          </w:p>
-        </w:tc>
       </w:tr>
       <w:tr>
         <w:trPr>
@@ -425,67 +403,6 @@
         <w:tc>
           <w:tcPr>
             <w:tcW w:w="2590" w:type="dxa"/>
-            <w:vMerge/>
-            <w:tcBorders>
-              <w:left w:val="single" w:sz="8" w:space="0" w:color="auto"/>
-              <w:bottom w:val="single" w:sz="8" w:space="0" w:color="auto"/>
-              <w:right w:val="single" w:sz="8" w:space="0" w:color="auto"/>
-            </w:tcBorders>
-            <w:shd w:val="clear" w:color="auto" w:fill="auto"/>
-            <w:tcMar>
-              <w:left w:w="108" w:type="dxa"/>
-              <w:right w:w="108" w:type="dxa"/>
-            </w:tcMar>
-          </w:tcPr>
-          <w:p>
-            <w:r>
-              <w:t>Nombre Cliente</w:t>
-            </w:r>
-          </w:p>
-        </w:tc>
-        <w:tc>
-          <w:tcPr>
-            <w:tcW w:w="3005" w:type="dxa"/>
-            <w:gridSpan w:val="2"/>
-            <w:vMerge/>
-            <w:tcBorders>
-              <w:left w:val="single" w:sz="8" w:space="0" w:color="auto"/>
-              <w:bottom w:val="single" w:sz="8" w:space="0" w:color="auto"/>
-            </w:tcBorders>
-            <w:shd w:val="clear" w:color="auto" w:fill="auto"/>
-            <w:tcMar>
-              <w:left w:w="108" w:type="dxa"/>
-              <w:right w:w="108" w:type="dxa"/>
-            </w:tcMar>
-          </w:tcPr>
-          <w:p/>
-          <w:p/>
-        </w:tc>
-        <w:tc>
-          <w:tcPr>
-            <w:tcW w:w="2896" w:type="dxa"/>
-            <w:tcBorders>
-              <w:top w:val="nil"/>
-              <w:left w:val="nil"/>
-              <w:bottom w:val="nil"/>
-              <w:right w:val="single" w:sz="8" w:space="0" w:color="auto"/>
-            </w:tcBorders>
-            <w:shd w:val="clear" w:color="auto" w:fill="auto"/>
-            <w:tcMar>
-              <w:left w:w="108" w:type="dxa"/>
-              <w:right w:w="108" w:type="dxa"/>
-            </w:tcMar>
-          </w:tcPr>
-          <w:p/>
-        </w:tc>
-      </w:tr>
-      <w:tr>
-        <w:trPr>
-          <w:trHeight w:val="300"/>
-        </w:trPr>
-        <w:tc>
-          <w:tcPr>
-            <w:tcW w:w="2590" w:type="dxa"/>
             <w:tcBorders>
               <w:top w:val="single" w:sz="8" w:space="0" w:color="auto"/>
               <w:left w:val="single" w:sz="8" w:space="0" w:color="auto"/>
@@ -506,43 +423,25 @@
         </w:tc>
         <w:tc>
           <w:tcPr>
-            <w:tcW w:w="3005" w:type="dxa"/>
-            <w:gridSpan w:val="2"/>
-            <w:tcBorders>
-              <w:top w:val="single" w:sz="8" w:space="0" w:color="auto"/>
-              <w:left w:val="single" w:sz="8" w:space="0" w:color="auto"/>
-              <w:bottom w:val="single" w:sz="8" w:space="0" w:color="auto"/>
-              <w:right w:val="single" w:sz="8" w:space="0" w:color="auto"/>
-            </w:tcBorders>
-            <w:shd w:val="clear" w:color="auto" w:fill="auto"/>
-            <w:tcMar>
-              <w:left w:w="108" w:type="dxa"/>
-              <w:right w:w="108" w:type="dxa"/>
-            </w:tcMar>
-          </w:tcPr>
-          <w:p/>
+            <w:tcW w:w="5901" w:type="dxa"/>
+            <w:gridSpan w:val="3"/>
+            <w:tcBorders>
+              <w:top w:val="single" w:sz="8" w:space="0" w:color="auto"/>
+              <w:left w:val="single" w:sz="8" w:space="0" w:color="auto"/>
+              <w:bottom w:val="single" w:sz="8" w:space="0" w:color="auto"/>
+              <w:right w:val="single" w:sz="8" w:space="0" w:color="auto"/>
+            </w:tcBorders>
+            <w:shd w:val="clear" w:color="auto" w:fill="auto"/>
+            <w:tcMar>
+              <w:left w:w="108" w:type="dxa"/>
+              <w:right w:w="108" w:type="dxa"/>
+            </w:tcMar>
+          </w:tcPr>
           <w:p>
             <w:r>
               <w:t>elon@musk.es</w:t>
             </w:r>
           </w:p>
-        </w:tc>
-        <w:tc>
-          <w:tcPr>
-            <w:tcW w:w="2896" w:type="dxa"/>
-            <w:tcBorders>
-              <w:top w:val="nil"/>
-              <w:left w:val="nil"/>
-              <w:bottom w:val="single" w:sz="4" w:space="0" w:color="auto"/>
-              <w:right w:val="single" w:sz="8" w:space="0" w:color="auto"/>
-            </w:tcBorders>
-            <w:shd w:val="clear" w:color="auto" w:fill="auto"/>
-            <w:tcMar>
-              <w:left w:w="108" w:type="dxa"/>
-              <w:right w:w="108" w:type="dxa"/>
-            </w:tcMar>
-          </w:tcPr>
-          <w:p/>
         </w:tc>
       </w:tr>
     </w:tbl>
@@ -1719,12 +1618,12 @@
           </w:p>
           <w:p>
             <w:r>
+              <w:t>- Base de Datos de Usuarios</w:t>
+            </w:r>
+          </w:p>
+          <w:p>
+            <w:r>
               <w:lastRenderedPageBreak/>
-              <w:t>- Base de Datos de Usuarios</w:t>
-            </w:r>
-          </w:p>
-          <w:p>
-            <w:r>
               <w:t>- Seguridad API</w:t>
             </w:r>
           </w:p>
@@ -3007,33 +2906,33 @@
                 <w:bCs/>
                 <w:lang w:val="es-ES"/>
               </w:rPr>
+              <w:t>Notificar el cliente</w:t>
+            </w:r>
+          </w:p>
+        </w:tc>
+      </w:tr>
+      <w:tr>
+        <w:trPr>
+          <w:trHeight w:val="300"/>
+        </w:trPr>
+        <w:tc>
+          <w:tcPr>
+            <w:tcW w:w="2590" w:type="dxa"/>
+            <w:tcBorders>
+              <w:top w:val="single" w:sz="8" w:space="0" w:color="auto"/>
+              <w:left w:val="single" w:sz="8" w:space="0" w:color="auto"/>
+              <w:bottom w:val="single" w:sz="8" w:space="0" w:color="auto"/>
+              <w:right w:val="single" w:sz="8" w:space="0" w:color="auto"/>
+            </w:tcBorders>
+            <w:shd w:val="clear" w:color="auto" w:fill="auto"/>
+            <w:tcMar>
+              <w:left w:w="108" w:type="dxa"/>
+              <w:right w:w="108" w:type="dxa"/>
+            </w:tcMar>
+          </w:tcPr>
+          <w:p>
+            <w:r>
               <w:lastRenderedPageBreak/>
-              <w:t>Notificar el cliente</w:t>
-            </w:r>
-          </w:p>
-        </w:tc>
-      </w:tr>
-      <w:tr>
-        <w:trPr>
-          <w:trHeight w:val="300"/>
-        </w:trPr>
-        <w:tc>
-          <w:tcPr>
-            <w:tcW w:w="2590" w:type="dxa"/>
-            <w:tcBorders>
-              <w:top w:val="single" w:sz="8" w:space="0" w:color="auto"/>
-              <w:left w:val="single" w:sz="8" w:space="0" w:color="auto"/>
-              <w:bottom w:val="single" w:sz="8" w:space="0" w:color="auto"/>
-              <w:right w:val="single" w:sz="8" w:space="0" w:color="auto"/>
-            </w:tcBorders>
-            <w:shd w:val="clear" w:color="auto" w:fill="auto"/>
-            <w:tcMar>
-              <w:left w:w="108" w:type="dxa"/>
-              <w:right w:w="108" w:type="dxa"/>
-            </w:tcMar>
-          </w:tcPr>
-          <w:p>
-            <w:r>
               <w:t>Contacto</w:t>
             </w:r>
           </w:p>
@@ -4300,7 +4199,6 @@
           </w:tcPr>
           <w:p>
             <w:r>
-              <w:lastRenderedPageBreak/>
               <w:t>Votación de costes</w:t>
             </w:r>
           </w:p>
@@ -6038,6 +5936,7 @@
           </w:tcPr>
           <w:p>
             <w:r>
+              <w:lastRenderedPageBreak/>
               <w:t>Cliente</w:t>
             </w:r>
           </w:p>

--- a/Cambio en el Requisito Funcional de Login.docx
+++ b/Cambio en el Requisito Funcional de Login.docx
@@ -455,7 +455,7 @@
     </w:p>
     <w:tbl>
       <w:tblPr>
-        <w:tblW w:w="0" w:type="auto"/>
+        <w:tblW w:w="8491" w:type="dxa"/>
         <w:tblBorders>
           <w:top w:val="single" w:sz="4" w:space="0" w:color="auto"/>
           <w:left w:val="single" w:sz="4" w:space="0" w:color="auto"/>
@@ -629,7 +629,7 @@
               <w:t xml:space="preserve"> </w:t>
             </w:r>
             <w:r>
-              <w:t>Asignación de Responsables para el Cambio en Login</w:t>
+              <w:t>Cambio en el Requisito Funcional de Login</w:t>
             </w:r>
           </w:p>
         </w:tc>
@@ -669,8 +669,18 @@
                 <w:bCs/>
                 <w:lang w:val="es-ES"/>
               </w:rPr>
-              <w:t>Asignar Responsables</w:t>
-            </w:r>
+              <w:t xml:space="preserve">Asignar </w:t>
+            </w:r>
+            <w:proofErr w:type="gramStart"/>
+            <w:r>
+              <w:rPr>
+                <w:b/>
+                <w:bCs/>
+                <w:lang w:val="es-ES"/>
+              </w:rPr>
+              <w:t>Responsables</w:t>
+            </w:r>
+            <w:proofErr w:type="gramEnd"/>
           </w:p>
         </w:tc>
       </w:tr>
@@ -776,7 +786,10 @@
               <w:t xml:space="preserve"> </w:t>
             </w:r>
             <w:r>
-              <w:t>Líder de Seguridad y Cumplimiento</w:t>
+              <w:t>Director</w:t>
+            </w:r>
+            <w:r>
+              <w:t xml:space="preserve"> de Seguridad y Cumplimiento</w:t>
             </w:r>
           </w:p>
         </w:tc>
@@ -962,7 +975,7 @@
               <w:t xml:space="preserve"> </w:t>
             </w:r>
             <w:r>
-              <w:t>Análisis del Cambio en Seguridad - Autenticación en Dos Pasos</w:t>
+              <w:t>Cambio en el Requisito Funcional de Login</w:t>
             </w:r>
           </w:p>
         </w:tc>
@@ -1623,7 +1636,6 @@
           </w:p>
           <w:p>
             <w:r>
-              <w:lastRenderedPageBreak/>
               <w:t>- Seguridad API</w:t>
             </w:r>
           </w:p>
@@ -1642,7 +1654,7 @@
     </w:p>
     <w:tbl>
       <w:tblPr>
-        <w:tblW w:w="0" w:type="auto"/>
+        <w:tblW w:w="8491" w:type="dxa"/>
         <w:tblBorders>
           <w:top w:val="single" w:sz="4" w:space="0" w:color="auto"/>
           <w:left w:val="single" w:sz="4" w:space="0" w:color="auto"/>
@@ -1802,7 +1814,7 @@
               <w:t xml:space="preserve"> </w:t>
             </w:r>
             <w:r>
-              <w:t>Evaluación del Cambio en Seguridad</w:t>
+              <w:t>Cambio en el Requisito Funcional de Login</w:t>
             </w:r>
           </w:p>
         </w:tc>
@@ -1983,7 +1995,7 @@
     </w:p>
     <w:tbl>
       <w:tblPr>
-        <w:tblW w:w="0" w:type="auto"/>
+        <w:tblW w:w="8491" w:type="dxa"/>
         <w:tblBorders>
           <w:top w:val="single" w:sz="4" w:space="0" w:color="auto"/>
           <w:left w:val="single" w:sz="4" w:space="0" w:color="auto"/>
@@ -2143,7 +2155,7 @@
               <w:t xml:space="preserve"> </w:t>
             </w:r>
             <w:r>
-              <w:t>Planificación del Cambio en Seguridad</w:t>
+              <w:t>Cambio en el Requisito Funcional de Login</w:t>
             </w:r>
           </w:p>
         </w:tc>
@@ -2343,7 +2355,7 @@
     </w:p>
     <w:tbl>
       <w:tblPr>
-        <w:tblW w:w="0" w:type="auto"/>
+        <w:tblW w:w="8491" w:type="dxa"/>
         <w:tblBorders>
           <w:top w:val="single" w:sz="4" w:space="0" w:color="auto"/>
           <w:left w:val="single" w:sz="4" w:space="0" w:color="auto"/>
@@ -2503,7 +2515,7 @@
               <w:t xml:space="preserve"> </w:t>
             </w:r>
             <w:r>
-              <w:t>Ejecución del Cambio en Seguridad</w:t>
+              <w:t>Cambio en el Requisito Funcional de Login</w:t>
             </w:r>
           </w:p>
         </w:tc>
@@ -2704,7 +2716,7 @@
     </w:p>
     <w:tbl>
       <w:tblPr>
-        <w:tblW w:w="0" w:type="auto"/>
+        <w:tblW w:w="8491" w:type="dxa"/>
         <w:tblBorders>
           <w:top w:val="single" w:sz="4" w:space="0" w:color="auto"/>
           <w:left w:val="single" w:sz="4" w:space="0" w:color="auto"/>
@@ -2838,6 +2850,64 @@
             </w:tcMar>
           </w:tcPr>
           <w:p>
+            <w:pPr>
+              <w:tabs>
+                <w:tab w:val="left" w:pos="2232"/>
+              </w:tabs>
+              <w:jc w:val="both"/>
+            </w:pPr>
+            <w:r>
+              <w:t>Nombre</w:t>
+            </w:r>
+          </w:p>
+        </w:tc>
+        <w:tc>
+          <w:tcPr>
+            <w:tcW w:w="4797" w:type="dxa"/>
+            <w:gridSpan w:val="2"/>
+            <w:tcBorders>
+              <w:top w:val="single" w:sz="8" w:space="0" w:color="auto"/>
+              <w:left w:val="single" w:sz="8" w:space="0" w:color="auto"/>
+              <w:bottom w:val="single" w:sz="8" w:space="0" w:color="auto"/>
+              <w:right w:val="single" w:sz="8" w:space="0" w:color="auto"/>
+            </w:tcBorders>
+            <w:shd w:val="clear" w:color="auto" w:fill="auto"/>
+            <w:tcMar>
+              <w:left w:w="108" w:type="dxa"/>
+              <w:right w:w="108" w:type="dxa"/>
+            </w:tcMar>
+          </w:tcPr>
+          <w:p>
+            <w:r>
+              <w:t xml:space="preserve"> </w:t>
+            </w:r>
+            <w:r>
+              <w:t>Cambio en el Requisito Funcional de Login</w:t>
+            </w:r>
+          </w:p>
+        </w:tc>
+      </w:tr>
+      <w:tr>
+        <w:trPr>
+          <w:trHeight w:val="300"/>
+        </w:trPr>
+        <w:tc>
+          <w:tcPr>
+            <w:tcW w:w="3694" w:type="dxa"/>
+            <w:gridSpan w:val="2"/>
+            <w:tcBorders>
+              <w:top w:val="single" w:sz="8" w:space="0" w:color="auto"/>
+              <w:left w:val="single" w:sz="8" w:space="0" w:color="auto"/>
+              <w:bottom w:val="single" w:sz="8" w:space="0" w:color="auto"/>
+              <w:right w:val="single" w:sz="8" w:space="0" w:color="auto"/>
+            </w:tcBorders>
+            <w:shd w:val="clear" w:color="auto" w:fill="auto"/>
+            <w:tcMar>
+              <w:left w:w="108" w:type="dxa"/>
+              <w:right w:w="108" w:type="dxa"/>
+            </w:tcMar>
+          </w:tcPr>
+          <w:p>
             <w:r>
               <w:t>Cliente</w:t>
             </w:r>
@@ -3018,6 +3088,19 @@
       </w:tr>
     </w:tbl>
     <w:p/>
+    <w:p>
+      <w:pPr>
+        <w:spacing w:after="160" w:line="259" w:lineRule="auto"/>
+        <w:rPr>
+          <w:rFonts w:asciiTheme="majorHAnsi" w:eastAsiaTheme="majorEastAsia" w:hAnsiTheme="majorHAnsi" w:cstheme="majorBidi"/>
+          <w:sz w:val="40"/>
+          <w:szCs w:val="40"/>
+        </w:rPr>
+      </w:pPr>
+      <w:r>
+        <w:br w:type="page"/>
+      </w:r>
+    </w:p>
     <w:p>
       <w:pPr>
         <w:pStyle w:val="Ttulo1"/>
@@ -3029,28 +3112,20 @@
       <w:r>
         <w:rPr>
           <w:color w:val="auto"/>
-          <w:lang w:val="es-ES"/>
         </w:rPr>
-        <w:t>Cambio</w:t>
+        <w:lastRenderedPageBreak/>
+        <w:t xml:space="preserve">Implementación de </w:t>
       </w:r>
       <w:r>
         <w:rPr>
           <w:color w:val="auto"/>
-          <w:lang w:val="es-ES"/>
         </w:rPr>
-        <w:t xml:space="preserve"> en el Requisito Funcional de Login</w:t>
+        <w:t>Aviso de Cambios Climáticos</w:t>
       </w:r>
-    </w:p>
-    <w:p>
-      <w:pPr>
-        <w:rPr>
-          <w:lang w:val="es-ES"/>
-        </w:rPr>
-      </w:pPr>
     </w:p>
     <w:tbl>
       <w:tblPr>
-        <w:tblW w:w="0" w:type="auto"/>
+        <w:tblW w:w="8491" w:type="dxa"/>
         <w:tblBorders>
           <w:top w:val="single" w:sz="4" w:space="0" w:color="auto"/>
           <w:left w:val="single" w:sz="4" w:space="0" w:color="auto"/>
@@ -3355,148 +3430,59 @@
       </w:tr>
       <w:tr>
         <w:trPr>
+          <w:trHeight w:val="358"/>
+        </w:trPr>
+        <w:tc>
+          <w:tcPr>
+            <w:tcW w:w="2590" w:type="dxa"/>
+            <w:tcBorders>
+              <w:top w:val="single" w:sz="8" w:space="0" w:color="auto"/>
+              <w:left w:val="single" w:sz="8" w:space="0" w:color="auto"/>
+              <w:bottom w:val="single" w:sz="8" w:space="0" w:color="auto"/>
+              <w:right w:val="single" w:sz="8" w:space="0" w:color="auto"/>
+            </w:tcBorders>
+            <w:shd w:val="clear" w:color="auto" w:fill="auto"/>
+            <w:tcMar>
+              <w:left w:w="108" w:type="dxa"/>
+              <w:right w:w="108" w:type="dxa"/>
+            </w:tcMar>
+          </w:tcPr>
+          <w:p>
+            <w:r>
+              <w:t xml:space="preserve"> Nombre Cliente</w:t>
+            </w:r>
+          </w:p>
+        </w:tc>
+        <w:tc>
+          <w:tcPr>
+            <w:tcW w:w="5901" w:type="dxa"/>
+            <w:gridSpan w:val="3"/>
+            <w:tcBorders>
+              <w:top w:val="single" w:sz="8" w:space="0" w:color="auto"/>
+              <w:left w:val="single" w:sz="8" w:space="0" w:color="auto"/>
+              <w:bottom w:val="single" w:sz="8" w:space="0" w:color="auto"/>
+              <w:right w:val="single" w:sz="8" w:space="0" w:color="auto"/>
+            </w:tcBorders>
+            <w:shd w:val="clear" w:color="auto" w:fill="auto"/>
+            <w:tcMar>
+              <w:left w:w="108" w:type="dxa"/>
+              <w:right w:w="108" w:type="dxa"/>
+            </w:tcMar>
+          </w:tcPr>
+          <w:p>
+            <w:r>
+              <w:t>Elon Musk</w:t>
+            </w:r>
+          </w:p>
+        </w:tc>
+      </w:tr>
+      <w:tr>
+        <w:trPr>
           <w:trHeight w:val="300"/>
         </w:trPr>
         <w:tc>
           <w:tcPr>
             <w:tcW w:w="2590" w:type="dxa"/>
-            <w:vMerge w:val="restart"/>
-            <w:tcBorders>
-              <w:top w:val="single" w:sz="8" w:space="0" w:color="auto"/>
-              <w:left w:val="single" w:sz="8" w:space="0" w:color="auto"/>
-              <w:bottom w:val="single" w:sz="8" w:space="0" w:color="auto"/>
-              <w:right w:val="single" w:sz="8" w:space="0" w:color="auto"/>
-            </w:tcBorders>
-            <w:shd w:val="clear" w:color="auto" w:fill="auto"/>
-            <w:tcMar>
-              <w:left w:w="108" w:type="dxa"/>
-              <w:right w:w="108" w:type="dxa"/>
-            </w:tcMar>
-          </w:tcPr>
-          <w:p>
-            <w:r>
-              <w:t xml:space="preserve"> </w:t>
-            </w:r>
-          </w:p>
-          <w:p>
-            <w:r>
-              <w:t>Nombre Cliente</w:t>
-            </w:r>
-          </w:p>
-        </w:tc>
-        <w:tc>
-          <w:tcPr>
-            <w:tcW w:w="3005" w:type="dxa"/>
-            <w:gridSpan w:val="2"/>
-            <w:vMerge w:val="restart"/>
-            <w:tcBorders>
-              <w:top w:val="single" w:sz="8" w:space="0" w:color="auto"/>
-              <w:left w:val="single" w:sz="8" w:space="0" w:color="auto"/>
-              <w:bottom w:val="single" w:sz="8" w:space="0" w:color="auto"/>
-            </w:tcBorders>
-            <w:shd w:val="clear" w:color="auto" w:fill="auto"/>
-            <w:tcMar>
-              <w:left w:w="108" w:type="dxa"/>
-              <w:right w:w="108" w:type="dxa"/>
-            </w:tcMar>
-          </w:tcPr>
-          <w:p>
-            <w:r>
-              <w:t>Elon Musk</w:t>
-            </w:r>
-          </w:p>
-          <w:p/>
-        </w:tc>
-        <w:tc>
-          <w:tcPr>
-            <w:tcW w:w="2896" w:type="dxa"/>
-            <w:tcBorders>
-              <w:top w:val="nil"/>
-              <w:left w:val="nil"/>
-              <w:bottom w:val="nil"/>
-              <w:right w:val="single" w:sz="8" w:space="0" w:color="auto"/>
-            </w:tcBorders>
-            <w:shd w:val="clear" w:color="auto" w:fill="auto"/>
-            <w:tcMar>
-              <w:left w:w="108" w:type="dxa"/>
-              <w:right w:w="108" w:type="dxa"/>
-            </w:tcMar>
-          </w:tcPr>
-          <w:p>
-            <w:r>
-              <w:t>*/*</w:t>
-            </w:r>
-          </w:p>
-        </w:tc>
-      </w:tr>
-      <w:tr>
-        <w:trPr>
-          <w:trHeight w:val="300"/>
-        </w:trPr>
-        <w:tc>
-          <w:tcPr>
-            <w:tcW w:w="2590" w:type="dxa"/>
-            <w:vMerge/>
-            <w:tcBorders>
-              <w:left w:val="single" w:sz="8" w:space="0" w:color="auto"/>
-              <w:bottom w:val="single" w:sz="8" w:space="0" w:color="auto"/>
-              <w:right w:val="single" w:sz="8" w:space="0" w:color="auto"/>
-            </w:tcBorders>
-            <w:shd w:val="clear" w:color="auto" w:fill="auto"/>
-            <w:tcMar>
-              <w:left w:w="108" w:type="dxa"/>
-              <w:right w:w="108" w:type="dxa"/>
-            </w:tcMar>
-          </w:tcPr>
-          <w:p>
-            <w:r>
-              <w:t>Nombre Cliente</w:t>
-            </w:r>
-          </w:p>
-        </w:tc>
-        <w:tc>
-          <w:tcPr>
-            <w:tcW w:w="3005" w:type="dxa"/>
-            <w:gridSpan w:val="2"/>
-            <w:vMerge/>
-            <w:tcBorders>
-              <w:left w:val="single" w:sz="8" w:space="0" w:color="auto"/>
-              <w:bottom w:val="single" w:sz="8" w:space="0" w:color="auto"/>
-            </w:tcBorders>
-            <w:shd w:val="clear" w:color="auto" w:fill="auto"/>
-            <w:tcMar>
-              <w:left w:w="108" w:type="dxa"/>
-              <w:right w:w="108" w:type="dxa"/>
-            </w:tcMar>
-          </w:tcPr>
-          <w:p/>
-          <w:p/>
-        </w:tc>
-        <w:tc>
-          <w:tcPr>
-            <w:tcW w:w="2896" w:type="dxa"/>
-            <w:tcBorders>
-              <w:top w:val="nil"/>
-              <w:left w:val="nil"/>
-              <w:bottom w:val="nil"/>
-              <w:right w:val="single" w:sz="8" w:space="0" w:color="auto"/>
-            </w:tcBorders>
-            <w:shd w:val="clear" w:color="auto" w:fill="auto"/>
-            <w:tcMar>
-              <w:left w:w="108" w:type="dxa"/>
-              <w:right w:w="108" w:type="dxa"/>
-            </w:tcMar>
-          </w:tcPr>
-          <w:p/>
-        </w:tc>
-      </w:tr>
-      <w:tr>
-        <w:trPr>
-          <w:trHeight w:val="300"/>
-        </w:trPr>
-        <w:tc>
-          <w:tcPr>
-            <w:tcW w:w="2590" w:type="dxa"/>
             <w:tcBorders>
               <w:top w:val="single" w:sz="8" w:space="0" w:color="auto"/>
               <w:left w:val="single" w:sz="8" w:space="0" w:color="auto"/>
@@ -3517,43 +3503,25 @@
         </w:tc>
         <w:tc>
           <w:tcPr>
-            <w:tcW w:w="3005" w:type="dxa"/>
-            <w:gridSpan w:val="2"/>
-            <w:tcBorders>
-              <w:top w:val="single" w:sz="8" w:space="0" w:color="auto"/>
-              <w:left w:val="single" w:sz="8" w:space="0" w:color="auto"/>
-              <w:bottom w:val="single" w:sz="8" w:space="0" w:color="auto"/>
-              <w:right w:val="single" w:sz="8" w:space="0" w:color="auto"/>
-            </w:tcBorders>
-            <w:shd w:val="clear" w:color="auto" w:fill="auto"/>
-            <w:tcMar>
-              <w:left w:w="108" w:type="dxa"/>
-              <w:right w:w="108" w:type="dxa"/>
-            </w:tcMar>
-          </w:tcPr>
-          <w:p/>
+            <w:tcW w:w="5901" w:type="dxa"/>
+            <w:gridSpan w:val="3"/>
+            <w:tcBorders>
+              <w:top w:val="single" w:sz="8" w:space="0" w:color="auto"/>
+              <w:left w:val="single" w:sz="8" w:space="0" w:color="auto"/>
+              <w:bottom w:val="single" w:sz="8" w:space="0" w:color="auto"/>
+              <w:right w:val="single" w:sz="8" w:space="0" w:color="auto"/>
+            </w:tcBorders>
+            <w:shd w:val="clear" w:color="auto" w:fill="auto"/>
+            <w:tcMar>
+              <w:left w:w="108" w:type="dxa"/>
+              <w:right w:w="108" w:type="dxa"/>
+            </w:tcMar>
+          </w:tcPr>
           <w:p>
             <w:r>
               <w:t>elon@musk.es</w:t>
             </w:r>
           </w:p>
-        </w:tc>
-        <w:tc>
-          <w:tcPr>
-            <w:tcW w:w="2896" w:type="dxa"/>
-            <w:tcBorders>
-              <w:top w:val="nil"/>
-              <w:left w:val="nil"/>
-              <w:bottom w:val="single" w:sz="4" w:space="0" w:color="auto"/>
-              <w:right w:val="single" w:sz="8" w:space="0" w:color="auto"/>
-            </w:tcBorders>
-            <w:shd w:val="clear" w:color="auto" w:fill="auto"/>
-            <w:tcMar>
-              <w:left w:w="108" w:type="dxa"/>
-              <w:right w:w="108" w:type="dxa"/>
-            </w:tcMar>
-          </w:tcPr>
-          <w:p/>
         </w:tc>
       </w:tr>
     </w:tbl>
@@ -3778,8 +3746,18 @@
                 <w:bCs/>
                 <w:lang w:val="es-ES"/>
               </w:rPr>
-              <w:t>Asignar Responsables</w:t>
-            </w:r>
+              <w:t xml:space="preserve">Asignar </w:t>
+            </w:r>
+            <w:proofErr w:type="gramStart"/>
+            <w:r>
+              <w:rPr>
+                <w:b/>
+                <w:bCs/>
+                <w:lang w:val="es-ES"/>
+              </w:rPr>
+              <w:t>Responsables</w:t>
+            </w:r>
+            <w:proofErr w:type="gramEnd"/>
           </w:p>
         </w:tc>
       </w:tr>
@@ -4068,7 +4046,7 @@
               <w:t xml:space="preserve"> </w:t>
             </w:r>
             <w:r>
-              <w:t>Análisis del Cambio en Aviso de Cambios Climáticos</w:t>
+              <w:t>Implementación de Aviso de Cambios Climáticos</w:t>
             </w:r>
           </w:p>
         </w:tc>
@@ -4160,21 +4138,8 @@
               <w:jc w:val="center"/>
             </w:pPr>
             <w:r>
-              <w:t xml:space="preserve"> </w:t>
-            </w:r>
-          </w:p>
-          <w:p>
-            <w:pPr>
-              <w:jc w:val="center"/>
-            </w:pPr>
-            <w:r>
               <w:t>Medio</w:t>
             </w:r>
-          </w:p>
-          <w:p>
-            <w:pPr>
-              <w:jc w:val="center"/>
-            </w:pPr>
           </w:p>
         </w:tc>
       </w:tr>
@@ -4743,7 +4708,7 @@
     </w:p>
     <w:tbl>
       <w:tblPr>
-        <w:tblW w:w="0" w:type="auto"/>
+        <w:tblW w:w="8491" w:type="dxa"/>
         <w:tblBorders>
           <w:top w:val="single" w:sz="4" w:space="0" w:color="auto"/>
           <w:left w:val="single" w:sz="4" w:space="0" w:color="auto"/>
@@ -4781,8 +4746,20 @@
             </w:tcMar>
           </w:tcPr>
           <w:p>
+            <w:pPr>
+              <w:tabs>
+                <w:tab w:val="center" w:pos="1187"/>
+                <w:tab w:val="left" w:pos="1620"/>
+              </w:tabs>
+            </w:pPr>
             <w:r>
               <w:t>Id</w:t>
+            </w:r>
+            <w:r>
+              <w:tab/>
+            </w:r>
+            <w:r>
+              <w:tab/>
             </w:r>
           </w:p>
         </w:tc>
@@ -4906,7 +4883,7 @@
               <w:t xml:space="preserve"> </w:t>
             </w:r>
             <w:r>
-              <w:t>Evaluación del Cambio en Aviso de Cambios Climáticos</w:t>
+              <w:t>Implementación de Aviso de Cambios Climáticos</w:t>
             </w:r>
           </w:p>
         </w:tc>
@@ -4946,6 +4923,7 @@
                 <w:bCs/>
                 <w:lang w:val="es-ES"/>
               </w:rPr>
+              <w:lastRenderedPageBreak/>
               <w:t xml:space="preserve">Decidir si llevar a cabo el </w:t>
             </w:r>
             <w:r>
@@ -5078,7 +5056,7 @@
     </w:p>
     <w:tbl>
       <w:tblPr>
-        <w:tblW w:w="0" w:type="auto"/>
+        <w:tblW w:w="8491" w:type="dxa"/>
         <w:tblBorders>
           <w:top w:val="single" w:sz="4" w:space="0" w:color="auto"/>
           <w:left w:val="single" w:sz="4" w:space="0" w:color="auto"/>
@@ -5246,7 +5224,7 @@
               <w:t xml:space="preserve"> </w:t>
             </w:r>
             <w:r>
-              <w:t>Planificación del Cambio en Aviso de Cambios Climáticos</w:t>
+              <w:t>Implementación de Aviso de Cambios Climáticos</w:t>
             </w:r>
           </w:p>
         </w:tc>
@@ -5445,7 +5423,7 @@
     </w:p>
     <w:tbl>
       <w:tblPr>
-        <w:tblW w:w="0" w:type="auto"/>
+        <w:tblW w:w="8491" w:type="dxa"/>
         <w:tblBorders>
           <w:top w:val="single" w:sz="4" w:space="0" w:color="auto"/>
           <w:left w:val="single" w:sz="4" w:space="0" w:color="auto"/>
@@ -5605,10 +5583,10 @@
           </w:tcPr>
           <w:p>
             <w:r>
-              <w:t>Ejecución del Cambio en Aviso de Cambios Climáticos</w:t>
-            </w:r>
-            <w:r>
               <w:t xml:space="preserve"> </w:t>
+            </w:r>
+            <w:r>
+              <w:t>Implementación de Aviso de Cambios Climáticos</w:t>
             </w:r>
           </w:p>
         </w:tc>
@@ -5798,7 +5776,7 @@
     </w:p>
     <w:tbl>
       <w:tblPr>
-        <w:tblW w:w="0" w:type="auto"/>
+        <w:tblW w:w="8491" w:type="dxa"/>
         <w:tblBorders>
           <w:top w:val="single" w:sz="4" w:space="0" w:color="auto"/>
           <w:left w:val="single" w:sz="4" w:space="0" w:color="auto"/>
@@ -5936,7 +5914,63 @@
           </w:tcPr>
           <w:p>
             <w:r>
-              <w:lastRenderedPageBreak/>
+              <w:t>Nombre</w:t>
+            </w:r>
+          </w:p>
+        </w:tc>
+        <w:tc>
+          <w:tcPr>
+            <w:tcW w:w="4797" w:type="dxa"/>
+            <w:gridSpan w:val="2"/>
+            <w:tcBorders>
+              <w:top w:val="single" w:sz="8" w:space="0" w:color="auto"/>
+              <w:left w:val="single" w:sz="8" w:space="0" w:color="auto"/>
+              <w:bottom w:val="single" w:sz="8" w:space="0" w:color="auto"/>
+              <w:right w:val="single" w:sz="8" w:space="0" w:color="auto"/>
+            </w:tcBorders>
+            <w:shd w:val="clear" w:color="auto" w:fill="auto"/>
+            <w:tcMar>
+              <w:left w:w="108" w:type="dxa"/>
+              <w:right w:w="108" w:type="dxa"/>
+            </w:tcMar>
+          </w:tcPr>
+          <w:p>
+            <w:pPr>
+              <w:tabs>
+                <w:tab w:val="left" w:pos="1212"/>
+              </w:tabs>
+            </w:pPr>
+            <w:r>
+              <w:t xml:space="preserve"> </w:t>
+            </w:r>
+            <w:r>
+              <w:t>Implementación de Aviso de Cambios Climáticos</w:t>
+            </w:r>
+          </w:p>
+        </w:tc>
+      </w:tr>
+      <w:tr>
+        <w:trPr>
+          <w:trHeight w:val="300"/>
+        </w:trPr>
+        <w:tc>
+          <w:tcPr>
+            <w:tcW w:w="3694" w:type="dxa"/>
+            <w:gridSpan w:val="2"/>
+            <w:tcBorders>
+              <w:top w:val="single" w:sz="8" w:space="0" w:color="auto"/>
+              <w:left w:val="single" w:sz="8" w:space="0" w:color="auto"/>
+              <w:bottom w:val="single" w:sz="8" w:space="0" w:color="auto"/>
+              <w:right w:val="single" w:sz="8" w:space="0" w:color="auto"/>
+            </w:tcBorders>
+            <w:shd w:val="clear" w:color="auto" w:fill="auto"/>
+            <w:tcMar>
+              <w:left w:w="108" w:type="dxa"/>
+              <w:right w:w="108" w:type="dxa"/>
+            </w:tcMar>
+          </w:tcPr>
+          <w:p>
+            <w:r>
               <w:t>Cliente</w:t>
             </w:r>
           </w:p>
@@ -6108,6 +6142,2366 @@
         </w:tc>
       </w:tr>
     </w:tbl>
+    <w:p/>
+    <w:p>
+      <w:pPr>
+        <w:spacing w:after="160" w:line="259" w:lineRule="auto"/>
+      </w:pPr>
+      <w:r>
+        <w:br w:type="page"/>
+      </w:r>
+    </w:p>
+    <w:p>
+      <w:pPr>
+        <w:pStyle w:val="Ttulo1"/>
+      </w:pPr>
+      <w:r>
+        <w:lastRenderedPageBreak/>
+        <w:t>Regulación de un periodo del día durante el cual no enviar notificaciones</w:t>
+      </w:r>
+    </w:p>
+    <w:p/>
+    <w:p>
+      <w:pPr>
+        <w:tabs>
+          <w:tab w:val="left" w:pos="1665"/>
+        </w:tabs>
+        <w:rPr>
+          <w:sz w:val="32"/>
+          <w:szCs w:val="32"/>
+        </w:rPr>
+      </w:pPr>
+    </w:p>
+    <w:tbl>
+      <w:tblPr>
+        <w:tblW w:w="8491" w:type="dxa"/>
+        <w:tblBorders>
+          <w:top w:val="single" w:sz="4" w:space="0" w:color="auto"/>
+          <w:left w:val="single" w:sz="4" w:space="0" w:color="auto"/>
+          <w:bottom w:val="single" w:sz="4" w:space="0" w:color="auto"/>
+          <w:right w:val="single" w:sz="4" w:space="0" w:color="auto"/>
+          <w:insideH w:val="single" w:sz="4" w:space="0" w:color="auto"/>
+          <w:insideV w:val="single" w:sz="4" w:space="0" w:color="auto"/>
+        </w:tblBorders>
+        <w:tblLayout w:type="fixed"/>
+        <w:tblLook w:val="04A0" w:firstRow="1" w:lastRow="0" w:firstColumn="1" w:lastColumn="0" w:noHBand="0" w:noVBand="1"/>
+      </w:tblPr>
+      <w:tblGrid>
+        <w:gridCol w:w="2590"/>
+        <w:gridCol w:w="1104"/>
+        <w:gridCol w:w="1901"/>
+        <w:gridCol w:w="2896"/>
+      </w:tblGrid>
+      <w:tr>
+        <w:trPr>
+          <w:trHeight w:val="356"/>
+        </w:trPr>
+        <w:tc>
+          <w:tcPr>
+            <w:tcW w:w="2590" w:type="dxa"/>
+            <w:tcBorders>
+              <w:top w:val="single" w:sz="8" w:space="0" w:color="auto"/>
+              <w:left w:val="single" w:sz="8" w:space="0" w:color="auto"/>
+              <w:bottom w:val="single" w:sz="8" w:space="0" w:color="auto"/>
+              <w:right w:val="single" w:sz="8" w:space="0" w:color="auto"/>
+            </w:tcBorders>
+            <w:shd w:val="clear" w:color="auto" w:fill="auto"/>
+            <w:tcMar>
+              <w:left w:w="108" w:type="dxa"/>
+              <w:right w:w="108" w:type="dxa"/>
+            </w:tcMar>
+          </w:tcPr>
+          <w:p>
+            <w:r>
+              <w:t>Id</w:t>
+            </w:r>
+          </w:p>
+        </w:tc>
+        <w:tc>
+          <w:tcPr>
+            <w:tcW w:w="1104" w:type="dxa"/>
+            <w:tcBorders>
+              <w:top w:val="single" w:sz="8" w:space="0" w:color="auto"/>
+              <w:left w:val="single" w:sz="8" w:space="0" w:color="auto"/>
+              <w:bottom w:val="single" w:sz="8" w:space="0" w:color="auto"/>
+              <w:right w:val="single" w:sz="8" w:space="0" w:color="auto"/>
+            </w:tcBorders>
+            <w:shd w:val="clear" w:color="auto" w:fill="auto"/>
+            <w:tcMar>
+              <w:left w:w="108" w:type="dxa"/>
+              <w:right w:w="108" w:type="dxa"/>
+            </w:tcMar>
+          </w:tcPr>
+          <w:p>
+            <w:r>
+              <w:t>RF-003</w:t>
+            </w:r>
+          </w:p>
+        </w:tc>
+        <w:tc>
+          <w:tcPr>
+            <w:tcW w:w="1901" w:type="dxa"/>
+            <w:tcBorders>
+              <w:top w:val="single" w:sz="8" w:space="0" w:color="auto"/>
+              <w:left w:val="single" w:sz="8" w:space="0" w:color="auto"/>
+              <w:bottom w:val="single" w:sz="8" w:space="0" w:color="auto"/>
+              <w:right w:val="single" w:sz="8" w:space="0" w:color="auto"/>
+            </w:tcBorders>
+            <w:shd w:val="clear" w:color="auto" w:fill="auto"/>
+            <w:tcMar>
+              <w:left w:w="108" w:type="dxa"/>
+              <w:right w:w="108" w:type="dxa"/>
+            </w:tcMar>
+          </w:tcPr>
+          <w:p>
+            <w:r>
+              <w:t>Fecha</w:t>
+            </w:r>
+          </w:p>
+        </w:tc>
+        <w:tc>
+          <w:tcPr>
+            <w:tcW w:w="2896" w:type="dxa"/>
+            <w:tcBorders>
+              <w:top w:val="single" w:sz="8" w:space="0" w:color="auto"/>
+              <w:left w:val="single" w:sz="8" w:space="0" w:color="auto"/>
+              <w:bottom w:val="single" w:sz="8" w:space="0" w:color="auto"/>
+              <w:right w:val="single" w:sz="8" w:space="0" w:color="auto"/>
+            </w:tcBorders>
+            <w:shd w:val="clear" w:color="auto" w:fill="auto"/>
+            <w:tcMar>
+              <w:left w:w="108" w:type="dxa"/>
+              <w:right w:w="108" w:type="dxa"/>
+            </w:tcMar>
+          </w:tcPr>
+          <w:p>
+            <w:r>
+              <w:t>11/03/2025</w:t>
+            </w:r>
+          </w:p>
+        </w:tc>
+      </w:tr>
+      <w:tr>
+        <w:trPr>
+          <w:trHeight w:val="300"/>
+        </w:trPr>
+        <w:tc>
+          <w:tcPr>
+            <w:tcW w:w="3694" w:type="dxa"/>
+            <w:gridSpan w:val="2"/>
+            <w:tcBorders>
+              <w:top w:val="single" w:sz="8" w:space="0" w:color="auto"/>
+              <w:left w:val="single" w:sz="8" w:space="0" w:color="auto"/>
+              <w:bottom w:val="single" w:sz="8" w:space="0" w:color="auto"/>
+              <w:right w:val="single" w:sz="8" w:space="0" w:color="auto"/>
+            </w:tcBorders>
+            <w:shd w:val="clear" w:color="auto" w:fill="auto"/>
+            <w:tcMar>
+              <w:left w:w="108" w:type="dxa"/>
+              <w:right w:w="108" w:type="dxa"/>
+            </w:tcMar>
+          </w:tcPr>
+          <w:p>
+            <w:r>
+              <w:t>Nombre</w:t>
+            </w:r>
+          </w:p>
+        </w:tc>
+        <w:tc>
+          <w:tcPr>
+            <w:tcW w:w="4797" w:type="dxa"/>
+            <w:gridSpan w:val="2"/>
+            <w:tcBorders>
+              <w:top w:val="single" w:sz="8" w:space="0" w:color="auto"/>
+              <w:left w:val="nil"/>
+              <w:bottom w:val="single" w:sz="8" w:space="0" w:color="auto"/>
+              <w:right w:val="single" w:sz="8" w:space="0" w:color="auto"/>
+            </w:tcBorders>
+            <w:shd w:val="clear" w:color="auto" w:fill="auto"/>
+            <w:tcMar>
+              <w:left w:w="108" w:type="dxa"/>
+              <w:right w:w="108" w:type="dxa"/>
+            </w:tcMar>
+          </w:tcPr>
+          <w:p>
+            <w:r>
+              <w:t xml:space="preserve"> </w:t>
+            </w:r>
+            <w:r>
+              <w:t xml:space="preserve">Regulación de un periodo del día </w:t>
+            </w:r>
+            <w:r>
+              <w:t>durante</w:t>
+            </w:r>
+            <w:r>
+              <w:t xml:space="preserve"> el cual no enviar notificaciones</w:t>
+            </w:r>
+          </w:p>
+          <w:p/>
+        </w:tc>
+      </w:tr>
+      <w:tr>
+        <w:trPr>
+          <w:trHeight w:val="300"/>
+        </w:trPr>
+        <w:tc>
+          <w:tcPr>
+            <w:tcW w:w="8491" w:type="dxa"/>
+            <w:gridSpan w:val="4"/>
+            <w:tcBorders>
+              <w:top w:val="single" w:sz="8" w:space="0" w:color="auto"/>
+              <w:left w:val="single" w:sz="8" w:space="0" w:color="auto"/>
+              <w:bottom w:val="single" w:sz="8" w:space="0" w:color="auto"/>
+              <w:right w:val="single" w:sz="8" w:space="0" w:color="auto"/>
+            </w:tcBorders>
+            <w:shd w:val="clear" w:color="auto" w:fill="auto"/>
+            <w:tcMar>
+              <w:left w:w="108" w:type="dxa"/>
+              <w:right w:w="108" w:type="dxa"/>
+            </w:tcMar>
+          </w:tcPr>
+          <w:p>
+            <w:pPr>
+              <w:jc w:val="center"/>
+              <w:rPr>
+                <w:b/>
+                <w:bCs/>
+              </w:rPr>
+            </w:pPr>
+            <w:r>
+              <w:rPr>
+                <w:b/>
+                <w:bCs/>
+              </w:rPr>
+              <w:t>Recepción del problema</w:t>
+            </w:r>
+          </w:p>
+        </w:tc>
+      </w:tr>
+      <w:tr>
+        <w:trPr>
+          <w:trHeight w:val="286"/>
+        </w:trPr>
+        <w:tc>
+          <w:tcPr>
+            <w:tcW w:w="2590" w:type="dxa"/>
+            <w:tcBorders>
+              <w:top w:val="single" w:sz="8" w:space="0" w:color="auto"/>
+              <w:left w:val="single" w:sz="8" w:space="0" w:color="auto"/>
+              <w:bottom w:val="single" w:sz="8" w:space="0" w:color="auto"/>
+              <w:right w:val="single" w:sz="8" w:space="0" w:color="auto"/>
+            </w:tcBorders>
+            <w:shd w:val="clear" w:color="auto" w:fill="auto"/>
+            <w:tcMar>
+              <w:left w:w="108" w:type="dxa"/>
+              <w:right w:w="108" w:type="dxa"/>
+            </w:tcMar>
+          </w:tcPr>
+          <w:p>
+            <w:r>
+              <w:t>Situación en la que se detecta</w:t>
+            </w:r>
+          </w:p>
+        </w:tc>
+        <w:tc>
+          <w:tcPr>
+            <w:tcW w:w="5901" w:type="dxa"/>
+            <w:gridSpan w:val="3"/>
+            <w:tcBorders>
+              <w:top w:val="nil"/>
+              <w:left w:val="single" w:sz="8" w:space="0" w:color="auto"/>
+              <w:bottom w:val="single" w:sz="8" w:space="0" w:color="auto"/>
+              <w:right w:val="single" w:sz="8" w:space="0" w:color="auto"/>
+            </w:tcBorders>
+            <w:shd w:val="clear" w:color="auto" w:fill="auto"/>
+            <w:tcMar>
+              <w:left w:w="108" w:type="dxa"/>
+              <w:right w:w="108" w:type="dxa"/>
+            </w:tcMar>
+          </w:tcPr>
+          <w:p>
+            <w:r>
+              <w:t>Se reciben notificaciones en cualquier momento del día.</w:t>
+            </w:r>
+          </w:p>
+        </w:tc>
+      </w:tr>
+      <w:tr>
+        <w:trPr>
+          <w:trHeight w:val="1392"/>
+        </w:trPr>
+        <w:tc>
+          <w:tcPr>
+            <w:tcW w:w="2590" w:type="dxa"/>
+            <w:tcBorders>
+              <w:top w:val="single" w:sz="8" w:space="0" w:color="auto"/>
+              <w:left w:val="single" w:sz="8" w:space="0" w:color="auto"/>
+              <w:bottom w:val="single" w:sz="8" w:space="0" w:color="auto"/>
+              <w:right w:val="single" w:sz="8" w:space="0" w:color="auto"/>
+            </w:tcBorders>
+            <w:shd w:val="clear" w:color="auto" w:fill="auto"/>
+            <w:tcMar>
+              <w:left w:w="108" w:type="dxa"/>
+              <w:right w:w="108" w:type="dxa"/>
+            </w:tcMar>
+          </w:tcPr>
+          <w:p>
+            <w:r>
+              <w:t>Descripción</w:t>
+            </w:r>
+          </w:p>
+        </w:tc>
+        <w:tc>
+          <w:tcPr>
+            <w:tcW w:w="5901" w:type="dxa"/>
+            <w:gridSpan w:val="3"/>
+            <w:tcBorders>
+              <w:top w:val="single" w:sz="8" w:space="0" w:color="auto"/>
+              <w:left w:val="single" w:sz="8" w:space="0" w:color="auto"/>
+              <w:bottom w:val="single" w:sz="8" w:space="0" w:color="auto"/>
+              <w:right w:val="single" w:sz="8" w:space="0" w:color="auto"/>
+            </w:tcBorders>
+            <w:shd w:val="clear" w:color="auto" w:fill="auto"/>
+            <w:tcMar>
+              <w:left w:w="108" w:type="dxa"/>
+              <w:right w:w="108" w:type="dxa"/>
+            </w:tcMar>
+          </w:tcPr>
+          <w:p>
+            <w:r>
+              <w:t xml:space="preserve">Los conductores no </w:t>
+            </w:r>
+            <w:r>
+              <w:t>deben</w:t>
+            </w:r>
+            <w:r>
+              <w:t xml:space="preserve"> recibir notificaciones por la mañana ya que es cuando están trabajando o yendo al trabajo y</w:t>
+            </w:r>
+            <w:r>
+              <w:t>a que</w:t>
+            </w:r>
+            <w:r>
+              <w:t xml:space="preserve"> puede alterar su estado de ánimo provocando un accidente.</w:t>
+            </w:r>
+          </w:p>
+          <w:p/>
+        </w:tc>
+      </w:tr>
+      <w:tr>
+        <w:trPr>
+          <w:trHeight w:val="499"/>
+        </w:trPr>
+        <w:tc>
+          <w:tcPr>
+            <w:tcW w:w="2590" w:type="dxa"/>
+            <w:tcBorders>
+              <w:top w:val="single" w:sz="8" w:space="0" w:color="auto"/>
+              <w:left w:val="single" w:sz="8" w:space="0" w:color="auto"/>
+              <w:bottom w:val="single" w:sz="8" w:space="0" w:color="auto"/>
+              <w:right w:val="single" w:sz="8" w:space="0" w:color="auto"/>
+            </w:tcBorders>
+            <w:shd w:val="clear" w:color="auto" w:fill="auto"/>
+            <w:tcMar>
+              <w:left w:w="108" w:type="dxa"/>
+              <w:right w:w="108" w:type="dxa"/>
+            </w:tcMar>
+          </w:tcPr>
+          <w:p>
+            <w:r>
+              <w:t>Nombre Cliente</w:t>
+            </w:r>
+          </w:p>
+        </w:tc>
+        <w:tc>
+          <w:tcPr>
+            <w:tcW w:w="5901" w:type="dxa"/>
+            <w:gridSpan w:val="3"/>
+            <w:tcBorders>
+              <w:top w:val="single" w:sz="8" w:space="0" w:color="auto"/>
+              <w:left w:val="single" w:sz="8" w:space="0" w:color="auto"/>
+              <w:bottom w:val="single" w:sz="8" w:space="0" w:color="auto"/>
+              <w:right w:val="single" w:sz="8" w:space="0" w:color="auto"/>
+            </w:tcBorders>
+            <w:shd w:val="clear" w:color="auto" w:fill="auto"/>
+            <w:tcMar>
+              <w:left w:w="108" w:type="dxa"/>
+              <w:right w:w="108" w:type="dxa"/>
+            </w:tcMar>
+          </w:tcPr>
+          <w:p>
+            <w:r>
+              <w:t>Elon Musk</w:t>
+            </w:r>
+          </w:p>
+        </w:tc>
+      </w:tr>
+      <w:tr>
+        <w:trPr>
+          <w:trHeight w:val="60"/>
+        </w:trPr>
+        <w:tc>
+          <w:tcPr>
+            <w:tcW w:w="2590" w:type="dxa"/>
+            <w:tcBorders>
+              <w:top w:val="single" w:sz="8" w:space="0" w:color="auto"/>
+              <w:left w:val="single" w:sz="8" w:space="0" w:color="auto"/>
+              <w:bottom w:val="single" w:sz="8" w:space="0" w:color="auto"/>
+              <w:right w:val="single" w:sz="8" w:space="0" w:color="auto"/>
+            </w:tcBorders>
+            <w:shd w:val="clear" w:color="auto" w:fill="auto"/>
+            <w:tcMar>
+              <w:left w:w="108" w:type="dxa"/>
+              <w:right w:w="108" w:type="dxa"/>
+            </w:tcMar>
+          </w:tcPr>
+          <w:p>
+            <w:r>
+              <w:t>Contacto Cliente</w:t>
+            </w:r>
+          </w:p>
+        </w:tc>
+        <w:tc>
+          <w:tcPr>
+            <w:tcW w:w="5901" w:type="dxa"/>
+            <w:gridSpan w:val="3"/>
+            <w:tcBorders>
+              <w:top w:val="single" w:sz="8" w:space="0" w:color="auto"/>
+              <w:left w:val="single" w:sz="8" w:space="0" w:color="auto"/>
+              <w:bottom w:val="single" w:sz="8" w:space="0" w:color="auto"/>
+              <w:right w:val="single" w:sz="8" w:space="0" w:color="auto"/>
+            </w:tcBorders>
+            <w:shd w:val="clear" w:color="auto" w:fill="auto"/>
+            <w:tcMar>
+              <w:left w:w="108" w:type="dxa"/>
+              <w:right w:w="108" w:type="dxa"/>
+            </w:tcMar>
+          </w:tcPr>
+          <w:p>
+            <w:hyperlink r:id="rId5" w:history="1">
+              <w:r>
+                <w:rPr>
+                  <w:rStyle w:val="Hipervnculo"/>
+                </w:rPr>
+                <w:t>elon@musk.es</w:t>
+              </w:r>
+            </w:hyperlink>
+          </w:p>
+        </w:tc>
+      </w:tr>
+    </w:tbl>
+    <w:p>
+      <w:pPr>
+        <w:rPr>
+          <w:sz w:val="32"/>
+          <w:szCs w:val="32"/>
+        </w:rPr>
+      </w:pPr>
+    </w:p>
+    <w:p>
+      <w:pPr>
+        <w:rPr>
+          <w:sz w:val="32"/>
+          <w:szCs w:val="32"/>
+        </w:rPr>
+      </w:pPr>
+    </w:p>
+    <w:tbl>
+      <w:tblPr>
+        <w:tblW w:w="8491" w:type="dxa"/>
+        <w:tblBorders>
+          <w:top w:val="single" w:sz="4" w:space="0" w:color="auto"/>
+          <w:left w:val="single" w:sz="4" w:space="0" w:color="auto"/>
+          <w:bottom w:val="single" w:sz="4" w:space="0" w:color="auto"/>
+          <w:right w:val="single" w:sz="4" w:space="0" w:color="auto"/>
+          <w:insideH w:val="single" w:sz="4" w:space="0" w:color="auto"/>
+          <w:insideV w:val="single" w:sz="4" w:space="0" w:color="auto"/>
+        </w:tblBorders>
+        <w:tblLayout w:type="fixed"/>
+        <w:tblLook w:val="04A0" w:firstRow="1" w:lastRow="0" w:firstColumn="1" w:lastColumn="0" w:noHBand="0" w:noVBand="1"/>
+      </w:tblPr>
+      <w:tblGrid>
+        <w:gridCol w:w="2590"/>
+        <w:gridCol w:w="1104"/>
+        <w:gridCol w:w="1901"/>
+        <w:gridCol w:w="2896"/>
+      </w:tblGrid>
+      <w:tr>
+        <w:trPr>
+          <w:trHeight w:val="300"/>
+        </w:trPr>
+        <w:tc>
+          <w:tcPr>
+            <w:tcW w:w="2590" w:type="dxa"/>
+            <w:tcBorders>
+              <w:top w:val="single" w:sz="8" w:space="0" w:color="auto"/>
+              <w:left w:val="single" w:sz="8" w:space="0" w:color="auto"/>
+              <w:bottom w:val="single" w:sz="8" w:space="0" w:color="auto"/>
+              <w:right w:val="single" w:sz="8" w:space="0" w:color="auto"/>
+            </w:tcBorders>
+            <w:shd w:val="clear" w:color="auto" w:fill="auto"/>
+            <w:tcMar>
+              <w:left w:w="108" w:type="dxa"/>
+              <w:right w:w="108" w:type="dxa"/>
+            </w:tcMar>
+          </w:tcPr>
+          <w:p>
+            <w:r>
+              <w:t>Id</w:t>
+            </w:r>
+          </w:p>
+        </w:tc>
+        <w:tc>
+          <w:tcPr>
+            <w:tcW w:w="1104" w:type="dxa"/>
+            <w:tcBorders>
+              <w:top w:val="single" w:sz="8" w:space="0" w:color="auto"/>
+              <w:left w:val="single" w:sz="8" w:space="0" w:color="auto"/>
+              <w:bottom w:val="single" w:sz="8" w:space="0" w:color="auto"/>
+              <w:right w:val="single" w:sz="8" w:space="0" w:color="auto"/>
+            </w:tcBorders>
+            <w:shd w:val="clear" w:color="auto" w:fill="auto"/>
+            <w:tcMar>
+              <w:left w:w="108" w:type="dxa"/>
+              <w:right w:w="108" w:type="dxa"/>
+            </w:tcMar>
+          </w:tcPr>
+          <w:p>
+            <w:r>
+              <w:t>RF-003</w:t>
+            </w:r>
+          </w:p>
+        </w:tc>
+        <w:tc>
+          <w:tcPr>
+            <w:tcW w:w="1901" w:type="dxa"/>
+            <w:tcBorders>
+              <w:top w:val="single" w:sz="8" w:space="0" w:color="auto"/>
+              <w:left w:val="single" w:sz="8" w:space="0" w:color="auto"/>
+              <w:bottom w:val="single" w:sz="8" w:space="0" w:color="auto"/>
+              <w:right w:val="single" w:sz="8" w:space="0" w:color="auto"/>
+            </w:tcBorders>
+            <w:shd w:val="clear" w:color="auto" w:fill="auto"/>
+            <w:tcMar>
+              <w:left w:w="108" w:type="dxa"/>
+              <w:right w:w="108" w:type="dxa"/>
+            </w:tcMar>
+          </w:tcPr>
+          <w:p>
+            <w:r>
+              <w:t>Fecha</w:t>
+            </w:r>
+          </w:p>
+        </w:tc>
+        <w:tc>
+          <w:tcPr>
+            <w:tcW w:w="2896" w:type="dxa"/>
+            <w:tcBorders>
+              <w:top w:val="single" w:sz="8" w:space="0" w:color="auto"/>
+              <w:left w:val="single" w:sz="8" w:space="0" w:color="auto"/>
+              <w:bottom w:val="single" w:sz="8" w:space="0" w:color="auto"/>
+              <w:right w:val="single" w:sz="8" w:space="0" w:color="auto"/>
+            </w:tcBorders>
+            <w:shd w:val="clear" w:color="auto" w:fill="auto"/>
+            <w:tcMar>
+              <w:left w:w="108" w:type="dxa"/>
+              <w:right w:w="108" w:type="dxa"/>
+            </w:tcMar>
+          </w:tcPr>
+          <w:p>
+            <w:r>
+              <w:t xml:space="preserve"> </w:t>
+            </w:r>
+            <w:r>
+              <w:t>11/03/2025</w:t>
+            </w:r>
+          </w:p>
+        </w:tc>
+      </w:tr>
+      <w:tr>
+        <w:trPr>
+          <w:trHeight w:val="300"/>
+        </w:trPr>
+        <w:tc>
+          <w:tcPr>
+            <w:tcW w:w="3694" w:type="dxa"/>
+            <w:gridSpan w:val="2"/>
+            <w:tcBorders>
+              <w:top w:val="single" w:sz="8" w:space="0" w:color="auto"/>
+              <w:left w:val="single" w:sz="8" w:space="0" w:color="auto"/>
+              <w:bottom w:val="single" w:sz="8" w:space="0" w:color="auto"/>
+              <w:right w:val="single" w:sz="8" w:space="0" w:color="auto"/>
+            </w:tcBorders>
+            <w:shd w:val="clear" w:color="auto" w:fill="auto"/>
+            <w:tcMar>
+              <w:left w:w="108" w:type="dxa"/>
+              <w:right w:w="108" w:type="dxa"/>
+            </w:tcMar>
+          </w:tcPr>
+          <w:p>
+            <w:r>
+              <w:t>Nombre</w:t>
+            </w:r>
+          </w:p>
+        </w:tc>
+        <w:tc>
+          <w:tcPr>
+            <w:tcW w:w="4797" w:type="dxa"/>
+            <w:gridSpan w:val="2"/>
+            <w:tcBorders>
+              <w:top w:val="single" w:sz="8" w:space="0" w:color="auto"/>
+              <w:left w:val="nil"/>
+              <w:bottom w:val="single" w:sz="8" w:space="0" w:color="auto"/>
+              <w:right w:val="single" w:sz="8" w:space="0" w:color="auto"/>
+            </w:tcBorders>
+            <w:shd w:val="clear" w:color="auto" w:fill="auto"/>
+            <w:tcMar>
+              <w:left w:w="108" w:type="dxa"/>
+              <w:right w:w="108" w:type="dxa"/>
+            </w:tcMar>
+          </w:tcPr>
+          <w:p>
+            <w:r>
+              <w:t xml:space="preserve"> </w:t>
+            </w:r>
+            <w:r>
+              <w:t>Regulación de un período del día sin notificaciones</w:t>
+            </w:r>
+          </w:p>
+        </w:tc>
+      </w:tr>
+      <w:tr>
+        <w:trPr>
+          <w:trHeight w:val="300"/>
+        </w:trPr>
+        <w:tc>
+          <w:tcPr>
+            <w:tcW w:w="8491" w:type="dxa"/>
+            <w:gridSpan w:val="4"/>
+            <w:tcBorders>
+              <w:top w:val="single" w:sz="8" w:space="0" w:color="auto"/>
+              <w:left w:val="single" w:sz="8" w:space="0" w:color="auto"/>
+              <w:bottom w:val="single" w:sz="8" w:space="0" w:color="auto"/>
+              <w:right w:val="single" w:sz="8" w:space="0" w:color="auto"/>
+            </w:tcBorders>
+            <w:shd w:val="clear" w:color="auto" w:fill="auto"/>
+            <w:tcMar>
+              <w:left w:w="108" w:type="dxa"/>
+              <w:right w:w="108" w:type="dxa"/>
+            </w:tcMar>
+          </w:tcPr>
+          <w:p>
+            <w:pPr>
+              <w:jc w:val="center"/>
+              <w:rPr>
+                <w:b/>
+                <w:bCs/>
+              </w:rPr>
+            </w:pPr>
+            <w:r>
+              <w:rPr>
+                <w:b/>
+                <w:bCs/>
+              </w:rPr>
+              <w:t>Asignar Responsables</w:t>
+            </w:r>
+          </w:p>
+        </w:tc>
+      </w:tr>
+      <w:tr>
+        <w:trPr>
+          <w:trHeight w:val="300"/>
+        </w:trPr>
+        <w:tc>
+          <w:tcPr>
+            <w:tcW w:w="2590" w:type="dxa"/>
+            <w:tcBorders>
+              <w:top w:val="single" w:sz="8" w:space="0" w:color="auto"/>
+              <w:left w:val="single" w:sz="8" w:space="0" w:color="auto"/>
+              <w:bottom w:val="single" w:sz="8" w:space="0" w:color="auto"/>
+              <w:right w:val="single" w:sz="8" w:space="0" w:color="auto"/>
+            </w:tcBorders>
+            <w:shd w:val="clear" w:color="auto" w:fill="auto"/>
+            <w:tcMar>
+              <w:left w:w="108" w:type="dxa"/>
+              <w:right w:w="108" w:type="dxa"/>
+            </w:tcMar>
+          </w:tcPr>
+          <w:p>
+            <w:r>
+              <w:t>Responsable</w:t>
+            </w:r>
+          </w:p>
+        </w:tc>
+        <w:tc>
+          <w:tcPr>
+            <w:tcW w:w="5901" w:type="dxa"/>
+            <w:gridSpan w:val="3"/>
+            <w:tcBorders>
+              <w:top w:val="nil"/>
+              <w:left w:val="single" w:sz="8" w:space="0" w:color="auto"/>
+              <w:bottom w:val="single" w:sz="8" w:space="0" w:color="auto"/>
+              <w:right w:val="single" w:sz="8" w:space="0" w:color="auto"/>
+            </w:tcBorders>
+            <w:shd w:val="clear" w:color="auto" w:fill="auto"/>
+            <w:tcMar>
+              <w:left w:w="108" w:type="dxa"/>
+              <w:right w:w="108" w:type="dxa"/>
+            </w:tcMar>
+          </w:tcPr>
+          <w:p>
+            <w:pPr>
+              <w:tabs>
+                <w:tab w:val="left" w:pos="1788"/>
+              </w:tabs>
+            </w:pPr>
+            <w:r>
+              <w:t xml:space="preserve"> </w:t>
+            </w:r>
+            <w:r>
+              <w:t>Jorge González Corbelle</w:t>
+            </w:r>
+          </w:p>
+        </w:tc>
+      </w:tr>
+      <w:tr>
+        <w:trPr>
+          <w:trHeight w:val="434"/>
+        </w:trPr>
+        <w:tc>
+          <w:tcPr>
+            <w:tcW w:w="2590" w:type="dxa"/>
+            <w:tcBorders>
+              <w:top w:val="single" w:sz="8" w:space="0" w:color="auto"/>
+              <w:left w:val="single" w:sz="8" w:space="0" w:color="auto"/>
+              <w:bottom w:val="single" w:sz="8" w:space="0" w:color="auto"/>
+              <w:right w:val="single" w:sz="8" w:space="0" w:color="auto"/>
+            </w:tcBorders>
+            <w:shd w:val="clear" w:color="auto" w:fill="auto"/>
+            <w:tcMar>
+              <w:left w:w="108" w:type="dxa"/>
+              <w:right w:w="108" w:type="dxa"/>
+            </w:tcMar>
+          </w:tcPr>
+          <w:p>
+            <w:r>
+              <w:t>Carg</w:t>
+            </w:r>
+            <w:r>
+              <w:t>o</w:t>
+            </w:r>
+          </w:p>
+        </w:tc>
+        <w:tc>
+          <w:tcPr>
+            <w:tcW w:w="5901" w:type="dxa"/>
+            <w:gridSpan w:val="3"/>
+            <w:tcBorders>
+              <w:top w:val="single" w:sz="8" w:space="0" w:color="auto"/>
+              <w:left w:val="single" w:sz="8" w:space="0" w:color="auto"/>
+              <w:bottom w:val="single" w:sz="8" w:space="0" w:color="auto"/>
+            </w:tcBorders>
+            <w:shd w:val="clear" w:color="auto" w:fill="auto"/>
+            <w:tcMar>
+              <w:left w:w="108" w:type="dxa"/>
+              <w:right w:w="108" w:type="dxa"/>
+            </w:tcMar>
+          </w:tcPr>
+          <w:p>
+            <w:r>
+              <w:t xml:space="preserve"> </w:t>
+            </w:r>
+            <w:r>
+              <w:t>Gestor de Cambios</w:t>
+            </w:r>
+          </w:p>
+        </w:tc>
+      </w:tr>
+    </w:tbl>
+    <w:p>
+      <w:pPr>
+        <w:rPr>
+          <w:sz w:val="32"/>
+          <w:szCs w:val="32"/>
+        </w:rPr>
+      </w:pPr>
+    </w:p>
+    <w:p>
+      <w:pPr>
+        <w:rPr>
+          <w:sz w:val="32"/>
+          <w:szCs w:val="32"/>
+        </w:rPr>
+      </w:pPr>
+    </w:p>
+    <w:tbl>
+      <w:tblPr>
+        <w:tblW w:w="9428" w:type="dxa"/>
+        <w:tblBorders>
+          <w:top w:val="single" w:sz="4" w:space="0" w:color="auto"/>
+          <w:left w:val="single" w:sz="4" w:space="0" w:color="auto"/>
+          <w:bottom w:val="single" w:sz="4" w:space="0" w:color="auto"/>
+          <w:right w:val="single" w:sz="4" w:space="0" w:color="auto"/>
+          <w:insideH w:val="single" w:sz="4" w:space="0" w:color="auto"/>
+          <w:insideV w:val="single" w:sz="4" w:space="0" w:color="auto"/>
+        </w:tblBorders>
+        <w:tblLayout w:type="fixed"/>
+        <w:tblLook w:val="04A0" w:firstRow="1" w:lastRow="0" w:firstColumn="1" w:lastColumn="0" w:noHBand="0" w:noVBand="1"/>
+      </w:tblPr>
+      <w:tblGrid>
+        <w:gridCol w:w="2590"/>
+        <w:gridCol w:w="1740"/>
+        <w:gridCol w:w="1230"/>
+        <w:gridCol w:w="1335"/>
+        <w:gridCol w:w="434"/>
+        <w:gridCol w:w="840"/>
+        <w:gridCol w:w="1259"/>
+      </w:tblGrid>
+      <w:tr>
+        <w:trPr>
+          <w:trHeight w:val="300"/>
+        </w:trPr>
+        <w:tc>
+          <w:tcPr>
+            <w:tcW w:w="2590" w:type="dxa"/>
+            <w:tcBorders>
+              <w:top w:val="single" w:sz="8" w:space="0" w:color="auto"/>
+              <w:left w:val="single" w:sz="8" w:space="0" w:color="auto"/>
+              <w:bottom w:val="single" w:sz="8" w:space="0" w:color="auto"/>
+              <w:right w:val="single" w:sz="8" w:space="0" w:color="auto"/>
+            </w:tcBorders>
+            <w:shd w:val="clear" w:color="auto" w:fill="auto"/>
+            <w:tcMar>
+              <w:left w:w="108" w:type="dxa"/>
+              <w:right w:w="108" w:type="dxa"/>
+            </w:tcMar>
+          </w:tcPr>
+          <w:p>
+            <w:r>
+              <w:t>Id</w:t>
+            </w:r>
+          </w:p>
+        </w:tc>
+        <w:tc>
+          <w:tcPr>
+            <w:tcW w:w="1740" w:type="dxa"/>
+            <w:tcBorders>
+              <w:top w:val="single" w:sz="8" w:space="0" w:color="auto"/>
+              <w:left w:val="single" w:sz="8" w:space="0" w:color="auto"/>
+              <w:bottom w:val="single" w:sz="8" w:space="0" w:color="auto"/>
+              <w:right w:val="single" w:sz="8" w:space="0" w:color="auto"/>
+            </w:tcBorders>
+            <w:shd w:val="clear" w:color="auto" w:fill="auto"/>
+            <w:tcMar>
+              <w:left w:w="108" w:type="dxa"/>
+              <w:right w:w="108" w:type="dxa"/>
+            </w:tcMar>
+          </w:tcPr>
+          <w:p>
+            <w:r>
+              <w:t>RF-003</w:t>
+            </w:r>
+          </w:p>
+        </w:tc>
+        <w:tc>
+          <w:tcPr>
+            <w:tcW w:w="2999" w:type="dxa"/>
+            <w:gridSpan w:val="3"/>
+            <w:tcBorders>
+              <w:top w:val="single" w:sz="8" w:space="0" w:color="auto"/>
+              <w:left w:val="single" w:sz="8" w:space="0" w:color="auto"/>
+              <w:bottom w:val="single" w:sz="8" w:space="0" w:color="auto"/>
+              <w:right w:val="single" w:sz="8" w:space="0" w:color="auto"/>
+            </w:tcBorders>
+            <w:shd w:val="clear" w:color="auto" w:fill="auto"/>
+            <w:tcMar>
+              <w:left w:w="108" w:type="dxa"/>
+              <w:right w:w="108" w:type="dxa"/>
+            </w:tcMar>
+          </w:tcPr>
+          <w:p>
+            <w:r>
+              <w:t>Fecha</w:t>
+            </w:r>
+          </w:p>
+        </w:tc>
+        <w:tc>
+          <w:tcPr>
+            <w:tcW w:w="2099" w:type="dxa"/>
+            <w:gridSpan w:val="2"/>
+            <w:tcBorders>
+              <w:top w:val="single" w:sz="8" w:space="0" w:color="auto"/>
+              <w:left w:val="single" w:sz="8" w:space="0" w:color="auto"/>
+              <w:bottom w:val="single" w:sz="8" w:space="0" w:color="auto"/>
+              <w:right w:val="single" w:sz="8" w:space="0" w:color="auto"/>
+            </w:tcBorders>
+            <w:shd w:val="clear" w:color="auto" w:fill="auto"/>
+            <w:tcMar>
+              <w:left w:w="108" w:type="dxa"/>
+              <w:right w:w="108" w:type="dxa"/>
+            </w:tcMar>
+          </w:tcPr>
+          <w:p>
+            <w:r>
+              <w:t xml:space="preserve"> </w:t>
+            </w:r>
+            <w:r>
+              <w:t>11/03/2025</w:t>
+            </w:r>
+          </w:p>
+        </w:tc>
+      </w:tr>
+      <w:tr>
+        <w:trPr>
+          <w:trHeight w:val="300"/>
+        </w:trPr>
+        <w:tc>
+          <w:tcPr>
+            <w:tcW w:w="4330" w:type="dxa"/>
+            <w:gridSpan w:val="2"/>
+            <w:tcBorders>
+              <w:top w:val="single" w:sz="8" w:space="0" w:color="auto"/>
+              <w:left w:val="single" w:sz="8" w:space="0" w:color="auto"/>
+              <w:bottom w:val="single" w:sz="8" w:space="0" w:color="auto"/>
+              <w:right w:val="single" w:sz="8" w:space="0" w:color="auto"/>
+            </w:tcBorders>
+            <w:shd w:val="clear" w:color="auto" w:fill="auto"/>
+            <w:tcMar>
+              <w:left w:w="108" w:type="dxa"/>
+              <w:right w:w="108" w:type="dxa"/>
+            </w:tcMar>
+          </w:tcPr>
+          <w:p>
+            <w:r>
+              <w:t>Nombre</w:t>
+            </w:r>
+          </w:p>
+        </w:tc>
+        <w:tc>
+          <w:tcPr>
+            <w:tcW w:w="5098" w:type="dxa"/>
+            <w:gridSpan w:val="5"/>
+            <w:tcBorders>
+              <w:top w:val="single" w:sz="8" w:space="0" w:color="auto"/>
+              <w:left w:val="nil"/>
+              <w:bottom w:val="single" w:sz="8" w:space="0" w:color="auto"/>
+              <w:right w:val="single" w:sz="8" w:space="0" w:color="auto"/>
+            </w:tcBorders>
+            <w:shd w:val="clear" w:color="auto" w:fill="auto"/>
+            <w:tcMar>
+              <w:left w:w="108" w:type="dxa"/>
+              <w:right w:w="108" w:type="dxa"/>
+            </w:tcMar>
+          </w:tcPr>
+          <w:p>
+            <w:r>
+              <w:t xml:space="preserve"> </w:t>
+            </w:r>
+            <w:r>
+              <w:t xml:space="preserve">Regulación de un periodo del día </w:t>
+            </w:r>
+            <w:r>
+              <w:t>durante</w:t>
+            </w:r>
+            <w:r>
+              <w:t xml:space="preserve"> el cual no enviar notificaciones</w:t>
+            </w:r>
+          </w:p>
+        </w:tc>
+      </w:tr>
+      <w:tr>
+        <w:trPr>
+          <w:trHeight w:val="300"/>
+        </w:trPr>
+        <w:tc>
+          <w:tcPr>
+            <w:tcW w:w="9428" w:type="dxa"/>
+            <w:gridSpan w:val="7"/>
+            <w:tcBorders>
+              <w:top w:val="single" w:sz="8" w:space="0" w:color="auto"/>
+              <w:left w:val="single" w:sz="8" w:space="0" w:color="auto"/>
+              <w:bottom w:val="single" w:sz="8" w:space="0" w:color="auto"/>
+              <w:right w:val="single" w:sz="8" w:space="0" w:color="auto"/>
+            </w:tcBorders>
+            <w:shd w:val="clear" w:color="auto" w:fill="auto"/>
+            <w:tcMar>
+              <w:left w:w="108" w:type="dxa"/>
+              <w:right w:w="108" w:type="dxa"/>
+            </w:tcMar>
+          </w:tcPr>
+          <w:p>
+            <w:pPr>
+              <w:jc w:val="center"/>
+              <w:rPr>
+                <w:b/>
+                <w:bCs/>
+              </w:rPr>
+            </w:pPr>
+            <w:r>
+              <w:rPr>
+                <w:b/>
+                <w:bCs/>
+              </w:rPr>
+              <w:t>Analizar el Problema</w:t>
+            </w:r>
+          </w:p>
+        </w:tc>
+      </w:tr>
+      <w:tr>
+        <w:trPr>
+          <w:trHeight w:val="300"/>
+        </w:trPr>
+        <w:tc>
+          <w:tcPr>
+            <w:tcW w:w="2590" w:type="dxa"/>
+            <w:tcBorders>
+              <w:top w:val="single" w:sz="8" w:space="0" w:color="auto"/>
+              <w:left w:val="single" w:sz="8" w:space="0" w:color="auto"/>
+              <w:bottom w:val="single" w:sz="8" w:space="0" w:color="auto"/>
+              <w:right w:val="single" w:sz="8" w:space="0" w:color="auto"/>
+            </w:tcBorders>
+            <w:shd w:val="clear" w:color="auto" w:fill="auto"/>
+            <w:tcMar>
+              <w:left w:w="108" w:type="dxa"/>
+              <w:right w:w="108" w:type="dxa"/>
+            </w:tcMar>
+          </w:tcPr>
+          <w:p>
+            <w:r>
+              <w:t>Impacto</w:t>
+            </w:r>
+          </w:p>
+        </w:tc>
+        <w:tc>
+          <w:tcPr>
+            <w:tcW w:w="6838" w:type="dxa"/>
+            <w:gridSpan w:val="6"/>
+            <w:tcBorders>
+              <w:top w:val="nil"/>
+              <w:left w:val="single" w:sz="8" w:space="0" w:color="auto"/>
+              <w:bottom w:val="single" w:sz="8" w:space="0" w:color="auto"/>
+              <w:right w:val="single" w:sz="8" w:space="0" w:color="auto"/>
+            </w:tcBorders>
+            <w:shd w:val="clear" w:color="auto" w:fill="auto"/>
+            <w:tcMar>
+              <w:left w:w="108" w:type="dxa"/>
+              <w:right w:w="108" w:type="dxa"/>
+            </w:tcMar>
+            <w:vAlign w:val="center"/>
+          </w:tcPr>
+          <w:p>
+            <w:pPr>
+              <w:jc w:val="center"/>
+            </w:pPr>
+            <w:r>
+              <w:t>Bajo</w:t>
+            </w:r>
+          </w:p>
+        </w:tc>
+      </w:tr>
+      <w:tr>
+        <w:trPr>
+          <w:trHeight w:val="100"/>
+        </w:trPr>
+        <w:tc>
+          <w:tcPr>
+            <w:tcW w:w="2590" w:type="dxa"/>
+            <w:vMerge w:val="restart"/>
+            <w:tcBorders>
+              <w:top w:val="single" w:sz="8" w:space="0" w:color="auto"/>
+              <w:left w:val="single" w:sz="8" w:space="0" w:color="auto"/>
+              <w:right w:val="single" w:sz="8" w:space="0" w:color="auto"/>
+            </w:tcBorders>
+            <w:shd w:val="clear" w:color="auto" w:fill="auto"/>
+            <w:tcMar>
+              <w:left w:w="108" w:type="dxa"/>
+              <w:right w:w="108" w:type="dxa"/>
+            </w:tcMar>
+          </w:tcPr>
+          <w:p>
+            <w:r>
+              <w:t>Votación de costes</w:t>
+            </w:r>
+          </w:p>
+        </w:tc>
+        <w:tc>
+          <w:tcPr>
+            <w:tcW w:w="1740" w:type="dxa"/>
+            <w:tcBorders>
+              <w:top w:val="nil"/>
+              <w:left w:val="single" w:sz="8" w:space="0" w:color="auto"/>
+              <w:bottom w:val="single" w:sz="8" w:space="0" w:color="auto"/>
+            </w:tcBorders>
+            <w:shd w:val="clear" w:color="auto" w:fill="auto"/>
+            <w:tcMar>
+              <w:left w:w="108" w:type="dxa"/>
+              <w:right w:w="108" w:type="dxa"/>
+            </w:tcMar>
+            <w:vAlign w:val="center"/>
+          </w:tcPr>
+          <w:p>
+            <w:pPr>
+              <w:jc w:val="center"/>
+            </w:pPr>
+          </w:p>
+        </w:tc>
+        <w:tc>
+          <w:tcPr>
+            <w:tcW w:w="1230" w:type="dxa"/>
+            <w:tcBorders>
+              <w:top w:val="nil"/>
+              <w:left w:val="single" w:sz="8" w:space="0" w:color="auto"/>
+              <w:bottom w:val="single" w:sz="8" w:space="0" w:color="auto"/>
+            </w:tcBorders>
+            <w:shd w:val="clear" w:color="auto" w:fill="auto"/>
+            <w:tcMar>
+              <w:left w:w="108" w:type="dxa"/>
+              <w:right w:w="108" w:type="dxa"/>
+            </w:tcMar>
+            <w:vAlign w:val="center"/>
+          </w:tcPr>
+          <w:p>
+            <w:pPr>
+              <w:jc w:val="center"/>
+            </w:pPr>
+            <w:r>
+              <w:t>Miembro 3</w:t>
+            </w:r>
+          </w:p>
+        </w:tc>
+        <w:tc>
+          <w:tcPr>
+            <w:tcW w:w="1335" w:type="dxa"/>
+            <w:tcBorders>
+              <w:top w:val="nil"/>
+              <w:left w:val="single" w:sz="8" w:space="0" w:color="auto"/>
+              <w:bottom w:val="single" w:sz="8" w:space="0" w:color="auto"/>
+              <w:right w:val="single" w:sz="8" w:space="0" w:color="auto"/>
+            </w:tcBorders>
+            <w:shd w:val="clear" w:color="auto" w:fill="auto"/>
+            <w:vAlign w:val="center"/>
+          </w:tcPr>
+          <w:p>
+            <w:pPr>
+              <w:jc w:val="center"/>
+            </w:pPr>
+            <w:r>
+              <w:t>Miembro 2</w:t>
+            </w:r>
+          </w:p>
+        </w:tc>
+        <w:tc>
+          <w:tcPr>
+            <w:tcW w:w="1274" w:type="dxa"/>
+            <w:gridSpan w:val="2"/>
+            <w:tcBorders>
+              <w:top w:val="nil"/>
+              <w:left w:val="single" w:sz="8" w:space="0" w:color="auto"/>
+              <w:bottom w:val="single" w:sz="8" w:space="0" w:color="auto"/>
+              <w:right w:val="single" w:sz="8" w:space="0" w:color="auto"/>
+            </w:tcBorders>
+            <w:shd w:val="clear" w:color="auto" w:fill="auto"/>
+            <w:vAlign w:val="center"/>
+          </w:tcPr>
+          <w:p>
+            <w:pPr>
+              <w:jc w:val="center"/>
+            </w:pPr>
+            <w:r>
+              <w:t>Miembro 3</w:t>
+            </w:r>
+          </w:p>
+        </w:tc>
+        <w:tc>
+          <w:tcPr>
+            <w:tcW w:w="1259" w:type="dxa"/>
+            <w:tcBorders>
+              <w:top w:val="nil"/>
+              <w:left w:val="single" w:sz="8" w:space="0" w:color="auto"/>
+              <w:bottom w:val="single" w:sz="8" w:space="0" w:color="auto"/>
+              <w:right w:val="single" w:sz="8" w:space="0" w:color="auto"/>
+            </w:tcBorders>
+            <w:shd w:val="clear" w:color="auto" w:fill="auto"/>
+            <w:vAlign w:val="center"/>
+          </w:tcPr>
+          <w:p>
+            <w:pPr>
+              <w:jc w:val="center"/>
+            </w:pPr>
+            <w:r>
+              <w:t>Miembro 4</w:t>
+            </w:r>
+          </w:p>
+        </w:tc>
+      </w:tr>
+      <w:tr>
+        <w:trPr>
+          <w:trHeight w:val="100"/>
+        </w:trPr>
+        <w:tc>
+          <w:tcPr>
+            <w:tcW w:w="2590" w:type="dxa"/>
+            <w:vMerge/>
+            <w:tcMar>
+              <w:left w:w="108" w:type="dxa"/>
+              <w:right w:w="108" w:type="dxa"/>
+            </w:tcMar>
+          </w:tcPr>
+          <w:p/>
+        </w:tc>
+        <w:tc>
+          <w:tcPr>
+            <w:tcW w:w="1740" w:type="dxa"/>
+            <w:tcBorders>
+              <w:top w:val="nil"/>
+              <w:left w:val="single" w:sz="8" w:space="0" w:color="auto"/>
+              <w:bottom w:val="single" w:sz="8" w:space="0" w:color="auto"/>
+            </w:tcBorders>
+            <w:shd w:val="clear" w:color="auto" w:fill="auto"/>
+            <w:tcMar>
+              <w:left w:w="108" w:type="dxa"/>
+              <w:right w:w="108" w:type="dxa"/>
+            </w:tcMar>
+            <w:vAlign w:val="center"/>
+          </w:tcPr>
+          <w:p>
+            <w:pPr>
+              <w:jc w:val="center"/>
+            </w:pPr>
+            <w:r>
+              <w:t>Votación 1</w:t>
+            </w:r>
+          </w:p>
+        </w:tc>
+        <w:tc>
+          <w:tcPr>
+            <w:tcW w:w="1230" w:type="dxa"/>
+            <w:tcBorders>
+              <w:top w:val="nil"/>
+              <w:left w:val="single" w:sz="8" w:space="0" w:color="auto"/>
+              <w:bottom w:val="single" w:sz="8" w:space="0" w:color="auto"/>
+            </w:tcBorders>
+            <w:shd w:val="clear" w:color="auto" w:fill="auto"/>
+            <w:tcMar>
+              <w:left w:w="108" w:type="dxa"/>
+              <w:right w:w="108" w:type="dxa"/>
+            </w:tcMar>
+            <w:vAlign w:val="center"/>
+          </w:tcPr>
+          <w:p>
+            <w:pPr>
+              <w:jc w:val="center"/>
+            </w:pPr>
+            <w:r>
+              <w:t>3</w:t>
+            </w:r>
+          </w:p>
+        </w:tc>
+        <w:tc>
+          <w:tcPr>
+            <w:tcW w:w="1335" w:type="dxa"/>
+            <w:tcBorders>
+              <w:top w:val="nil"/>
+              <w:left w:val="single" w:sz="8" w:space="0" w:color="auto"/>
+              <w:bottom w:val="single" w:sz="8" w:space="0" w:color="auto"/>
+              <w:right w:val="single" w:sz="8" w:space="0" w:color="auto"/>
+            </w:tcBorders>
+            <w:shd w:val="clear" w:color="auto" w:fill="auto"/>
+            <w:vAlign w:val="center"/>
+          </w:tcPr>
+          <w:p>
+            <w:pPr>
+              <w:jc w:val="center"/>
+            </w:pPr>
+            <w:r>
+              <w:t>1</w:t>
+            </w:r>
+          </w:p>
+        </w:tc>
+        <w:tc>
+          <w:tcPr>
+            <w:tcW w:w="1274" w:type="dxa"/>
+            <w:gridSpan w:val="2"/>
+            <w:tcBorders>
+              <w:top w:val="nil"/>
+              <w:left w:val="single" w:sz="8" w:space="0" w:color="auto"/>
+              <w:bottom w:val="single" w:sz="8" w:space="0" w:color="auto"/>
+              <w:right w:val="single" w:sz="8" w:space="0" w:color="auto"/>
+            </w:tcBorders>
+            <w:shd w:val="clear" w:color="auto" w:fill="auto"/>
+            <w:vAlign w:val="center"/>
+          </w:tcPr>
+          <w:p>
+            <w:pPr>
+              <w:jc w:val="center"/>
+            </w:pPr>
+            <w:r>
+              <w:t>2</w:t>
+            </w:r>
+          </w:p>
+        </w:tc>
+        <w:tc>
+          <w:tcPr>
+            <w:tcW w:w="1259" w:type="dxa"/>
+            <w:tcBorders>
+              <w:top w:val="nil"/>
+              <w:left w:val="single" w:sz="8" w:space="0" w:color="auto"/>
+              <w:bottom w:val="single" w:sz="8" w:space="0" w:color="auto"/>
+              <w:right w:val="single" w:sz="8" w:space="0" w:color="auto"/>
+            </w:tcBorders>
+            <w:shd w:val="clear" w:color="auto" w:fill="auto"/>
+            <w:vAlign w:val="center"/>
+          </w:tcPr>
+          <w:p>
+            <w:pPr>
+              <w:jc w:val="center"/>
+            </w:pPr>
+            <w:r>
+              <w:t>8</w:t>
+            </w:r>
+          </w:p>
+        </w:tc>
+      </w:tr>
+      <w:tr>
+        <w:trPr>
+          <w:trHeight w:val="100"/>
+        </w:trPr>
+        <w:tc>
+          <w:tcPr>
+            <w:tcW w:w="2590" w:type="dxa"/>
+            <w:vMerge/>
+            <w:tcMar>
+              <w:left w:w="108" w:type="dxa"/>
+              <w:right w:w="108" w:type="dxa"/>
+            </w:tcMar>
+          </w:tcPr>
+          <w:p/>
+        </w:tc>
+        <w:tc>
+          <w:tcPr>
+            <w:tcW w:w="1740" w:type="dxa"/>
+            <w:tcBorders>
+              <w:top w:val="nil"/>
+              <w:left w:val="single" w:sz="8" w:space="0" w:color="auto"/>
+              <w:bottom w:val="single" w:sz="8" w:space="0" w:color="auto"/>
+            </w:tcBorders>
+            <w:shd w:val="clear" w:color="auto" w:fill="auto"/>
+            <w:tcMar>
+              <w:left w:w="108" w:type="dxa"/>
+              <w:right w:w="108" w:type="dxa"/>
+            </w:tcMar>
+            <w:vAlign w:val="center"/>
+          </w:tcPr>
+          <w:p>
+            <w:pPr>
+              <w:jc w:val="center"/>
+            </w:pPr>
+            <w:r>
+              <w:t>Votación 2</w:t>
+            </w:r>
+          </w:p>
+        </w:tc>
+        <w:tc>
+          <w:tcPr>
+            <w:tcW w:w="1230" w:type="dxa"/>
+            <w:tcBorders>
+              <w:top w:val="nil"/>
+              <w:left w:val="single" w:sz="8" w:space="0" w:color="auto"/>
+              <w:bottom w:val="single" w:sz="8" w:space="0" w:color="auto"/>
+            </w:tcBorders>
+            <w:shd w:val="clear" w:color="auto" w:fill="auto"/>
+            <w:tcMar>
+              <w:left w:w="108" w:type="dxa"/>
+              <w:right w:w="108" w:type="dxa"/>
+            </w:tcMar>
+            <w:vAlign w:val="center"/>
+          </w:tcPr>
+          <w:p>
+            <w:pPr>
+              <w:jc w:val="center"/>
+            </w:pPr>
+            <w:r>
+              <w:t>3</w:t>
+            </w:r>
+          </w:p>
+        </w:tc>
+        <w:tc>
+          <w:tcPr>
+            <w:tcW w:w="1335" w:type="dxa"/>
+            <w:tcBorders>
+              <w:top w:val="nil"/>
+              <w:left w:val="single" w:sz="8" w:space="0" w:color="auto"/>
+              <w:bottom w:val="single" w:sz="8" w:space="0" w:color="auto"/>
+              <w:right w:val="single" w:sz="8" w:space="0" w:color="auto"/>
+            </w:tcBorders>
+            <w:shd w:val="clear" w:color="auto" w:fill="auto"/>
+            <w:vAlign w:val="center"/>
+          </w:tcPr>
+          <w:p>
+            <w:pPr>
+              <w:jc w:val="center"/>
+            </w:pPr>
+            <w:r>
+              <w:t>5</w:t>
+            </w:r>
+          </w:p>
+        </w:tc>
+        <w:tc>
+          <w:tcPr>
+            <w:tcW w:w="1274" w:type="dxa"/>
+            <w:gridSpan w:val="2"/>
+            <w:tcBorders>
+              <w:top w:val="nil"/>
+              <w:left w:val="single" w:sz="8" w:space="0" w:color="auto"/>
+              <w:bottom w:val="single" w:sz="8" w:space="0" w:color="auto"/>
+              <w:right w:val="single" w:sz="8" w:space="0" w:color="auto"/>
+            </w:tcBorders>
+            <w:shd w:val="clear" w:color="auto" w:fill="auto"/>
+            <w:vAlign w:val="center"/>
+          </w:tcPr>
+          <w:p>
+            <w:pPr>
+              <w:jc w:val="center"/>
+            </w:pPr>
+            <w:r>
+              <w:t>2</w:t>
+            </w:r>
+          </w:p>
+        </w:tc>
+        <w:tc>
+          <w:tcPr>
+            <w:tcW w:w="1259" w:type="dxa"/>
+            <w:tcBorders>
+              <w:top w:val="nil"/>
+              <w:left w:val="single" w:sz="8" w:space="0" w:color="auto"/>
+              <w:bottom w:val="single" w:sz="8" w:space="0" w:color="auto"/>
+              <w:right w:val="single" w:sz="8" w:space="0" w:color="auto"/>
+            </w:tcBorders>
+            <w:shd w:val="clear" w:color="auto" w:fill="auto"/>
+            <w:vAlign w:val="center"/>
+          </w:tcPr>
+          <w:p>
+            <w:pPr>
+              <w:jc w:val="center"/>
+            </w:pPr>
+            <w:r>
+              <w:t>4</w:t>
+            </w:r>
+          </w:p>
+        </w:tc>
+      </w:tr>
+      <w:tr>
+        <w:trPr>
+          <w:trHeight w:val="300"/>
+        </w:trPr>
+        <w:tc>
+          <w:tcPr>
+            <w:tcW w:w="2590" w:type="dxa"/>
+            <w:tcBorders>
+              <w:top w:val="single" w:sz="8" w:space="0" w:color="auto"/>
+              <w:left w:val="single" w:sz="8" w:space="0" w:color="auto"/>
+              <w:bottom w:val="single" w:sz="8" w:space="0" w:color="auto"/>
+              <w:right w:val="single" w:sz="8" w:space="0" w:color="auto"/>
+            </w:tcBorders>
+            <w:shd w:val="clear" w:color="auto" w:fill="auto"/>
+            <w:tcMar>
+              <w:left w:w="108" w:type="dxa"/>
+              <w:right w:w="108" w:type="dxa"/>
+            </w:tcMar>
+          </w:tcPr>
+          <w:p>
+            <w:r>
+              <w:t>Coste Final</w:t>
+            </w:r>
+          </w:p>
+        </w:tc>
+        <w:tc>
+          <w:tcPr>
+            <w:tcW w:w="6838" w:type="dxa"/>
+            <w:gridSpan w:val="6"/>
+            <w:tcBorders>
+              <w:top w:val="nil"/>
+              <w:left w:val="single" w:sz="8" w:space="0" w:color="auto"/>
+              <w:bottom w:val="single" w:sz="8" w:space="0" w:color="auto"/>
+              <w:right w:val="single" w:sz="8" w:space="0" w:color="auto"/>
+            </w:tcBorders>
+            <w:shd w:val="clear" w:color="auto" w:fill="auto"/>
+            <w:tcMar>
+              <w:left w:w="108" w:type="dxa"/>
+              <w:right w:w="108" w:type="dxa"/>
+            </w:tcMar>
+            <w:vAlign w:val="center"/>
+          </w:tcPr>
+          <w:p>
+            <w:pPr>
+              <w:jc w:val="center"/>
+            </w:pPr>
+            <w:r>
+              <w:t>3.5</w:t>
+            </w:r>
+          </w:p>
+        </w:tc>
+      </w:tr>
+      <w:tr>
+        <w:trPr>
+          <w:trHeight w:val="300"/>
+        </w:trPr>
+        <w:tc>
+          <w:tcPr>
+            <w:tcW w:w="2590" w:type="dxa"/>
+            <w:tcBorders>
+              <w:top w:val="single" w:sz="8" w:space="0" w:color="auto"/>
+              <w:left w:val="single" w:sz="8" w:space="0" w:color="auto"/>
+              <w:bottom w:val="single" w:sz="8" w:space="0" w:color="auto"/>
+              <w:right w:val="single" w:sz="8" w:space="0" w:color="auto"/>
+            </w:tcBorders>
+            <w:shd w:val="clear" w:color="auto" w:fill="auto"/>
+            <w:tcMar>
+              <w:left w:w="108" w:type="dxa"/>
+              <w:right w:w="108" w:type="dxa"/>
+            </w:tcMar>
+          </w:tcPr>
+          <w:p>
+            <w:r>
+              <w:t>Beneficio</w:t>
+            </w:r>
+          </w:p>
+        </w:tc>
+        <w:tc>
+          <w:tcPr>
+            <w:tcW w:w="6838" w:type="dxa"/>
+            <w:gridSpan w:val="6"/>
+            <w:tcBorders>
+              <w:top w:val="nil"/>
+              <w:left w:val="single" w:sz="8" w:space="0" w:color="auto"/>
+              <w:bottom w:val="single" w:sz="8" w:space="0" w:color="auto"/>
+              <w:right w:val="single" w:sz="8" w:space="0" w:color="auto"/>
+            </w:tcBorders>
+            <w:shd w:val="clear" w:color="auto" w:fill="auto"/>
+            <w:tcMar>
+              <w:left w:w="108" w:type="dxa"/>
+              <w:right w:w="108" w:type="dxa"/>
+            </w:tcMar>
+            <w:vAlign w:val="center"/>
+          </w:tcPr>
+          <w:p>
+            <w:pPr>
+              <w:jc w:val="center"/>
+            </w:pPr>
+            <w:r>
+              <w:t>Bajo</w:t>
+            </w:r>
+          </w:p>
+        </w:tc>
+      </w:tr>
+      <w:tr>
+        <w:trPr>
+          <w:trHeight w:val="300"/>
+        </w:trPr>
+        <w:tc>
+          <w:tcPr>
+            <w:tcW w:w="2590" w:type="dxa"/>
+            <w:tcBorders>
+              <w:top w:val="single" w:sz="8" w:space="0" w:color="auto"/>
+              <w:left w:val="single" w:sz="8" w:space="0" w:color="auto"/>
+              <w:bottom w:val="single" w:sz="8" w:space="0" w:color="auto"/>
+              <w:right w:val="single" w:sz="8" w:space="0" w:color="auto"/>
+            </w:tcBorders>
+            <w:shd w:val="clear" w:color="auto" w:fill="auto"/>
+            <w:tcMar>
+              <w:left w:w="108" w:type="dxa"/>
+              <w:right w:w="108" w:type="dxa"/>
+            </w:tcMar>
+          </w:tcPr>
+          <w:p>
+            <w:r>
+              <w:t>Áreas afectadas</w:t>
+            </w:r>
+          </w:p>
+        </w:tc>
+        <w:tc>
+          <w:tcPr>
+            <w:tcW w:w="6838" w:type="dxa"/>
+            <w:gridSpan w:val="6"/>
+            <w:tcBorders>
+              <w:top w:val="single" w:sz="8" w:space="0" w:color="auto"/>
+              <w:left w:val="single" w:sz="8" w:space="0" w:color="auto"/>
+              <w:bottom w:val="single" w:sz="8" w:space="0" w:color="auto"/>
+              <w:right w:val="single" w:sz="8" w:space="0" w:color="auto"/>
+            </w:tcBorders>
+            <w:shd w:val="clear" w:color="auto" w:fill="auto"/>
+            <w:tcMar>
+              <w:left w:w="108" w:type="dxa"/>
+              <w:right w:w="108" w:type="dxa"/>
+            </w:tcMar>
+          </w:tcPr>
+          <w:p>
+            <w:r>
+              <w:t>Sistema de notificaciones</w:t>
+            </w:r>
+          </w:p>
+        </w:tc>
+      </w:tr>
+    </w:tbl>
+    <w:p>
+      <w:pPr>
+        <w:rPr>
+          <w:sz w:val="32"/>
+          <w:szCs w:val="32"/>
+        </w:rPr>
+      </w:pPr>
+    </w:p>
+    <w:p>
+      <w:pPr>
+        <w:rPr>
+          <w:sz w:val="32"/>
+          <w:szCs w:val="32"/>
+        </w:rPr>
+      </w:pPr>
+    </w:p>
+    <w:tbl>
+      <w:tblPr>
+        <w:tblW w:w="8491" w:type="dxa"/>
+        <w:tblBorders>
+          <w:top w:val="single" w:sz="4" w:space="0" w:color="auto"/>
+          <w:left w:val="single" w:sz="4" w:space="0" w:color="auto"/>
+          <w:bottom w:val="single" w:sz="4" w:space="0" w:color="auto"/>
+          <w:right w:val="single" w:sz="4" w:space="0" w:color="auto"/>
+          <w:insideH w:val="single" w:sz="4" w:space="0" w:color="auto"/>
+          <w:insideV w:val="single" w:sz="4" w:space="0" w:color="auto"/>
+        </w:tblBorders>
+        <w:tblLayout w:type="fixed"/>
+        <w:tblLook w:val="04A0" w:firstRow="1" w:lastRow="0" w:firstColumn="1" w:lastColumn="0" w:noHBand="0" w:noVBand="1"/>
+      </w:tblPr>
+      <w:tblGrid>
+        <w:gridCol w:w="2590"/>
+        <w:gridCol w:w="1104"/>
+        <w:gridCol w:w="1901"/>
+        <w:gridCol w:w="2896"/>
+      </w:tblGrid>
+      <w:tr>
+        <w:trPr>
+          <w:trHeight w:val="300"/>
+        </w:trPr>
+        <w:tc>
+          <w:tcPr>
+            <w:tcW w:w="2590" w:type="dxa"/>
+            <w:tcBorders>
+              <w:top w:val="single" w:sz="8" w:space="0" w:color="auto"/>
+              <w:left w:val="single" w:sz="8" w:space="0" w:color="auto"/>
+              <w:bottom w:val="single" w:sz="8" w:space="0" w:color="auto"/>
+              <w:right w:val="single" w:sz="8" w:space="0" w:color="auto"/>
+            </w:tcBorders>
+            <w:shd w:val="clear" w:color="auto" w:fill="auto"/>
+            <w:tcMar>
+              <w:left w:w="108" w:type="dxa"/>
+              <w:right w:w="108" w:type="dxa"/>
+            </w:tcMar>
+          </w:tcPr>
+          <w:p>
+            <w:bookmarkStart w:id="0" w:name="_Hlk192622217"/>
+            <w:r>
+              <w:lastRenderedPageBreak/>
+              <w:t>Id</w:t>
+            </w:r>
+          </w:p>
+        </w:tc>
+        <w:tc>
+          <w:tcPr>
+            <w:tcW w:w="1104" w:type="dxa"/>
+            <w:tcBorders>
+              <w:top w:val="single" w:sz="8" w:space="0" w:color="auto"/>
+              <w:left w:val="single" w:sz="8" w:space="0" w:color="auto"/>
+              <w:bottom w:val="single" w:sz="8" w:space="0" w:color="auto"/>
+              <w:right w:val="single" w:sz="8" w:space="0" w:color="auto"/>
+            </w:tcBorders>
+            <w:shd w:val="clear" w:color="auto" w:fill="auto"/>
+            <w:tcMar>
+              <w:left w:w="108" w:type="dxa"/>
+              <w:right w:w="108" w:type="dxa"/>
+            </w:tcMar>
+          </w:tcPr>
+          <w:p>
+            <w:r>
+              <w:t>RF-003</w:t>
+            </w:r>
+          </w:p>
+        </w:tc>
+        <w:tc>
+          <w:tcPr>
+            <w:tcW w:w="1901" w:type="dxa"/>
+            <w:tcBorders>
+              <w:top w:val="single" w:sz="8" w:space="0" w:color="auto"/>
+              <w:left w:val="single" w:sz="8" w:space="0" w:color="auto"/>
+              <w:bottom w:val="single" w:sz="8" w:space="0" w:color="auto"/>
+              <w:right w:val="single" w:sz="8" w:space="0" w:color="auto"/>
+            </w:tcBorders>
+            <w:shd w:val="clear" w:color="auto" w:fill="auto"/>
+            <w:tcMar>
+              <w:left w:w="108" w:type="dxa"/>
+              <w:right w:w="108" w:type="dxa"/>
+            </w:tcMar>
+          </w:tcPr>
+          <w:p>
+            <w:r>
+              <w:t>Fecha</w:t>
+            </w:r>
+          </w:p>
+        </w:tc>
+        <w:tc>
+          <w:tcPr>
+            <w:tcW w:w="2896" w:type="dxa"/>
+            <w:tcBorders>
+              <w:top w:val="single" w:sz="8" w:space="0" w:color="auto"/>
+              <w:left w:val="single" w:sz="8" w:space="0" w:color="auto"/>
+              <w:bottom w:val="single" w:sz="8" w:space="0" w:color="auto"/>
+              <w:right w:val="single" w:sz="8" w:space="0" w:color="auto"/>
+            </w:tcBorders>
+            <w:shd w:val="clear" w:color="auto" w:fill="auto"/>
+            <w:tcMar>
+              <w:left w:w="108" w:type="dxa"/>
+              <w:right w:w="108" w:type="dxa"/>
+            </w:tcMar>
+          </w:tcPr>
+          <w:p>
+            <w:r>
+              <w:t xml:space="preserve"> </w:t>
+            </w:r>
+            <w:r>
+              <w:t>11/03/2025</w:t>
+            </w:r>
+          </w:p>
+        </w:tc>
+      </w:tr>
+      <w:tr>
+        <w:trPr>
+          <w:trHeight w:val="300"/>
+        </w:trPr>
+        <w:tc>
+          <w:tcPr>
+            <w:tcW w:w="3694" w:type="dxa"/>
+            <w:gridSpan w:val="2"/>
+            <w:tcBorders>
+              <w:top w:val="single" w:sz="8" w:space="0" w:color="auto"/>
+              <w:left w:val="single" w:sz="8" w:space="0" w:color="auto"/>
+              <w:bottom w:val="single" w:sz="8" w:space="0" w:color="auto"/>
+              <w:right w:val="single" w:sz="8" w:space="0" w:color="auto"/>
+            </w:tcBorders>
+            <w:shd w:val="clear" w:color="auto" w:fill="auto"/>
+            <w:tcMar>
+              <w:left w:w="108" w:type="dxa"/>
+              <w:right w:w="108" w:type="dxa"/>
+            </w:tcMar>
+          </w:tcPr>
+          <w:p>
+            <w:r>
+              <w:t>Nombre</w:t>
+            </w:r>
+          </w:p>
+        </w:tc>
+        <w:tc>
+          <w:tcPr>
+            <w:tcW w:w="4797" w:type="dxa"/>
+            <w:gridSpan w:val="2"/>
+            <w:tcBorders>
+              <w:top w:val="single" w:sz="8" w:space="0" w:color="auto"/>
+              <w:left w:val="nil"/>
+              <w:bottom w:val="single" w:sz="8" w:space="0" w:color="auto"/>
+              <w:right w:val="single" w:sz="8" w:space="0" w:color="auto"/>
+            </w:tcBorders>
+            <w:shd w:val="clear" w:color="auto" w:fill="auto"/>
+            <w:tcMar>
+              <w:left w:w="108" w:type="dxa"/>
+              <w:right w:w="108" w:type="dxa"/>
+            </w:tcMar>
+          </w:tcPr>
+          <w:p>
+            <w:r>
+              <w:t xml:space="preserve">Regulación de un periodo del día </w:t>
+            </w:r>
+            <w:r>
+              <w:t>durante</w:t>
+            </w:r>
+            <w:r>
+              <w:t xml:space="preserve"> el cual no enviar notificaciones</w:t>
+            </w:r>
+          </w:p>
+        </w:tc>
+      </w:tr>
+      <w:tr>
+        <w:trPr>
+          <w:trHeight w:val="300"/>
+        </w:trPr>
+        <w:tc>
+          <w:tcPr>
+            <w:tcW w:w="8491" w:type="dxa"/>
+            <w:gridSpan w:val="4"/>
+            <w:tcBorders>
+              <w:top w:val="single" w:sz="8" w:space="0" w:color="auto"/>
+              <w:left w:val="single" w:sz="8" w:space="0" w:color="auto"/>
+              <w:bottom w:val="single" w:sz="8" w:space="0" w:color="auto"/>
+              <w:right w:val="single" w:sz="8" w:space="0" w:color="auto"/>
+            </w:tcBorders>
+            <w:shd w:val="clear" w:color="auto" w:fill="auto"/>
+            <w:tcMar>
+              <w:left w:w="108" w:type="dxa"/>
+              <w:right w:w="108" w:type="dxa"/>
+            </w:tcMar>
+          </w:tcPr>
+          <w:p>
+            <w:pPr>
+              <w:jc w:val="center"/>
+              <w:rPr>
+                <w:b/>
+                <w:bCs/>
+              </w:rPr>
+            </w:pPr>
+            <w:r>
+              <w:rPr>
+                <w:b/>
+                <w:bCs/>
+              </w:rPr>
+              <w:t xml:space="preserve">Decidir si llevar a cabo el </w:t>
+            </w:r>
+            <w:r>
+              <w:rPr>
+                <w:b/>
+                <w:bCs/>
+              </w:rPr>
+              <w:t>c</w:t>
+            </w:r>
+            <w:r>
+              <w:rPr>
+                <w:b/>
+                <w:bCs/>
+              </w:rPr>
+              <w:t>ambio</w:t>
+            </w:r>
+          </w:p>
+        </w:tc>
+      </w:tr>
+      <w:tr>
+        <w:trPr>
+          <w:trHeight w:val="300"/>
+        </w:trPr>
+        <w:tc>
+          <w:tcPr>
+            <w:tcW w:w="2590" w:type="dxa"/>
+            <w:tcBorders>
+              <w:top w:val="single" w:sz="8" w:space="0" w:color="auto"/>
+              <w:left w:val="single" w:sz="8" w:space="0" w:color="auto"/>
+              <w:bottom w:val="single" w:sz="8" w:space="0" w:color="auto"/>
+              <w:right w:val="single" w:sz="8" w:space="0" w:color="auto"/>
+            </w:tcBorders>
+            <w:shd w:val="clear" w:color="auto" w:fill="auto"/>
+            <w:tcMar>
+              <w:left w:w="108" w:type="dxa"/>
+              <w:right w:w="108" w:type="dxa"/>
+            </w:tcMar>
+          </w:tcPr>
+          <w:p>
+            <w:r>
+              <w:t>Viabilidad Técnica</w:t>
+            </w:r>
+          </w:p>
+        </w:tc>
+        <w:tc>
+          <w:tcPr>
+            <w:tcW w:w="5901" w:type="dxa"/>
+            <w:gridSpan w:val="3"/>
+            <w:tcBorders>
+              <w:top w:val="nil"/>
+              <w:left w:val="single" w:sz="8" w:space="0" w:color="auto"/>
+              <w:bottom w:val="single" w:sz="8" w:space="0" w:color="auto"/>
+              <w:right w:val="single" w:sz="8" w:space="0" w:color="auto"/>
+            </w:tcBorders>
+            <w:shd w:val="clear" w:color="auto" w:fill="auto"/>
+            <w:tcMar>
+              <w:left w:w="108" w:type="dxa"/>
+              <w:right w:w="108" w:type="dxa"/>
+            </w:tcMar>
+          </w:tcPr>
+          <w:p>
+            <w:r>
+              <w:t>Media</w:t>
+            </w:r>
+          </w:p>
+        </w:tc>
+      </w:tr>
+      <w:tr>
+        <w:trPr>
+          <w:trHeight w:val="300"/>
+        </w:trPr>
+        <w:tc>
+          <w:tcPr>
+            <w:tcW w:w="2590" w:type="dxa"/>
+            <w:tcBorders>
+              <w:top w:val="single" w:sz="8" w:space="0" w:color="auto"/>
+              <w:left w:val="single" w:sz="8" w:space="0" w:color="auto"/>
+              <w:bottom w:val="single" w:sz="8" w:space="0" w:color="auto"/>
+              <w:right w:val="single" w:sz="8" w:space="0" w:color="auto"/>
+            </w:tcBorders>
+            <w:shd w:val="clear" w:color="auto" w:fill="auto"/>
+            <w:tcMar>
+              <w:left w:w="108" w:type="dxa"/>
+              <w:right w:w="108" w:type="dxa"/>
+            </w:tcMar>
+          </w:tcPr>
+          <w:p>
+            <w:r>
+              <w:t>Decisión</w:t>
+            </w:r>
+          </w:p>
+        </w:tc>
+        <w:tc>
+          <w:tcPr>
+            <w:tcW w:w="5901" w:type="dxa"/>
+            <w:gridSpan w:val="3"/>
+            <w:tcBorders>
+              <w:top w:val="single" w:sz="8" w:space="0" w:color="auto"/>
+              <w:left w:val="single" w:sz="8" w:space="0" w:color="auto"/>
+              <w:bottom w:val="single" w:sz="8" w:space="0" w:color="auto"/>
+              <w:right w:val="single" w:sz="8" w:space="0" w:color="auto"/>
+            </w:tcBorders>
+            <w:shd w:val="clear" w:color="auto" w:fill="auto"/>
+            <w:tcMar>
+              <w:left w:w="108" w:type="dxa"/>
+              <w:right w:w="108" w:type="dxa"/>
+            </w:tcMar>
+          </w:tcPr>
+          <w:p>
+            <w:r>
+              <w:t>Rechazado</w:t>
+            </w:r>
+            <w:r>
+              <w:t>:</w:t>
+            </w:r>
+          </w:p>
+          <w:p>
+            <w:pPr>
+              <w:pStyle w:val="Prrafodelista"/>
+              <w:numPr>
+                <w:ilvl w:val="0"/>
+                <w:numId w:val="2"/>
+              </w:numPr>
+            </w:pPr>
+            <w:r>
+              <w:t>Beneficio extremadamente bajo en comparación con el coste de implementación, se ha determinado que no sería una opción utiizada.</w:t>
+            </w:r>
+          </w:p>
+          <w:p>
+            <w:pPr>
+              <w:pStyle w:val="Prrafodelista"/>
+              <w:numPr>
+                <w:ilvl w:val="0"/>
+                <w:numId w:val="2"/>
+              </w:numPr>
+            </w:pPr>
+            <w:r>
+              <w:t>Puede generar confusión en el usuario.</w:t>
+            </w:r>
+          </w:p>
+          <w:p/>
+        </w:tc>
+      </w:tr>
+      <w:bookmarkEnd w:id="0"/>
+    </w:tbl>
+    <w:p>
+      <w:pPr>
+        <w:rPr>
+          <w:sz w:val="32"/>
+          <w:szCs w:val="32"/>
+        </w:rPr>
+      </w:pPr>
+    </w:p>
+    <w:p>
+      <w:pPr>
+        <w:rPr>
+          <w:sz w:val="32"/>
+          <w:szCs w:val="32"/>
+        </w:rPr>
+      </w:pPr>
+    </w:p>
+    <w:tbl>
+      <w:tblPr>
+        <w:tblW w:w="8491" w:type="dxa"/>
+        <w:tblBorders>
+          <w:top w:val="single" w:sz="4" w:space="0" w:color="auto"/>
+          <w:left w:val="single" w:sz="4" w:space="0" w:color="auto"/>
+          <w:bottom w:val="single" w:sz="4" w:space="0" w:color="auto"/>
+          <w:right w:val="single" w:sz="4" w:space="0" w:color="auto"/>
+          <w:insideH w:val="single" w:sz="4" w:space="0" w:color="auto"/>
+          <w:insideV w:val="single" w:sz="4" w:space="0" w:color="auto"/>
+        </w:tblBorders>
+        <w:tblLayout w:type="fixed"/>
+        <w:tblLook w:val="04A0" w:firstRow="1" w:lastRow="0" w:firstColumn="1" w:lastColumn="0" w:noHBand="0" w:noVBand="1"/>
+      </w:tblPr>
+      <w:tblGrid>
+        <w:gridCol w:w="2590"/>
+        <w:gridCol w:w="1104"/>
+        <w:gridCol w:w="1901"/>
+        <w:gridCol w:w="2896"/>
+      </w:tblGrid>
+      <w:tr>
+        <w:trPr>
+          <w:trHeight w:val="300"/>
+        </w:trPr>
+        <w:tc>
+          <w:tcPr>
+            <w:tcW w:w="2590" w:type="dxa"/>
+            <w:tcBorders>
+              <w:top w:val="single" w:sz="8" w:space="0" w:color="auto"/>
+              <w:left w:val="single" w:sz="8" w:space="0" w:color="auto"/>
+              <w:bottom w:val="single" w:sz="8" w:space="0" w:color="auto"/>
+              <w:right w:val="single" w:sz="8" w:space="0" w:color="auto"/>
+            </w:tcBorders>
+            <w:shd w:val="clear" w:color="auto" w:fill="auto"/>
+            <w:tcMar>
+              <w:left w:w="108" w:type="dxa"/>
+              <w:right w:w="108" w:type="dxa"/>
+            </w:tcMar>
+          </w:tcPr>
+          <w:p>
+            <w:r>
+              <w:t>Id</w:t>
+            </w:r>
+          </w:p>
+        </w:tc>
+        <w:tc>
+          <w:tcPr>
+            <w:tcW w:w="1104" w:type="dxa"/>
+            <w:tcBorders>
+              <w:top w:val="single" w:sz="8" w:space="0" w:color="auto"/>
+              <w:left w:val="single" w:sz="8" w:space="0" w:color="auto"/>
+              <w:bottom w:val="single" w:sz="8" w:space="0" w:color="auto"/>
+              <w:right w:val="single" w:sz="8" w:space="0" w:color="auto"/>
+            </w:tcBorders>
+            <w:shd w:val="clear" w:color="auto" w:fill="auto"/>
+            <w:tcMar>
+              <w:left w:w="108" w:type="dxa"/>
+              <w:right w:w="108" w:type="dxa"/>
+            </w:tcMar>
+          </w:tcPr>
+          <w:p>
+            <w:r>
+              <w:t>RF-003</w:t>
+            </w:r>
+          </w:p>
+        </w:tc>
+        <w:tc>
+          <w:tcPr>
+            <w:tcW w:w="1901" w:type="dxa"/>
+            <w:tcBorders>
+              <w:top w:val="single" w:sz="8" w:space="0" w:color="auto"/>
+              <w:left w:val="single" w:sz="8" w:space="0" w:color="auto"/>
+              <w:bottom w:val="single" w:sz="8" w:space="0" w:color="auto"/>
+              <w:right w:val="single" w:sz="8" w:space="0" w:color="auto"/>
+            </w:tcBorders>
+            <w:shd w:val="clear" w:color="auto" w:fill="auto"/>
+            <w:tcMar>
+              <w:left w:w="108" w:type="dxa"/>
+              <w:right w:w="108" w:type="dxa"/>
+            </w:tcMar>
+          </w:tcPr>
+          <w:p>
+            <w:r>
+              <w:t>Fecha</w:t>
+            </w:r>
+          </w:p>
+        </w:tc>
+        <w:tc>
+          <w:tcPr>
+            <w:tcW w:w="2896" w:type="dxa"/>
+            <w:tcBorders>
+              <w:top w:val="single" w:sz="8" w:space="0" w:color="auto"/>
+              <w:left w:val="single" w:sz="8" w:space="0" w:color="auto"/>
+              <w:bottom w:val="single" w:sz="8" w:space="0" w:color="auto"/>
+              <w:right w:val="single" w:sz="8" w:space="0" w:color="auto"/>
+            </w:tcBorders>
+            <w:shd w:val="clear" w:color="auto" w:fill="auto"/>
+            <w:tcMar>
+              <w:left w:w="108" w:type="dxa"/>
+              <w:right w:w="108" w:type="dxa"/>
+            </w:tcMar>
+          </w:tcPr>
+          <w:p>
+            <w:r>
+              <w:t xml:space="preserve"> </w:t>
+            </w:r>
+            <w:r>
+              <w:t>11/03/2025</w:t>
+            </w:r>
+          </w:p>
+        </w:tc>
+      </w:tr>
+      <w:tr>
+        <w:trPr>
+          <w:trHeight w:val="300"/>
+        </w:trPr>
+        <w:tc>
+          <w:tcPr>
+            <w:tcW w:w="3694" w:type="dxa"/>
+            <w:gridSpan w:val="2"/>
+            <w:tcBorders>
+              <w:top w:val="single" w:sz="8" w:space="0" w:color="auto"/>
+              <w:left w:val="single" w:sz="8" w:space="0" w:color="auto"/>
+              <w:bottom w:val="single" w:sz="8" w:space="0" w:color="auto"/>
+              <w:right w:val="single" w:sz="8" w:space="0" w:color="auto"/>
+            </w:tcBorders>
+            <w:shd w:val="clear" w:color="auto" w:fill="auto"/>
+            <w:tcMar>
+              <w:left w:w="108" w:type="dxa"/>
+              <w:right w:w="108" w:type="dxa"/>
+            </w:tcMar>
+          </w:tcPr>
+          <w:p>
+            <w:r>
+              <w:t>Nombre</w:t>
+            </w:r>
+          </w:p>
+        </w:tc>
+        <w:tc>
+          <w:tcPr>
+            <w:tcW w:w="4797" w:type="dxa"/>
+            <w:gridSpan w:val="2"/>
+            <w:tcBorders>
+              <w:top w:val="single" w:sz="8" w:space="0" w:color="auto"/>
+              <w:left w:val="single" w:sz="8" w:space="0" w:color="auto"/>
+              <w:bottom w:val="single" w:sz="8" w:space="0" w:color="auto"/>
+              <w:right w:val="single" w:sz="8" w:space="0" w:color="auto"/>
+            </w:tcBorders>
+            <w:shd w:val="clear" w:color="auto" w:fill="auto"/>
+            <w:tcMar>
+              <w:left w:w="108" w:type="dxa"/>
+              <w:right w:w="108" w:type="dxa"/>
+            </w:tcMar>
+          </w:tcPr>
+          <w:p>
+            <w:r>
+              <w:t xml:space="preserve">Regulación de un periodo del día </w:t>
+            </w:r>
+            <w:r>
+              <w:t>durante</w:t>
+            </w:r>
+            <w:r>
+              <w:t xml:space="preserve"> el cual no enviar notificaciones</w:t>
+            </w:r>
+            <w:r>
+              <w:t>.</w:t>
+            </w:r>
+          </w:p>
+        </w:tc>
+      </w:tr>
+      <w:tr>
+        <w:trPr>
+          <w:trHeight w:val="300"/>
+        </w:trPr>
+        <w:tc>
+          <w:tcPr>
+            <w:tcW w:w="3694" w:type="dxa"/>
+            <w:gridSpan w:val="2"/>
+            <w:tcBorders>
+              <w:top w:val="single" w:sz="8" w:space="0" w:color="auto"/>
+              <w:left w:val="single" w:sz="8" w:space="0" w:color="auto"/>
+              <w:bottom w:val="single" w:sz="8" w:space="0" w:color="auto"/>
+              <w:right w:val="single" w:sz="8" w:space="0" w:color="auto"/>
+            </w:tcBorders>
+            <w:shd w:val="clear" w:color="auto" w:fill="auto"/>
+            <w:tcMar>
+              <w:left w:w="108" w:type="dxa"/>
+              <w:right w:w="108" w:type="dxa"/>
+            </w:tcMar>
+          </w:tcPr>
+          <w:p>
+            <w:r>
+              <w:t>Cliente</w:t>
+            </w:r>
+          </w:p>
+        </w:tc>
+        <w:tc>
+          <w:tcPr>
+            <w:tcW w:w="4797" w:type="dxa"/>
+            <w:gridSpan w:val="2"/>
+            <w:tcBorders>
+              <w:top w:val="single" w:sz="8" w:space="0" w:color="auto"/>
+              <w:left w:val="nil"/>
+              <w:bottom w:val="single" w:sz="8" w:space="0" w:color="auto"/>
+              <w:right w:val="single" w:sz="8" w:space="0" w:color="auto"/>
+            </w:tcBorders>
+            <w:shd w:val="clear" w:color="auto" w:fill="auto"/>
+            <w:tcMar>
+              <w:left w:w="108" w:type="dxa"/>
+              <w:right w:w="108" w:type="dxa"/>
+            </w:tcMar>
+          </w:tcPr>
+          <w:p>
+            <w:r>
+              <w:t>Elon Musk</w:t>
+            </w:r>
+          </w:p>
+        </w:tc>
+      </w:tr>
+      <w:tr>
+        <w:trPr>
+          <w:trHeight w:val="300"/>
+        </w:trPr>
+        <w:tc>
+          <w:tcPr>
+            <w:tcW w:w="8491" w:type="dxa"/>
+            <w:gridSpan w:val="4"/>
+            <w:tcBorders>
+              <w:top w:val="single" w:sz="8" w:space="0" w:color="auto"/>
+              <w:left w:val="single" w:sz="8" w:space="0" w:color="auto"/>
+              <w:bottom w:val="single" w:sz="8" w:space="0" w:color="auto"/>
+              <w:right w:val="single" w:sz="8" w:space="0" w:color="auto"/>
+            </w:tcBorders>
+            <w:shd w:val="clear" w:color="auto" w:fill="auto"/>
+            <w:tcMar>
+              <w:left w:w="108" w:type="dxa"/>
+              <w:right w:w="108" w:type="dxa"/>
+            </w:tcMar>
+          </w:tcPr>
+          <w:p>
+            <w:pPr>
+              <w:jc w:val="center"/>
+              <w:rPr>
+                <w:b/>
+                <w:bCs/>
+              </w:rPr>
+            </w:pPr>
+            <w:r>
+              <w:rPr>
+                <w:b/>
+                <w:bCs/>
+              </w:rPr>
+              <w:t>Notificar el cliente</w:t>
+            </w:r>
+          </w:p>
+        </w:tc>
+      </w:tr>
+      <w:tr>
+        <w:trPr>
+          <w:trHeight w:val="300"/>
+        </w:trPr>
+        <w:tc>
+          <w:tcPr>
+            <w:tcW w:w="2590" w:type="dxa"/>
+            <w:tcBorders>
+              <w:top w:val="single" w:sz="8" w:space="0" w:color="auto"/>
+              <w:left w:val="single" w:sz="8" w:space="0" w:color="auto"/>
+              <w:bottom w:val="single" w:sz="8" w:space="0" w:color="auto"/>
+              <w:right w:val="single" w:sz="8" w:space="0" w:color="auto"/>
+            </w:tcBorders>
+            <w:shd w:val="clear" w:color="auto" w:fill="auto"/>
+            <w:tcMar>
+              <w:left w:w="108" w:type="dxa"/>
+              <w:right w:w="108" w:type="dxa"/>
+            </w:tcMar>
+          </w:tcPr>
+          <w:p>
+            <w:r>
+              <w:t>Contacto</w:t>
+            </w:r>
+          </w:p>
+        </w:tc>
+        <w:tc>
+          <w:tcPr>
+            <w:tcW w:w="5901" w:type="dxa"/>
+            <w:gridSpan w:val="3"/>
+            <w:tcBorders>
+              <w:top w:val="nil"/>
+              <w:left w:val="single" w:sz="8" w:space="0" w:color="auto"/>
+              <w:bottom w:val="single" w:sz="8" w:space="0" w:color="auto"/>
+              <w:right w:val="single" w:sz="8" w:space="0" w:color="auto"/>
+            </w:tcBorders>
+            <w:shd w:val="clear" w:color="auto" w:fill="auto"/>
+            <w:tcMar>
+              <w:left w:w="108" w:type="dxa"/>
+              <w:right w:w="108" w:type="dxa"/>
+            </w:tcMar>
+          </w:tcPr>
+          <w:p>
+            <w:hyperlink r:id="rId6" w:history="1">
+              <w:r>
+                <w:rPr>
+                  <w:rStyle w:val="Hipervnculo"/>
+                </w:rPr>
+                <w:t>elon@musk.es</w:t>
+              </w:r>
+            </w:hyperlink>
+          </w:p>
+        </w:tc>
+      </w:tr>
+      <w:tr>
+        <w:trPr>
+          <w:trHeight w:val="300"/>
+        </w:trPr>
+        <w:tc>
+          <w:tcPr>
+            <w:tcW w:w="2590" w:type="dxa"/>
+            <w:tcBorders>
+              <w:top w:val="single" w:sz="8" w:space="0" w:color="auto"/>
+              <w:left w:val="single" w:sz="8" w:space="0" w:color="auto"/>
+              <w:bottom w:val="single" w:sz="8" w:space="0" w:color="auto"/>
+              <w:right w:val="single" w:sz="8" w:space="0" w:color="auto"/>
+            </w:tcBorders>
+            <w:shd w:val="clear" w:color="auto" w:fill="auto"/>
+            <w:tcMar>
+              <w:left w:w="108" w:type="dxa"/>
+              <w:right w:w="108" w:type="dxa"/>
+            </w:tcMar>
+          </w:tcPr>
+          <w:p>
+            <w:r>
+              <w:t>Descripción del cambio</w:t>
+            </w:r>
+          </w:p>
+        </w:tc>
+        <w:tc>
+          <w:tcPr>
+            <w:tcW w:w="5901" w:type="dxa"/>
+            <w:gridSpan w:val="3"/>
+            <w:tcBorders>
+              <w:top w:val="single" w:sz="8" w:space="0" w:color="auto"/>
+              <w:left w:val="single" w:sz="8" w:space="0" w:color="auto"/>
+              <w:bottom w:val="single" w:sz="8" w:space="0" w:color="auto"/>
+              <w:right w:val="single" w:sz="8" w:space="0" w:color="auto"/>
+            </w:tcBorders>
+            <w:shd w:val="clear" w:color="auto" w:fill="auto"/>
+            <w:tcMar>
+              <w:left w:w="108" w:type="dxa"/>
+              <w:right w:w="108" w:type="dxa"/>
+            </w:tcMar>
+          </w:tcPr>
+          <w:p>
+            <w:r>
+              <w:t>Se ha rechazado la propuesta de regulación de un período del día sin env</w:t>
+            </w:r>
+            <w:r>
+              <w:t>ío</w:t>
+            </w:r>
+            <w:r>
+              <w:t xml:space="preserve"> de notificaciones.</w:t>
+            </w:r>
+          </w:p>
+        </w:tc>
+      </w:tr>
+    </w:tbl>
+    <w:p>
+      <w:pPr>
+        <w:rPr>
+          <w:sz w:val="32"/>
+          <w:szCs w:val="32"/>
+        </w:rPr>
+      </w:pPr>
+    </w:p>
+    <w:p>
+      <w:pPr>
+        <w:spacing w:after="160" w:line="259" w:lineRule="auto"/>
+      </w:pPr>
+      <w:r>
+        <w:br w:type="page"/>
+      </w:r>
+    </w:p>
     <w:p/>
     <w:sectPr>
       <w:pgSz w:w="11906" w:h="16838"/>
@@ -6117,6 +8511,243 @@
     </w:sectPr>
   </w:body>
 </w:document>
+</file>
+
+<file path=word/numbering.xml><?xml version="1.0" encoding="utf-8"?>
+<w:numbering xmlns:wpc="http://schemas.microsoft.com/office/word/2010/wordprocessingCanvas" xmlns:cx="http://schemas.microsoft.com/office/drawing/2014/chartex" xmlns:cx1="http://schemas.microsoft.com/office/drawing/2015/9/8/chartex" xmlns:cx2="http://schemas.microsoft.com/office/drawing/2015/10/21/chartex" xmlns:cx3="http://schemas.microsoft.com/office/drawing/2016/5/9/chartex" xmlns:cx4="http://schemas.microsoft.com/office/drawing/2016/5/10/chartex" xmlns:cx5="http://schemas.microsoft.com/office/drawing/2016/5/11/chartex" xmlns:cx6="http://schemas.microsoft.com/office/drawing/2016/5/12/chartex" xmlns:cx7="http://schemas.microsoft.com/office/drawing/2016/5/13/chartex" xmlns:cx8="http://schemas.microsoft.com/office/drawing/2016/5/14/chartex" xmlns:mc="http://schemas.openxmlformats.org/markup-compatibility/2006" xmlns:aink="http://schemas.microsoft.com/office/drawing/2016/ink" xmlns:am3d="http://schemas.microsoft.com/office/drawing/2017/model3d" xmlns:o="urn:schemas-microsoft-com:office:office" xmlns:oel="http://schemas.microsoft.com/office/2019/extlst" xmlns:r="http://schemas.openxmlformats.org/officeDocument/2006/relationships" xmlns:m="http://schemas.openxmlformats.org/officeDocument/2006/math" xmlns:v="urn:schemas-microsoft-com:vml" xmlns:wp14="http://schemas.microsoft.com/office/word/2010/wordprocessingDrawing" xmlns:wp="http://schemas.openxmlformats.org/drawingml/2006/wordprocessingDrawing" xmlns:w10="urn:schemas-microsoft-com:office:word" xmlns:w="http://schemas.openxmlformats.org/wordprocessingml/2006/main" xmlns:w14="http://schemas.microsoft.com/office/word/2010/wordml" xmlns:w15="http://schemas.microsoft.com/office/word/2012/wordml" xmlns:w16cex="http://schemas.microsoft.com/office/word/2018/wordml/cex" xmlns:w16cid="http://schemas.microsoft.com/office/word/2016/wordml/cid" xmlns:w16="http://schemas.microsoft.com/office/word/2018/wordml" xmlns:w16du="http://schemas.microsoft.com/office/word/2023/wordml/word16du" xmlns:w16sdtdh="http://schemas.microsoft.com/office/word/2020/wordml/sdtdatahash" xmlns:w16sdtfl="http://schemas.microsoft.com/office/word/2024/wordml/sdtformatlock" xmlns:w16se="http://schemas.microsoft.com/office/word/2015/wordml/symex" xmlns:wpg="http://schemas.microsoft.com/office/word/2010/wordprocessingGroup" xmlns:wpi="http://schemas.microsoft.com/office/word/2010/wordprocessingInk" xmlns:wne="http://schemas.microsoft.com/office/word/2006/wordml" xmlns:wps="http://schemas.microsoft.com/office/word/2010/wordprocessingShape" mc:Ignorable="w14 w15 w16se w16cid w16 w16cex w16sdtdh w16sdtfl w16du wp14">
+  <w:abstractNum w:abstractNumId="0" w15:restartNumberingAfterBreak="0">
+    <w:nsid w:val="154E170F"/>
+    <w:multiLevelType w:val="hybridMultilevel"/>
+    <w:tmpl w:val="BFFEEB98"/>
+    <w:lvl w:ilvl="0" w:tplc="0FB040FE">
+      <w:start w:val="3"/>
+      <w:numFmt w:val="bullet"/>
+      <w:lvlText w:val="-"/>
+      <w:lvlJc w:val="left"/>
+      <w:pPr>
+        <w:ind w:left="720" w:hanging="360"/>
+      </w:pPr>
+      <w:rPr>
+        <w:rFonts w:ascii="Times New Roman" w:eastAsia="Times New Roman" w:hAnsi="Times New Roman" w:cs="Times New Roman" w:hint="default"/>
+      </w:rPr>
+    </w:lvl>
+    <w:lvl w:ilvl="1" w:tplc="0C0A0003" w:tentative="1">
+      <w:start w:val="1"/>
+      <w:numFmt w:val="bullet"/>
+      <w:lvlText w:val="o"/>
+      <w:lvlJc w:val="left"/>
+      <w:pPr>
+        <w:ind w:left="1440" w:hanging="360"/>
+      </w:pPr>
+      <w:rPr>
+        <w:rFonts w:ascii="Courier New" w:hAnsi="Courier New" w:cs="Courier New" w:hint="default"/>
+      </w:rPr>
+    </w:lvl>
+    <w:lvl w:ilvl="2" w:tplc="0C0A0005" w:tentative="1">
+      <w:start w:val="1"/>
+      <w:numFmt w:val="bullet"/>
+      <w:lvlText w:val=""/>
+      <w:lvlJc w:val="left"/>
+      <w:pPr>
+        <w:ind w:left="2160" w:hanging="360"/>
+      </w:pPr>
+      <w:rPr>
+        <w:rFonts w:ascii="Wingdings" w:hAnsi="Wingdings" w:hint="default"/>
+      </w:rPr>
+    </w:lvl>
+    <w:lvl w:ilvl="3" w:tplc="0C0A0001" w:tentative="1">
+      <w:start w:val="1"/>
+      <w:numFmt w:val="bullet"/>
+      <w:lvlText w:val=""/>
+      <w:lvlJc w:val="left"/>
+      <w:pPr>
+        <w:ind w:left="2880" w:hanging="360"/>
+      </w:pPr>
+      <w:rPr>
+        <w:rFonts w:ascii="Symbol" w:hAnsi="Symbol" w:hint="default"/>
+      </w:rPr>
+    </w:lvl>
+    <w:lvl w:ilvl="4" w:tplc="0C0A0003" w:tentative="1">
+      <w:start w:val="1"/>
+      <w:numFmt w:val="bullet"/>
+      <w:lvlText w:val="o"/>
+      <w:lvlJc w:val="left"/>
+      <w:pPr>
+        <w:ind w:left="3600" w:hanging="360"/>
+      </w:pPr>
+      <w:rPr>
+        <w:rFonts w:ascii="Courier New" w:hAnsi="Courier New" w:cs="Courier New" w:hint="default"/>
+      </w:rPr>
+    </w:lvl>
+    <w:lvl w:ilvl="5" w:tplc="0C0A0005" w:tentative="1">
+      <w:start w:val="1"/>
+      <w:numFmt w:val="bullet"/>
+      <w:lvlText w:val=""/>
+      <w:lvlJc w:val="left"/>
+      <w:pPr>
+        <w:ind w:left="4320" w:hanging="360"/>
+      </w:pPr>
+      <w:rPr>
+        <w:rFonts w:ascii="Wingdings" w:hAnsi="Wingdings" w:hint="default"/>
+      </w:rPr>
+    </w:lvl>
+    <w:lvl w:ilvl="6" w:tplc="0C0A0001" w:tentative="1">
+      <w:start w:val="1"/>
+      <w:numFmt w:val="bullet"/>
+      <w:lvlText w:val=""/>
+      <w:lvlJc w:val="left"/>
+      <w:pPr>
+        <w:ind w:left="5040" w:hanging="360"/>
+      </w:pPr>
+      <w:rPr>
+        <w:rFonts w:ascii="Symbol" w:hAnsi="Symbol" w:hint="default"/>
+      </w:rPr>
+    </w:lvl>
+    <w:lvl w:ilvl="7" w:tplc="0C0A0003" w:tentative="1">
+      <w:start w:val="1"/>
+      <w:numFmt w:val="bullet"/>
+      <w:lvlText w:val="o"/>
+      <w:lvlJc w:val="left"/>
+      <w:pPr>
+        <w:ind w:left="5760" w:hanging="360"/>
+      </w:pPr>
+      <w:rPr>
+        <w:rFonts w:ascii="Courier New" w:hAnsi="Courier New" w:cs="Courier New" w:hint="default"/>
+      </w:rPr>
+    </w:lvl>
+    <w:lvl w:ilvl="8" w:tplc="0C0A0005" w:tentative="1">
+      <w:start w:val="1"/>
+      <w:numFmt w:val="bullet"/>
+      <w:lvlText w:val=""/>
+      <w:lvlJc w:val="left"/>
+      <w:pPr>
+        <w:ind w:left="6480" w:hanging="360"/>
+      </w:pPr>
+      <w:rPr>
+        <w:rFonts w:ascii="Wingdings" w:hAnsi="Wingdings" w:hint="default"/>
+      </w:rPr>
+    </w:lvl>
+  </w:abstractNum>
+  <w:abstractNum w:abstractNumId="1" w15:restartNumberingAfterBreak="0">
+    <w:nsid w:val="231352B9"/>
+    <w:multiLevelType w:val="hybridMultilevel"/>
+    <w:tmpl w:val="0A1881D2"/>
+    <w:lvl w:ilvl="0" w:tplc="16869296">
+      <w:start w:val="3"/>
+      <w:numFmt w:val="bullet"/>
+      <w:lvlText w:val="-"/>
+      <w:lvlJc w:val="left"/>
+      <w:pPr>
+        <w:ind w:left="720" w:hanging="360"/>
+      </w:pPr>
+      <w:rPr>
+        <w:rFonts w:ascii="Times New Roman" w:eastAsia="Times New Roman" w:hAnsi="Times New Roman" w:cs="Times New Roman" w:hint="default"/>
+      </w:rPr>
+    </w:lvl>
+    <w:lvl w:ilvl="1" w:tplc="0C0A0003" w:tentative="1">
+      <w:start w:val="1"/>
+      <w:numFmt w:val="bullet"/>
+      <w:lvlText w:val="o"/>
+      <w:lvlJc w:val="left"/>
+      <w:pPr>
+        <w:ind w:left="1440" w:hanging="360"/>
+      </w:pPr>
+      <w:rPr>
+        <w:rFonts w:ascii="Courier New" w:hAnsi="Courier New" w:cs="Courier New" w:hint="default"/>
+      </w:rPr>
+    </w:lvl>
+    <w:lvl w:ilvl="2" w:tplc="0C0A0005" w:tentative="1">
+      <w:start w:val="1"/>
+      <w:numFmt w:val="bullet"/>
+      <w:lvlText w:val=""/>
+      <w:lvlJc w:val="left"/>
+      <w:pPr>
+        <w:ind w:left="2160" w:hanging="360"/>
+      </w:pPr>
+      <w:rPr>
+        <w:rFonts w:ascii="Wingdings" w:hAnsi="Wingdings" w:hint="default"/>
+      </w:rPr>
+    </w:lvl>
+    <w:lvl w:ilvl="3" w:tplc="0C0A0001" w:tentative="1">
+      <w:start w:val="1"/>
+      <w:numFmt w:val="bullet"/>
+      <w:lvlText w:val=""/>
+      <w:lvlJc w:val="left"/>
+      <w:pPr>
+        <w:ind w:left="2880" w:hanging="360"/>
+      </w:pPr>
+      <w:rPr>
+        <w:rFonts w:ascii="Symbol" w:hAnsi="Symbol" w:hint="default"/>
+      </w:rPr>
+    </w:lvl>
+    <w:lvl w:ilvl="4" w:tplc="0C0A0003" w:tentative="1">
+      <w:start w:val="1"/>
+      <w:numFmt w:val="bullet"/>
+      <w:lvlText w:val="o"/>
+      <w:lvlJc w:val="left"/>
+      <w:pPr>
+        <w:ind w:left="3600" w:hanging="360"/>
+      </w:pPr>
+      <w:rPr>
+        <w:rFonts w:ascii="Courier New" w:hAnsi="Courier New" w:cs="Courier New" w:hint="default"/>
+      </w:rPr>
+    </w:lvl>
+    <w:lvl w:ilvl="5" w:tplc="0C0A0005" w:tentative="1">
+      <w:start w:val="1"/>
+      <w:numFmt w:val="bullet"/>
+      <w:lvlText w:val=""/>
+      <w:lvlJc w:val="left"/>
+      <w:pPr>
+        <w:ind w:left="4320" w:hanging="360"/>
+      </w:pPr>
+      <w:rPr>
+        <w:rFonts w:ascii="Wingdings" w:hAnsi="Wingdings" w:hint="default"/>
+      </w:rPr>
+    </w:lvl>
+    <w:lvl w:ilvl="6" w:tplc="0C0A0001" w:tentative="1">
+      <w:start w:val="1"/>
+      <w:numFmt w:val="bullet"/>
+      <w:lvlText w:val=""/>
+      <w:lvlJc w:val="left"/>
+      <w:pPr>
+        <w:ind w:left="5040" w:hanging="360"/>
+      </w:pPr>
+      <w:rPr>
+        <w:rFonts w:ascii="Symbol" w:hAnsi="Symbol" w:hint="default"/>
+      </w:rPr>
+    </w:lvl>
+    <w:lvl w:ilvl="7" w:tplc="0C0A0003" w:tentative="1">
+      <w:start w:val="1"/>
+      <w:numFmt w:val="bullet"/>
+      <w:lvlText w:val="o"/>
+      <w:lvlJc w:val="left"/>
+      <w:pPr>
+        <w:ind w:left="5760" w:hanging="360"/>
+      </w:pPr>
+      <w:rPr>
+        <w:rFonts w:ascii="Courier New" w:hAnsi="Courier New" w:cs="Courier New" w:hint="default"/>
+      </w:rPr>
+    </w:lvl>
+    <w:lvl w:ilvl="8" w:tplc="0C0A0005" w:tentative="1">
+      <w:start w:val="1"/>
+      <w:numFmt w:val="bullet"/>
+      <w:lvlText w:val=""/>
+      <w:lvlJc w:val="left"/>
+      <w:pPr>
+        <w:ind w:left="6480" w:hanging="360"/>
+      </w:pPr>
+      <w:rPr>
+        <w:rFonts w:ascii="Wingdings" w:hAnsi="Wingdings" w:hint="default"/>
+      </w:rPr>
+    </w:lvl>
+  </w:abstractNum>
+  <w:num w:numId="1" w16cid:durableId="1988314723">
+    <w:abstractNumId w:val="0"/>
+  </w:num>
+  <w:num w:numId="2" w16cid:durableId="90400347">
+    <w:abstractNumId w:val="1"/>
+  </w:num>
+</w:numbering>
 </file>
 
 <file path=word/styles.xml><?xml version="1.0" encoding="utf-8"?>
@@ -6724,7 +9355,6 @@
   <w:style w:type="character" w:default="1" w:styleId="Fuentedeprrafopredeter">
     <w:name w:val="Default Paragraph Font"/>
     <w:uiPriority w:val="1"/>
-    <w:semiHidden/>
     <w:unhideWhenUsed/>
   </w:style>
   <w:style w:type="table" w:default="1" w:styleId="Tablanormal">
@@ -7036,6 +9666,29 @@
       <w:spacing w:val="5"/>
     </w:rPr>
   </w:style>
+  <w:style w:type="character" w:styleId="Hipervnculo">
+    <w:name w:val="Hyperlink"/>
+    <w:basedOn w:val="Fuentedeprrafopredeter"/>
+    <w:uiPriority w:val="99"/>
+    <w:unhideWhenUsed/>
+    <w:rsid w:val="00916411"/>
+    <w:rPr>
+      <w:color w:val="467886" w:themeColor="hyperlink"/>
+      <w:u w:val="single"/>
+    </w:rPr>
+  </w:style>
+  <w:style w:type="character" w:styleId="Mencinsinresolver">
+    <w:name w:val="Unresolved Mention"/>
+    <w:basedOn w:val="Fuentedeprrafopredeter"/>
+    <w:uiPriority w:val="99"/>
+    <w:semiHidden/>
+    <w:unhideWhenUsed/>
+    <w:rsid w:val="009233D8"/>
+    <w:rPr>
+      <w:color w:val="605E5C"/>
+      <w:shd w:val="clear" w:color="auto" w:fill="E1DFDD"/>
+    </w:rPr>
+  </w:style>
 </w:styles>
 </file>
 

--- a/Cambio en el Requisito Funcional de Login.docx
+++ b/Cambio en el Requisito Funcional de Login.docx
@@ -22,17 +22,8 @@
           <w:color w:val="auto"/>
           <w:lang w:val="es-ES"/>
         </w:rPr>
-        <w:t xml:space="preserve"> en el Requisito Funcional de </w:t>
+        <w:t xml:space="preserve"> en el Requisito Funcional de Login</w:t>
       </w:r>
-      <w:proofErr w:type="spellStart"/>
-      <w:r>
-        <w:rPr>
-          <w:color w:val="auto"/>
-          <w:lang w:val="es-ES"/>
-        </w:rPr>
-        <w:t>Login</w:t>
-      </w:r>
-      <w:proofErr w:type="spellEnd"/>
     </w:p>
     <w:p>
       <w:pPr>
@@ -126,11 +117,9 @@
             </w:tcMar>
           </w:tcPr>
           <w:p>
-            <w:proofErr w:type="spellStart"/>
             <w:r>
               <w:t>Fecha</w:t>
             </w:r>
-            <w:proofErr w:type="spellEnd"/>
           </w:p>
         </w:tc>
         <w:tc>
@@ -205,39 +194,7 @@
               <w:t xml:space="preserve"> </w:t>
             </w:r>
             <w:r>
-              <w:t xml:space="preserve">Cambio </w:t>
-            </w:r>
-            <w:proofErr w:type="spellStart"/>
-            <w:r>
-              <w:t>en</w:t>
-            </w:r>
-            <w:proofErr w:type="spellEnd"/>
-            <w:r>
-              <w:t xml:space="preserve"> </w:t>
-            </w:r>
-            <w:proofErr w:type="spellStart"/>
-            <w:r>
-              <w:t>el</w:t>
-            </w:r>
-            <w:proofErr w:type="spellEnd"/>
-            <w:r>
-              <w:t xml:space="preserve"> </w:t>
-            </w:r>
-            <w:proofErr w:type="spellStart"/>
-            <w:r>
-              <w:t>Requisito</w:t>
-            </w:r>
-            <w:proofErr w:type="spellEnd"/>
-            <w:r>
-              <w:t xml:space="preserve"> </w:t>
-            </w:r>
-            <w:proofErr w:type="spellStart"/>
-            <w:r>
-              <w:t>Funcional</w:t>
-            </w:r>
-            <w:proofErr w:type="spellEnd"/>
-            <w:r>
-              <w:t xml:space="preserve"> de Login</w:t>
+              <w:t>Cambio en el Requisito Funcional de Login</w:t>
             </w:r>
           </w:p>
         </w:tc>
@@ -270,31 +227,13 @@
                 <w:bCs/>
               </w:rPr>
             </w:pPr>
-            <w:proofErr w:type="spellStart"/>
             <w:r>
               <w:rPr>
                 <w:b/>
                 <w:bCs/>
               </w:rPr>
-              <w:t>Recepción</w:t>
-            </w:r>
-            <w:proofErr w:type="spellEnd"/>
-            <w:r>
-              <w:rPr>
-                <w:b/>
-                <w:bCs/>
-              </w:rPr>
-              <w:t xml:space="preserve"> del </w:t>
-            </w:r>
-            <w:proofErr w:type="spellStart"/>
-            <w:r>
-              <w:rPr>
-                <w:b/>
-                <w:bCs/>
-              </w:rPr>
-              <w:t>problema</w:t>
-            </w:r>
-            <w:proofErr w:type="spellEnd"/>
+              <w:t>Recepción del problema</w:t>
+            </w:r>
           </w:p>
         </w:tc>
       </w:tr>
@@ -318,27 +257,9 @@
             </w:tcMar>
           </w:tcPr>
           <w:p>
-            <w:proofErr w:type="spellStart"/>
-            <w:r>
-              <w:t>Situación</w:t>
-            </w:r>
-            <w:proofErr w:type="spellEnd"/>
-            <w:r>
-              <w:t xml:space="preserve"> </w:t>
-            </w:r>
-            <w:proofErr w:type="spellStart"/>
-            <w:r>
-              <w:t>en</w:t>
-            </w:r>
-            <w:proofErr w:type="spellEnd"/>
-            <w:r>
-              <w:t xml:space="preserve"> la que se </w:t>
-            </w:r>
-            <w:proofErr w:type="spellStart"/>
-            <w:r>
-              <w:t>detecta</w:t>
-            </w:r>
-            <w:proofErr w:type="spellEnd"/>
+            <w:r>
+              <w:t>Situación en la que se detecta</w:t>
+            </w:r>
           </w:p>
         </w:tc>
         <w:tc>
@@ -362,111 +283,7 @@
               <w:t xml:space="preserve"> </w:t>
             </w:r>
             <w:r>
-              <w:t xml:space="preserve">Se </w:t>
-            </w:r>
-            <w:proofErr w:type="spellStart"/>
-            <w:r>
-              <w:t>detectó</w:t>
-            </w:r>
-            <w:proofErr w:type="spellEnd"/>
-            <w:r>
-              <w:t xml:space="preserve"> que </w:t>
-            </w:r>
-            <w:proofErr w:type="spellStart"/>
-            <w:r>
-              <w:t>los</w:t>
-            </w:r>
-            <w:proofErr w:type="spellEnd"/>
-            <w:r>
-              <w:t xml:space="preserve"> </w:t>
-            </w:r>
-            <w:proofErr w:type="spellStart"/>
-            <w:r>
-              <w:t>usuarios</w:t>
-            </w:r>
-            <w:proofErr w:type="spellEnd"/>
-            <w:r>
-              <w:t xml:space="preserve"> </w:t>
-            </w:r>
-            <w:proofErr w:type="spellStart"/>
-            <w:r>
-              <w:t>requieren</w:t>
-            </w:r>
-            <w:proofErr w:type="spellEnd"/>
-            <w:r>
-              <w:t xml:space="preserve"> </w:t>
-            </w:r>
-            <w:proofErr w:type="spellStart"/>
-            <w:r>
-              <w:t>autenticación</w:t>
-            </w:r>
-            <w:proofErr w:type="spellEnd"/>
-            <w:r>
-              <w:t xml:space="preserve"> </w:t>
-            </w:r>
-            <w:proofErr w:type="spellStart"/>
-            <w:r>
-              <w:t>en</w:t>
-            </w:r>
-            <w:proofErr w:type="spellEnd"/>
-            <w:r>
-              <w:t xml:space="preserve"> dos pasos, lo </w:t>
-            </w:r>
-            <w:proofErr w:type="spellStart"/>
-            <w:r>
-              <w:t>cual</w:t>
-            </w:r>
-            <w:proofErr w:type="spellEnd"/>
-            <w:r>
-              <w:t xml:space="preserve"> no </w:t>
-            </w:r>
-            <w:proofErr w:type="spellStart"/>
-            <w:r>
-              <w:t>estaba</w:t>
-            </w:r>
-            <w:proofErr w:type="spellEnd"/>
-            <w:r>
-              <w:t xml:space="preserve"> </w:t>
-            </w:r>
-            <w:proofErr w:type="spellStart"/>
-            <w:r>
-              <w:t>especificado</w:t>
-            </w:r>
-            <w:proofErr w:type="spellEnd"/>
-            <w:r>
-              <w:t xml:space="preserve"> </w:t>
-            </w:r>
-            <w:proofErr w:type="spellStart"/>
-            <w:r>
-              <w:t>en</w:t>
-            </w:r>
-            <w:proofErr w:type="spellEnd"/>
-            <w:r>
-              <w:t xml:space="preserve"> </w:t>
-            </w:r>
-            <w:proofErr w:type="spellStart"/>
-            <w:r>
-              <w:t>el</w:t>
-            </w:r>
-            <w:proofErr w:type="spellEnd"/>
-            <w:r>
-              <w:t xml:space="preserve"> </w:t>
-            </w:r>
-            <w:proofErr w:type="spellStart"/>
-            <w:r>
-              <w:t>documento</w:t>
-            </w:r>
-            <w:proofErr w:type="spellEnd"/>
-            <w:r>
-              <w:t xml:space="preserve"> </w:t>
-            </w:r>
-            <w:proofErr w:type="spellStart"/>
-            <w:r>
-              <w:t>inicial</w:t>
-            </w:r>
-            <w:proofErr w:type="spellEnd"/>
-            <w:r>
-              <w:t>.</w:t>
+              <w:t>Se detectó que los usuarios requieren autenticación en dos pasos, lo cual no estaba especificado en el documento inicial.</w:t>
             </w:r>
           </w:p>
           <w:p/>
@@ -492,11 +309,9 @@
             </w:tcMar>
           </w:tcPr>
           <w:p>
-            <w:proofErr w:type="spellStart"/>
             <w:r>
               <w:t>Descripción</w:t>
             </w:r>
-            <w:proofErr w:type="spellEnd"/>
           </w:p>
         </w:tc>
         <w:tc>
@@ -520,135 +335,7 @@
               <w:t xml:space="preserve"> </w:t>
             </w:r>
             <w:r>
-              <w:t xml:space="preserve">Se ha </w:t>
-            </w:r>
-            <w:proofErr w:type="spellStart"/>
-            <w:r>
-              <w:t>identificado</w:t>
-            </w:r>
-            <w:proofErr w:type="spellEnd"/>
-            <w:r>
-              <w:t xml:space="preserve"> la </w:t>
-            </w:r>
-            <w:proofErr w:type="spellStart"/>
-            <w:r>
-              <w:t>necesidad</w:t>
-            </w:r>
-            <w:proofErr w:type="spellEnd"/>
-            <w:r>
-              <w:t xml:space="preserve"> de </w:t>
-            </w:r>
-            <w:proofErr w:type="spellStart"/>
-            <w:r>
-              <w:t>añadir</w:t>
-            </w:r>
-            <w:proofErr w:type="spellEnd"/>
-            <w:r>
-              <w:t xml:space="preserve"> </w:t>
-            </w:r>
-            <w:proofErr w:type="spellStart"/>
-            <w:r>
-              <w:t>autenticación</w:t>
-            </w:r>
-            <w:proofErr w:type="spellEnd"/>
-            <w:r>
-              <w:t xml:space="preserve"> </w:t>
-            </w:r>
-            <w:proofErr w:type="spellStart"/>
-            <w:r>
-              <w:t>en</w:t>
-            </w:r>
-            <w:proofErr w:type="spellEnd"/>
-            <w:r>
-              <w:t xml:space="preserve"> dos pasos para </w:t>
-            </w:r>
-            <w:proofErr w:type="spellStart"/>
-            <w:r>
-              <w:t>mejorar</w:t>
-            </w:r>
-            <w:proofErr w:type="spellEnd"/>
-            <w:r>
-              <w:t xml:space="preserve"> la </w:t>
-            </w:r>
-            <w:proofErr w:type="spellStart"/>
-            <w:r>
-              <w:t>seguridad</w:t>
-            </w:r>
-            <w:proofErr w:type="spellEnd"/>
-            <w:r>
-              <w:t xml:space="preserve">. Se </w:t>
-            </w:r>
-            <w:proofErr w:type="spellStart"/>
-            <w:r>
-              <w:t>requiere</w:t>
-            </w:r>
-            <w:proofErr w:type="spellEnd"/>
-            <w:r>
-              <w:t xml:space="preserve"> </w:t>
-            </w:r>
-            <w:proofErr w:type="spellStart"/>
-            <w:r>
-              <w:t>actualizar</w:t>
-            </w:r>
-            <w:proofErr w:type="spellEnd"/>
-            <w:r>
-              <w:t xml:space="preserve"> </w:t>
-            </w:r>
-            <w:proofErr w:type="spellStart"/>
-            <w:r>
-              <w:t>el</w:t>
-            </w:r>
-            <w:proofErr w:type="spellEnd"/>
-            <w:r>
-              <w:t xml:space="preserve"> </w:t>
-            </w:r>
-            <w:proofErr w:type="spellStart"/>
-            <w:r>
-              <w:t>documento</w:t>
-            </w:r>
-            <w:proofErr w:type="spellEnd"/>
-            <w:r>
-              <w:t xml:space="preserve"> de </w:t>
-            </w:r>
-            <w:proofErr w:type="spellStart"/>
-            <w:r>
-              <w:t>requisitos</w:t>
-            </w:r>
-            <w:proofErr w:type="spellEnd"/>
-            <w:r>
-              <w:t xml:space="preserve"> y </w:t>
-            </w:r>
-            <w:proofErr w:type="spellStart"/>
-            <w:r>
-              <w:t>modificar</w:t>
-            </w:r>
-            <w:proofErr w:type="spellEnd"/>
-            <w:r>
-              <w:t xml:space="preserve"> la </w:t>
-            </w:r>
-            <w:proofErr w:type="spellStart"/>
-            <w:r>
-              <w:t>funcionalidad</w:t>
-            </w:r>
-            <w:proofErr w:type="spellEnd"/>
-            <w:r>
-              <w:t xml:space="preserve"> </w:t>
-            </w:r>
-            <w:proofErr w:type="spellStart"/>
-            <w:r>
-              <w:t>en</w:t>
-            </w:r>
-            <w:proofErr w:type="spellEnd"/>
-            <w:r>
-              <w:t xml:space="preserve"> la </w:t>
-            </w:r>
-            <w:proofErr w:type="spellStart"/>
-            <w:r>
-              <w:t>aplicación</w:t>
-            </w:r>
-            <w:proofErr w:type="spellEnd"/>
-            <w:r>
-              <w:t>.</w:t>
+              <w:t>Se ha identificado la necesidad de añadir autenticación en dos pasos para mejorar la seguridad. Se requiere actualizar el documento de requisitos y modificar la funcionalidad en la aplicación.</w:t>
             </w:r>
           </w:p>
           <w:p/>
@@ -681,13 +368,8 @@
           </w:p>
           <w:p>
             <w:r>
-              <w:t xml:space="preserve">Nombre </w:t>
-            </w:r>
-            <w:proofErr w:type="spellStart"/>
-            <w:r>
-              <w:t>Cliente</w:t>
-            </w:r>
-            <w:proofErr w:type="spellEnd"/>
+              <w:t>Nombre Cliente</w:t>
+            </w:r>
           </w:p>
         </w:tc>
         <w:tc>
@@ -734,19 +416,9 @@
             </w:tcMar>
           </w:tcPr>
           <w:p>
-            <w:proofErr w:type="spellStart"/>
-            <w:r>
-              <w:t>Contacto</w:t>
-            </w:r>
-            <w:proofErr w:type="spellEnd"/>
-            <w:r>
-              <w:t xml:space="preserve"> </w:t>
-            </w:r>
-            <w:proofErr w:type="spellStart"/>
-            <w:r>
-              <w:t>Cliente</w:t>
-            </w:r>
-            <w:proofErr w:type="spellEnd"/>
+            <w:r>
+              <w:t>Contacto Cliente</w:t>
+            </w:r>
           </w:p>
         </w:tc>
         <w:tc>
@@ -866,11 +538,9 @@
             </w:tcMar>
           </w:tcPr>
           <w:p>
-            <w:proofErr w:type="spellStart"/>
             <w:r>
               <w:t>Fecha</w:t>
             </w:r>
-            <w:proofErr w:type="spellEnd"/>
           </w:p>
         </w:tc>
         <w:tc>
@@ -959,39 +629,7 @@
               <w:t xml:space="preserve"> </w:t>
             </w:r>
             <w:r>
-              <w:t xml:space="preserve">Cambio </w:t>
-            </w:r>
-            <w:proofErr w:type="spellStart"/>
-            <w:r>
-              <w:t>en</w:t>
-            </w:r>
-            <w:proofErr w:type="spellEnd"/>
-            <w:r>
-              <w:t xml:space="preserve"> </w:t>
-            </w:r>
-            <w:proofErr w:type="spellStart"/>
-            <w:r>
-              <w:t>el</w:t>
-            </w:r>
-            <w:proofErr w:type="spellEnd"/>
-            <w:r>
-              <w:t xml:space="preserve"> </w:t>
-            </w:r>
-            <w:proofErr w:type="spellStart"/>
-            <w:r>
-              <w:t>Requisito</w:t>
-            </w:r>
-            <w:proofErr w:type="spellEnd"/>
-            <w:r>
-              <w:t xml:space="preserve"> </w:t>
-            </w:r>
-            <w:proofErr w:type="spellStart"/>
-            <w:r>
-              <w:t>Funcional</w:t>
-            </w:r>
-            <w:proofErr w:type="spellEnd"/>
-            <w:r>
-              <w:t xml:space="preserve"> de Login</w:t>
+              <w:t>Cambio en el Requisito Funcional de Login</w:t>
             </w:r>
           </w:p>
         </w:tc>
@@ -1031,18 +669,8 @@
                 <w:bCs/>
                 <w:lang w:val="es-ES"/>
               </w:rPr>
-              <w:t xml:space="preserve">Asignar </w:t>
-            </w:r>
-            <w:proofErr w:type="gramStart"/>
-            <w:r>
-              <w:rPr>
-                <w:b/>
-                <w:bCs/>
-                <w:lang w:val="es-ES"/>
-              </w:rPr>
-              <w:t>Responsables</w:t>
-            </w:r>
-            <w:proofErr w:type="gramEnd"/>
+              <w:t>Asignar Responsables</w:t>
+            </w:r>
           </w:p>
         </w:tc>
       </w:tr>
@@ -1066,11 +694,9 @@
             </w:tcMar>
           </w:tcPr>
           <w:p>
-            <w:proofErr w:type="spellStart"/>
             <w:r>
               <w:t>Responsable</w:t>
             </w:r>
-            <w:proofErr w:type="spellEnd"/>
           </w:p>
         </w:tc>
         <w:tc>
@@ -1153,21 +779,8 @@
               <w:t>Director</w:t>
             </w:r>
             <w:r>
-              <w:t xml:space="preserve"> de </w:t>
-            </w:r>
-            <w:proofErr w:type="spellStart"/>
-            <w:r>
-              <w:t>Seguridad</w:t>
-            </w:r>
-            <w:proofErr w:type="spellEnd"/>
-            <w:r>
-              <w:t xml:space="preserve"> y </w:t>
-            </w:r>
-            <w:proofErr w:type="spellStart"/>
-            <w:r>
-              <w:t>Cumplimiento</w:t>
-            </w:r>
-            <w:proofErr w:type="spellEnd"/>
+              <w:t xml:space="preserve"> de Seguridad y Cumplimiento</w:t>
+            </w:r>
           </w:p>
         </w:tc>
       </w:tr>
@@ -1274,11 +887,9 @@
             </w:tcMar>
           </w:tcPr>
           <w:p>
-            <w:proofErr w:type="spellStart"/>
             <w:r>
               <w:t>Fecha</w:t>
             </w:r>
-            <w:proofErr w:type="spellEnd"/>
           </w:p>
         </w:tc>
         <w:tc>
@@ -1354,39 +965,7 @@
               <w:t xml:space="preserve"> </w:t>
             </w:r>
             <w:r>
-              <w:t xml:space="preserve">Cambio </w:t>
-            </w:r>
-            <w:proofErr w:type="spellStart"/>
-            <w:r>
-              <w:t>en</w:t>
-            </w:r>
-            <w:proofErr w:type="spellEnd"/>
-            <w:r>
-              <w:t xml:space="preserve"> </w:t>
-            </w:r>
-            <w:proofErr w:type="spellStart"/>
-            <w:r>
-              <w:t>el</w:t>
-            </w:r>
-            <w:proofErr w:type="spellEnd"/>
-            <w:r>
-              <w:t xml:space="preserve"> </w:t>
-            </w:r>
-            <w:proofErr w:type="spellStart"/>
-            <w:r>
-              <w:t>Requisito</w:t>
-            </w:r>
-            <w:proofErr w:type="spellEnd"/>
-            <w:r>
-              <w:t xml:space="preserve"> </w:t>
-            </w:r>
-            <w:proofErr w:type="spellStart"/>
-            <w:r>
-              <w:t>Funcional</w:t>
-            </w:r>
-            <w:proofErr w:type="spellEnd"/>
-            <w:r>
-              <w:t xml:space="preserve"> de Login</w:t>
+              <w:t>Cambio en el Requisito Funcional de Login</w:t>
             </w:r>
           </w:p>
         </w:tc>
@@ -1516,19 +1095,9 @@
             </w:tcMar>
           </w:tcPr>
           <w:p>
-            <w:proofErr w:type="spellStart"/>
-            <w:r>
-              <w:t>Votación</w:t>
-            </w:r>
-            <w:proofErr w:type="spellEnd"/>
-            <w:r>
-              <w:t xml:space="preserve"> de </w:t>
-            </w:r>
-            <w:proofErr w:type="spellStart"/>
-            <w:r>
-              <w:t>costes</w:t>
-            </w:r>
-            <w:proofErr w:type="spellEnd"/>
+            <w:r>
+              <w:t>Votación de costes</w:t>
+            </w:r>
           </w:p>
         </w:tc>
         <w:tc>
@@ -1571,13 +1140,8 @@
             <w:pPr>
               <w:jc w:val="center"/>
             </w:pPr>
-            <w:proofErr w:type="spellStart"/>
-            <w:r>
-              <w:t>Miembro</w:t>
-            </w:r>
-            <w:proofErr w:type="spellEnd"/>
-            <w:r>
-              <w:t xml:space="preserve"> 3</w:t>
+            <w:r>
+              <w:t>Miembro 3</w:t>
             </w:r>
           </w:p>
         </w:tc>
@@ -1597,13 +1161,8 @@
             <w:pPr>
               <w:jc w:val="center"/>
             </w:pPr>
-            <w:proofErr w:type="spellStart"/>
-            <w:r>
-              <w:t>Miembro</w:t>
-            </w:r>
-            <w:proofErr w:type="spellEnd"/>
-            <w:r>
-              <w:t xml:space="preserve"> 2</w:t>
+            <w:r>
+              <w:t>Miembro 2</w:t>
             </w:r>
           </w:p>
         </w:tc>
@@ -1624,13 +1183,8 @@
             <w:pPr>
               <w:jc w:val="center"/>
             </w:pPr>
-            <w:proofErr w:type="spellStart"/>
-            <w:r>
-              <w:t>Miembro</w:t>
-            </w:r>
-            <w:proofErr w:type="spellEnd"/>
-            <w:r>
-              <w:t xml:space="preserve"> 3</w:t>
+            <w:r>
+              <w:t>Miembro 3</w:t>
             </w:r>
           </w:p>
         </w:tc>
@@ -1650,13 +1204,8 @@
             <w:pPr>
               <w:jc w:val="center"/>
             </w:pPr>
-            <w:proofErr w:type="spellStart"/>
-            <w:r>
-              <w:t>Miembro</w:t>
-            </w:r>
-            <w:proofErr w:type="spellEnd"/>
-            <w:r>
-              <w:t xml:space="preserve"> 4</w:t>
+            <w:r>
+              <w:t>Miembro 4</w:t>
             </w:r>
           </w:p>
         </w:tc>
@@ -1695,13 +1244,8 @@
             <w:pPr>
               <w:jc w:val="center"/>
             </w:pPr>
-            <w:proofErr w:type="spellStart"/>
-            <w:r>
-              <w:t>Votación</w:t>
-            </w:r>
-            <w:proofErr w:type="spellEnd"/>
-            <w:r>
-              <w:t xml:space="preserve"> 1</w:t>
+            <w:r>
+              <w:t>Votación 1</w:t>
             </w:r>
           </w:p>
         </w:tc>
@@ -1828,13 +1372,8 @@
             <w:pPr>
               <w:jc w:val="center"/>
             </w:pPr>
-            <w:proofErr w:type="spellStart"/>
-            <w:r>
-              <w:t>Votación</w:t>
-            </w:r>
-            <w:proofErr w:type="spellEnd"/>
-            <w:r>
-              <w:t xml:space="preserve"> 2</w:t>
+            <w:r>
+              <w:t>Votación 2</w:t>
             </w:r>
           </w:p>
         </w:tc>
@@ -1999,11 +1538,9 @@
             </w:tcMar>
           </w:tcPr>
           <w:p>
-            <w:proofErr w:type="spellStart"/>
             <w:r>
               <w:t>Beneficio</w:t>
             </w:r>
-            <w:proofErr w:type="spellEnd"/>
           </w:p>
         </w:tc>
         <w:tc>
@@ -2053,19 +1590,9 @@
             </w:tcMar>
           </w:tcPr>
           <w:p>
-            <w:proofErr w:type="spellStart"/>
-            <w:r>
-              <w:t>Áreas</w:t>
-            </w:r>
-            <w:proofErr w:type="spellEnd"/>
-            <w:r>
-              <w:t xml:space="preserve"> </w:t>
-            </w:r>
-            <w:proofErr w:type="spellStart"/>
-            <w:r>
-              <w:t>afectadas</w:t>
-            </w:r>
-            <w:proofErr w:type="spellEnd"/>
+            <w:r>
+              <w:t>Áreas afectadas</w:t>
+            </w:r>
           </w:p>
         </w:tc>
         <w:tc>
@@ -2089,38 +1616,17 @@
               <w:t xml:space="preserve"> </w:t>
             </w:r>
             <w:r>
-              <w:t xml:space="preserve">- </w:t>
-            </w:r>
-            <w:proofErr w:type="spellStart"/>
-            <w:r>
-              <w:t>Módulo</w:t>
-            </w:r>
-            <w:proofErr w:type="spellEnd"/>
-            <w:r>
-              <w:t xml:space="preserve"> de Login</w:t>
-            </w:r>
-          </w:p>
-          <w:p>
-            <w:r>
-              <w:t xml:space="preserve">- Base de Datos de </w:t>
-            </w:r>
-            <w:proofErr w:type="spellStart"/>
-            <w:r>
-              <w:t>Usuarios</w:t>
-            </w:r>
-            <w:proofErr w:type="spellEnd"/>
-          </w:p>
-          <w:p>
-            <w:r>
-              <w:t xml:space="preserve">- </w:t>
-            </w:r>
-            <w:proofErr w:type="spellStart"/>
-            <w:r>
-              <w:t>Seguridad</w:t>
-            </w:r>
-            <w:proofErr w:type="spellEnd"/>
-            <w:r>
-              <w:t xml:space="preserve"> API</w:t>
+              <w:t>- Módulo de Login</w:t>
+            </w:r>
+          </w:p>
+          <w:p>
+            <w:r>
+              <w:t>- Base de Datos de Usuarios</w:t>
+            </w:r>
+          </w:p>
+          <w:p>
+            <w:r>
+              <w:t>- Seguridad API</w:t>
             </w:r>
           </w:p>
           <w:p/>
@@ -2221,11 +1727,9 @@
             </w:tcMar>
           </w:tcPr>
           <w:p>
-            <w:proofErr w:type="spellStart"/>
             <w:r>
               <w:t>Fecha</w:t>
             </w:r>
-            <w:proofErr w:type="spellEnd"/>
           </w:p>
         </w:tc>
         <w:tc>
@@ -2300,39 +1804,7 @@
               <w:t xml:space="preserve"> </w:t>
             </w:r>
             <w:r>
-              <w:t xml:space="preserve">Cambio </w:t>
-            </w:r>
-            <w:proofErr w:type="spellStart"/>
-            <w:r>
-              <w:t>en</w:t>
-            </w:r>
-            <w:proofErr w:type="spellEnd"/>
-            <w:r>
-              <w:t xml:space="preserve"> </w:t>
-            </w:r>
-            <w:proofErr w:type="spellStart"/>
-            <w:r>
-              <w:t>el</w:t>
-            </w:r>
-            <w:proofErr w:type="spellEnd"/>
-            <w:r>
-              <w:t xml:space="preserve"> </w:t>
-            </w:r>
-            <w:proofErr w:type="spellStart"/>
-            <w:r>
-              <w:t>Requisito</w:t>
-            </w:r>
-            <w:proofErr w:type="spellEnd"/>
-            <w:r>
-              <w:t xml:space="preserve"> </w:t>
-            </w:r>
-            <w:proofErr w:type="spellStart"/>
-            <w:r>
-              <w:t>Funcional</w:t>
-            </w:r>
-            <w:proofErr w:type="spellEnd"/>
-            <w:r>
-              <w:t xml:space="preserve"> de Login</w:t>
+              <w:t>Cambio en el Requisito Funcional de Login</w:t>
             </w:r>
           </w:p>
         </w:tc>
@@ -2413,13 +1885,8 @@
             </w:tcMar>
           </w:tcPr>
           <w:p>
-            <w:proofErr w:type="spellStart"/>
-            <w:r>
-              <w:t>Viabilidad</w:t>
-            </w:r>
-            <w:proofErr w:type="spellEnd"/>
-            <w:r>
-              <w:t xml:space="preserve"> Técnica</w:t>
+            <w:r>
+              <w:t>Viabilidad Técnica</w:t>
             </w:r>
           </w:p>
         </w:tc>
@@ -2446,55 +1913,7 @@
           </w:p>
           <w:p>
             <w:r>
-              <w:t xml:space="preserve">Alta - Se dispone de la </w:t>
-            </w:r>
-            <w:proofErr w:type="spellStart"/>
-            <w:r>
-              <w:t>tecnología</w:t>
-            </w:r>
-            <w:proofErr w:type="spellEnd"/>
-            <w:r>
-              <w:t xml:space="preserve"> y </w:t>
-            </w:r>
-            <w:proofErr w:type="spellStart"/>
-            <w:r>
-              <w:t>recursos</w:t>
-            </w:r>
-            <w:proofErr w:type="spellEnd"/>
-            <w:r>
-              <w:t xml:space="preserve"> </w:t>
-            </w:r>
-            <w:proofErr w:type="spellStart"/>
-            <w:r>
-              <w:t>necesarios</w:t>
-            </w:r>
-            <w:proofErr w:type="spellEnd"/>
-            <w:r>
-              <w:t xml:space="preserve"> para </w:t>
-            </w:r>
-            <w:proofErr w:type="spellStart"/>
-            <w:r>
-              <w:t>implementar</w:t>
-            </w:r>
-            <w:proofErr w:type="spellEnd"/>
-            <w:r>
-              <w:t xml:space="preserve"> </w:t>
-            </w:r>
-            <w:proofErr w:type="spellStart"/>
-            <w:r>
-              <w:t>autenticación</w:t>
-            </w:r>
-            <w:proofErr w:type="spellEnd"/>
-            <w:r>
-              <w:t xml:space="preserve"> </w:t>
-            </w:r>
-            <w:proofErr w:type="spellStart"/>
-            <w:r>
-              <w:t>en</w:t>
-            </w:r>
-            <w:proofErr w:type="spellEnd"/>
-            <w:r>
-              <w:t xml:space="preserve"> dos pasos.</w:t>
+              <w:t>Alta - Se dispone de la tecnología y recursos necesarios para implementar autenticación en dos pasos.</w:t>
             </w:r>
           </w:p>
           <w:p/>
@@ -2520,11 +1939,9 @@
             </w:tcMar>
           </w:tcPr>
           <w:p>
-            <w:proofErr w:type="spellStart"/>
             <w:r>
               <w:t>Decisión</w:t>
             </w:r>
-            <w:proofErr w:type="spellEnd"/>
           </w:p>
         </w:tc>
         <w:tc>
@@ -2549,61 +1966,8 @@
             </w:r>
           </w:p>
           <w:p>
-            <w:proofErr w:type="spellStart"/>
-            <w:r>
-              <w:t>Aprobado</w:t>
-            </w:r>
-            <w:proofErr w:type="spellEnd"/>
-            <w:r>
-              <w:t xml:space="preserve"> - El </w:t>
-            </w:r>
-            <w:proofErr w:type="spellStart"/>
-            <w:r>
-              <w:t>cambio</w:t>
-            </w:r>
-            <w:proofErr w:type="spellEnd"/>
-            <w:r>
-              <w:t xml:space="preserve"> se </w:t>
-            </w:r>
-            <w:proofErr w:type="spellStart"/>
-            <w:r>
-              <w:t>implementará</w:t>
-            </w:r>
-            <w:proofErr w:type="spellEnd"/>
-            <w:r>
-              <w:t xml:space="preserve"> </w:t>
-            </w:r>
-            <w:proofErr w:type="spellStart"/>
-            <w:r>
-              <w:t>en</w:t>
-            </w:r>
-            <w:proofErr w:type="spellEnd"/>
-            <w:r>
-              <w:t xml:space="preserve"> la </w:t>
-            </w:r>
-            <w:proofErr w:type="spellStart"/>
-            <w:r>
-              <w:t>siguiente</w:t>
-            </w:r>
-            <w:proofErr w:type="spellEnd"/>
-            <w:r>
-              <w:t xml:space="preserve"> </w:t>
-            </w:r>
-            <w:proofErr w:type="spellStart"/>
-            <w:r>
-              <w:t>versión</w:t>
-            </w:r>
-            <w:proofErr w:type="spellEnd"/>
-            <w:r>
-              <w:t xml:space="preserve"> del </w:t>
-            </w:r>
-            <w:proofErr w:type="spellStart"/>
-            <w:r>
-              <w:t>sistema</w:t>
-            </w:r>
-            <w:proofErr w:type="spellEnd"/>
-            <w:r>
-              <w:t>.</w:t>
+            <w:r>
+              <w:t>Aprobado - El cambio se implementará en la siguiente versión del sistema.</w:t>
             </w:r>
           </w:p>
           <w:p/>
@@ -2704,11 +2068,9 @@
             </w:tcMar>
           </w:tcPr>
           <w:p>
-            <w:proofErr w:type="spellStart"/>
             <w:r>
               <w:t>Fecha</w:t>
             </w:r>
-            <w:proofErr w:type="spellEnd"/>
           </w:p>
         </w:tc>
         <w:tc>
@@ -2783,39 +2145,7 @@
               <w:t xml:space="preserve"> </w:t>
             </w:r>
             <w:r>
-              <w:t xml:space="preserve">Cambio </w:t>
-            </w:r>
-            <w:proofErr w:type="spellStart"/>
-            <w:r>
-              <w:t>en</w:t>
-            </w:r>
-            <w:proofErr w:type="spellEnd"/>
-            <w:r>
-              <w:t xml:space="preserve"> </w:t>
-            </w:r>
-            <w:proofErr w:type="spellStart"/>
-            <w:r>
-              <w:t>el</w:t>
-            </w:r>
-            <w:proofErr w:type="spellEnd"/>
-            <w:r>
-              <w:t xml:space="preserve"> </w:t>
-            </w:r>
-            <w:proofErr w:type="spellStart"/>
-            <w:r>
-              <w:t>Requisito</w:t>
-            </w:r>
-            <w:proofErr w:type="spellEnd"/>
-            <w:r>
-              <w:t xml:space="preserve"> </w:t>
-            </w:r>
-            <w:proofErr w:type="spellStart"/>
-            <w:r>
-              <w:t>Funcional</w:t>
-            </w:r>
-            <w:proofErr w:type="spellEnd"/>
-            <w:r>
-              <w:t xml:space="preserve"> de Login</w:t>
+              <w:t>Cambio en el Requisito Funcional de Login</w:t>
             </w:r>
           </w:p>
         </w:tc>
@@ -2904,11 +2234,9 @@
             </w:tcMar>
           </w:tcPr>
           <w:p>
-            <w:proofErr w:type="spellStart"/>
             <w:r>
               <w:t>Actividades</w:t>
             </w:r>
-            <w:proofErr w:type="spellEnd"/>
           </w:p>
         </w:tc>
         <w:tc>
@@ -2932,67 +2260,23 @@
               <w:t xml:space="preserve"> </w:t>
             </w:r>
             <w:r>
-              <w:t xml:space="preserve">1. </w:t>
-            </w:r>
-            <w:proofErr w:type="spellStart"/>
-            <w:r>
-              <w:t>Análisis</w:t>
-            </w:r>
-            <w:proofErr w:type="spellEnd"/>
-            <w:r>
-              <w:t xml:space="preserve"> de </w:t>
-            </w:r>
-            <w:proofErr w:type="spellStart"/>
-            <w:r>
-              <w:t>requisitos</w:t>
-            </w:r>
-            <w:proofErr w:type="spellEnd"/>
-          </w:p>
-          <w:p>
-            <w:r>
-              <w:t xml:space="preserve">2. </w:t>
-            </w:r>
-            <w:proofErr w:type="spellStart"/>
-            <w:r>
-              <w:t>Implementación</w:t>
-            </w:r>
-            <w:proofErr w:type="spellEnd"/>
-            <w:r>
-              <w:t xml:space="preserve"> del </w:t>
-            </w:r>
-            <w:proofErr w:type="spellStart"/>
-            <w:r>
-              <w:t>código</w:t>
-            </w:r>
-            <w:proofErr w:type="spellEnd"/>
-          </w:p>
-          <w:p>
-            <w:r>
-              <w:t xml:space="preserve">3. </w:t>
-            </w:r>
-            <w:proofErr w:type="spellStart"/>
-            <w:r>
-              <w:t>Pruebas</w:t>
-            </w:r>
-            <w:proofErr w:type="spellEnd"/>
-            <w:r>
-              <w:t xml:space="preserve"> de </w:t>
-            </w:r>
-            <w:proofErr w:type="spellStart"/>
-            <w:r>
-              <w:t>seguridad</w:t>
-            </w:r>
-            <w:proofErr w:type="spellEnd"/>
-          </w:p>
-          <w:p>
-            <w:r>
-              <w:t xml:space="preserve">4. </w:t>
-            </w:r>
-            <w:proofErr w:type="spellStart"/>
-            <w:r>
-              <w:t>Despliegue</w:t>
-            </w:r>
-            <w:proofErr w:type="spellEnd"/>
+              <w:t>1. Análisis de requisitos</w:t>
+            </w:r>
+          </w:p>
+          <w:p>
+            <w:r>
+              <w:t>2. Implementación del código</w:t>
+            </w:r>
+          </w:p>
+          <w:p>
+            <w:r>
+              <w:t>3. Pruebas de seguridad</w:t>
+            </w:r>
+          </w:p>
+          <w:p>
+            <w:r>
+              <w:t>4. Despliegue</w:t>
+            </w:r>
           </w:p>
           <w:p/>
         </w:tc>
@@ -3017,11 +2301,9 @@
             </w:tcMar>
           </w:tcPr>
           <w:p>
-            <w:proofErr w:type="spellStart"/>
             <w:r>
               <w:t>Responsable</w:t>
             </w:r>
-            <w:proofErr w:type="spellEnd"/>
           </w:p>
         </w:tc>
         <w:tc>
@@ -3146,11 +2428,9 @@
             </w:tcMar>
           </w:tcPr>
           <w:p>
-            <w:proofErr w:type="spellStart"/>
             <w:r>
               <w:t>Fecha</w:t>
             </w:r>
-            <w:proofErr w:type="spellEnd"/>
           </w:p>
         </w:tc>
         <w:tc>
@@ -3225,39 +2505,7 @@
               <w:t xml:space="preserve"> </w:t>
             </w:r>
             <w:r>
-              <w:t xml:space="preserve">Cambio </w:t>
-            </w:r>
-            <w:proofErr w:type="spellStart"/>
-            <w:r>
-              <w:t>en</w:t>
-            </w:r>
-            <w:proofErr w:type="spellEnd"/>
-            <w:r>
-              <w:t xml:space="preserve"> </w:t>
-            </w:r>
-            <w:proofErr w:type="spellStart"/>
-            <w:r>
-              <w:t>el</w:t>
-            </w:r>
-            <w:proofErr w:type="spellEnd"/>
-            <w:r>
-              <w:t xml:space="preserve"> </w:t>
-            </w:r>
-            <w:proofErr w:type="spellStart"/>
-            <w:r>
-              <w:t>Requisito</w:t>
-            </w:r>
-            <w:proofErr w:type="spellEnd"/>
-            <w:r>
-              <w:t xml:space="preserve"> </w:t>
-            </w:r>
-            <w:proofErr w:type="spellStart"/>
-            <w:r>
-              <w:t>Funcional</w:t>
-            </w:r>
-            <w:proofErr w:type="spellEnd"/>
-            <w:r>
-              <w:t xml:space="preserve"> de Login</w:t>
+              <w:t>Cambio en el Requisito Funcional de Login</w:t>
             </w:r>
           </w:p>
         </w:tc>
@@ -3346,19 +2594,9 @@
             </w:tcMar>
           </w:tcPr>
           <w:p>
-            <w:proofErr w:type="spellStart"/>
-            <w:r>
-              <w:t>Tareas</w:t>
-            </w:r>
-            <w:proofErr w:type="spellEnd"/>
-            <w:r>
-              <w:t xml:space="preserve"> </w:t>
-            </w:r>
-            <w:proofErr w:type="spellStart"/>
-            <w:r>
-              <w:t>Realizadas</w:t>
-            </w:r>
-            <w:proofErr w:type="spellEnd"/>
+            <w:r>
+              <w:t>Tareas Realizadas</w:t>
+            </w:r>
           </w:p>
         </w:tc>
         <w:tc>
@@ -3379,23 +2617,7 @@
           </w:tcPr>
           <w:p>
             <w:r>
-              <w:t xml:space="preserve">1. </w:t>
-            </w:r>
-            <w:proofErr w:type="spellStart"/>
-            <w:r>
-              <w:t>Implementación</w:t>
-            </w:r>
-            <w:proofErr w:type="spellEnd"/>
-            <w:r>
-              <w:t xml:space="preserve"> de </w:t>
-            </w:r>
-            <w:proofErr w:type="spellStart"/>
-            <w:r>
-              <w:t>autenticación</w:t>
-            </w:r>
-            <w:proofErr w:type="spellEnd"/>
-            <w:r>
-              <w:t xml:space="preserve"> multifactor</w:t>
+              <w:t>1. Implementación de autenticación multifactor</w:t>
             </w:r>
           </w:p>
           <w:p>
@@ -3405,21 +2627,8 @@
               </w:tabs>
             </w:pPr>
             <w:r>
-              <w:t xml:space="preserve">2. </w:t>
-            </w:r>
-            <w:proofErr w:type="spellStart"/>
-            <w:r>
-              <w:t>Pruebas</w:t>
-            </w:r>
-            <w:proofErr w:type="spellEnd"/>
-            <w:r>
-              <w:t xml:space="preserve"> de </w:t>
-            </w:r>
-            <w:proofErr w:type="spellStart"/>
-            <w:r>
-              <w:t>validación</w:t>
-            </w:r>
-            <w:proofErr w:type="spellEnd"/>
+              <w:t>2. Pruebas de validación</w:t>
+            </w:r>
           </w:p>
           <w:p>
             <w:pPr>
@@ -3428,21 +2637,8 @@
               </w:tabs>
             </w:pPr>
             <w:r>
-              <w:t xml:space="preserve">3. </w:t>
-            </w:r>
-            <w:proofErr w:type="spellStart"/>
-            <w:r>
-              <w:t>Integración</w:t>
-            </w:r>
-            <w:proofErr w:type="spellEnd"/>
-            <w:r>
-              <w:t xml:space="preserve"> con API de </w:t>
-            </w:r>
-            <w:proofErr w:type="spellStart"/>
-            <w:r>
-              <w:t>Seguridad</w:t>
-            </w:r>
-            <w:proofErr w:type="spellEnd"/>
+              <w:t>3. Integración con API de Seguridad</w:t>
+            </w:r>
           </w:p>
           <w:p/>
         </w:tc>
@@ -3492,11 +2688,9 @@
             <w:r>
               <w:t xml:space="preserve"> </w:t>
             </w:r>
-            <w:proofErr w:type="spellStart"/>
             <w:r>
               <w:t>Completado</w:t>
             </w:r>
-            <w:proofErr w:type="spellEnd"/>
           </w:p>
         </w:tc>
       </w:tr>
@@ -3595,11 +2789,9 @@
             </w:tcMar>
           </w:tcPr>
           <w:p>
-            <w:proofErr w:type="spellStart"/>
             <w:r>
               <w:t>Fecha</w:t>
             </w:r>
-            <w:proofErr w:type="spellEnd"/>
           </w:p>
         </w:tc>
         <w:tc>
@@ -3680,39 +2872,7 @@
               <w:t xml:space="preserve"> </w:t>
             </w:r>
             <w:r>
-              <w:t xml:space="preserve">Cambio </w:t>
-            </w:r>
-            <w:proofErr w:type="spellStart"/>
-            <w:r>
-              <w:t>en</w:t>
-            </w:r>
-            <w:proofErr w:type="spellEnd"/>
-            <w:r>
-              <w:t xml:space="preserve"> </w:t>
-            </w:r>
-            <w:proofErr w:type="spellStart"/>
-            <w:r>
-              <w:t>el</w:t>
-            </w:r>
-            <w:proofErr w:type="spellEnd"/>
-            <w:r>
-              <w:t xml:space="preserve"> </w:t>
-            </w:r>
-            <w:proofErr w:type="spellStart"/>
-            <w:r>
-              <w:t>Requisito</w:t>
-            </w:r>
-            <w:proofErr w:type="spellEnd"/>
-            <w:r>
-              <w:t xml:space="preserve"> </w:t>
-            </w:r>
-            <w:proofErr w:type="spellStart"/>
-            <w:r>
-              <w:t>Funcional</w:t>
-            </w:r>
-            <w:proofErr w:type="spellEnd"/>
-            <w:r>
-              <w:t xml:space="preserve"> de Login</w:t>
+              <w:t>Cambio en el Requisito Funcional de Login</w:t>
             </w:r>
           </w:p>
         </w:tc>
@@ -3738,11 +2898,9 @@
             </w:tcMar>
           </w:tcPr>
           <w:p>
-            <w:proofErr w:type="spellStart"/>
             <w:r>
               <w:t>Cliente</w:t>
             </w:r>
-            <w:proofErr w:type="spellEnd"/>
           </w:p>
           <w:p>
             <w:r>
@@ -3833,12 +2991,10 @@
             </w:tcMar>
           </w:tcPr>
           <w:p>
-            <w:proofErr w:type="spellStart"/>
             <w:r>
               <w:lastRenderedPageBreak/>
               <w:t>Contacto</w:t>
             </w:r>
-            <w:proofErr w:type="spellEnd"/>
           </w:p>
         </w:tc>
         <w:tc>
@@ -3888,19 +3044,9 @@
             </w:tcMar>
           </w:tcPr>
           <w:p>
-            <w:proofErr w:type="spellStart"/>
-            <w:r>
-              <w:t>Descripción</w:t>
-            </w:r>
-            <w:proofErr w:type="spellEnd"/>
-            <w:r>
-              <w:t xml:space="preserve"> del </w:t>
-            </w:r>
-            <w:proofErr w:type="spellStart"/>
-            <w:r>
-              <w:t>cambio</w:t>
-            </w:r>
-            <w:proofErr w:type="spellEnd"/>
+            <w:r>
+              <w:t>Descripción del cambio</w:t>
+            </w:r>
           </w:p>
         </w:tc>
         <w:tc>
@@ -3924,39 +3070,7 @@
               <w:t xml:space="preserve"> </w:t>
             </w:r>
             <w:r>
-              <w:t xml:space="preserve">Se ha </w:t>
-            </w:r>
-            <w:proofErr w:type="spellStart"/>
-            <w:r>
-              <w:t>implementado</w:t>
-            </w:r>
-            <w:proofErr w:type="spellEnd"/>
-            <w:r>
-              <w:t xml:space="preserve"> </w:t>
-            </w:r>
-            <w:proofErr w:type="spellStart"/>
-            <w:r>
-              <w:t>autenticación</w:t>
-            </w:r>
-            <w:proofErr w:type="spellEnd"/>
-            <w:r>
-              <w:t xml:space="preserve"> multifactor para </w:t>
-            </w:r>
-            <w:proofErr w:type="spellStart"/>
-            <w:r>
-              <w:t>mejorar</w:t>
-            </w:r>
-            <w:proofErr w:type="spellEnd"/>
-            <w:r>
-              <w:t xml:space="preserve"> la </w:t>
-            </w:r>
-            <w:proofErr w:type="spellStart"/>
-            <w:r>
-              <w:t>seguridad</w:t>
-            </w:r>
-            <w:proofErr w:type="spellEnd"/>
-            <w:r>
-              <w:t xml:space="preserve"> del login.</w:t>
+              <w:t>Se ha implementado autenticación multifactor para mejorar la seguridad del login.</w:t>
             </w:r>
           </w:p>
           <w:p/>
@@ -3985,49 +3099,19 @@
           <w:lang w:val="es-ES"/>
         </w:rPr>
       </w:pPr>
-      <w:proofErr w:type="spellStart"/>
       <w:r>
         <w:rPr>
           <w:color w:val="auto"/>
         </w:rPr>
         <w:lastRenderedPageBreak/>
-        <w:t>Implementación</w:t>
-      </w:r>
-      <w:proofErr w:type="spellEnd"/>
-      <w:r>
-        <w:rPr>
-          <w:color w:val="auto"/>
-        </w:rPr>
-        <w:t xml:space="preserve"> de </w:t>
+        <w:t xml:space="preserve">Implementación de </w:t>
       </w:r>
       <w:r>
         <w:rPr>
           <w:color w:val="auto"/>
         </w:rPr>
-        <w:t xml:space="preserve">Aviso de </w:t>
+        <w:t>Aviso de Cambios Climáticos</w:t>
       </w:r>
-      <w:proofErr w:type="spellStart"/>
-      <w:r>
-        <w:rPr>
-          <w:color w:val="auto"/>
-        </w:rPr>
-        <w:t>Cambios</w:t>
-      </w:r>
-      <w:proofErr w:type="spellEnd"/>
-      <w:r>
-        <w:rPr>
-          <w:color w:val="auto"/>
-        </w:rPr>
-        <w:t xml:space="preserve"> </w:t>
-      </w:r>
-      <w:proofErr w:type="spellStart"/>
-      <w:r>
-        <w:rPr>
-          <w:color w:val="auto"/>
-        </w:rPr>
-        <w:t>Climáticos</w:t>
-      </w:r>
-      <w:proofErr w:type="spellEnd"/>
     </w:p>
     <w:tbl>
       <w:tblPr>
@@ -4117,11 +3201,9 @@
             </w:tcMar>
           </w:tcPr>
           <w:p>
-            <w:proofErr w:type="spellStart"/>
             <w:r>
               <w:t>Fecha</w:t>
             </w:r>
-            <w:proofErr w:type="spellEnd"/>
           </w:p>
         </w:tc>
         <w:tc>
@@ -4195,27 +3277,9 @@
             <w:r>
               <w:t xml:space="preserve"> </w:t>
             </w:r>
-            <w:proofErr w:type="spellStart"/>
-            <w:r>
-              <w:t>Implementación</w:t>
-            </w:r>
-            <w:proofErr w:type="spellEnd"/>
-            <w:r>
-              <w:t xml:space="preserve"> de Aviso de </w:t>
-            </w:r>
-            <w:proofErr w:type="spellStart"/>
-            <w:r>
-              <w:t>Cambios</w:t>
-            </w:r>
-            <w:proofErr w:type="spellEnd"/>
-            <w:r>
-              <w:t xml:space="preserve"> </w:t>
-            </w:r>
-            <w:proofErr w:type="spellStart"/>
-            <w:r>
-              <w:t>Climáticos</w:t>
-            </w:r>
-            <w:proofErr w:type="spellEnd"/>
+            <w:r>
+              <w:t>Implementación de Aviso de Cambios Climáticos</w:t>
+            </w:r>
           </w:p>
         </w:tc>
       </w:tr>
@@ -4247,31 +3311,13 @@
                 <w:bCs/>
               </w:rPr>
             </w:pPr>
-            <w:proofErr w:type="spellStart"/>
             <w:r>
               <w:rPr>
                 <w:b/>
                 <w:bCs/>
               </w:rPr>
-              <w:t>Recepción</w:t>
-            </w:r>
-            <w:proofErr w:type="spellEnd"/>
-            <w:r>
-              <w:rPr>
-                <w:b/>
-                <w:bCs/>
-              </w:rPr>
-              <w:t xml:space="preserve"> del </w:t>
-            </w:r>
-            <w:proofErr w:type="spellStart"/>
-            <w:r>
-              <w:rPr>
-                <w:b/>
-                <w:bCs/>
-              </w:rPr>
-              <w:t>problema</w:t>
-            </w:r>
-            <w:proofErr w:type="spellEnd"/>
+              <w:t>Recepción del problema</w:t>
+            </w:r>
           </w:p>
         </w:tc>
       </w:tr>
@@ -4295,27 +3341,9 @@
             </w:tcMar>
           </w:tcPr>
           <w:p>
-            <w:proofErr w:type="spellStart"/>
-            <w:r>
-              <w:t>Situación</w:t>
-            </w:r>
-            <w:proofErr w:type="spellEnd"/>
-            <w:r>
-              <w:t xml:space="preserve"> </w:t>
-            </w:r>
-            <w:proofErr w:type="spellStart"/>
-            <w:r>
-              <w:t>en</w:t>
-            </w:r>
-            <w:proofErr w:type="spellEnd"/>
-            <w:r>
-              <w:t xml:space="preserve"> la que se </w:t>
-            </w:r>
-            <w:proofErr w:type="spellStart"/>
-            <w:r>
-              <w:t>detecta</w:t>
-            </w:r>
-            <w:proofErr w:type="spellEnd"/>
+            <w:r>
+              <w:t>Situación en la que se detecta</w:t>
+            </w:r>
           </w:p>
         </w:tc>
         <w:tc>
@@ -4335,101 +3363,8 @@
             </w:tcMar>
           </w:tcPr>
           <w:p>
-            <w:proofErr w:type="spellStart"/>
-            <w:r>
-              <w:t>Actualmente</w:t>
-            </w:r>
-            <w:proofErr w:type="spellEnd"/>
-            <w:r>
-              <w:t xml:space="preserve">, </w:t>
-            </w:r>
-            <w:proofErr w:type="spellStart"/>
-            <w:r>
-              <w:t>el</w:t>
-            </w:r>
-            <w:proofErr w:type="spellEnd"/>
-            <w:r>
-              <w:t xml:space="preserve"> </w:t>
-            </w:r>
-            <w:proofErr w:type="spellStart"/>
-            <w:r>
-              <w:t>sistema</w:t>
-            </w:r>
-            <w:proofErr w:type="spellEnd"/>
-            <w:r>
-              <w:t xml:space="preserve"> no </w:t>
-            </w:r>
-            <w:proofErr w:type="spellStart"/>
-            <w:r>
-              <w:t>proporciona</w:t>
-            </w:r>
-            <w:proofErr w:type="spellEnd"/>
-            <w:r>
-              <w:t xml:space="preserve"> </w:t>
-            </w:r>
-            <w:proofErr w:type="spellStart"/>
-            <w:r>
-              <w:t>alertas</w:t>
-            </w:r>
-            <w:proofErr w:type="spellEnd"/>
-            <w:r>
-              <w:t xml:space="preserve"> </w:t>
-            </w:r>
-            <w:proofErr w:type="spellStart"/>
-            <w:r>
-              <w:t>sobre</w:t>
-            </w:r>
-            <w:proofErr w:type="spellEnd"/>
-            <w:r>
-              <w:t xml:space="preserve"> </w:t>
-            </w:r>
-            <w:proofErr w:type="spellStart"/>
-            <w:r>
-              <w:t>cambios</w:t>
-            </w:r>
-            <w:proofErr w:type="spellEnd"/>
-            <w:r>
-              <w:t xml:space="preserve"> </w:t>
-            </w:r>
-            <w:proofErr w:type="spellStart"/>
-            <w:r>
-              <w:t>climáticos</w:t>
-            </w:r>
-            <w:proofErr w:type="spellEnd"/>
-            <w:r>
-              <w:t xml:space="preserve"> </w:t>
-            </w:r>
-            <w:proofErr w:type="spellStart"/>
-            <w:r>
-              <w:t>repentinos</w:t>
-            </w:r>
-            <w:proofErr w:type="spellEnd"/>
-            <w:r>
-              <w:t xml:space="preserve">, lo que </w:t>
-            </w:r>
-            <w:proofErr w:type="spellStart"/>
-            <w:r>
-              <w:t>puede</w:t>
-            </w:r>
-            <w:proofErr w:type="spellEnd"/>
-            <w:r>
-              <w:t xml:space="preserve"> </w:t>
-            </w:r>
-            <w:proofErr w:type="spellStart"/>
-            <w:r>
-              <w:t>afectar</w:t>
-            </w:r>
-            <w:proofErr w:type="spellEnd"/>
-            <w:r>
-              <w:t xml:space="preserve"> la </w:t>
-            </w:r>
-            <w:proofErr w:type="spellStart"/>
-            <w:r>
-              <w:t>seguridad</w:t>
-            </w:r>
-            <w:proofErr w:type="spellEnd"/>
-            <w:r>
-              <w:t xml:space="preserve"> del conductor.</w:t>
+            <w:r>
+              <w:t>Actualmente, el sistema no proporciona alertas sobre cambios climáticos repentinos, lo que puede afectar la seguridad del conductor.</w:t>
             </w:r>
           </w:p>
         </w:tc>
@@ -4454,11 +3389,9 @@
             </w:tcMar>
           </w:tcPr>
           <w:p>
-            <w:proofErr w:type="spellStart"/>
             <w:r>
               <w:t>Descripción</w:t>
             </w:r>
-            <w:proofErr w:type="spellEnd"/>
           </w:p>
         </w:tc>
         <w:tc>
@@ -4479,183 +3412,7 @@
           </w:tcPr>
           <w:p>
             <w:r>
-              <w:t xml:space="preserve">Se </w:t>
-            </w:r>
-            <w:proofErr w:type="spellStart"/>
-            <w:r>
-              <w:t>requiere</w:t>
-            </w:r>
-            <w:proofErr w:type="spellEnd"/>
-            <w:r>
-              <w:t xml:space="preserve"> la </w:t>
-            </w:r>
-            <w:proofErr w:type="spellStart"/>
-            <w:r>
-              <w:t>integración</w:t>
-            </w:r>
-            <w:proofErr w:type="spellEnd"/>
-            <w:r>
-              <w:t xml:space="preserve"> de un </w:t>
-            </w:r>
-            <w:proofErr w:type="spellStart"/>
-            <w:r>
-              <w:t>sistema</w:t>
-            </w:r>
-            <w:proofErr w:type="spellEnd"/>
-            <w:r>
-              <w:t xml:space="preserve"> de </w:t>
-            </w:r>
-            <w:proofErr w:type="spellStart"/>
-            <w:r>
-              <w:t>notificación</w:t>
-            </w:r>
-            <w:proofErr w:type="spellEnd"/>
-            <w:r>
-              <w:t xml:space="preserve"> </w:t>
-            </w:r>
-            <w:proofErr w:type="spellStart"/>
-            <w:r>
-              <w:t>en</w:t>
-            </w:r>
-            <w:proofErr w:type="spellEnd"/>
-            <w:r>
-              <w:t xml:space="preserve"> </w:t>
-            </w:r>
-            <w:proofErr w:type="spellStart"/>
-            <w:r>
-              <w:t>tiempo</w:t>
-            </w:r>
-            <w:proofErr w:type="spellEnd"/>
-            <w:r>
-              <w:t xml:space="preserve"> real que </w:t>
-            </w:r>
-            <w:proofErr w:type="spellStart"/>
-            <w:r>
-              <w:t>alerte</w:t>
-            </w:r>
-            <w:proofErr w:type="spellEnd"/>
-            <w:r>
-              <w:t xml:space="preserve"> </w:t>
-            </w:r>
-            <w:proofErr w:type="spellStart"/>
-            <w:r>
-              <w:t>sobre</w:t>
-            </w:r>
-            <w:proofErr w:type="spellEnd"/>
-            <w:r>
-              <w:t xml:space="preserve"> </w:t>
-            </w:r>
-            <w:proofErr w:type="spellStart"/>
-            <w:r>
-              <w:t>cambios</w:t>
-            </w:r>
-            <w:proofErr w:type="spellEnd"/>
-            <w:r>
-              <w:t xml:space="preserve"> </w:t>
-            </w:r>
-            <w:proofErr w:type="spellStart"/>
-            <w:r>
-              <w:t>climáticos</w:t>
-            </w:r>
-            <w:proofErr w:type="spellEnd"/>
-            <w:r>
-              <w:t xml:space="preserve"> </w:t>
-            </w:r>
-            <w:proofErr w:type="spellStart"/>
-            <w:r>
-              <w:t>adversos</w:t>
-            </w:r>
-            <w:proofErr w:type="spellEnd"/>
-            <w:r>
-              <w:t xml:space="preserve"> </w:t>
-            </w:r>
-            <w:proofErr w:type="spellStart"/>
-            <w:r>
-              <w:t>en</w:t>
-            </w:r>
-            <w:proofErr w:type="spellEnd"/>
-            <w:r>
-              <w:t xml:space="preserve"> la </w:t>
-            </w:r>
-            <w:proofErr w:type="spellStart"/>
-            <w:r>
-              <w:t>ruta</w:t>
-            </w:r>
-            <w:proofErr w:type="spellEnd"/>
-            <w:r>
-              <w:t xml:space="preserve"> del conductor. La </w:t>
-            </w:r>
-            <w:proofErr w:type="spellStart"/>
-            <w:r>
-              <w:t>información</w:t>
-            </w:r>
-            <w:proofErr w:type="spellEnd"/>
-            <w:r>
-              <w:t xml:space="preserve"> se </w:t>
-            </w:r>
-            <w:proofErr w:type="spellStart"/>
-            <w:r>
-              <w:t>basará</w:t>
-            </w:r>
-            <w:proofErr w:type="spellEnd"/>
-            <w:r>
-              <w:t xml:space="preserve"> </w:t>
-            </w:r>
-            <w:proofErr w:type="spellStart"/>
-            <w:r>
-              <w:t>en</w:t>
-            </w:r>
-            <w:proofErr w:type="spellEnd"/>
-            <w:r>
-              <w:t xml:space="preserve"> </w:t>
-            </w:r>
-            <w:proofErr w:type="spellStart"/>
-            <w:r>
-              <w:t>servicios</w:t>
-            </w:r>
-            <w:proofErr w:type="spellEnd"/>
-            <w:r>
-              <w:t xml:space="preserve"> </w:t>
-            </w:r>
-            <w:proofErr w:type="spellStart"/>
-            <w:r>
-              <w:t>meteorológicos</w:t>
-            </w:r>
-            <w:proofErr w:type="spellEnd"/>
-            <w:r>
-              <w:t xml:space="preserve"> </w:t>
-            </w:r>
-            <w:proofErr w:type="spellStart"/>
-            <w:r>
-              <w:t>en</w:t>
-            </w:r>
-            <w:proofErr w:type="spellEnd"/>
-            <w:r>
-              <w:t xml:space="preserve"> </w:t>
-            </w:r>
-            <w:proofErr w:type="spellStart"/>
-            <w:r>
-              <w:t>línea</w:t>
-            </w:r>
-            <w:proofErr w:type="spellEnd"/>
-            <w:r>
-              <w:t xml:space="preserve"> y </w:t>
-            </w:r>
-            <w:proofErr w:type="spellStart"/>
-            <w:r>
-              <w:t>sensores</w:t>
-            </w:r>
-            <w:proofErr w:type="spellEnd"/>
-            <w:r>
-              <w:t xml:space="preserve"> del </w:t>
-            </w:r>
-            <w:proofErr w:type="spellStart"/>
-            <w:r>
-              <w:t>vehículo</w:t>
-            </w:r>
-            <w:proofErr w:type="spellEnd"/>
-            <w:r>
-              <w:t>.</w:t>
+              <w:t>Se requiere la integración de un sistema de notificación en tiempo real que alerte sobre cambios climáticos adversos en la ruta del conductor. La información se basará en servicios meteorológicos en línea y sensores del vehículo.</w:t>
             </w:r>
           </w:p>
           <w:p/>
@@ -4682,13 +3439,8 @@
           </w:tcPr>
           <w:p>
             <w:r>
-              <w:t xml:space="preserve"> Nombre </w:t>
-            </w:r>
-            <w:proofErr w:type="spellStart"/>
-            <w:r>
-              <w:t>Cliente</w:t>
-            </w:r>
-            <w:proofErr w:type="spellEnd"/>
+              <w:t xml:space="preserve"> Nombre Cliente</w:t>
+            </w:r>
           </w:p>
         </w:tc>
         <w:tc>
@@ -4734,19 +3486,9 @@
             </w:tcMar>
           </w:tcPr>
           <w:p>
-            <w:proofErr w:type="spellStart"/>
-            <w:r>
-              <w:t>Contacto</w:t>
-            </w:r>
-            <w:proofErr w:type="spellEnd"/>
-            <w:r>
-              <w:t xml:space="preserve"> </w:t>
-            </w:r>
-            <w:proofErr w:type="spellStart"/>
-            <w:r>
-              <w:t>Cliente</w:t>
-            </w:r>
-            <w:proofErr w:type="spellEnd"/>
+            <w:r>
+              <w:t>Contacto Cliente</w:t>
+            </w:r>
           </w:p>
         </w:tc>
         <w:tc>
@@ -4869,11 +3611,9 @@
             </w:tcMar>
           </w:tcPr>
           <w:p>
-            <w:proofErr w:type="spellStart"/>
             <w:r>
               <w:t>Fecha</w:t>
             </w:r>
-            <w:proofErr w:type="spellEnd"/>
           </w:p>
         </w:tc>
         <w:tc>
@@ -4955,43 +3695,9 @@
             <w:r>
               <w:t xml:space="preserve"> </w:t>
             </w:r>
-            <w:proofErr w:type="spellStart"/>
-            <w:r>
-              <w:t>Asignación</w:t>
-            </w:r>
-            <w:proofErr w:type="spellEnd"/>
-            <w:r>
-              <w:t xml:space="preserve"> de </w:t>
-            </w:r>
-            <w:proofErr w:type="spellStart"/>
-            <w:r>
-              <w:t>Responsables</w:t>
-            </w:r>
-            <w:proofErr w:type="spellEnd"/>
-            <w:r>
-              <w:t xml:space="preserve"> para </w:t>
-            </w:r>
-            <w:proofErr w:type="spellStart"/>
-            <w:r>
-              <w:t>Avisos</w:t>
-            </w:r>
-            <w:proofErr w:type="spellEnd"/>
-            <w:r>
-              <w:t xml:space="preserve"> de </w:t>
-            </w:r>
-            <w:proofErr w:type="spellStart"/>
-            <w:r>
-              <w:t>Cambios</w:t>
-            </w:r>
-            <w:proofErr w:type="spellEnd"/>
-            <w:r>
-              <w:t xml:space="preserve"> </w:t>
-            </w:r>
-            <w:proofErr w:type="spellStart"/>
-            <w:r>
-              <w:t>Climáticos</w:t>
-            </w:r>
-            <w:proofErr w:type="spellEnd"/>
+            <w:r>
+              <w:t>Asignación de Responsables para Avisos de Cambios Climáticos</w:t>
+            </w:r>
           </w:p>
         </w:tc>
       </w:tr>
@@ -5030,18 +3736,8 @@
                 <w:bCs/>
                 <w:lang w:val="es-ES"/>
               </w:rPr>
-              <w:t xml:space="preserve">Asignar </w:t>
-            </w:r>
-            <w:proofErr w:type="gramStart"/>
-            <w:r>
-              <w:rPr>
-                <w:b/>
-                <w:bCs/>
-                <w:lang w:val="es-ES"/>
-              </w:rPr>
-              <w:t>Responsables</w:t>
-            </w:r>
-            <w:proofErr w:type="gramEnd"/>
+              <w:t>Asignar Responsables</w:t>
+            </w:r>
           </w:p>
         </w:tc>
       </w:tr>
@@ -5065,11 +3761,9 @@
             </w:tcMar>
           </w:tcPr>
           <w:p>
-            <w:proofErr w:type="spellStart"/>
             <w:r>
               <w:t>Responsable</w:t>
             </w:r>
-            <w:proofErr w:type="spellEnd"/>
           </w:p>
         </w:tc>
         <w:tc>
@@ -5090,13 +3784,8 @@
           </w:tcPr>
           <w:p>
             <w:r>
-              <w:t xml:space="preserve">Alejandro García </w:t>
-            </w:r>
-            <w:proofErr w:type="spellStart"/>
-            <w:r>
-              <w:t>García</w:t>
-            </w:r>
-            <w:proofErr w:type="spellEnd"/>
+              <w:t>Alejandro García García</w:t>
+            </w:r>
           </w:p>
           <w:p/>
         </w:tc>
@@ -5148,15 +3837,7 @@
           </w:tcPr>
           <w:p>
             <w:r>
-              <w:t xml:space="preserve"> </w:t>
-            </w:r>
-            <w:proofErr w:type="spellStart"/>
-            <w:r>
-              <w:t>Desarrollador</w:t>
-            </w:r>
-            <w:proofErr w:type="spellEnd"/>
-            <w:r>
-              <w:t xml:space="preserve"> de Software</w:t>
+              <w:t xml:space="preserve"> Desarrollador de Software</w:t>
             </w:r>
           </w:p>
         </w:tc>
@@ -5267,11 +3948,9 @@
             </w:tcMar>
           </w:tcPr>
           <w:p>
-            <w:proofErr w:type="spellStart"/>
             <w:r>
               <w:t>Fecha</w:t>
             </w:r>
-            <w:proofErr w:type="spellEnd"/>
           </w:p>
         </w:tc>
         <w:tc>
@@ -5346,27 +4025,9 @@
             <w:r>
               <w:t xml:space="preserve"> </w:t>
             </w:r>
-            <w:proofErr w:type="spellStart"/>
-            <w:r>
-              <w:t>Implementación</w:t>
-            </w:r>
-            <w:proofErr w:type="spellEnd"/>
-            <w:r>
-              <w:t xml:space="preserve"> de Aviso de </w:t>
-            </w:r>
-            <w:proofErr w:type="spellStart"/>
-            <w:r>
-              <w:t>Cambios</w:t>
-            </w:r>
-            <w:proofErr w:type="spellEnd"/>
-            <w:r>
-              <w:t xml:space="preserve"> </w:t>
-            </w:r>
-            <w:proofErr w:type="spellStart"/>
-            <w:r>
-              <w:t>Climáticos</w:t>
-            </w:r>
-            <w:proofErr w:type="spellEnd"/>
+            <w:r>
+              <w:t>Implementación de Aviso de Cambios Climáticos</w:t>
+            </w:r>
           </w:p>
         </w:tc>
       </w:tr>
@@ -5482,19 +4143,9 @@
             </w:tcMar>
           </w:tcPr>
           <w:p>
-            <w:proofErr w:type="spellStart"/>
-            <w:r>
-              <w:t>Votación</w:t>
-            </w:r>
-            <w:proofErr w:type="spellEnd"/>
-            <w:r>
-              <w:t xml:space="preserve"> de </w:t>
-            </w:r>
-            <w:proofErr w:type="spellStart"/>
-            <w:r>
-              <w:t>costes</w:t>
-            </w:r>
-            <w:proofErr w:type="spellEnd"/>
+            <w:r>
+              <w:t>Votación de costes</w:t>
+            </w:r>
           </w:p>
         </w:tc>
         <w:tc>
@@ -5537,13 +4188,8 @@
             <w:pPr>
               <w:jc w:val="center"/>
             </w:pPr>
-            <w:proofErr w:type="spellStart"/>
-            <w:r>
-              <w:t>Miembro</w:t>
-            </w:r>
-            <w:proofErr w:type="spellEnd"/>
-            <w:r>
-              <w:t xml:space="preserve"> 3</w:t>
+            <w:r>
+              <w:t>Miembro 3</w:t>
             </w:r>
           </w:p>
         </w:tc>
@@ -5563,13 +4209,8 @@
             <w:pPr>
               <w:jc w:val="center"/>
             </w:pPr>
-            <w:proofErr w:type="spellStart"/>
-            <w:r>
-              <w:t>Miembro</w:t>
-            </w:r>
-            <w:proofErr w:type="spellEnd"/>
-            <w:r>
-              <w:t xml:space="preserve"> 2</w:t>
+            <w:r>
+              <w:t>Miembro 2</w:t>
             </w:r>
           </w:p>
         </w:tc>
@@ -5590,13 +4231,8 @@
             <w:pPr>
               <w:jc w:val="center"/>
             </w:pPr>
-            <w:proofErr w:type="spellStart"/>
-            <w:r>
-              <w:t>Miembro</w:t>
-            </w:r>
-            <w:proofErr w:type="spellEnd"/>
-            <w:r>
-              <w:t xml:space="preserve"> 3</w:t>
+            <w:r>
+              <w:t>Miembro 3</w:t>
             </w:r>
           </w:p>
         </w:tc>
@@ -5616,13 +4252,8 @@
             <w:pPr>
               <w:jc w:val="center"/>
             </w:pPr>
-            <w:proofErr w:type="spellStart"/>
-            <w:r>
-              <w:t>Miembro</w:t>
-            </w:r>
-            <w:proofErr w:type="spellEnd"/>
-            <w:r>
-              <w:t xml:space="preserve"> 4</w:t>
+            <w:r>
+              <w:t>Miembro 4</w:t>
             </w:r>
           </w:p>
         </w:tc>
@@ -5661,13 +4292,8 @@
             <w:pPr>
               <w:jc w:val="center"/>
             </w:pPr>
-            <w:proofErr w:type="spellStart"/>
-            <w:r>
-              <w:t>Votación</w:t>
-            </w:r>
-            <w:proofErr w:type="spellEnd"/>
-            <w:r>
-              <w:t xml:space="preserve"> 1</w:t>
+            <w:r>
+              <w:t>Votación 1</w:t>
             </w:r>
           </w:p>
         </w:tc>
@@ -5794,13 +4420,8 @@
             <w:pPr>
               <w:jc w:val="center"/>
             </w:pPr>
-            <w:proofErr w:type="spellStart"/>
-            <w:r>
-              <w:t>Votación</w:t>
-            </w:r>
-            <w:proofErr w:type="spellEnd"/>
-            <w:r>
-              <w:t xml:space="preserve"> 2</w:t>
+            <w:r>
+              <w:t>Votación 2</w:t>
             </w:r>
           </w:p>
         </w:tc>
@@ -5965,11 +4586,9 @@
             </w:tcMar>
           </w:tcPr>
           <w:p>
-            <w:proofErr w:type="spellStart"/>
             <w:r>
               <w:t>Beneficio</w:t>
             </w:r>
-            <w:proofErr w:type="spellEnd"/>
           </w:p>
         </w:tc>
         <w:tc>
@@ -6019,19 +4638,9 @@
             </w:tcMar>
           </w:tcPr>
           <w:p>
-            <w:proofErr w:type="spellStart"/>
-            <w:r>
-              <w:t>Áreas</w:t>
-            </w:r>
-            <w:proofErr w:type="spellEnd"/>
-            <w:r>
-              <w:t xml:space="preserve"> </w:t>
-            </w:r>
-            <w:proofErr w:type="spellStart"/>
-            <w:r>
-              <w:t>afectadas</w:t>
-            </w:r>
-            <w:proofErr w:type="spellEnd"/>
+            <w:r>
+              <w:t>Áreas afectadas</w:t>
+            </w:r>
           </w:p>
         </w:tc>
         <w:tc>
@@ -6052,57 +4661,18 @@
           </w:tcPr>
           <w:p>
             <w:r>
-              <w:t xml:space="preserve">- </w:t>
-            </w:r>
-            <w:proofErr w:type="spellStart"/>
-            <w:r>
-              <w:t>Módulo</w:t>
-            </w:r>
-            <w:proofErr w:type="spellEnd"/>
-            <w:r>
-              <w:t xml:space="preserve"> de </w:t>
-            </w:r>
-            <w:proofErr w:type="spellStart"/>
-            <w:r>
-              <w:t>Notificaciones</w:t>
-            </w:r>
-            <w:proofErr w:type="spellEnd"/>
-          </w:p>
-          <w:p>
-            <w:r>
-              <w:t xml:space="preserve">- </w:t>
-            </w:r>
-            <w:proofErr w:type="spellStart"/>
-            <w:r>
-              <w:t>Sensores</w:t>
-            </w:r>
-            <w:proofErr w:type="spellEnd"/>
-            <w:r>
-              <w:t xml:space="preserve"> del </w:t>
-            </w:r>
-            <w:proofErr w:type="spellStart"/>
-            <w:r>
-              <w:t>Vehículo</w:t>
-            </w:r>
-            <w:proofErr w:type="spellEnd"/>
-          </w:p>
-          <w:p>
-            <w:r>
-              <w:t xml:space="preserve">- </w:t>
-            </w:r>
-            <w:proofErr w:type="spellStart"/>
-            <w:r>
-              <w:t>Integración</w:t>
-            </w:r>
-            <w:proofErr w:type="spellEnd"/>
-            <w:r>
-              <w:t xml:space="preserve"> con APIs </w:t>
-            </w:r>
-            <w:proofErr w:type="spellStart"/>
-            <w:r>
-              <w:t>Meteorológicas</w:t>
-            </w:r>
-            <w:proofErr w:type="spellEnd"/>
+              <w:t>- Módulo de Notificaciones</w:t>
+            </w:r>
+          </w:p>
+          <w:p>
+            <w:r>
+              <w:t>- Sensores del Vehículo</w:t>
+            </w:r>
+          </w:p>
+          <w:p>
+            <w:r>
+              <w:t>- Integración con APIs Meteorológicas</w:t>
+            </w:r>
           </w:p>
         </w:tc>
       </w:tr>
@@ -6216,11 +4786,9 @@
             </w:tcMar>
           </w:tcPr>
           <w:p>
-            <w:proofErr w:type="spellStart"/>
             <w:r>
               <w:t>Fecha</w:t>
             </w:r>
-            <w:proofErr w:type="spellEnd"/>
           </w:p>
         </w:tc>
         <w:tc>
@@ -6294,27 +4862,9 @@
             <w:r>
               <w:t xml:space="preserve"> </w:t>
             </w:r>
-            <w:proofErr w:type="spellStart"/>
-            <w:r>
-              <w:t>Implementación</w:t>
-            </w:r>
-            <w:proofErr w:type="spellEnd"/>
-            <w:r>
-              <w:t xml:space="preserve"> de Aviso de </w:t>
-            </w:r>
-            <w:proofErr w:type="spellStart"/>
-            <w:r>
-              <w:t>Cambios</w:t>
-            </w:r>
-            <w:proofErr w:type="spellEnd"/>
-            <w:r>
-              <w:t xml:space="preserve"> </w:t>
-            </w:r>
-            <w:proofErr w:type="spellStart"/>
-            <w:r>
-              <w:t>Climáticos</w:t>
-            </w:r>
-            <w:proofErr w:type="spellEnd"/>
+            <w:r>
+              <w:t>Implementación de Aviso de Cambios Climáticos</w:t>
+            </w:r>
           </w:p>
         </w:tc>
       </w:tr>
@@ -6395,13 +4945,8 @@
             </w:tcMar>
           </w:tcPr>
           <w:p>
-            <w:proofErr w:type="spellStart"/>
-            <w:r>
-              <w:t>Viabilidad</w:t>
-            </w:r>
-            <w:proofErr w:type="spellEnd"/>
-            <w:r>
-              <w:t xml:space="preserve"> Técnica</w:t>
+            <w:r>
+              <w:t>Viabilidad Técnica</w:t>
             </w:r>
           </w:p>
         </w:tc>
@@ -6423,79 +4968,7 @@
           </w:tcPr>
           <w:p>
             <w:r>
-              <w:t xml:space="preserve">Alta - Se </w:t>
-            </w:r>
-            <w:proofErr w:type="spellStart"/>
-            <w:r>
-              <w:t>puede</w:t>
-            </w:r>
-            <w:proofErr w:type="spellEnd"/>
-            <w:r>
-              <w:t xml:space="preserve"> </w:t>
-            </w:r>
-            <w:proofErr w:type="spellStart"/>
-            <w:r>
-              <w:t>integrar</w:t>
-            </w:r>
-            <w:proofErr w:type="spellEnd"/>
-            <w:r>
-              <w:t xml:space="preserve"> con </w:t>
-            </w:r>
-            <w:proofErr w:type="spellStart"/>
-            <w:r>
-              <w:t>servicios</w:t>
-            </w:r>
-            <w:proofErr w:type="spellEnd"/>
-            <w:r>
-              <w:t xml:space="preserve"> </w:t>
-            </w:r>
-            <w:proofErr w:type="spellStart"/>
-            <w:r>
-              <w:t>meteorológicos</w:t>
-            </w:r>
-            <w:proofErr w:type="spellEnd"/>
-            <w:r>
-              <w:t xml:space="preserve"> </w:t>
-            </w:r>
-            <w:proofErr w:type="spellStart"/>
-            <w:r>
-              <w:t>existentes</w:t>
-            </w:r>
-            <w:proofErr w:type="spellEnd"/>
-            <w:r>
-              <w:t xml:space="preserve"> y </w:t>
-            </w:r>
-            <w:proofErr w:type="spellStart"/>
-            <w:r>
-              <w:t>utilizar</w:t>
-            </w:r>
-            <w:proofErr w:type="spellEnd"/>
-            <w:r>
-              <w:t xml:space="preserve"> </w:t>
-            </w:r>
-            <w:proofErr w:type="spellStart"/>
-            <w:r>
-              <w:t>sensores</w:t>
-            </w:r>
-            <w:proofErr w:type="spellEnd"/>
-            <w:r>
-              <w:t xml:space="preserve"> </w:t>
-            </w:r>
-            <w:proofErr w:type="spellStart"/>
-            <w:r>
-              <w:t>climáticos</w:t>
-            </w:r>
-            <w:proofErr w:type="spellEnd"/>
-            <w:r>
-              <w:t xml:space="preserve"> del </w:t>
-            </w:r>
-            <w:proofErr w:type="spellStart"/>
-            <w:r>
-              <w:t>vehículo</w:t>
-            </w:r>
-            <w:proofErr w:type="spellEnd"/>
-            <w:r>
-              <w:t>.</w:t>
+              <w:t>Alta - Se puede integrar con servicios meteorológicos existentes y utilizar sensores climáticos del vehículo.</w:t>
             </w:r>
           </w:p>
         </w:tc>
@@ -6520,11 +4993,9 @@
             </w:tcMar>
           </w:tcPr>
           <w:p>
-            <w:proofErr w:type="spellStart"/>
             <w:r>
               <w:t>Decisión</w:t>
             </w:r>
-            <w:proofErr w:type="spellEnd"/>
           </w:p>
         </w:tc>
         <w:tc>
@@ -6547,53 +5018,8 @@
             <w:r>
               <w:t xml:space="preserve"> </w:t>
             </w:r>
-            <w:proofErr w:type="spellStart"/>
-            <w:r>
-              <w:t>Aprobado</w:t>
-            </w:r>
-            <w:proofErr w:type="spellEnd"/>
-            <w:r>
-              <w:t xml:space="preserve"> - El </w:t>
-            </w:r>
-            <w:proofErr w:type="spellStart"/>
-            <w:r>
-              <w:t>cambio</w:t>
-            </w:r>
-            <w:proofErr w:type="spellEnd"/>
-            <w:r>
-              <w:t xml:space="preserve"> se </w:t>
-            </w:r>
-            <w:proofErr w:type="spellStart"/>
-            <w:r>
-              <w:t>implementará</w:t>
-            </w:r>
-            <w:proofErr w:type="spellEnd"/>
-            <w:r>
-              <w:t xml:space="preserve"> </w:t>
-            </w:r>
-            <w:proofErr w:type="spellStart"/>
-            <w:r>
-              <w:t>en</w:t>
-            </w:r>
-            <w:proofErr w:type="spellEnd"/>
-            <w:r>
-              <w:t xml:space="preserve"> la </w:t>
-            </w:r>
-            <w:proofErr w:type="spellStart"/>
-            <w:r>
-              <w:t>próxima</w:t>
-            </w:r>
-            <w:proofErr w:type="spellEnd"/>
-            <w:r>
-              <w:t xml:space="preserve"> </w:t>
-            </w:r>
-            <w:proofErr w:type="spellStart"/>
-            <w:r>
-              <w:t>actualización</w:t>
-            </w:r>
-            <w:proofErr w:type="spellEnd"/>
-            <w:r>
-              <w:t xml:space="preserve"> del software.</w:t>
+            <w:r>
+              <w:t>Aprobado - El cambio se implementará en la próxima actualización del software.</w:t>
             </w:r>
           </w:p>
         </w:tc>
@@ -6696,11 +5122,9 @@
             </w:tcMar>
           </w:tcPr>
           <w:p>
-            <w:proofErr w:type="spellStart"/>
             <w:r>
               <w:t>Fecha</w:t>
             </w:r>
-            <w:proofErr w:type="spellEnd"/>
           </w:p>
         </w:tc>
         <w:tc>
@@ -6779,27 +5203,9 @@
             <w:r>
               <w:t xml:space="preserve"> </w:t>
             </w:r>
-            <w:proofErr w:type="spellStart"/>
-            <w:r>
-              <w:t>Implementación</w:t>
-            </w:r>
-            <w:proofErr w:type="spellEnd"/>
-            <w:r>
-              <w:t xml:space="preserve"> de Aviso de </w:t>
-            </w:r>
-            <w:proofErr w:type="spellStart"/>
-            <w:r>
-              <w:t>Cambios</w:t>
-            </w:r>
-            <w:proofErr w:type="spellEnd"/>
-            <w:r>
-              <w:t xml:space="preserve"> </w:t>
-            </w:r>
-            <w:proofErr w:type="spellStart"/>
-            <w:r>
-              <w:t>Climáticos</w:t>
-            </w:r>
-            <w:proofErr w:type="spellEnd"/>
+            <w:r>
+              <w:t>Implementación de Aviso de Cambios Climáticos</w:t>
+            </w:r>
           </w:p>
         </w:tc>
       </w:tr>
@@ -6887,11 +5293,9 @@
             </w:tcMar>
           </w:tcPr>
           <w:p>
-            <w:proofErr w:type="spellStart"/>
             <w:r>
               <w:t>Actividades</w:t>
             </w:r>
-            <w:proofErr w:type="spellEnd"/>
           </w:p>
         </w:tc>
         <w:tc>
@@ -6912,163 +5316,23 @@
           </w:tcPr>
           <w:p>
             <w:r>
-              <w:t xml:space="preserve">1. </w:t>
-            </w:r>
-            <w:proofErr w:type="spellStart"/>
-            <w:r>
-              <w:t>Análisis</w:t>
-            </w:r>
-            <w:proofErr w:type="spellEnd"/>
-            <w:r>
-              <w:t xml:space="preserve"> de </w:t>
-            </w:r>
-            <w:proofErr w:type="spellStart"/>
-            <w:r>
-              <w:t>proveedores</w:t>
-            </w:r>
-            <w:proofErr w:type="spellEnd"/>
-            <w:r>
-              <w:t xml:space="preserve"> de APIs </w:t>
-            </w:r>
-            <w:proofErr w:type="spellStart"/>
-            <w:r>
-              <w:t>meteorológicas</w:t>
-            </w:r>
-            <w:proofErr w:type="spellEnd"/>
-          </w:p>
-          <w:p>
-            <w:r>
-              <w:t xml:space="preserve">2. Desarrollo de </w:t>
-            </w:r>
-            <w:proofErr w:type="spellStart"/>
-            <w:r>
-              <w:t>módulo</w:t>
-            </w:r>
-            <w:proofErr w:type="spellEnd"/>
-            <w:r>
-              <w:t xml:space="preserve"> de </w:t>
-            </w:r>
-            <w:proofErr w:type="spellStart"/>
-            <w:r>
-              <w:t>integración</w:t>
-            </w:r>
-            <w:proofErr w:type="spellEnd"/>
-            <w:r>
-              <w:t xml:space="preserve"> de </w:t>
-            </w:r>
-            <w:proofErr w:type="spellStart"/>
-            <w:r>
-              <w:t>datos</w:t>
-            </w:r>
-            <w:proofErr w:type="spellEnd"/>
-            <w:r>
-              <w:t xml:space="preserve"> </w:t>
-            </w:r>
-            <w:proofErr w:type="spellStart"/>
-            <w:r>
-              <w:t>climáticos</w:t>
-            </w:r>
-            <w:proofErr w:type="spellEnd"/>
-          </w:p>
-          <w:p>
-            <w:r>
-              <w:t xml:space="preserve">3. </w:t>
-            </w:r>
-            <w:proofErr w:type="spellStart"/>
-            <w:r>
-              <w:t>Implementación</w:t>
-            </w:r>
-            <w:proofErr w:type="spellEnd"/>
-            <w:r>
-              <w:t xml:space="preserve"> de </w:t>
-            </w:r>
-            <w:proofErr w:type="spellStart"/>
-            <w:r>
-              <w:t>alertas</w:t>
-            </w:r>
-            <w:proofErr w:type="spellEnd"/>
-            <w:r>
-              <w:t xml:space="preserve"> </w:t>
-            </w:r>
-            <w:proofErr w:type="spellStart"/>
-            <w:r>
-              <w:t>visuales</w:t>
-            </w:r>
-            <w:proofErr w:type="spellEnd"/>
-            <w:r>
-              <w:t xml:space="preserve"> y </w:t>
-            </w:r>
-            <w:proofErr w:type="spellStart"/>
-            <w:r>
-              <w:t>sonoras</w:t>
-            </w:r>
-            <w:proofErr w:type="spellEnd"/>
-            <w:r>
-              <w:t xml:space="preserve"> </w:t>
-            </w:r>
-            <w:proofErr w:type="spellStart"/>
-            <w:r>
-              <w:t>en</w:t>
-            </w:r>
-            <w:proofErr w:type="spellEnd"/>
-            <w:r>
-              <w:t xml:space="preserve"> la </w:t>
-            </w:r>
-            <w:proofErr w:type="spellStart"/>
-            <w:r>
-              <w:t>interfaz</w:t>
-            </w:r>
-            <w:proofErr w:type="spellEnd"/>
-            <w:r>
-              <w:t xml:space="preserve"> del </w:t>
-            </w:r>
-            <w:proofErr w:type="spellStart"/>
-            <w:r>
-              <w:t>vehículo</w:t>
-            </w:r>
-            <w:proofErr w:type="spellEnd"/>
-          </w:p>
-          <w:p>
-            <w:r>
-              <w:t xml:space="preserve">4. </w:t>
-            </w:r>
-            <w:proofErr w:type="spellStart"/>
-            <w:r>
-              <w:t>Pruebas</w:t>
-            </w:r>
-            <w:proofErr w:type="spellEnd"/>
-            <w:r>
-              <w:t xml:space="preserve"> de </w:t>
-            </w:r>
-            <w:proofErr w:type="spellStart"/>
-            <w:r>
-              <w:t>precisión</w:t>
-            </w:r>
-            <w:proofErr w:type="spellEnd"/>
-            <w:r>
-              <w:t xml:space="preserve"> y </w:t>
-            </w:r>
-            <w:proofErr w:type="spellStart"/>
-            <w:r>
-              <w:t>validación</w:t>
-            </w:r>
-            <w:proofErr w:type="spellEnd"/>
-            <w:r>
-              <w:t xml:space="preserve"> con </w:t>
-            </w:r>
-            <w:proofErr w:type="spellStart"/>
-            <w:r>
-              <w:t>datos</w:t>
-            </w:r>
-            <w:proofErr w:type="spellEnd"/>
-            <w:r>
-              <w:t xml:space="preserve"> </w:t>
-            </w:r>
-            <w:proofErr w:type="spellStart"/>
-            <w:r>
-              <w:t>reales</w:t>
-            </w:r>
-            <w:proofErr w:type="spellEnd"/>
+              <w:t>1. Análisis de proveedores de APIs meteorológicas</w:t>
+            </w:r>
+          </w:p>
+          <w:p>
+            <w:r>
+              <w:t>2. Desarrollo de módulo de integración de datos climáticos</w:t>
+            </w:r>
+          </w:p>
+          <w:p>
+            <w:r>
+              <w:t>3. Implementación de alertas visuales y sonoras en la interfaz del vehículo</w:t>
+            </w:r>
+          </w:p>
+          <w:p>
+            <w:r>
+              <w:t>4. Pruebas de precisión y validación con datos reales</w:t>
+            </w:r>
           </w:p>
         </w:tc>
       </w:tr>
@@ -7092,11 +5356,9 @@
             </w:tcMar>
           </w:tcPr>
           <w:p>
-            <w:proofErr w:type="spellStart"/>
             <w:r>
               <w:t>Responsable</w:t>
             </w:r>
-            <w:proofErr w:type="spellEnd"/>
           </w:p>
         </w:tc>
         <w:tc>
@@ -7227,11 +5489,9 @@
             </w:tcMar>
           </w:tcPr>
           <w:p>
-            <w:proofErr w:type="spellStart"/>
             <w:r>
               <w:t>Fecha</w:t>
             </w:r>
-            <w:proofErr w:type="spellEnd"/>
           </w:p>
         </w:tc>
         <w:tc>
@@ -7305,27 +5565,9 @@
             <w:r>
               <w:t xml:space="preserve"> </w:t>
             </w:r>
-            <w:proofErr w:type="spellStart"/>
-            <w:r>
-              <w:t>Implementación</w:t>
-            </w:r>
-            <w:proofErr w:type="spellEnd"/>
-            <w:r>
-              <w:t xml:space="preserve"> de Aviso de </w:t>
-            </w:r>
-            <w:proofErr w:type="spellStart"/>
-            <w:r>
-              <w:t>Cambios</w:t>
-            </w:r>
-            <w:proofErr w:type="spellEnd"/>
-            <w:r>
-              <w:t xml:space="preserve"> </w:t>
-            </w:r>
-            <w:proofErr w:type="spellStart"/>
-            <w:r>
-              <w:t>Climáticos</w:t>
-            </w:r>
-            <w:proofErr w:type="spellEnd"/>
+            <w:r>
+              <w:t>Implementación de Aviso de Cambios Climáticos</w:t>
+            </w:r>
           </w:p>
         </w:tc>
       </w:tr>
@@ -7413,19 +5655,9 @@
             </w:tcMar>
           </w:tcPr>
           <w:p>
-            <w:proofErr w:type="spellStart"/>
-            <w:r>
-              <w:t>Tareas</w:t>
-            </w:r>
-            <w:proofErr w:type="spellEnd"/>
-            <w:r>
-              <w:t xml:space="preserve"> </w:t>
-            </w:r>
-            <w:proofErr w:type="spellStart"/>
-            <w:r>
-              <w:t>Realizadas</w:t>
-            </w:r>
-            <w:proofErr w:type="spellEnd"/>
+            <w:r>
+              <w:t>Tareas Realizadas</w:t>
+            </w:r>
           </w:p>
         </w:tc>
         <w:tc>
@@ -7446,108 +5678,18 @@
           </w:tcPr>
           <w:p>
             <w:r>
-              <w:t xml:space="preserve">1. </w:t>
-            </w:r>
-            <w:proofErr w:type="spellStart"/>
-            <w:r>
-              <w:t>Integración</w:t>
-            </w:r>
-            <w:proofErr w:type="spellEnd"/>
-            <w:r>
-              <w:t xml:space="preserve"> con API de </w:t>
-            </w:r>
-            <w:proofErr w:type="spellStart"/>
-            <w:r>
-              <w:t>Clima</w:t>
-            </w:r>
-            <w:proofErr w:type="spellEnd"/>
-            <w:r>
-              <w:t xml:space="preserve"> </w:t>
-            </w:r>
-            <w:proofErr w:type="spellStart"/>
-            <w:r>
-              <w:t>en</w:t>
-            </w:r>
-            <w:proofErr w:type="spellEnd"/>
-            <w:r>
-              <w:t xml:space="preserve"> </w:t>
-            </w:r>
-            <w:proofErr w:type="spellStart"/>
-            <w:r>
-              <w:t>tiempo</w:t>
-            </w:r>
-            <w:proofErr w:type="spellEnd"/>
-            <w:r>
-              <w:t xml:space="preserve"> real</w:t>
-            </w:r>
-          </w:p>
-          <w:p>
-            <w:r>
-              <w:t xml:space="preserve">2. </w:t>
-            </w:r>
-            <w:proofErr w:type="spellStart"/>
-            <w:r>
-              <w:t>Implementación</w:t>
-            </w:r>
-            <w:proofErr w:type="spellEnd"/>
-            <w:r>
-              <w:t xml:space="preserve"> de </w:t>
-            </w:r>
-            <w:proofErr w:type="spellStart"/>
-            <w:r>
-              <w:t>sistema</w:t>
-            </w:r>
-            <w:proofErr w:type="spellEnd"/>
-            <w:r>
-              <w:t xml:space="preserve"> de </w:t>
-            </w:r>
-            <w:proofErr w:type="spellStart"/>
-            <w:r>
-              <w:t>alertas</w:t>
-            </w:r>
-            <w:proofErr w:type="spellEnd"/>
-            <w:r>
-              <w:t xml:space="preserve"> </w:t>
-            </w:r>
-            <w:proofErr w:type="spellStart"/>
-            <w:r>
-              <w:t>sonoras</w:t>
-            </w:r>
-            <w:proofErr w:type="spellEnd"/>
-            <w:r>
-              <w:t xml:space="preserve"> y </w:t>
-            </w:r>
-            <w:proofErr w:type="spellStart"/>
-            <w:r>
-              <w:t>visuales</w:t>
-            </w:r>
-            <w:proofErr w:type="spellEnd"/>
-          </w:p>
-          <w:p>
-            <w:r>
-              <w:t xml:space="preserve">3. </w:t>
-            </w:r>
-            <w:proofErr w:type="spellStart"/>
-            <w:r>
-              <w:t>Pruebas</w:t>
-            </w:r>
-            <w:proofErr w:type="spellEnd"/>
-            <w:r>
-              <w:t xml:space="preserve"> de </w:t>
-            </w:r>
-            <w:proofErr w:type="spellStart"/>
-            <w:r>
-              <w:t>rendimiento</w:t>
-            </w:r>
-            <w:proofErr w:type="spellEnd"/>
-            <w:r>
-              <w:t xml:space="preserve"> y </w:t>
-            </w:r>
-            <w:proofErr w:type="spellStart"/>
-            <w:r>
-              <w:t>precisión</w:t>
-            </w:r>
-            <w:proofErr w:type="spellEnd"/>
+              <w:t>1. Integración con API de Clima en tiempo real</w:t>
+            </w:r>
+          </w:p>
+          <w:p>
+            <w:r>
+              <w:t>2. Implementación de sistema de alertas sonoras y visuales</w:t>
+            </w:r>
+          </w:p>
+          <w:p>
+            <w:r>
+              <w:t>3. Pruebas de rendimiento y precisión</w:t>
+            </w:r>
           </w:p>
         </w:tc>
       </w:tr>
@@ -7596,11 +5738,9 @@
             <w:r>
               <w:t xml:space="preserve"> </w:t>
             </w:r>
-            <w:proofErr w:type="spellStart"/>
             <w:r>
               <w:t>Completado</w:t>
             </w:r>
-            <w:proofErr w:type="spellEnd"/>
           </w:p>
         </w:tc>
       </w:tr>
@@ -7702,11 +5842,9 @@
             </w:tcMar>
           </w:tcPr>
           <w:p>
-            <w:proofErr w:type="spellStart"/>
             <w:r>
               <w:t>Fecha</w:t>
             </w:r>
-            <w:proofErr w:type="spellEnd"/>
           </w:p>
         </w:tc>
         <w:tc>
@@ -7785,27 +5923,9 @@
             <w:r>
               <w:t xml:space="preserve"> </w:t>
             </w:r>
-            <w:proofErr w:type="spellStart"/>
-            <w:r>
-              <w:t>Implementación</w:t>
-            </w:r>
-            <w:proofErr w:type="spellEnd"/>
-            <w:r>
-              <w:t xml:space="preserve"> de Aviso de </w:t>
-            </w:r>
-            <w:proofErr w:type="spellStart"/>
-            <w:r>
-              <w:t>Cambios</w:t>
-            </w:r>
-            <w:proofErr w:type="spellEnd"/>
-            <w:r>
-              <w:t xml:space="preserve"> </w:t>
-            </w:r>
-            <w:proofErr w:type="spellStart"/>
-            <w:r>
-              <w:t>Climáticos</w:t>
-            </w:r>
-            <w:proofErr w:type="spellEnd"/>
+            <w:r>
+              <w:t>Implementación de Aviso de Cambios Climáticos</w:t>
+            </w:r>
           </w:p>
         </w:tc>
       </w:tr>
@@ -7830,11 +5950,9 @@
             </w:tcMar>
           </w:tcPr>
           <w:p>
-            <w:proofErr w:type="spellStart"/>
             <w:r>
               <w:t>Cliente</w:t>
             </w:r>
-            <w:proofErr w:type="spellEnd"/>
           </w:p>
         </w:tc>
         <w:tc>
@@ -7923,11 +6041,9 @@
             </w:tcMar>
           </w:tcPr>
           <w:p>
-            <w:proofErr w:type="spellStart"/>
             <w:r>
               <w:t>Contacto</w:t>
             </w:r>
-            <w:proofErr w:type="spellEnd"/>
           </w:p>
         </w:tc>
         <w:tc>
@@ -7977,19 +6093,9 @@
             </w:tcMar>
           </w:tcPr>
           <w:p>
-            <w:proofErr w:type="spellStart"/>
-            <w:r>
-              <w:t>Descripción</w:t>
-            </w:r>
-            <w:proofErr w:type="spellEnd"/>
-            <w:r>
-              <w:t xml:space="preserve"> del </w:t>
-            </w:r>
-            <w:proofErr w:type="spellStart"/>
-            <w:r>
-              <w:t>cambio</w:t>
-            </w:r>
-            <w:proofErr w:type="spellEnd"/>
+            <w:r>
+              <w:t>Descripción del cambio</w:t>
+            </w:r>
           </w:p>
         </w:tc>
         <w:tc>
@@ -8010,111 +6116,7 @@
           </w:tcPr>
           <w:p>
             <w:r>
-              <w:t xml:space="preserve">Se ha </w:t>
-            </w:r>
-            <w:proofErr w:type="spellStart"/>
-            <w:r>
-              <w:t>implementado</w:t>
-            </w:r>
-            <w:proofErr w:type="spellEnd"/>
-            <w:r>
-              <w:t xml:space="preserve"> un </w:t>
-            </w:r>
-            <w:proofErr w:type="spellStart"/>
-            <w:r>
-              <w:t>sistema</w:t>
-            </w:r>
-            <w:proofErr w:type="spellEnd"/>
-            <w:r>
-              <w:t xml:space="preserve"> de </w:t>
-            </w:r>
-            <w:proofErr w:type="spellStart"/>
-            <w:r>
-              <w:t>alertas</w:t>
-            </w:r>
-            <w:proofErr w:type="spellEnd"/>
-            <w:r>
-              <w:t xml:space="preserve"> de </w:t>
-            </w:r>
-            <w:proofErr w:type="spellStart"/>
-            <w:r>
-              <w:t>cambios</w:t>
-            </w:r>
-            <w:proofErr w:type="spellEnd"/>
-            <w:r>
-              <w:t xml:space="preserve"> </w:t>
-            </w:r>
-            <w:proofErr w:type="spellStart"/>
-            <w:r>
-              <w:t>climáticos</w:t>
-            </w:r>
-            <w:proofErr w:type="spellEnd"/>
-            <w:r>
-              <w:t xml:space="preserve"> </w:t>
-            </w:r>
-            <w:proofErr w:type="spellStart"/>
-            <w:r>
-              <w:t>en</w:t>
-            </w:r>
-            <w:proofErr w:type="spellEnd"/>
-            <w:r>
-              <w:t xml:space="preserve"> </w:t>
-            </w:r>
-            <w:proofErr w:type="spellStart"/>
-            <w:r>
-              <w:t>tiempo</w:t>
-            </w:r>
-            <w:proofErr w:type="spellEnd"/>
-            <w:r>
-              <w:t xml:space="preserve"> real, </w:t>
-            </w:r>
-            <w:proofErr w:type="spellStart"/>
-            <w:r>
-              <w:t>basado</w:t>
-            </w:r>
-            <w:proofErr w:type="spellEnd"/>
-            <w:r>
-              <w:t xml:space="preserve"> </w:t>
-            </w:r>
-            <w:proofErr w:type="spellStart"/>
-            <w:r>
-              <w:t>en</w:t>
-            </w:r>
-            <w:proofErr w:type="spellEnd"/>
-            <w:r>
-              <w:t xml:space="preserve"> </w:t>
-            </w:r>
-            <w:proofErr w:type="spellStart"/>
-            <w:r>
-              <w:t>información</w:t>
-            </w:r>
-            <w:proofErr w:type="spellEnd"/>
-            <w:r>
-              <w:t xml:space="preserve"> </w:t>
-            </w:r>
-            <w:proofErr w:type="spellStart"/>
-            <w:r>
-              <w:t>meteorológica</w:t>
-            </w:r>
-            <w:proofErr w:type="spellEnd"/>
-            <w:r>
-              <w:t xml:space="preserve"> y </w:t>
-            </w:r>
-            <w:proofErr w:type="spellStart"/>
-            <w:r>
-              <w:t>sensores</w:t>
-            </w:r>
-            <w:proofErr w:type="spellEnd"/>
-            <w:r>
-              <w:t xml:space="preserve"> del </w:t>
-            </w:r>
-            <w:proofErr w:type="spellStart"/>
-            <w:r>
-              <w:t>vehículo</w:t>
-            </w:r>
-            <w:proofErr w:type="spellEnd"/>
-            <w:r>
-              <w:t>.</w:t>
+              <w:t>Se ha implementado un sistema de alertas de cambios climáticos en tiempo real, basado en información meteorológica y sensores del vehículo.</w:t>
             </w:r>
           </w:p>
         </w:tc>
@@ -8132,61 +6134,17 @@
     <w:p>
       <w:pPr>
         <w:pStyle w:val="Ttulo1"/>
+        <w:rPr>
+          <w:color w:val="auto"/>
+        </w:rPr>
       </w:pPr>
-      <w:proofErr w:type="spellStart"/>
       <w:r>
+        <w:rPr>
+          <w:color w:val="auto"/>
+        </w:rPr>
         <w:lastRenderedPageBreak/>
-        <w:t>Regulación</w:t>
+        <w:t>Regulación de un periodo del día durante el cual no enviar notificaciones</w:t>
       </w:r>
-      <w:proofErr w:type="spellEnd"/>
-      <w:r>
-        <w:t xml:space="preserve"> de un </w:t>
-      </w:r>
-      <w:proofErr w:type="spellStart"/>
-      <w:r>
-        <w:t>periodo</w:t>
-      </w:r>
-      <w:proofErr w:type="spellEnd"/>
-      <w:r>
-        <w:t xml:space="preserve"> del día </w:t>
-      </w:r>
-      <w:proofErr w:type="spellStart"/>
-      <w:r>
-        <w:t>durante</w:t>
-      </w:r>
-      <w:proofErr w:type="spellEnd"/>
-      <w:r>
-        <w:t xml:space="preserve"> </w:t>
-      </w:r>
-      <w:proofErr w:type="spellStart"/>
-      <w:r>
-        <w:t>el</w:t>
-      </w:r>
-      <w:proofErr w:type="spellEnd"/>
-      <w:r>
-        <w:t xml:space="preserve"> </w:t>
-      </w:r>
-      <w:proofErr w:type="spellStart"/>
-      <w:r>
-        <w:t>cual</w:t>
-      </w:r>
-      <w:proofErr w:type="spellEnd"/>
-      <w:r>
-        <w:t xml:space="preserve"> no </w:t>
-      </w:r>
-      <w:proofErr w:type="spellStart"/>
-      <w:r>
-        <w:t>enviar</w:t>
-      </w:r>
-      <w:proofErr w:type="spellEnd"/>
-      <w:r>
-        <w:t xml:space="preserve"> </w:t>
-      </w:r>
-      <w:proofErr w:type="spellStart"/>
-      <w:r>
-        <w:t>notificaciones</w:t>
-      </w:r>
-      <w:proofErr w:type="spellEnd"/>
     </w:p>
     <w:p/>
     <w:p>
@@ -8282,11 +6240,9 @@
             </w:tcMar>
           </w:tcPr>
           <w:p>
-            <w:proofErr w:type="spellStart"/>
             <w:r>
               <w:t>Fecha</w:t>
             </w:r>
-            <w:proofErr w:type="spellEnd"/>
           </w:p>
         </w:tc>
         <w:tc>
@@ -8357,59 +6313,15 @@
             <w:r>
               <w:t xml:space="preserve"> </w:t>
             </w:r>
-            <w:proofErr w:type="spellStart"/>
-            <w:r>
-              <w:t>Regulación</w:t>
-            </w:r>
-            <w:proofErr w:type="spellEnd"/>
-            <w:r>
-              <w:t xml:space="preserve"> de un </w:t>
-            </w:r>
-            <w:proofErr w:type="spellStart"/>
-            <w:r>
-              <w:t>periodo</w:t>
-            </w:r>
-            <w:proofErr w:type="spellEnd"/>
-            <w:r>
-              <w:t xml:space="preserve"> del día </w:t>
-            </w:r>
-            <w:proofErr w:type="spellStart"/>
+            <w:r>
+              <w:t xml:space="preserve">Regulación de un periodo del día </w:t>
+            </w:r>
             <w:r>
               <w:t>durante</w:t>
             </w:r>
-            <w:proofErr w:type="spellEnd"/>
-            <w:r>
-              <w:t xml:space="preserve"> </w:t>
-            </w:r>
-            <w:proofErr w:type="spellStart"/>
-            <w:r>
-              <w:t>el</w:t>
-            </w:r>
-            <w:proofErr w:type="spellEnd"/>
-            <w:r>
-              <w:t xml:space="preserve"> </w:t>
-            </w:r>
-            <w:proofErr w:type="spellStart"/>
-            <w:r>
-              <w:t>cual</w:t>
-            </w:r>
-            <w:proofErr w:type="spellEnd"/>
-            <w:r>
-              <w:t xml:space="preserve"> no </w:t>
-            </w:r>
-            <w:proofErr w:type="spellStart"/>
-            <w:r>
-              <w:t>enviar</w:t>
-            </w:r>
-            <w:proofErr w:type="spellEnd"/>
-            <w:r>
-              <w:t xml:space="preserve"> </w:t>
-            </w:r>
-            <w:proofErr w:type="spellStart"/>
-            <w:r>
-              <w:t>notificaciones</w:t>
-            </w:r>
-            <w:proofErr w:type="spellEnd"/>
+            <w:r>
+              <w:t xml:space="preserve"> el cual no enviar notificaciones</w:t>
+            </w:r>
           </w:p>
           <w:p/>
         </w:tc>
@@ -8442,31 +6354,13 @@
                 <w:bCs/>
               </w:rPr>
             </w:pPr>
-            <w:proofErr w:type="spellStart"/>
             <w:r>
               <w:rPr>
                 <w:b/>
                 <w:bCs/>
               </w:rPr>
-              <w:t>Recepción</w:t>
-            </w:r>
-            <w:proofErr w:type="spellEnd"/>
-            <w:r>
-              <w:rPr>
-                <w:b/>
-                <w:bCs/>
-              </w:rPr>
-              <w:t xml:space="preserve"> del </w:t>
-            </w:r>
-            <w:proofErr w:type="spellStart"/>
-            <w:r>
-              <w:rPr>
-                <w:b/>
-                <w:bCs/>
-              </w:rPr>
-              <w:t>problema</w:t>
-            </w:r>
-            <w:proofErr w:type="spellEnd"/>
+              <w:t>Recepción del problema</w:t>
+            </w:r>
           </w:p>
         </w:tc>
       </w:tr>
@@ -8490,27 +6384,9 @@
             </w:tcMar>
           </w:tcPr>
           <w:p>
-            <w:proofErr w:type="spellStart"/>
-            <w:r>
-              <w:t>Situación</w:t>
-            </w:r>
-            <w:proofErr w:type="spellEnd"/>
-            <w:r>
-              <w:t xml:space="preserve"> </w:t>
-            </w:r>
-            <w:proofErr w:type="spellStart"/>
-            <w:r>
-              <w:t>en</w:t>
-            </w:r>
-            <w:proofErr w:type="spellEnd"/>
-            <w:r>
-              <w:t xml:space="preserve"> la que se </w:t>
-            </w:r>
-            <w:proofErr w:type="spellStart"/>
-            <w:r>
-              <w:t>detecta</w:t>
-            </w:r>
-            <w:proofErr w:type="spellEnd"/>
+            <w:r>
+              <w:t>Situación en la que se detecta</w:t>
+            </w:r>
           </w:p>
         </w:tc>
         <w:tc>
@@ -8531,47 +6407,7 @@
           </w:tcPr>
           <w:p>
             <w:r>
-              <w:t xml:space="preserve">Se </w:t>
-            </w:r>
-            <w:proofErr w:type="spellStart"/>
-            <w:r>
-              <w:t>reciben</w:t>
-            </w:r>
-            <w:proofErr w:type="spellEnd"/>
-            <w:r>
-              <w:t xml:space="preserve"> </w:t>
-            </w:r>
-            <w:proofErr w:type="spellStart"/>
-            <w:r>
-              <w:t>notificaciones</w:t>
-            </w:r>
-            <w:proofErr w:type="spellEnd"/>
-            <w:r>
-              <w:t xml:space="preserve"> </w:t>
-            </w:r>
-            <w:proofErr w:type="spellStart"/>
-            <w:r>
-              <w:t>en</w:t>
-            </w:r>
-            <w:proofErr w:type="spellEnd"/>
-            <w:r>
-              <w:t xml:space="preserve"> </w:t>
-            </w:r>
-            <w:proofErr w:type="spellStart"/>
-            <w:r>
-              <w:t>cualquier</w:t>
-            </w:r>
-            <w:proofErr w:type="spellEnd"/>
-            <w:r>
-              <w:t xml:space="preserve"> </w:t>
-            </w:r>
-            <w:proofErr w:type="spellStart"/>
-            <w:r>
-              <w:t>momento</w:t>
-            </w:r>
-            <w:proofErr w:type="spellEnd"/>
-            <w:r>
-              <w:t xml:space="preserve"> del día.</w:t>
+              <w:t>Se reciben notificaciones en cualquier momento del día.</w:t>
             </w:r>
           </w:p>
         </w:tc>
@@ -8596,11 +6432,9 @@
             </w:tcMar>
           </w:tcPr>
           <w:p>
-            <w:proofErr w:type="spellStart"/>
             <w:r>
               <w:t>Descripción</w:t>
             </w:r>
-            <w:proofErr w:type="spellEnd"/>
           </w:p>
         </w:tc>
         <w:tc>
@@ -8621,173 +6455,19 @@
           </w:tcPr>
           <w:p>
             <w:r>
-              <w:t xml:space="preserve">Los </w:t>
-            </w:r>
-            <w:proofErr w:type="spellStart"/>
-            <w:r>
-              <w:t>conductores</w:t>
-            </w:r>
-            <w:proofErr w:type="spellEnd"/>
-            <w:r>
-              <w:t xml:space="preserve"> no </w:t>
-            </w:r>
-            <w:proofErr w:type="spellStart"/>
+              <w:t xml:space="preserve">Los conductores no </w:t>
+            </w:r>
             <w:r>
               <w:t>deben</w:t>
             </w:r>
-            <w:proofErr w:type="spellEnd"/>
-            <w:r>
-              <w:t xml:space="preserve"> </w:t>
-            </w:r>
-            <w:proofErr w:type="spellStart"/>
-            <w:r>
-              <w:t>recibir</w:t>
-            </w:r>
-            <w:proofErr w:type="spellEnd"/>
-            <w:r>
-              <w:t xml:space="preserve"> </w:t>
-            </w:r>
-            <w:proofErr w:type="spellStart"/>
-            <w:r>
-              <w:t>notificaciones</w:t>
-            </w:r>
-            <w:proofErr w:type="spellEnd"/>
-            <w:r>
-              <w:t xml:space="preserve"> </w:t>
-            </w:r>
-            <w:proofErr w:type="spellStart"/>
-            <w:r>
-              <w:t>por</w:t>
-            </w:r>
-            <w:proofErr w:type="spellEnd"/>
-            <w:r>
-              <w:t xml:space="preserve"> la </w:t>
-            </w:r>
-            <w:proofErr w:type="spellStart"/>
-            <w:r>
-              <w:t>mañana</w:t>
-            </w:r>
-            <w:proofErr w:type="spellEnd"/>
-            <w:r>
-              <w:t xml:space="preserve"> </w:t>
-            </w:r>
-            <w:proofErr w:type="spellStart"/>
-            <w:r>
-              <w:t>ya</w:t>
-            </w:r>
-            <w:proofErr w:type="spellEnd"/>
-            <w:r>
-              <w:t xml:space="preserve"> que es </w:t>
-            </w:r>
-            <w:proofErr w:type="spellStart"/>
-            <w:r>
-              <w:t>cuando</w:t>
-            </w:r>
-            <w:proofErr w:type="spellEnd"/>
-            <w:r>
-              <w:t xml:space="preserve"> </w:t>
-            </w:r>
-            <w:proofErr w:type="spellStart"/>
-            <w:r>
-              <w:t>están</w:t>
-            </w:r>
-            <w:proofErr w:type="spellEnd"/>
-            <w:r>
-              <w:t xml:space="preserve"> </w:t>
-            </w:r>
-            <w:proofErr w:type="spellStart"/>
-            <w:r>
-              <w:t>trabajando</w:t>
-            </w:r>
-            <w:proofErr w:type="spellEnd"/>
-            <w:r>
-              <w:t xml:space="preserve"> o </w:t>
-            </w:r>
-            <w:proofErr w:type="spellStart"/>
-            <w:r>
-              <w:t>yendo</w:t>
-            </w:r>
-            <w:proofErr w:type="spellEnd"/>
-            <w:r>
-              <w:t xml:space="preserve"> al </w:t>
-            </w:r>
-            <w:proofErr w:type="spellStart"/>
-            <w:r>
-              <w:t>trabajo</w:t>
-            </w:r>
-            <w:proofErr w:type="spellEnd"/>
-            <w:r>
-              <w:t xml:space="preserve"> </w:t>
-            </w:r>
-            <w:proofErr w:type="spellStart"/>
-            <w:r>
-              <w:t>y</w:t>
-            </w:r>
-            <w:r>
-              <w:t>a</w:t>
-            </w:r>
-            <w:proofErr w:type="spellEnd"/>
-            <w:r>
-              <w:t xml:space="preserve"> que</w:t>
-            </w:r>
-            <w:r>
-              <w:t xml:space="preserve"> </w:t>
-            </w:r>
-            <w:proofErr w:type="spellStart"/>
-            <w:r>
-              <w:t>puede</w:t>
-            </w:r>
-            <w:proofErr w:type="spellEnd"/>
-            <w:r>
-              <w:t xml:space="preserve"> </w:t>
-            </w:r>
-            <w:proofErr w:type="spellStart"/>
-            <w:r>
-              <w:t>alterar</w:t>
-            </w:r>
-            <w:proofErr w:type="spellEnd"/>
-            <w:r>
-              <w:t xml:space="preserve"> </w:t>
-            </w:r>
-            <w:proofErr w:type="spellStart"/>
-            <w:r>
-              <w:t>su</w:t>
-            </w:r>
-            <w:proofErr w:type="spellEnd"/>
-            <w:r>
-              <w:t xml:space="preserve"> </w:t>
-            </w:r>
-            <w:proofErr w:type="spellStart"/>
-            <w:r>
-              <w:t>estado</w:t>
-            </w:r>
-            <w:proofErr w:type="spellEnd"/>
-            <w:r>
-              <w:t xml:space="preserve"> de </w:t>
-            </w:r>
-            <w:proofErr w:type="spellStart"/>
-            <w:r>
-              <w:t>ánimo</w:t>
-            </w:r>
-            <w:proofErr w:type="spellEnd"/>
-            <w:r>
-              <w:t xml:space="preserve"> </w:t>
-            </w:r>
-            <w:proofErr w:type="spellStart"/>
-            <w:r>
-              <w:t>provocando</w:t>
-            </w:r>
-            <w:proofErr w:type="spellEnd"/>
-            <w:r>
-              <w:t xml:space="preserve"> un </w:t>
-            </w:r>
-            <w:proofErr w:type="spellStart"/>
-            <w:r>
-              <w:t>accidente</w:t>
-            </w:r>
-            <w:proofErr w:type="spellEnd"/>
-            <w:r>
-              <w:t>.</w:t>
+            <w:r>
+              <w:t xml:space="preserve"> recibir notificaciones por la mañana ya que es cuando están trabajando o yendo al trabajo y</w:t>
+            </w:r>
+            <w:r>
+              <w:t>a que</w:t>
+            </w:r>
+            <w:r>
+              <w:t xml:space="preserve"> puede alterar su estado de ánimo provocando un accidente.</w:t>
             </w:r>
           </w:p>
           <w:p/>
@@ -8814,13 +6494,8 @@
           </w:tcPr>
           <w:p>
             <w:r>
-              <w:t xml:space="preserve">Nombre </w:t>
-            </w:r>
-            <w:proofErr w:type="spellStart"/>
-            <w:r>
-              <w:t>Cliente</w:t>
-            </w:r>
-            <w:proofErr w:type="spellEnd"/>
+              <w:t>Nombre Cliente</w:t>
+            </w:r>
           </w:p>
         </w:tc>
         <w:tc>
@@ -8866,19 +6541,9 @@
             </w:tcMar>
           </w:tcPr>
           <w:p>
-            <w:proofErr w:type="spellStart"/>
-            <w:r>
-              <w:t>Contacto</w:t>
-            </w:r>
-            <w:proofErr w:type="spellEnd"/>
-            <w:r>
-              <w:t xml:space="preserve"> </w:t>
-            </w:r>
-            <w:proofErr w:type="spellStart"/>
-            <w:r>
-              <w:t>Cliente</w:t>
-            </w:r>
-            <w:proofErr w:type="spellEnd"/>
+            <w:r>
+              <w:t>Contacto Cliente</w:t>
+            </w:r>
           </w:p>
         </w:tc>
         <w:tc>
@@ -9008,11 +6673,9 @@
             </w:tcMar>
           </w:tcPr>
           <w:p>
-            <w:proofErr w:type="spellStart"/>
             <w:r>
               <w:t>Fecha</w:t>
             </w:r>
-            <w:proofErr w:type="spellEnd"/>
           </w:p>
         </w:tc>
         <w:tc>
@@ -9086,27 +6749,9 @@
             <w:r>
               <w:t xml:space="preserve"> </w:t>
             </w:r>
-            <w:proofErr w:type="spellStart"/>
-            <w:r>
-              <w:t>Regulación</w:t>
-            </w:r>
-            <w:proofErr w:type="spellEnd"/>
-            <w:r>
-              <w:t xml:space="preserve"> de un </w:t>
-            </w:r>
-            <w:proofErr w:type="spellStart"/>
-            <w:r>
-              <w:t>período</w:t>
-            </w:r>
-            <w:proofErr w:type="spellEnd"/>
-            <w:r>
-              <w:t xml:space="preserve"> del día sin </w:t>
-            </w:r>
-            <w:proofErr w:type="spellStart"/>
-            <w:r>
-              <w:t>notificaciones</w:t>
-            </w:r>
-            <w:proofErr w:type="spellEnd"/>
+            <w:r>
+              <w:t>Regulación de un período del día sin notificaciones</w:t>
+            </w:r>
           </w:p>
         </w:tc>
       </w:tr>
@@ -9138,31 +6783,13 @@
                 <w:bCs/>
               </w:rPr>
             </w:pPr>
-            <w:proofErr w:type="spellStart"/>
             <w:r>
               <w:rPr>
                 <w:b/>
                 <w:bCs/>
               </w:rPr>
-              <w:t>Asignar</w:t>
-            </w:r>
-            <w:proofErr w:type="spellEnd"/>
-            <w:r>
-              <w:rPr>
-                <w:b/>
-                <w:bCs/>
-              </w:rPr>
-              <w:t xml:space="preserve"> </w:t>
-            </w:r>
-            <w:proofErr w:type="spellStart"/>
-            <w:r>
-              <w:rPr>
-                <w:b/>
-                <w:bCs/>
-              </w:rPr>
-              <w:t>Responsables</w:t>
-            </w:r>
-            <w:proofErr w:type="spellEnd"/>
+              <w:t>Asignar Responsables</w:t>
+            </w:r>
           </w:p>
         </w:tc>
       </w:tr>
@@ -9186,11 +6813,9 @@
             </w:tcMar>
           </w:tcPr>
           <w:p>
-            <w:proofErr w:type="spellStart"/>
             <w:r>
               <w:t>Responsable</w:t>
             </w:r>
-            <w:proofErr w:type="spellEnd"/>
           </w:p>
         </w:tc>
         <w:tc>
@@ -9219,13 +6844,8 @@
               <w:t xml:space="preserve"> </w:t>
             </w:r>
             <w:r>
-              <w:t xml:space="preserve">Jorge González </w:t>
-            </w:r>
-            <w:proofErr w:type="spellStart"/>
-            <w:r>
-              <w:t>Corbelle</w:t>
-            </w:r>
-            <w:proofErr w:type="spellEnd"/>
+              <w:t>Jorge González Corbelle</w:t>
+            </w:r>
           </w:p>
         </w:tc>
       </w:tr>
@@ -9277,13 +6897,8 @@
               <w:t xml:space="preserve"> </w:t>
             </w:r>
             <w:r>
-              <w:t xml:space="preserve">Gestor de </w:t>
-            </w:r>
-            <w:proofErr w:type="spellStart"/>
-            <w:r>
-              <w:t>Cambios</w:t>
-            </w:r>
-            <w:proofErr w:type="spellEnd"/>
+              <w:t>Gestor de Cambios</w:t>
+            </w:r>
           </w:p>
         </w:tc>
       </w:tr>
@@ -9390,11 +7005,9 @@
             </w:tcMar>
           </w:tcPr>
           <w:p>
-            <w:proofErr w:type="spellStart"/>
             <w:r>
               <w:t>Fecha</w:t>
             </w:r>
-            <w:proofErr w:type="spellEnd"/>
           </w:p>
         </w:tc>
         <w:tc>
@@ -9469,59 +7082,15 @@
             <w:r>
               <w:t xml:space="preserve"> </w:t>
             </w:r>
-            <w:proofErr w:type="spellStart"/>
-            <w:r>
-              <w:t>Regulación</w:t>
-            </w:r>
-            <w:proofErr w:type="spellEnd"/>
-            <w:r>
-              <w:t xml:space="preserve"> de un </w:t>
-            </w:r>
-            <w:proofErr w:type="spellStart"/>
-            <w:r>
-              <w:t>periodo</w:t>
-            </w:r>
-            <w:proofErr w:type="spellEnd"/>
-            <w:r>
-              <w:t xml:space="preserve"> del día </w:t>
-            </w:r>
-            <w:proofErr w:type="spellStart"/>
+            <w:r>
+              <w:t xml:space="preserve">Regulación de un periodo del día </w:t>
+            </w:r>
             <w:r>
               <w:t>durante</w:t>
             </w:r>
-            <w:proofErr w:type="spellEnd"/>
-            <w:r>
-              <w:t xml:space="preserve"> </w:t>
-            </w:r>
-            <w:proofErr w:type="spellStart"/>
-            <w:r>
-              <w:t>el</w:t>
-            </w:r>
-            <w:proofErr w:type="spellEnd"/>
-            <w:r>
-              <w:t xml:space="preserve"> </w:t>
-            </w:r>
-            <w:proofErr w:type="spellStart"/>
-            <w:r>
-              <w:t>cual</w:t>
-            </w:r>
-            <w:proofErr w:type="spellEnd"/>
-            <w:r>
-              <w:t xml:space="preserve"> no </w:t>
-            </w:r>
-            <w:proofErr w:type="spellStart"/>
-            <w:r>
-              <w:t>enviar</w:t>
-            </w:r>
-            <w:proofErr w:type="spellEnd"/>
-            <w:r>
-              <w:t xml:space="preserve"> </w:t>
-            </w:r>
-            <w:proofErr w:type="spellStart"/>
-            <w:r>
-              <w:t>notificaciones</w:t>
-            </w:r>
-            <w:proofErr w:type="spellEnd"/>
+            <w:r>
+              <w:t xml:space="preserve"> el cual no enviar notificaciones</w:t>
+            </w:r>
           </w:p>
         </w:tc>
       </w:tr>
@@ -9553,47 +7122,13 @@
                 <w:bCs/>
               </w:rPr>
             </w:pPr>
-            <w:proofErr w:type="spellStart"/>
             <w:r>
               <w:rPr>
                 <w:b/>
                 <w:bCs/>
               </w:rPr>
-              <w:t>Analizar</w:t>
-            </w:r>
-            <w:proofErr w:type="spellEnd"/>
-            <w:r>
-              <w:rPr>
-                <w:b/>
-                <w:bCs/>
-              </w:rPr>
-              <w:t xml:space="preserve"> </w:t>
-            </w:r>
-            <w:proofErr w:type="spellStart"/>
-            <w:r>
-              <w:rPr>
-                <w:b/>
-                <w:bCs/>
-              </w:rPr>
-              <w:t>el</w:t>
-            </w:r>
-            <w:proofErr w:type="spellEnd"/>
-            <w:r>
-              <w:rPr>
-                <w:b/>
-                <w:bCs/>
-              </w:rPr>
-              <w:t xml:space="preserve"> </w:t>
-            </w:r>
-            <w:proofErr w:type="spellStart"/>
-            <w:r>
-              <w:rPr>
-                <w:b/>
-                <w:bCs/>
-              </w:rPr>
-              <w:t>Problema</w:t>
-            </w:r>
-            <w:proofErr w:type="spellEnd"/>
+              <w:t>Analizar el Problema</w:t>
+            </w:r>
           </w:p>
         </w:tc>
       </w:tr>
@@ -9669,19 +7204,9 @@
             </w:tcMar>
           </w:tcPr>
           <w:p>
-            <w:proofErr w:type="spellStart"/>
-            <w:r>
-              <w:t>Votación</w:t>
-            </w:r>
-            <w:proofErr w:type="spellEnd"/>
-            <w:r>
-              <w:t xml:space="preserve"> de </w:t>
-            </w:r>
-            <w:proofErr w:type="spellStart"/>
-            <w:r>
-              <w:t>costes</w:t>
-            </w:r>
-            <w:proofErr w:type="spellEnd"/>
+            <w:r>
+              <w:t>Votación de costes</w:t>
+            </w:r>
           </w:p>
         </w:tc>
         <w:tc>
@@ -9724,13 +7249,8 @@
             <w:pPr>
               <w:jc w:val="center"/>
             </w:pPr>
-            <w:proofErr w:type="spellStart"/>
-            <w:r>
-              <w:t>Miembro</w:t>
-            </w:r>
-            <w:proofErr w:type="spellEnd"/>
-            <w:r>
-              <w:t xml:space="preserve"> 3</w:t>
+            <w:r>
+              <w:t>Miembro 3</w:t>
             </w:r>
           </w:p>
         </w:tc>
@@ -9750,13 +7270,8 @@
             <w:pPr>
               <w:jc w:val="center"/>
             </w:pPr>
-            <w:proofErr w:type="spellStart"/>
-            <w:r>
-              <w:t>Miembro</w:t>
-            </w:r>
-            <w:proofErr w:type="spellEnd"/>
-            <w:r>
-              <w:t xml:space="preserve"> 2</w:t>
+            <w:r>
+              <w:t>Miembro 2</w:t>
             </w:r>
           </w:p>
         </w:tc>
@@ -9777,13 +7292,8 @@
             <w:pPr>
               <w:jc w:val="center"/>
             </w:pPr>
-            <w:proofErr w:type="spellStart"/>
-            <w:r>
-              <w:t>Miembro</w:t>
-            </w:r>
-            <w:proofErr w:type="spellEnd"/>
-            <w:r>
-              <w:t xml:space="preserve"> 3</w:t>
+            <w:r>
+              <w:t>Miembro 3</w:t>
             </w:r>
           </w:p>
         </w:tc>
@@ -9803,13 +7313,8 @@
             <w:pPr>
               <w:jc w:val="center"/>
             </w:pPr>
-            <w:proofErr w:type="spellStart"/>
-            <w:r>
-              <w:t>Miembro</w:t>
-            </w:r>
-            <w:proofErr w:type="spellEnd"/>
-            <w:r>
-              <w:t xml:space="preserve"> 4</w:t>
+            <w:r>
+              <w:t>Miembro 4</w:t>
             </w:r>
           </w:p>
         </w:tc>
@@ -9848,13 +7353,8 @@
             <w:pPr>
               <w:jc w:val="center"/>
             </w:pPr>
-            <w:proofErr w:type="spellStart"/>
-            <w:r>
-              <w:t>Votación</w:t>
-            </w:r>
-            <w:proofErr w:type="spellEnd"/>
-            <w:r>
-              <w:t xml:space="preserve"> 1</w:t>
+            <w:r>
+              <w:t>Votación 1</w:t>
             </w:r>
           </w:p>
         </w:tc>
@@ -9981,13 +7481,8 @@
             <w:pPr>
               <w:jc w:val="center"/>
             </w:pPr>
-            <w:proofErr w:type="spellStart"/>
-            <w:r>
-              <w:t>Votación</w:t>
-            </w:r>
-            <w:proofErr w:type="spellEnd"/>
-            <w:r>
-              <w:t xml:space="preserve"> 2</w:t>
+            <w:r>
+              <w:t>Votación 2</w:t>
             </w:r>
           </w:p>
         </w:tc>
@@ -10152,11 +7647,9 @@
             </w:tcMar>
           </w:tcPr>
           <w:p>
-            <w:proofErr w:type="spellStart"/>
             <w:r>
               <w:t>Beneficio</w:t>
             </w:r>
-            <w:proofErr w:type="spellEnd"/>
           </w:p>
         </w:tc>
         <w:tc>
@@ -10206,19 +7699,9 @@
             </w:tcMar>
           </w:tcPr>
           <w:p>
-            <w:proofErr w:type="spellStart"/>
-            <w:r>
-              <w:t>Áreas</w:t>
-            </w:r>
-            <w:proofErr w:type="spellEnd"/>
-            <w:r>
-              <w:t xml:space="preserve"> </w:t>
-            </w:r>
-            <w:proofErr w:type="spellStart"/>
-            <w:r>
-              <w:t>afectadas</w:t>
-            </w:r>
-            <w:proofErr w:type="spellEnd"/>
+            <w:r>
+              <w:t>Áreas afectadas</w:t>
+            </w:r>
           </w:p>
         </w:tc>
         <w:tc>
@@ -10239,13 +7722,8 @@
           </w:tcPr>
           <w:p>
             <w:r>
-              <w:t xml:space="preserve">Sistema de </w:t>
-            </w:r>
-            <w:proofErr w:type="spellStart"/>
-            <w:r>
-              <w:t>notificaciones</w:t>
-            </w:r>
-            <w:proofErr w:type="spellEnd"/>
+              <w:t>Sistema de notificaciones</w:t>
+            </w:r>
           </w:p>
         </w:tc>
       </w:tr>
@@ -10350,11 +7828,9 @@
             </w:tcMar>
           </w:tcPr>
           <w:p>
-            <w:proofErr w:type="spellStart"/>
             <w:r>
               <w:t>Fecha</w:t>
             </w:r>
-            <w:proofErr w:type="spellEnd"/>
           </w:p>
         </w:tc>
         <w:tc>
@@ -10425,59 +7901,15 @@
             </w:tcMar>
           </w:tcPr>
           <w:p>
-            <w:proofErr w:type="spellStart"/>
-            <w:r>
-              <w:t>Regulación</w:t>
-            </w:r>
-            <w:proofErr w:type="spellEnd"/>
-            <w:r>
-              <w:t xml:space="preserve"> de un </w:t>
-            </w:r>
-            <w:proofErr w:type="spellStart"/>
-            <w:r>
-              <w:t>periodo</w:t>
-            </w:r>
-            <w:proofErr w:type="spellEnd"/>
-            <w:r>
-              <w:t xml:space="preserve"> del día </w:t>
-            </w:r>
-            <w:proofErr w:type="spellStart"/>
+            <w:r>
+              <w:t xml:space="preserve">Regulación de un periodo del día </w:t>
+            </w:r>
             <w:r>
               <w:t>durante</w:t>
             </w:r>
-            <w:proofErr w:type="spellEnd"/>
-            <w:r>
-              <w:t xml:space="preserve"> </w:t>
-            </w:r>
-            <w:proofErr w:type="spellStart"/>
-            <w:r>
-              <w:t>el</w:t>
-            </w:r>
-            <w:proofErr w:type="spellEnd"/>
-            <w:r>
-              <w:t xml:space="preserve"> </w:t>
-            </w:r>
-            <w:proofErr w:type="spellStart"/>
-            <w:r>
-              <w:t>cual</w:t>
-            </w:r>
-            <w:proofErr w:type="spellEnd"/>
-            <w:r>
-              <w:t xml:space="preserve"> no </w:t>
-            </w:r>
-            <w:proofErr w:type="spellStart"/>
-            <w:r>
-              <w:t>enviar</w:t>
-            </w:r>
-            <w:proofErr w:type="spellEnd"/>
-            <w:r>
-              <w:t xml:space="preserve"> </w:t>
-            </w:r>
-            <w:proofErr w:type="spellStart"/>
-            <w:r>
-              <w:t>notificaciones</w:t>
-            </w:r>
-            <w:proofErr w:type="spellEnd"/>
+            <w:r>
+              <w:t xml:space="preserve"> el cual no enviar notificaciones</w:t>
+            </w:r>
           </w:p>
         </w:tc>
       </w:tr>
@@ -10509,87 +7941,13 @@
                 <w:bCs/>
               </w:rPr>
             </w:pPr>
-            <w:proofErr w:type="spellStart"/>
             <w:r>
               <w:rPr>
                 <w:b/>
                 <w:bCs/>
               </w:rPr>
-              <w:t>Decidir</w:t>
-            </w:r>
-            <w:proofErr w:type="spellEnd"/>
-            <w:r>
-              <w:rPr>
-                <w:b/>
-                <w:bCs/>
-              </w:rPr>
-              <w:t xml:space="preserve"> </w:t>
-            </w:r>
-            <w:proofErr w:type="spellStart"/>
-            <w:r>
-              <w:rPr>
-                <w:b/>
-                <w:bCs/>
-              </w:rPr>
-              <w:t>si</w:t>
-            </w:r>
-            <w:proofErr w:type="spellEnd"/>
-            <w:r>
-              <w:rPr>
-                <w:b/>
-                <w:bCs/>
-              </w:rPr>
-              <w:t xml:space="preserve"> </w:t>
-            </w:r>
-            <w:proofErr w:type="spellStart"/>
-            <w:r>
-              <w:rPr>
-                <w:b/>
-                <w:bCs/>
-              </w:rPr>
-              <w:t>llevar</w:t>
-            </w:r>
-            <w:proofErr w:type="spellEnd"/>
-            <w:r>
-              <w:rPr>
-                <w:b/>
-                <w:bCs/>
-              </w:rPr>
-              <w:t xml:space="preserve"> a </w:t>
-            </w:r>
-            <w:proofErr w:type="spellStart"/>
-            <w:r>
-              <w:rPr>
-                <w:b/>
-                <w:bCs/>
-              </w:rPr>
-              <w:t>cabo</w:t>
-            </w:r>
-            <w:proofErr w:type="spellEnd"/>
-            <w:r>
-              <w:rPr>
-                <w:b/>
-                <w:bCs/>
-              </w:rPr>
-              <w:t xml:space="preserve"> </w:t>
-            </w:r>
-            <w:proofErr w:type="spellStart"/>
-            <w:r>
-              <w:rPr>
-                <w:b/>
-                <w:bCs/>
-              </w:rPr>
-              <w:t>el</w:t>
-            </w:r>
-            <w:proofErr w:type="spellEnd"/>
-            <w:r>
-              <w:rPr>
-                <w:b/>
-                <w:bCs/>
-              </w:rPr>
-              <w:t xml:space="preserve"> </w:t>
-            </w:r>
-            <w:proofErr w:type="spellStart"/>
+              <w:t xml:space="preserve">Decidir si llevar a cabo el </w:t>
+            </w:r>
             <w:r>
               <w:rPr>
                 <w:b/>
@@ -10604,7 +7962,6 @@
               </w:rPr>
               <w:t>ambio</w:t>
             </w:r>
-            <w:proofErr w:type="spellEnd"/>
           </w:p>
         </w:tc>
       </w:tr>
@@ -10628,13 +7985,8 @@
             </w:tcMar>
           </w:tcPr>
           <w:p>
-            <w:proofErr w:type="spellStart"/>
-            <w:r>
-              <w:t>Viabilidad</w:t>
-            </w:r>
-            <w:proofErr w:type="spellEnd"/>
-            <w:r>
-              <w:t xml:space="preserve"> Técnica</w:t>
+            <w:r>
+              <w:t>Viabilidad Técnica</w:t>
             </w:r>
           </w:p>
         </w:tc>
@@ -10681,11 +8033,9 @@
             </w:tcMar>
           </w:tcPr>
           <w:p>
-            <w:proofErr w:type="spellStart"/>
             <w:r>
               <w:t>Decisión</w:t>
             </w:r>
-            <w:proofErr w:type="spellEnd"/>
           </w:p>
         </w:tc>
         <w:tc>
@@ -10705,11 +8055,9 @@
             </w:tcMar>
           </w:tcPr>
           <w:p>
-            <w:proofErr w:type="spellStart"/>
             <w:r>
               <w:t>Rechazado</w:t>
             </w:r>
-            <w:proofErr w:type="spellEnd"/>
             <w:r>
               <w:t>:</w:t>
             </w:r>
@@ -10722,101 +8070,8 @@
                 <w:numId w:val="2"/>
               </w:numPr>
             </w:pPr>
-            <w:proofErr w:type="spellStart"/>
-            <w:r>
-              <w:t>Beneficio</w:t>
-            </w:r>
-            <w:proofErr w:type="spellEnd"/>
-            <w:r>
-              <w:t xml:space="preserve"> </w:t>
-            </w:r>
-            <w:proofErr w:type="spellStart"/>
-            <w:r>
-              <w:t>extremadamente</w:t>
-            </w:r>
-            <w:proofErr w:type="spellEnd"/>
-            <w:r>
-              <w:t xml:space="preserve"> bajo </w:t>
-            </w:r>
-            <w:proofErr w:type="spellStart"/>
-            <w:r>
-              <w:t>en</w:t>
-            </w:r>
-            <w:proofErr w:type="spellEnd"/>
-            <w:r>
-              <w:t xml:space="preserve"> </w:t>
-            </w:r>
-            <w:proofErr w:type="spellStart"/>
-            <w:r>
-              <w:t>comparación</w:t>
-            </w:r>
-            <w:proofErr w:type="spellEnd"/>
-            <w:r>
-              <w:t xml:space="preserve"> con </w:t>
-            </w:r>
-            <w:proofErr w:type="spellStart"/>
-            <w:r>
-              <w:t>el</w:t>
-            </w:r>
-            <w:proofErr w:type="spellEnd"/>
-            <w:r>
-              <w:t xml:space="preserve"> </w:t>
-            </w:r>
-            <w:proofErr w:type="spellStart"/>
-            <w:r>
-              <w:t>coste</w:t>
-            </w:r>
-            <w:proofErr w:type="spellEnd"/>
-            <w:r>
-              <w:t xml:space="preserve"> de </w:t>
-            </w:r>
-            <w:proofErr w:type="spellStart"/>
-            <w:r>
-              <w:t>implementación</w:t>
-            </w:r>
-            <w:proofErr w:type="spellEnd"/>
-            <w:r>
-              <w:t xml:space="preserve">, se ha </w:t>
-            </w:r>
-            <w:proofErr w:type="spellStart"/>
-            <w:r>
-              <w:t>determinado</w:t>
-            </w:r>
-            <w:proofErr w:type="spellEnd"/>
-            <w:r>
-              <w:t xml:space="preserve"> que no </w:t>
-            </w:r>
-            <w:proofErr w:type="spellStart"/>
-            <w:r>
-              <w:t>sería</w:t>
-            </w:r>
-            <w:proofErr w:type="spellEnd"/>
-            <w:r>
-              <w:t xml:space="preserve"> </w:t>
-            </w:r>
-            <w:proofErr w:type="spellStart"/>
-            <w:r>
-              <w:t>una</w:t>
-            </w:r>
-            <w:proofErr w:type="spellEnd"/>
-            <w:r>
-              <w:t xml:space="preserve"> </w:t>
-            </w:r>
-            <w:proofErr w:type="spellStart"/>
-            <w:r>
-              <w:t>opción</w:t>
-            </w:r>
-            <w:proofErr w:type="spellEnd"/>
-            <w:r>
-              <w:t xml:space="preserve"> </w:t>
-            </w:r>
-            <w:proofErr w:type="spellStart"/>
-            <w:r>
-              <w:t>utiizada</w:t>
-            </w:r>
-            <w:proofErr w:type="spellEnd"/>
-            <w:r>
-              <w:t>.</w:t>
+            <w:r>
+              <w:t>Beneficio extremadamente bajo en comparación con el coste de implementación, se ha determinado que no sería una opción utiizada.</w:t>
             </w:r>
           </w:p>
           <w:p>
@@ -10827,53 +8082,8 @@
                 <w:numId w:val="2"/>
               </w:numPr>
             </w:pPr>
-            <w:proofErr w:type="spellStart"/>
-            <w:r>
-              <w:t>Puede</w:t>
-            </w:r>
-            <w:proofErr w:type="spellEnd"/>
-            <w:r>
-              <w:t xml:space="preserve"> </w:t>
-            </w:r>
-            <w:proofErr w:type="spellStart"/>
-            <w:r>
-              <w:t>generar</w:t>
-            </w:r>
-            <w:proofErr w:type="spellEnd"/>
-            <w:r>
-              <w:t xml:space="preserve"> </w:t>
-            </w:r>
-            <w:proofErr w:type="spellStart"/>
-            <w:r>
-              <w:t>confusión</w:t>
-            </w:r>
-            <w:proofErr w:type="spellEnd"/>
-            <w:r>
-              <w:t xml:space="preserve"> </w:t>
-            </w:r>
-            <w:proofErr w:type="spellStart"/>
-            <w:r>
-              <w:t>en</w:t>
-            </w:r>
-            <w:proofErr w:type="spellEnd"/>
-            <w:r>
-              <w:t xml:space="preserve"> </w:t>
-            </w:r>
-            <w:proofErr w:type="spellStart"/>
-            <w:r>
-              <w:t>el</w:t>
-            </w:r>
-            <w:proofErr w:type="spellEnd"/>
-            <w:r>
-              <w:t xml:space="preserve"> </w:t>
-            </w:r>
-            <w:proofErr w:type="spellStart"/>
-            <w:r>
-              <w:t>usuario</w:t>
-            </w:r>
-            <w:proofErr w:type="spellEnd"/>
-            <w:r>
-              <w:t>.</w:t>
+            <w:r>
+              <w:t>Puede generar confusión en el usuario.</w:t>
             </w:r>
           </w:p>
           <w:p/>
@@ -10979,11 +8189,9 @@
             </w:tcMar>
           </w:tcPr>
           <w:p>
-            <w:proofErr w:type="spellStart"/>
             <w:r>
               <w:t>Fecha</w:t>
             </w:r>
-            <w:proofErr w:type="spellEnd"/>
           </w:p>
         </w:tc>
         <w:tc>
@@ -11054,59 +8262,15 @@
             </w:tcMar>
           </w:tcPr>
           <w:p>
-            <w:proofErr w:type="spellStart"/>
-            <w:r>
-              <w:t>Regulación</w:t>
-            </w:r>
-            <w:proofErr w:type="spellEnd"/>
-            <w:r>
-              <w:t xml:space="preserve"> de un </w:t>
-            </w:r>
-            <w:proofErr w:type="spellStart"/>
-            <w:r>
-              <w:t>periodo</w:t>
-            </w:r>
-            <w:proofErr w:type="spellEnd"/>
-            <w:r>
-              <w:t xml:space="preserve"> del día </w:t>
-            </w:r>
-            <w:proofErr w:type="spellStart"/>
+            <w:r>
+              <w:t xml:space="preserve">Regulación de un periodo del día </w:t>
+            </w:r>
             <w:r>
               <w:t>durante</w:t>
             </w:r>
-            <w:proofErr w:type="spellEnd"/>
-            <w:r>
-              <w:t xml:space="preserve"> </w:t>
-            </w:r>
-            <w:proofErr w:type="spellStart"/>
-            <w:r>
-              <w:t>el</w:t>
-            </w:r>
-            <w:proofErr w:type="spellEnd"/>
-            <w:r>
-              <w:t xml:space="preserve"> </w:t>
-            </w:r>
-            <w:proofErr w:type="spellStart"/>
-            <w:r>
-              <w:t>cual</w:t>
-            </w:r>
-            <w:proofErr w:type="spellEnd"/>
-            <w:r>
-              <w:t xml:space="preserve"> no </w:t>
-            </w:r>
-            <w:proofErr w:type="spellStart"/>
-            <w:r>
-              <w:t>enviar</w:t>
-            </w:r>
-            <w:proofErr w:type="spellEnd"/>
-            <w:r>
-              <w:t xml:space="preserve"> </w:t>
-            </w:r>
-            <w:proofErr w:type="spellStart"/>
-            <w:r>
-              <w:t>notificaciones</w:t>
-            </w:r>
-            <w:proofErr w:type="spellEnd"/>
+            <w:r>
+              <w:t xml:space="preserve"> el cual no enviar notificaciones</w:t>
+            </w:r>
             <w:r>
               <w:t>.</w:t>
             </w:r>
@@ -11134,11 +8298,9 @@
             </w:tcMar>
           </w:tcPr>
           <w:p>
-            <w:proofErr w:type="spellStart"/>
             <w:r>
               <w:t>Cliente</w:t>
             </w:r>
-            <w:proofErr w:type="spellEnd"/>
           </w:p>
         </w:tc>
         <w:tc>
@@ -11192,47 +8354,13 @@
                 <w:bCs/>
               </w:rPr>
             </w:pPr>
-            <w:proofErr w:type="spellStart"/>
             <w:r>
               <w:rPr>
                 <w:b/>
                 <w:bCs/>
               </w:rPr>
-              <w:t>Notificar</w:t>
-            </w:r>
-            <w:proofErr w:type="spellEnd"/>
-            <w:r>
-              <w:rPr>
-                <w:b/>
-                <w:bCs/>
-              </w:rPr>
-              <w:t xml:space="preserve"> </w:t>
-            </w:r>
-            <w:proofErr w:type="spellStart"/>
-            <w:r>
-              <w:rPr>
-                <w:b/>
-                <w:bCs/>
-              </w:rPr>
-              <w:t>el</w:t>
-            </w:r>
-            <w:proofErr w:type="spellEnd"/>
-            <w:r>
-              <w:rPr>
-                <w:b/>
-                <w:bCs/>
-              </w:rPr>
-              <w:t xml:space="preserve"> </w:t>
-            </w:r>
-            <w:proofErr w:type="spellStart"/>
-            <w:r>
-              <w:rPr>
-                <w:b/>
-                <w:bCs/>
-              </w:rPr>
-              <w:t>cliente</w:t>
-            </w:r>
-            <w:proofErr w:type="spellEnd"/>
+              <w:t>Notificar el cliente</w:t>
+            </w:r>
           </w:p>
         </w:tc>
       </w:tr>
@@ -11256,11 +8384,9 @@
             </w:tcMar>
           </w:tcPr>
           <w:p>
-            <w:proofErr w:type="spellStart"/>
             <w:r>
               <w:t>Contacto</w:t>
             </w:r>
-            <w:proofErr w:type="spellEnd"/>
           </w:p>
         </w:tc>
         <w:tc>
@@ -11311,19 +8437,9 @@
             </w:tcMar>
           </w:tcPr>
           <w:p>
-            <w:proofErr w:type="spellStart"/>
-            <w:r>
-              <w:t>Descripción</w:t>
-            </w:r>
-            <w:proofErr w:type="spellEnd"/>
-            <w:r>
-              <w:t xml:space="preserve"> del </w:t>
-            </w:r>
-            <w:proofErr w:type="spellStart"/>
-            <w:r>
-              <w:t>cambio</w:t>
-            </w:r>
-            <w:proofErr w:type="spellEnd"/>
+            <w:r>
+              <w:t>Descripción del cambio</w:t>
+            </w:r>
           </w:p>
         </w:tc>
         <w:tc>
@@ -11344,58 +8460,13 @@
           </w:tcPr>
           <w:p>
             <w:r>
-              <w:t xml:space="preserve">Se ha </w:t>
-            </w:r>
-            <w:proofErr w:type="spellStart"/>
-            <w:r>
-              <w:t>rechazado</w:t>
-            </w:r>
-            <w:proofErr w:type="spellEnd"/>
-            <w:r>
-              <w:t xml:space="preserve"> la </w:t>
-            </w:r>
-            <w:proofErr w:type="spellStart"/>
-            <w:r>
-              <w:t>propuesta</w:t>
-            </w:r>
-            <w:proofErr w:type="spellEnd"/>
-            <w:r>
-              <w:t xml:space="preserve"> de </w:t>
-            </w:r>
-            <w:proofErr w:type="spellStart"/>
-            <w:r>
-              <w:t>regulación</w:t>
-            </w:r>
-            <w:proofErr w:type="spellEnd"/>
-            <w:r>
-              <w:t xml:space="preserve"> de un </w:t>
-            </w:r>
-            <w:proofErr w:type="spellStart"/>
-            <w:r>
-              <w:t>período</w:t>
-            </w:r>
-            <w:proofErr w:type="spellEnd"/>
-            <w:r>
-              <w:t xml:space="preserve"> del día sin </w:t>
-            </w:r>
-            <w:proofErr w:type="spellStart"/>
-            <w:r>
-              <w:t>env</w:t>
+              <w:t>Se ha rechazado la propuesta de regulación de un período del día sin env</w:t>
             </w:r>
             <w:r>
               <w:t>ío</w:t>
             </w:r>
-            <w:proofErr w:type="spellEnd"/>
-            <w:r>
-              <w:t xml:space="preserve"> de </w:t>
-            </w:r>
-            <w:proofErr w:type="spellStart"/>
-            <w:r>
-              <w:t>notificaciones</w:t>
-            </w:r>
-            <w:proofErr w:type="spellEnd"/>
-            <w:r>
-              <w:t>.</w:t>
+            <w:r>
+              <w:t xml:space="preserve"> de notificaciones.</w:t>
             </w:r>
           </w:p>
         </w:tc>
@@ -11433,129 +8504,8 @@
           <w:szCs w:val="32"/>
         </w:rPr>
         <w:lastRenderedPageBreak/>
-        <w:t xml:space="preserve">Asistencia de </w:t>
+        <w:t>Asistencia de conducción inteligente que permita al vehículo asistir al conductor durante el viaje</w:t>
       </w:r>
-      <w:proofErr w:type="spellStart"/>
-      <w:r>
-        <w:rPr>
-          <w:sz w:val="32"/>
-          <w:szCs w:val="32"/>
-        </w:rPr>
-        <w:t>conducción</w:t>
-      </w:r>
-      <w:proofErr w:type="spellEnd"/>
-      <w:r>
-        <w:rPr>
-          <w:sz w:val="32"/>
-          <w:szCs w:val="32"/>
-        </w:rPr>
-        <w:t xml:space="preserve"> </w:t>
-      </w:r>
-      <w:proofErr w:type="spellStart"/>
-      <w:r>
-        <w:rPr>
-          <w:sz w:val="32"/>
-          <w:szCs w:val="32"/>
-        </w:rPr>
-        <w:t>inteligente</w:t>
-      </w:r>
-      <w:proofErr w:type="spellEnd"/>
-      <w:r>
-        <w:rPr>
-          <w:sz w:val="32"/>
-          <w:szCs w:val="32"/>
-        </w:rPr>
-        <w:t xml:space="preserve"> que </w:t>
-      </w:r>
-      <w:proofErr w:type="spellStart"/>
-      <w:r>
-        <w:rPr>
-          <w:sz w:val="32"/>
-          <w:szCs w:val="32"/>
-        </w:rPr>
-        <w:t>permita</w:t>
-      </w:r>
-      <w:proofErr w:type="spellEnd"/>
-      <w:r>
-        <w:rPr>
-          <w:sz w:val="32"/>
-          <w:szCs w:val="32"/>
-        </w:rPr>
-        <w:t xml:space="preserve"> al </w:t>
-      </w:r>
-      <w:proofErr w:type="spellStart"/>
-      <w:r>
-        <w:rPr>
-          <w:sz w:val="32"/>
-          <w:szCs w:val="32"/>
-        </w:rPr>
-        <w:t>vehículo</w:t>
-      </w:r>
-      <w:proofErr w:type="spellEnd"/>
-      <w:r>
-        <w:rPr>
-          <w:sz w:val="32"/>
-          <w:szCs w:val="32"/>
-        </w:rPr>
-        <w:t xml:space="preserve"> </w:t>
-      </w:r>
-      <w:proofErr w:type="spellStart"/>
-      <w:r>
-        <w:rPr>
-          <w:sz w:val="32"/>
-          <w:szCs w:val="32"/>
-        </w:rPr>
-        <w:t>asistir</w:t>
-      </w:r>
-      <w:proofErr w:type="spellEnd"/>
-      <w:r>
-        <w:rPr>
-          <w:sz w:val="32"/>
-          <w:szCs w:val="32"/>
-        </w:rPr>
-        <w:t xml:space="preserve"> al conductor </w:t>
-      </w:r>
-      <w:proofErr w:type="spellStart"/>
-      <w:r>
-        <w:rPr>
-          <w:sz w:val="32"/>
-          <w:szCs w:val="32"/>
-        </w:rPr>
-        <w:t>durante</w:t>
-      </w:r>
-      <w:proofErr w:type="spellEnd"/>
-      <w:r>
-        <w:rPr>
-          <w:sz w:val="32"/>
-          <w:szCs w:val="32"/>
-        </w:rPr>
-        <w:t xml:space="preserve"> </w:t>
-      </w:r>
-      <w:proofErr w:type="spellStart"/>
-      <w:r>
-        <w:rPr>
-          <w:sz w:val="32"/>
-          <w:szCs w:val="32"/>
-        </w:rPr>
-        <w:t>el</w:t>
-      </w:r>
-      <w:proofErr w:type="spellEnd"/>
-      <w:r>
-        <w:rPr>
-          <w:sz w:val="32"/>
-          <w:szCs w:val="32"/>
-        </w:rPr>
-        <w:t xml:space="preserve"> </w:t>
-      </w:r>
-      <w:proofErr w:type="spellStart"/>
-      <w:r>
-        <w:rPr>
-          <w:sz w:val="32"/>
-          <w:szCs w:val="32"/>
-        </w:rPr>
-        <w:t>viaje</w:t>
-      </w:r>
-      <w:proofErr w:type="spellEnd"/>
     </w:p>
     <w:p>
       <w:pPr>
@@ -11650,11 +8600,9 @@
             </w:tcMar>
           </w:tcPr>
           <w:p>
-            <w:proofErr w:type="spellStart"/>
             <w:r>
               <w:t>Fecha</w:t>
             </w:r>
-            <w:proofErr w:type="spellEnd"/>
           </w:p>
         </w:tc>
         <w:tc>
@@ -11726,69 +8674,8 @@
               <w:t xml:space="preserve"> </w:t>
             </w:r>
             <w:r>
-              <w:t xml:space="preserve">Asistencia de </w:t>
-            </w:r>
-            <w:proofErr w:type="spellStart"/>
-            <w:r>
-              <w:t>conducción</w:t>
-            </w:r>
-            <w:proofErr w:type="spellEnd"/>
-            <w:r>
-              <w:t xml:space="preserve"> </w:t>
-            </w:r>
-            <w:proofErr w:type="spellStart"/>
-            <w:r>
-              <w:t>inteligente</w:t>
-            </w:r>
-            <w:proofErr w:type="spellEnd"/>
-            <w:r>
-              <w:t xml:space="preserve"> que </w:t>
-            </w:r>
-            <w:proofErr w:type="spellStart"/>
-            <w:r>
-              <w:t>permita</w:t>
-            </w:r>
-            <w:proofErr w:type="spellEnd"/>
-            <w:r>
-              <w:t xml:space="preserve"> al </w:t>
-            </w:r>
-            <w:proofErr w:type="spellStart"/>
-            <w:r>
-              <w:t>vehículo</w:t>
-            </w:r>
-            <w:proofErr w:type="spellEnd"/>
-            <w:r>
-              <w:t xml:space="preserve"> </w:t>
-            </w:r>
-            <w:proofErr w:type="spellStart"/>
-            <w:r>
-              <w:t>asistir</w:t>
-            </w:r>
-            <w:proofErr w:type="spellEnd"/>
-            <w:r>
-              <w:t xml:space="preserve"> al conductor </w:t>
-            </w:r>
-            <w:proofErr w:type="spellStart"/>
-            <w:r>
-              <w:t>durante</w:t>
-            </w:r>
-            <w:proofErr w:type="spellEnd"/>
-            <w:r>
-              <w:t xml:space="preserve"> </w:t>
-            </w:r>
-            <w:proofErr w:type="spellStart"/>
-            <w:r>
-              <w:t>el</w:t>
-            </w:r>
-            <w:proofErr w:type="spellEnd"/>
-            <w:r>
-              <w:t xml:space="preserve"> </w:t>
-            </w:r>
-            <w:proofErr w:type="spellStart"/>
-            <w:r>
-              <w:t>viaje</w:t>
-            </w:r>
-            <w:proofErr w:type="spellEnd"/>
+              <w:t>Asistencia de conducción inteligente que permita al vehículo asistir al conductor durante el viaje</w:t>
+            </w:r>
           </w:p>
         </w:tc>
       </w:tr>
@@ -11820,31 +8707,13 @@
                 <w:bCs/>
               </w:rPr>
             </w:pPr>
-            <w:proofErr w:type="spellStart"/>
             <w:r>
               <w:rPr>
                 <w:b/>
                 <w:bCs/>
               </w:rPr>
-              <w:t>Recepción</w:t>
-            </w:r>
-            <w:proofErr w:type="spellEnd"/>
-            <w:r>
-              <w:rPr>
-                <w:b/>
-                <w:bCs/>
-              </w:rPr>
-              <w:t xml:space="preserve"> del </w:t>
-            </w:r>
-            <w:proofErr w:type="spellStart"/>
-            <w:r>
-              <w:rPr>
-                <w:b/>
-                <w:bCs/>
-              </w:rPr>
-              <w:t>problema</w:t>
-            </w:r>
-            <w:proofErr w:type="spellEnd"/>
+              <w:t>Recepción del problema</w:t>
+            </w:r>
           </w:p>
         </w:tc>
       </w:tr>
@@ -11868,27 +8737,9 @@
             </w:tcMar>
           </w:tcPr>
           <w:p>
-            <w:proofErr w:type="spellStart"/>
-            <w:r>
-              <w:t>Situación</w:t>
-            </w:r>
-            <w:proofErr w:type="spellEnd"/>
-            <w:r>
-              <w:t xml:space="preserve"> </w:t>
-            </w:r>
-            <w:proofErr w:type="spellStart"/>
-            <w:r>
-              <w:t>en</w:t>
-            </w:r>
-            <w:proofErr w:type="spellEnd"/>
-            <w:r>
-              <w:t xml:space="preserve"> la que se </w:t>
-            </w:r>
-            <w:proofErr w:type="spellStart"/>
-            <w:r>
-              <w:t>detecta</w:t>
-            </w:r>
-            <w:proofErr w:type="spellEnd"/>
+            <w:r>
+              <w:t>Situación en la que se detecta</w:t>
+            </w:r>
           </w:p>
         </w:tc>
         <w:tc>
@@ -11912,23 +8763,7 @@
               <w:t xml:space="preserve"> </w:t>
             </w:r>
             <w:r>
-              <w:t xml:space="preserve">Durante la revision de </w:t>
-            </w:r>
-            <w:proofErr w:type="spellStart"/>
-            <w:r>
-              <w:t>requisitos</w:t>
-            </w:r>
-            <w:proofErr w:type="spellEnd"/>
-            <w:r>
-              <w:t xml:space="preserve"> </w:t>
-            </w:r>
-            <w:proofErr w:type="spellStart"/>
-            <w:r>
-              <w:t>funcionales</w:t>
-            </w:r>
-            <w:proofErr w:type="spellEnd"/>
-            <w:r>
-              <w:t xml:space="preserve"> del Sistema</w:t>
+              <w:t>Durante la revision de requisitos funcionales del Sistema</w:t>
             </w:r>
           </w:p>
         </w:tc>
@@ -11953,11 +8788,9 @@
             </w:tcMar>
           </w:tcPr>
           <w:p>
-            <w:proofErr w:type="spellStart"/>
             <w:r>
               <w:t>Descripción</w:t>
             </w:r>
-            <w:proofErr w:type="spellEnd"/>
           </w:p>
         </w:tc>
         <w:tc>
@@ -11978,87 +8811,7 @@
           </w:tcPr>
           <w:p>
             <w:r>
-              <w:t xml:space="preserve">Se propone </w:t>
-            </w:r>
-            <w:proofErr w:type="spellStart"/>
-            <w:r>
-              <w:t>implementar</w:t>
-            </w:r>
-            <w:proofErr w:type="spellEnd"/>
-            <w:r>
-              <w:t xml:space="preserve"> un </w:t>
-            </w:r>
-            <w:proofErr w:type="spellStart"/>
-            <w:r>
-              <w:t>sistema</w:t>
-            </w:r>
-            <w:proofErr w:type="spellEnd"/>
-            <w:r>
-              <w:t xml:space="preserve"> de Asistencia de </w:t>
-            </w:r>
-            <w:proofErr w:type="spellStart"/>
-            <w:r>
-              <w:t>conducción</w:t>
-            </w:r>
-            <w:proofErr w:type="spellEnd"/>
-            <w:r>
-              <w:t xml:space="preserve"> </w:t>
-            </w:r>
-            <w:proofErr w:type="spellStart"/>
-            <w:r>
-              <w:t>inteligente</w:t>
-            </w:r>
-            <w:proofErr w:type="spellEnd"/>
-            <w:r>
-              <w:t xml:space="preserve"> que </w:t>
-            </w:r>
-            <w:proofErr w:type="spellStart"/>
-            <w:r>
-              <w:t>permita</w:t>
-            </w:r>
-            <w:proofErr w:type="spellEnd"/>
-            <w:r>
-              <w:t xml:space="preserve"> al </w:t>
-            </w:r>
-            <w:proofErr w:type="spellStart"/>
-            <w:r>
-              <w:t>vehículo</w:t>
-            </w:r>
-            <w:proofErr w:type="spellEnd"/>
-            <w:r>
-              <w:t xml:space="preserve"> </w:t>
-            </w:r>
-            <w:proofErr w:type="spellStart"/>
-            <w:r>
-              <w:t>asistir</w:t>
-            </w:r>
-            <w:proofErr w:type="spellEnd"/>
-            <w:r>
-              <w:t xml:space="preserve"> al conductor </w:t>
-            </w:r>
-            <w:proofErr w:type="spellStart"/>
-            <w:r>
-              <w:t>durante</w:t>
-            </w:r>
-            <w:proofErr w:type="spellEnd"/>
-            <w:r>
-              <w:t xml:space="preserve"> </w:t>
-            </w:r>
-            <w:proofErr w:type="spellStart"/>
-            <w:r>
-              <w:t>el</w:t>
-            </w:r>
-            <w:proofErr w:type="spellEnd"/>
-            <w:r>
-              <w:t xml:space="preserve"> </w:t>
-            </w:r>
-            <w:proofErr w:type="spellStart"/>
-            <w:r>
-              <w:t>viaje</w:t>
-            </w:r>
-            <w:proofErr w:type="spellEnd"/>
-            <w:r>
-              <w:t>.</w:t>
+              <w:t>Se propone implementar un sistema de Asistencia de conducción inteligente que permita al vehículo asistir al conductor durante el viaje.</w:t>
             </w:r>
           </w:p>
         </w:tc>
@@ -12084,13 +8837,8 @@
           </w:tcPr>
           <w:p>
             <w:r>
-              <w:t xml:space="preserve">Nombre </w:t>
-            </w:r>
-            <w:proofErr w:type="spellStart"/>
-            <w:r>
-              <w:t>Cliente</w:t>
-            </w:r>
-            <w:proofErr w:type="spellEnd"/>
+              <w:t>Nombre Cliente</w:t>
+            </w:r>
           </w:p>
         </w:tc>
         <w:tc>
@@ -12136,19 +8884,9 @@
             </w:tcMar>
           </w:tcPr>
           <w:p>
-            <w:proofErr w:type="spellStart"/>
-            <w:r>
-              <w:t>Contacto</w:t>
-            </w:r>
-            <w:proofErr w:type="spellEnd"/>
-            <w:r>
-              <w:t xml:space="preserve"> </w:t>
-            </w:r>
-            <w:proofErr w:type="spellStart"/>
-            <w:r>
-              <w:t>Cliente</w:t>
-            </w:r>
-            <w:proofErr w:type="spellEnd"/>
+            <w:r>
+              <w:t>Contacto Cliente</w:t>
+            </w:r>
           </w:p>
         </w:tc>
         <w:tc>
@@ -12278,11 +9016,9 @@
             </w:tcMar>
           </w:tcPr>
           <w:p>
-            <w:proofErr w:type="spellStart"/>
             <w:r>
               <w:t>Fecha</w:t>
             </w:r>
-            <w:proofErr w:type="spellEnd"/>
           </w:p>
         </w:tc>
         <w:tc>
@@ -12358,69 +9094,8 @@
               <w:t xml:space="preserve"> </w:t>
             </w:r>
             <w:r>
-              <w:t xml:space="preserve">Asistencia de </w:t>
-            </w:r>
-            <w:proofErr w:type="spellStart"/>
-            <w:r>
-              <w:t>conducción</w:t>
-            </w:r>
-            <w:proofErr w:type="spellEnd"/>
-            <w:r>
-              <w:t xml:space="preserve"> </w:t>
-            </w:r>
-            <w:proofErr w:type="spellStart"/>
-            <w:r>
-              <w:t>inteligente</w:t>
-            </w:r>
-            <w:proofErr w:type="spellEnd"/>
-            <w:r>
-              <w:t xml:space="preserve"> que </w:t>
-            </w:r>
-            <w:proofErr w:type="spellStart"/>
-            <w:r>
-              <w:t>permita</w:t>
-            </w:r>
-            <w:proofErr w:type="spellEnd"/>
-            <w:r>
-              <w:t xml:space="preserve"> al </w:t>
-            </w:r>
-            <w:proofErr w:type="spellStart"/>
-            <w:r>
-              <w:t>vehículo</w:t>
-            </w:r>
-            <w:proofErr w:type="spellEnd"/>
-            <w:r>
-              <w:t xml:space="preserve"> </w:t>
-            </w:r>
-            <w:proofErr w:type="spellStart"/>
-            <w:r>
-              <w:t>asistir</w:t>
-            </w:r>
-            <w:proofErr w:type="spellEnd"/>
-            <w:r>
-              <w:t xml:space="preserve"> al conductor </w:t>
-            </w:r>
-            <w:proofErr w:type="spellStart"/>
-            <w:r>
-              <w:t>durante</w:t>
-            </w:r>
-            <w:proofErr w:type="spellEnd"/>
-            <w:r>
-              <w:t xml:space="preserve"> </w:t>
-            </w:r>
-            <w:proofErr w:type="spellStart"/>
-            <w:r>
-              <w:t>el</w:t>
-            </w:r>
-            <w:proofErr w:type="spellEnd"/>
-            <w:r>
-              <w:t xml:space="preserve"> </w:t>
-            </w:r>
-            <w:proofErr w:type="spellStart"/>
-            <w:r>
-              <w:t>viaje</w:t>
-            </w:r>
-            <w:proofErr w:type="spellEnd"/>
+              <w:t>Asistencia de conducción inteligente que permita al vehículo asistir al conductor durante el viaje</w:t>
+            </w:r>
           </w:p>
         </w:tc>
       </w:tr>
@@ -12452,31 +9127,13 @@
                 <w:bCs/>
               </w:rPr>
             </w:pPr>
-            <w:proofErr w:type="spellStart"/>
             <w:r>
               <w:rPr>
                 <w:b/>
                 <w:bCs/>
               </w:rPr>
-              <w:t>Asignar</w:t>
-            </w:r>
-            <w:proofErr w:type="spellEnd"/>
-            <w:r>
-              <w:rPr>
-                <w:b/>
-                <w:bCs/>
-              </w:rPr>
-              <w:t xml:space="preserve"> </w:t>
-            </w:r>
-            <w:proofErr w:type="spellStart"/>
-            <w:r>
-              <w:rPr>
-                <w:b/>
-                <w:bCs/>
-              </w:rPr>
-              <w:t>Responsables</w:t>
-            </w:r>
-            <w:proofErr w:type="spellEnd"/>
+              <w:t>Asignar Responsables</w:t>
+            </w:r>
           </w:p>
         </w:tc>
       </w:tr>
@@ -12500,11 +9157,9 @@
             </w:tcMar>
           </w:tcPr>
           <w:p>
-            <w:proofErr w:type="spellStart"/>
             <w:r>
               <w:t>Responsable</w:t>
             </w:r>
-            <w:proofErr w:type="spellEnd"/>
           </w:p>
         </w:tc>
         <w:tc>
@@ -12533,13 +9188,8 @@
               <w:t xml:space="preserve"> </w:t>
             </w:r>
             <w:r>
-              <w:t xml:space="preserve">Jorge González </w:t>
-            </w:r>
-            <w:proofErr w:type="spellStart"/>
-            <w:r>
-              <w:t>Corbelle</w:t>
-            </w:r>
-            <w:proofErr w:type="spellEnd"/>
+              <w:t>Jorge González Corbelle</w:t>
+            </w:r>
           </w:p>
         </w:tc>
       </w:tr>
@@ -12588,13 +9238,8 @@
               <w:t xml:space="preserve"> </w:t>
             </w:r>
             <w:r>
-              <w:t xml:space="preserve">Gestor de </w:t>
-            </w:r>
-            <w:proofErr w:type="spellStart"/>
-            <w:r>
-              <w:t>Cambios</w:t>
-            </w:r>
-            <w:proofErr w:type="spellEnd"/>
+              <w:t>Gestor de Cambios</w:t>
+            </w:r>
           </w:p>
         </w:tc>
       </w:tr>
@@ -12706,11 +9351,9 @@
             </w:tcMar>
           </w:tcPr>
           <w:p>
-            <w:proofErr w:type="spellStart"/>
             <w:r>
               <w:t>Fecha</w:t>
             </w:r>
-            <w:proofErr w:type="spellEnd"/>
           </w:p>
         </w:tc>
         <w:tc>
@@ -12786,69 +9429,8 @@
               <w:t xml:space="preserve"> </w:t>
             </w:r>
             <w:r>
-              <w:t xml:space="preserve">Asistencia de </w:t>
-            </w:r>
-            <w:proofErr w:type="spellStart"/>
-            <w:r>
-              <w:t>conducción</w:t>
-            </w:r>
-            <w:proofErr w:type="spellEnd"/>
-            <w:r>
-              <w:t xml:space="preserve"> </w:t>
-            </w:r>
-            <w:proofErr w:type="spellStart"/>
-            <w:r>
-              <w:t>inteligente</w:t>
-            </w:r>
-            <w:proofErr w:type="spellEnd"/>
-            <w:r>
-              <w:t xml:space="preserve"> que </w:t>
-            </w:r>
-            <w:proofErr w:type="spellStart"/>
-            <w:r>
-              <w:t>permita</w:t>
-            </w:r>
-            <w:proofErr w:type="spellEnd"/>
-            <w:r>
-              <w:t xml:space="preserve"> al </w:t>
-            </w:r>
-            <w:proofErr w:type="spellStart"/>
-            <w:r>
-              <w:t>vehículo</w:t>
-            </w:r>
-            <w:proofErr w:type="spellEnd"/>
-            <w:r>
-              <w:t xml:space="preserve"> </w:t>
-            </w:r>
-            <w:proofErr w:type="spellStart"/>
-            <w:r>
-              <w:t>asistir</w:t>
-            </w:r>
-            <w:proofErr w:type="spellEnd"/>
-            <w:r>
-              <w:t xml:space="preserve"> al conductor </w:t>
-            </w:r>
-            <w:proofErr w:type="spellStart"/>
-            <w:r>
-              <w:t>durante</w:t>
-            </w:r>
-            <w:proofErr w:type="spellEnd"/>
-            <w:r>
-              <w:t xml:space="preserve"> </w:t>
-            </w:r>
-            <w:proofErr w:type="spellStart"/>
-            <w:r>
-              <w:t>el</w:t>
-            </w:r>
-            <w:proofErr w:type="spellEnd"/>
-            <w:r>
-              <w:t xml:space="preserve"> </w:t>
-            </w:r>
-            <w:proofErr w:type="spellStart"/>
-            <w:r>
-              <w:t>viaje</w:t>
-            </w:r>
-            <w:proofErr w:type="spellEnd"/>
+              <w:t>Asistencia de conducción inteligente que permita al vehículo asistir al conductor durante el viaje</w:t>
+            </w:r>
           </w:p>
         </w:tc>
       </w:tr>
@@ -12880,47 +9462,13 @@
                 <w:bCs/>
               </w:rPr>
             </w:pPr>
-            <w:proofErr w:type="spellStart"/>
             <w:r>
               <w:rPr>
                 <w:b/>
                 <w:bCs/>
               </w:rPr>
-              <w:t>Analizar</w:t>
-            </w:r>
-            <w:proofErr w:type="spellEnd"/>
-            <w:r>
-              <w:rPr>
-                <w:b/>
-                <w:bCs/>
-              </w:rPr>
-              <w:t xml:space="preserve"> </w:t>
-            </w:r>
-            <w:proofErr w:type="spellStart"/>
-            <w:r>
-              <w:rPr>
-                <w:b/>
-                <w:bCs/>
-              </w:rPr>
-              <w:t>el</w:t>
-            </w:r>
-            <w:proofErr w:type="spellEnd"/>
-            <w:r>
-              <w:rPr>
-                <w:b/>
-                <w:bCs/>
-              </w:rPr>
-              <w:t xml:space="preserve"> </w:t>
-            </w:r>
-            <w:proofErr w:type="spellStart"/>
-            <w:r>
-              <w:rPr>
-                <w:b/>
-                <w:bCs/>
-              </w:rPr>
-              <w:t>Problema</w:t>
-            </w:r>
-            <w:proofErr w:type="spellEnd"/>
+              <w:t>Analizar el Problema</w:t>
+            </w:r>
           </w:p>
         </w:tc>
       </w:tr>
@@ -12996,19 +9544,9 @@
             </w:tcMar>
           </w:tcPr>
           <w:p>
-            <w:proofErr w:type="spellStart"/>
-            <w:r>
-              <w:t>Votación</w:t>
-            </w:r>
-            <w:proofErr w:type="spellEnd"/>
-            <w:r>
-              <w:t xml:space="preserve"> de </w:t>
-            </w:r>
-            <w:proofErr w:type="spellStart"/>
-            <w:r>
-              <w:t>costes</w:t>
-            </w:r>
-            <w:proofErr w:type="spellEnd"/>
+            <w:r>
+              <w:t>Votación de costes</w:t>
+            </w:r>
           </w:p>
         </w:tc>
         <w:tc>
@@ -13051,13 +9589,8 @@
             <w:pPr>
               <w:jc w:val="center"/>
             </w:pPr>
-            <w:proofErr w:type="spellStart"/>
-            <w:r>
-              <w:t>Miembro</w:t>
-            </w:r>
-            <w:proofErr w:type="spellEnd"/>
-            <w:r>
-              <w:t xml:space="preserve"> 3</w:t>
+            <w:r>
+              <w:t>Miembro 3</w:t>
             </w:r>
           </w:p>
         </w:tc>
@@ -13077,13 +9610,8 @@
             <w:pPr>
               <w:jc w:val="center"/>
             </w:pPr>
-            <w:proofErr w:type="spellStart"/>
-            <w:r>
-              <w:t>Miembro</w:t>
-            </w:r>
-            <w:proofErr w:type="spellEnd"/>
-            <w:r>
-              <w:t xml:space="preserve"> 2</w:t>
+            <w:r>
+              <w:t>Miembro 2</w:t>
             </w:r>
           </w:p>
         </w:tc>
@@ -13104,13 +9632,8 @@
             <w:pPr>
               <w:jc w:val="center"/>
             </w:pPr>
-            <w:proofErr w:type="spellStart"/>
-            <w:r>
-              <w:t>Miembro</w:t>
-            </w:r>
-            <w:proofErr w:type="spellEnd"/>
-            <w:r>
-              <w:t xml:space="preserve"> 3</w:t>
+            <w:r>
+              <w:t>Miembro 3</w:t>
             </w:r>
           </w:p>
         </w:tc>
@@ -13130,13 +9653,8 @@
             <w:pPr>
               <w:jc w:val="center"/>
             </w:pPr>
-            <w:proofErr w:type="spellStart"/>
-            <w:r>
-              <w:t>Miembro</w:t>
-            </w:r>
-            <w:proofErr w:type="spellEnd"/>
-            <w:r>
-              <w:t xml:space="preserve"> 4</w:t>
+            <w:r>
+              <w:t>Miembro 4</w:t>
             </w:r>
           </w:p>
         </w:tc>
@@ -13175,13 +9693,8 @@
             <w:pPr>
               <w:jc w:val="center"/>
             </w:pPr>
-            <w:proofErr w:type="spellStart"/>
-            <w:r>
-              <w:t>Votación</w:t>
-            </w:r>
-            <w:proofErr w:type="spellEnd"/>
-            <w:r>
-              <w:t xml:space="preserve"> 1</w:t>
+            <w:r>
+              <w:t>Votación 1</w:t>
             </w:r>
           </w:p>
         </w:tc>
@@ -13308,13 +9821,8 @@
             <w:pPr>
               <w:jc w:val="center"/>
             </w:pPr>
-            <w:proofErr w:type="spellStart"/>
-            <w:r>
-              <w:t>Votación</w:t>
-            </w:r>
-            <w:proofErr w:type="spellEnd"/>
-            <w:r>
-              <w:t xml:space="preserve"> 2</w:t>
+            <w:r>
+              <w:t>Votación 2</w:t>
             </w:r>
           </w:p>
         </w:tc>
@@ -13479,11 +9987,9 @@
             </w:tcMar>
           </w:tcPr>
           <w:p>
-            <w:proofErr w:type="spellStart"/>
             <w:r>
               <w:t>Beneficio</w:t>
             </w:r>
-            <w:proofErr w:type="spellEnd"/>
           </w:p>
         </w:tc>
         <w:tc>
@@ -13533,19 +10039,9 @@
             </w:tcMar>
           </w:tcPr>
           <w:p>
-            <w:proofErr w:type="spellStart"/>
-            <w:r>
-              <w:t>Áreas</w:t>
-            </w:r>
-            <w:proofErr w:type="spellEnd"/>
-            <w:r>
-              <w:t xml:space="preserve"> </w:t>
-            </w:r>
-            <w:proofErr w:type="spellStart"/>
-            <w:r>
-              <w:t>afectadas</w:t>
-            </w:r>
-            <w:proofErr w:type="spellEnd"/>
+            <w:r>
+              <w:t>Áreas afectadas</w:t>
+            </w:r>
           </w:p>
         </w:tc>
         <w:tc>
@@ -13569,39 +10065,7 @@
               <w:t xml:space="preserve"> </w:t>
             </w:r>
             <w:r>
-              <w:t xml:space="preserve">Sistema de </w:t>
-            </w:r>
-            <w:proofErr w:type="spellStart"/>
-            <w:r>
-              <w:t>conducción</w:t>
-            </w:r>
-            <w:proofErr w:type="spellEnd"/>
-            <w:r>
-              <w:t xml:space="preserve">, </w:t>
-            </w:r>
-            <w:proofErr w:type="spellStart"/>
-            <w:r>
-              <w:t>seguridad</w:t>
-            </w:r>
-            <w:proofErr w:type="spellEnd"/>
-            <w:r>
-              <w:t xml:space="preserve">, </w:t>
-            </w:r>
-            <w:proofErr w:type="spellStart"/>
-            <w:r>
-              <w:t>interfaz</w:t>
-            </w:r>
-            <w:proofErr w:type="spellEnd"/>
-            <w:r>
-              <w:t xml:space="preserve"> de </w:t>
-            </w:r>
-            <w:proofErr w:type="spellStart"/>
-            <w:r>
-              <w:t>usuario</w:t>
-            </w:r>
-            <w:proofErr w:type="spellEnd"/>
-            <w:r>
-              <w:t>.</w:t>
+              <w:t>Sistema de conducción, seguridad, interfaz de usuario.</w:t>
             </w:r>
           </w:p>
           <w:p/>
@@ -13714,11 +10178,9 @@
             </w:tcMar>
           </w:tcPr>
           <w:p>
-            <w:proofErr w:type="spellStart"/>
             <w:r>
               <w:t>Fecha</w:t>
             </w:r>
-            <w:proofErr w:type="spellEnd"/>
           </w:p>
         </w:tc>
         <w:tc>
@@ -13790,69 +10252,8 @@
           </w:tcPr>
           <w:p>
             <w:r>
-              <w:t xml:space="preserve">Asistencia de </w:t>
-            </w:r>
-            <w:proofErr w:type="spellStart"/>
-            <w:r>
-              <w:t>conducción</w:t>
-            </w:r>
-            <w:proofErr w:type="spellEnd"/>
-            <w:r>
-              <w:t xml:space="preserve"> </w:t>
-            </w:r>
-            <w:proofErr w:type="spellStart"/>
-            <w:r>
-              <w:t>inteligente</w:t>
-            </w:r>
-            <w:proofErr w:type="spellEnd"/>
-            <w:r>
-              <w:t xml:space="preserve"> que </w:t>
-            </w:r>
-            <w:proofErr w:type="spellStart"/>
-            <w:r>
-              <w:t>permita</w:t>
-            </w:r>
-            <w:proofErr w:type="spellEnd"/>
-            <w:r>
-              <w:t xml:space="preserve"> al </w:t>
-            </w:r>
-            <w:proofErr w:type="spellStart"/>
-            <w:r>
-              <w:t>vehículo</w:t>
-            </w:r>
-            <w:proofErr w:type="spellEnd"/>
-            <w:r>
-              <w:t xml:space="preserve"> </w:t>
-            </w:r>
-            <w:proofErr w:type="spellStart"/>
-            <w:r>
-              <w:t>asistir</w:t>
-            </w:r>
-            <w:proofErr w:type="spellEnd"/>
-            <w:r>
-              <w:t xml:space="preserve"> al conductor </w:t>
-            </w:r>
-            <w:proofErr w:type="spellStart"/>
-            <w:r>
-              <w:t>durante</w:t>
-            </w:r>
-            <w:proofErr w:type="spellEnd"/>
-            <w:r>
-              <w:t xml:space="preserve"> </w:t>
-            </w:r>
-            <w:proofErr w:type="spellStart"/>
-            <w:r>
-              <w:t>el</w:t>
-            </w:r>
-            <w:proofErr w:type="spellEnd"/>
-            <w:r>
-              <w:t xml:space="preserve"> </w:t>
-            </w:r>
-            <w:proofErr w:type="spellStart"/>
-            <w:r>
-              <w:t>viaje</w:t>
-            </w:r>
-            <w:proofErr w:type="spellEnd"/>
+              <w:t>Asistencia de conducción inteligente que permita al vehículo asistir al conductor durante el viaje</w:t>
+            </w:r>
           </w:p>
         </w:tc>
       </w:tr>
@@ -13884,87 +10285,13 @@
                 <w:bCs/>
               </w:rPr>
             </w:pPr>
-            <w:proofErr w:type="spellStart"/>
             <w:r>
               <w:rPr>
                 <w:b/>
                 <w:bCs/>
               </w:rPr>
-              <w:t>Decidir</w:t>
-            </w:r>
-            <w:proofErr w:type="spellEnd"/>
-            <w:r>
-              <w:rPr>
-                <w:b/>
-                <w:bCs/>
-              </w:rPr>
-              <w:t xml:space="preserve"> </w:t>
-            </w:r>
-            <w:proofErr w:type="spellStart"/>
-            <w:r>
-              <w:rPr>
-                <w:b/>
-                <w:bCs/>
-              </w:rPr>
-              <w:t>si</w:t>
-            </w:r>
-            <w:proofErr w:type="spellEnd"/>
-            <w:r>
-              <w:rPr>
-                <w:b/>
-                <w:bCs/>
-              </w:rPr>
-              <w:t xml:space="preserve"> </w:t>
-            </w:r>
-            <w:proofErr w:type="spellStart"/>
-            <w:r>
-              <w:rPr>
-                <w:b/>
-                <w:bCs/>
-              </w:rPr>
-              <w:t>llevar</w:t>
-            </w:r>
-            <w:proofErr w:type="spellEnd"/>
-            <w:r>
-              <w:rPr>
-                <w:b/>
-                <w:bCs/>
-              </w:rPr>
-              <w:t xml:space="preserve"> a </w:t>
-            </w:r>
-            <w:proofErr w:type="spellStart"/>
-            <w:r>
-              <w:rPr>
-                <w:b/>
-                <w:bCs/>
-              </w:rPr>
-              <w:t>cabo</w:t>
-            </w:r>
-            <w:proofErr w:type="spellEnd"/>
-            <w:r>
-              <w:rPr>
-                <w:b/>
-                <w:bCs/>
-              </w:rPr>
-              <w:t xml:space="preserve"> </w:t>
-            </w:r>
-            <w:proofErr w:type="spellStart"/>
-            <w:r>
-              <w:rPr>
-                <w:b/>
-                <w:bCs/>
-              </w:rPr>
-              <w:t>el</w:t>
-            </w:r>
-            <w:proofErr w:type="spellEnd"/>
-            <w:r>
-              <w:rPr>
-                <w:b/>
-                <w:bCs/>
-              </w:rPr>
-              <w:t xml:space="preserve"> </w:t>
-            </w:r>
-            <w:proofErr w:type="spellStart"/>
+              <w:t xml:space="preserve">Decidir si llevar a cabo el </w:t>
+            </w:r>
             <w:r>
               <w:rPr>
                 <w:b/>
@@ -13979,7 +10306,6 @@
               </w:rPr>
               <w:t>ambio</w:t>
             </w:r>
-            <w:proofErr w:type="spellEnd"/>
           </w:p>
         </w:tc>
       </w:tr>
@@ -14003,13 +10329,8 @@
             </w:tcMar>
           </w:tcPr>
           <w:p>
-            <w:proofErr w:type="spellStart"/>
-            <w:r>
-              <w:t>Viabilidad</w:t>
-            </w:r>
-            <w:proofErr w:type="spellEnd"/>
-            <w:r>
-              <w:t xml:space="preserve"> Técnica</w:t>
+            <w:r>
+              <w:t>Viabilidad Técnica</w:t>
             </w:r>
           </w:p>
         </w:tc>
@@ -14033,11 +10354,9 @@
             <w:r>
               <w:t xml:space="preserve"> </w:t>
             </w:r>
-            <w:proofErr w:type="spellStart"/>
             <w:r>
               <w:t>Ninguna</w:t>
             </w:r>
-            <w:proofErr w:type="spellEnd"/>
           </w:p>
           <w:p/>
         </w:tc>
@@ -14062,11 +10381,9 @@
             </w:tcMar>
           </w:tcPr>
           <w:p>
-            <w:proofErr w:type="spellStart"/>
             <w:r>
               <w:t>Decisión</w:t>
             </w:r>
-            <w:proofErr w:type="spellEnd"/>
           </w:p>
         </w:tc>
         <w:tc>
@@ -14089,98 +10406,13 @@
             <w:r>
               <w:t xml:space="preserve"> </w:t>
             </w:r>
-            <w:proofErr w:type="spellStart"/>
-            <w:r>
-              <w:t>Rechazado</w:t>
-            </w:r>
-            <w:proofErr w:type="spellEnd"/>
-            <w:r>
-              <w:t>:</w:t>
-            </w:r>
-          </w:p>
-          <w:p>
-            <w:r>
-              <w:t xml:space="preserve">No es viable </w:t>
-            </w:r>
-            <w:proofErr w:type="spellStart"/>
-            <w:r>
-              <w:t>debido</w:t>
-            </w:r>
-            <w:proofErr w:type="spellEnd"/>
-            <w:r>
-              <w:t xml:space="preserve"> a la </w:t>
-            </w:r>
-            <w:proofErr w:type="spellStart"/>
-            <w:r>
-              <w:t>complejidad</w:t>
-            </w:r>
-            <w:proofErr w:type="spellEnd"/>
-            <w:r>
-              <w:t xml:space="preserve"> </w:t>
-            </w:r>
-            <w:proofErr w:type="spellStart"/>
-            <w:r>
-              <w:t>técnica</w:t>
-            </w:r>
-            <w:proofErr w:type="spellEnd"/>
-            <w:r>
-              <w:t xml:space="preserve">, </w:t>
-            </w:r>
-            <w:proofErr w:type="spellStart"/>
-            <w:r>
-              <w:t>los</w:t>
-            </w:r>
-            <w:proofErr w:type="spellEnd"/>
-            <w:r>
-              <w:t xml:space="preserve"> altos </w:t>
-            </w:r>
-            <w:proofErr w:type="spellStart"/>
-            <w:r>
-              <w:t>costes</w:t>
-            </w:r>
-            <w:proofErr w:type="spellEnd"/>
-            <w:r>
-              <w:t xml:space="preserve"> </w:t>
-            </w:r>
-            <w:proofErr w:type="spellStart"/>
-            <w:r>
-              <w:t>asociados</w:t>
-            </w:r>
-            <w:proofErr w:type="spellEnd"/>
-            <w:r>
-              <w:t xml:space="preserve"> y la </w:t>
-            </w:r>
-            <w:proofErr w:type="spellStart"/>
-            <w:r>
-              <w:t>normativa</w:t>
-            </w:r>
-            <w:proofErr w:type="spellEnd"/>
-            <w:r>
-              <w:t xml:space="preserve"> de </w:t>
-            </w:r>
-            <w:proofErr w:type="spellStart"/>
-            <w:r>
-              <w:t>seguridad</w:t>
-            </w:r>
-            <w:proofErr w:type="spellEnd"/>
-            <w:r>
-              <w:t xml:space="preserve"> </w:t>
-            </w:r>
-            <w:proofErr w:type="spellStart"/>
-            <w:r>
-              <w:t>vigente</w:t>
-            </w:r>
-            <w:proofErr w:type="spellEnd"/>
-            <w:r>
-              <w:t xml:space="preserve"> </w:t>
-            </w:r>
-            <w:proofErr w:type="spellStart"/>
-            <w:r>
-              <w:t>actualmente</w:t>
-            </w:r>
-            <w:proofErr w:type="spellEnd"/>
-            <w:r>
-              <w:t>.</w:t>
+            <w:r>
+              <w:t>Rechazado:</w:t>
+            </w:r>
+          </w:p>
+          <w:p>
+            <w:r>
+              <w:t>No es viable debido a la complejidad técnica, los altos costes asociados y la normativa de seguridad vigente actualmente.</w:t>
             </w:r>
           </w:p>
         </w:tc>
@@ -14256,7 +10488,10 @@
           </w:tcPr>
           <w:p>
             <w:r>
-              <w:t xml:space="preserve"> </w:t>
+              <w:t>RF-00</w:t>
+            </w:r>
+            <w:r>
+              <w:t>4</w:t>
             </w:r>
           </w:p>
         </w:tc>
@@ -14276,11 +10511,9 @@
             </w:tcMar>
           </w:tcPr>
           <w:p>
-            <w:proofErr w:type="spellStart"/>
             <w:r>
               <w:t>Fecha</w:t>
             </w:r>
-            <w:proofErr w:type="spellEnd"/>
           </w:p>
         </w:tc>
         <w:tc>
@@ -14352,69 +10585,8 @@
           </w:tcPr>
           <w:p>
             <w:r>
-              <w:t xml:space="preserve">Asistencia de </w:t>
-            </w:r>
-            <w:proofErr w:type="spellStart"/>
-            <w:r>
-              <w:t>conducción</w:t>
-            </w:r>
-            <w:proofErr w:type="spellEnd"/>
-            <w:r>
-              <w:t xml:space="preserve"> </w:t>
-            </w:r>
-            <w:proofErr w:type="spellStart"/>
-            <w:r>
-              <w:t>inteligente</w:t>
-            </w:r>
-            <w:proofErr w:type="spellEnd"/>
-            <w:r>
-              <w:t xml:space="preserve"> que </w:t>
-            </w:r>
-            <w:proofErr w:type="spellStart"/>
-            <w:r>
-              <w:t>permita</w:t>
-            </w:r>
-            <w:proofErr w:type="spellEnd"/>
-            <w:r>
-              <w:t xml:space="preserve"> al </w:t>
-            </w:r>
-            <w:proofErr w:type="spellStart"/>
-            <w:r>
-              <w:t>vehículo</w:t>
-            </w:r>
-            <w:proofErr w:type="spellEnd"/>
-            <w:r>
-              <w:t xml:space="preserve"> </w:t>
-            </w:r>
-            <w:proofErr w:type="spellStart"/>
-            <w:r>
-              <w:t>asistir</w:t>
-            </w:r>
-            <w:proofErr w:type="spellEnd"/>
-            <w:r>
-              <w:t xml:space="preserve"> al conductor </w:t>
-            </w:r>
-            <w:proofErr w:type="spellStart"/>
-            <w:r>
-              <w:t>durante</w:t>
-            </w:r>
-            <w:proofErr w:type="spellEnd"/>
-            <w:r>
-              <w:t xml:space="preserve"> </w:t>
-            </w:r>
-            <w:proofErr w:type="spellStart"/>
-            <w:r>
-              <w:t>el</w:t>
-            </w:r>
-            <w:proofErr w:type="spellEnd"/>
-            <w:r>
-              <w:t xml:space="preserve"> </w:t>
-            </w:r>
-            <w:proofErr w:type="spellStart"/>
-            <w:r>
-              <w:t>viaje</w:t>
-            </w:r>
-            <w:proofErr w:type="spellEnd"/>
+              <w:t>Asistencia de conducción inteligente que permita al vehículo asistir al conductor durante el viaje</w:t>
+            </w:r>
           </w:p>
         </w:tc>
       </w:tr>
@@ -14439,11 +10611,9 @@
             </w:tcMar>
           </w:tcPr>
           <w:p>
-            <w:proofErr w:type="spellStart"/>
             <w:r>
               <w:t>Cliente</w:t>
             </w:r>
-            <w:proofErr w:type="spellEnd"/>
           </w:p>
         </w:tc>
         <w:tc>
@@ -14497,47 +10667,13 @@
                 <w:bCs/>
               </w:rPr>
             </w:pPr>
-            <w:proofErr w:type="spellStart"/>
             <w:r>
               <w:rPr>
                 <w:b/>
                 <w:bCs/>
               </w:rPr>
-              <w:t>Notificar</w:t>
-            </w:r>
-            <w:proofErr w:type="spellEnd"/>
-            <w:r>
-              <w:rPr>
-                <w:b/>
-                <w:bCs/>
-              </w:rPr>
-              <w:t xml:space="preserve"> </w:t>
-            </w:r>
-            <w:proofErr w:type="spellStart"/>
-            <w:r>
-              <w:rPr>
-                <w:b/>
-                <w:bCs/>
-              </w:rPr>
-              <w:t>el</w:t>
-            </w:r>
-            <w:proofErr w:type="spellEnd"/>
-            <w:r>
-              <w:rPr>
-                <w:b/>
-                <w:bCs/>
-              </w:rPr>
-              <w:t xml:space="preserve"> </w:t>
-            </w:r>
-            <w:proofErr w:type="spellStart"/>
-            <w:r>
-              <w:rPr>
-                <w:b/>
-                <w:bCs/>
-              </w:rPr>
-              <w:t>cliente</w:t>
-            </w:r>
-            <w:proofErr w:type="spellEnd"/>
+              <w:t>Notificar el cliente</w:t>
+            </w:r>
           </w:p>
         </w:tc>
       </w:tr>
@@ -14561,11 +10697,9 @@
             </w:tcMar>
           </w:tcPr>
           <w:p>
-            <w:proofErr w:type="spellStart"/>
             <w:r>
               <w:t>Contacto</w:t>
             </w:r>
-            <w:proofErr w:type="spellEnd"/>
           </w:p>
         </w:tc>
         <w:tc>
@@ -14619,19 +10753,9 @@
             </w:tcMar>
           </w:tcPr>
           <w:p>
-            <w:proofErr w:type="spellStart"/>
-            <w:r>
-              <w:t>Descripción</w:t>
-            </w:r>
-            <w:proofErr w:type="spellEnd"/>
-            <w:r>
-              <w:t xml:space="preserve"> del </w:t>
-            </w:r>
-            <w:proofErr w:type="spellStart"/>
-            <w:r>
-              <w:t>cambio</w:t>
-            </w:r>
-            <w:proofErr w:type="spellEnd"/>
+            <w:r>
+              <w:t>Descripción del cambio</w:t>
+            </w:r>
           </w:p>
         </w:tc>
         <w:tc>
@@ -14652,71 +10776,7 @@
           </w:tcPr>
           <w:p>
             <w:r>
-              <w:t xml:space="preserve">Cambio no </w:t>
-            </w:r>
-            <w:proofErr w:type="spellStart"/>
-            <w:r>
-              <w:t>efectuado</w:t>
-            </w:r>
-            <w:proofErr w:type="spellEnd"/>
-            <w:r>
-              <w:t xml:space="preserve"> </w:t>
-            </w:r>
-            <w:proofErr w:type="spellStart"/>
-            <w:r>
-              <w:t>por</w:t>
-            </w:r>
-            <w:proofErr w:type="spellEnd"/>
-            <w:r>
-              <w:t xml:space="preserve"> </w:t>
-            </w:r>
-            <w:proofErr w:type="spellStart"/>
-            <w:r>
-              <w:t>falta</w:t>
-            </w:r>
-            <w:proofErr w:type="spellEnd"/>
-            <w:r>
-              <w:t xml:space="preserve"> de </w:t>
-            </w:r>
-            <w:proofErr w:type="spellStart"/>
-            <w:r>
-              <w:t>viabilidad</w:t>
-            </w:r>
-            <w:proofErr w:type="spellEnd"/>
-            <w:r>
-              <w:t xml:space="preserve"> </w:t>
-            </w:r>
-            <w:proofErr w:type="spellStart"/>
-            <w:r>
-              <w:t>técnica</w:t>
-            </w:r>
-            <w:proofErr w:type="spellEnd"/>
-            <w:r>
-              <w:t xml:space="preserve">, altos </w:t>
-            </w:r>
-            <w:proofErr w:type="spellStart"/>
-            <w:r>
-              <w:t>costes</w:t>
-            </w:r>
-            <w:proofErr w:type="spellEnd"/>
-            <w:r>
-              <w:t xml:space="preserve"> y </w:t>
-            </w:r>
-            <w:proofErr w:type="spellStart"/>
-            <w:r>
-              <w:t>normativas</w:t>
-            </w:r>
-            <w:proofErr w:type="spellEnd"/>
-            <w:r>
-              <w:t xml:space="preserve"> </w:t>
-            </w:r>
-            <w:proofErr w:type="spellStart"/>
-            <w:r>
-              <w:t>vigentes</w:t>
-            </w:r>
-            <w:proofErr w:type="spellEnd"/>
-            <w:r>
-              <w:t>.</w:t>
+              <w:t>Cambio no efectuado por falta de viabilidad técnica, altos costes y normativas vigentes.</w:t>
             </w:r>
           </w:p>
           <w:p/>
@@ -14734,27 +10794,9 @@
     </w:p>
     <w:p>
       <w:pPr>
-        <w:spacing w:after="160" w:line="259" w:lineRule="auto"/>
+        <w:pStyle w:val="Ttulo1"/>
         <w:rPr>
-          <w:u w:val="single"/>
-        </w:rPr>
-      </w:pPr>
-      <w:r>
-        <w:lastRenderedPageBreak/>
-        <w:t>Dd</w:t>
-      </w:r>
-    </w:p>
-    <w:p>
-      <w:pPr>
-        <w:spacing w:after="160" w:line="259" w:lineRule="auto"/>
-      </w:pPr>
-    </w:p>
-    <w:p>
-      <w:pPr>
-        <w:tabs>
-          <w:tab w:val="left" w:pos="1665"/>
-        </w:tabs>
-        <w:rPr>
+          <w:color w:val="auto"/>
           <w:sz w:val="32"/>
           <w:szCs w:val="32"/>
         </w:rPr>
@@ -14762,10 +10804,10 @@
       <w:bookmarkStart w:id="1" w:name="_Hlk192623946"/>
       <w:r>
         <w:rPr>
-          <w:sz w:val="32"/>
-          <w:szCs w:val="32"/>
+          <w:color w:val="auto"/>
         </w:rPr>
-        <w:t>Plantilla A</w:t>
+        <w:lastRenderedPageBreak/>
+        <w:t>Límite de velocidad configurable con alerta y restricción de aceleración</w:t>
       </w:r>
     </w:p>
     <w:tbl>
@@ -14828,7 +10870,14 @@
               <w:right w:w="108" w:type="dxa"/>
             </w:tcMar>
           </w:tcPr>
-          <w:p/>
+          <w:p>
+            <w:r>
+              <w:t>RF-00</w:t>
+            </w:r>
+            <w:r>
+              <w:t>5</w:t>
+            </w:r>
+          </w:p>
         </w:tc>
         <w:tc>
           <w:tcPr>
@@ -14846,11 +10895,9 @@
             </w:tcMar>
           </w:tcPr>
           <w:p>
-            <w:proofErr w:type="spellStart"/>
             <w:r>
               <w:t>Fecha</w:t>
             </w:r>
-            <w:proofErr w:type="spellEnd"/>
           </w:p>
         </w:tc>
         <w:tc>
@@ -14920,6 +10967,13 @@
           <w:p>
             <w:r>
               <w:t xml:space="preserve"> </w:t>
+            </w:r>
+            <w:r>
+              <w:rPr>
+                <w:b/>
+                <w:bCs/>
+              </w:rPr>
+              <w:t>Límite de velocidad configurable con alerta y restricción de aceleración</w:t>
             </w:r>
           </w:p>
         </w:tc>
@@ -14952,31 +11006,13 @@
                 <w:bCs/>
               </w:rPr>
             </w:pPr>
-            <w:proofErr w:type="spellStart"/>
             <w:r>
               <w:rPr>
                 <w:b/>
                 <w:bCs/>
               </w:rPr>
-              <w:t>Recepción</w:t>
-            </w:r>
-            <w:proofErr w:type="spellEnd"/>
-            <w:r>
-              <w:rPr>
-                <w:b/>
-                <w:bCs/>
-              </w:rPr>
-              <w:t xml:space="preserve"> del </w:t>
-            </w:r>
-            <w:proofErr w:type="spellStart"/>
-            <w:r>
-              <w:rPr>
-                <w:b/>
-                <w:bCs/>
-              </w:rPr>
-              <w:t>problema</w:t>
-            </w:r>
-            <w:proofErr w:type="spellEnd"/>
+              <w:t>Recepción del problema</w:t>
+            </w:r>
           </w:p>
         </w:tc>
       </w:tr>
@@ -15000,27 +11036,9 @@
             </w:tcMar>
           </w:tcPr>
           <w:p>
-            <w:proofErr w:type="spellStart"/>
-            <w:r>
-              <w:t>Situación</w:t>
-            </w:r>
-            <w:proofErr w:type="spellEnd"/>
-            <w:r>
-              <w:t xml:space="preserve"> </w:t>
-            </w:r>
-            <w:proofErr w:type="spellStart"/>
-            <w:r>
-              <w:t>en</w:t>
-            </w:r>
-            <w:proofErr w:type="spellEnd"/>
-            <w:r>
-              <w:t xml:space="preserve"> la que se </w:t>
-            </w:r>
-            <w:proofErr w:type="spellStart"/>
-            <w:r>
-              <w:t>detecta</w:t>
-            </w:r>
-            <w:proofErr w:type="spellEnd"/>
+            <w:r>
+              <w:t>Situación en la que se detecta</w:t>
+            </w:r>
           </w:p>
         </w:tc>
         <w:tc>
@@ -15043,9 +11061,10 @@
             <w:r>
               <w:t xml:space="preserve"> </w:t>
             </w:r>
-          </w:p>
-          <w:p/>
-          <w:p/>
+            <w:r>
+              <w:t>Durante la revision de requisitos funcionales del sistema.</w:t>
+            </w:r>
+          </w:p>
         </w:tc>
       </w:tr>
       <w:tr>
@@ -15068,11 +11087,9 @@
             </w:tcMar>
           </w:tcPr>
           <w:p>
-            <w:proofErr w:type="spellStart"/>
             <w:r>
               <w:t>Descripción</w:t>
             </w:r>
-            <w:proofErr w:type="spellEnd"/>
           </w:p>
         </w:tc>
         <w:tc>
@@ -15091,7 +11108,11 @@
               <w:right w:w="108" w:type="dxa"/>
             </w:tcMar>
           </w:tcPr>
-          <w:p/>
+          <w:p>
+            <w:r>
+              <w:t>Se propone implementar un sistema que permita al conductor establecer un límite de velocidad máximo, independientemente del control de crucero, con alertas visuales y sonoras, y restricción de aceleración.</w:t>
+            </w:r>
+          </w:p>
         </w:tc>
       </w:tr>
       <w:tr>
@@ -15115,13 +11136,8 @@
           </w:tcPr>
           <w:p>
             <w:r>
-              <w:t xml:space="preserve">Nombre </w:t>
-            </w:r>
-            <w:proofErr w:type="spellStart"/>
-            <w:r>
-              <w:t>Cliente</w:t>
-            </w:r>
-            <w:proofErr w:type="spellEnd"/>
+              <w:t>Nombre Cliente</w:t>
+            </w:r>
           </w:p>
         </w:tc>
         <w:tc>
@@ -15167,19 +11183,9 @@
             </w:tcMar>
           </w:tcPr>
           <w:p>
-            <w:proofErr w:type="spellStart"/>
-            <w:r>
-              <w:t>Contacto</w:t>
-            </w:r>
-            <w:proofErr w:type="spellEnd"/>
-            <w:r>
-              <w:t xml:space="preserve"> </w:t>
-            </w:r>
-            <w:proofErr w:type="spellStart"/>
-            <w:r>
-              <w:t>Cliente</w:t>
-            </w:r>
-            <w:proofErr w:type="spellEnd"/>
+            <w:r>
+              <w:t>Contacto Cliente</w:t>
+            </w:r>
           </w:p>
         </w:tc>
         <w:tc>
@@ -15226,13 +11232,6 @@
           <w:szCs w:val="32"/>
         </w:rPr>
       </w:pPr>
-      <w:r>
-        <w:rPr>
-          <w:sz w:val="32"/>
-          <w:szCs w:val="32"/>
-        </w:rPr>
-        <w:t>Plantilla B</w:t>
-      </w:r>
     </w:p>
     <w:tbl>
       <w:tblPr>
@@ -15296,7 +11295,7 @@
           </w:tcPr>
           <w:p>
             <w:r>
-              <w:t xml:space="preserve"> </w:t>
+              <w:t>RF-005</w:t>
             </w:r>
           </w:p>
         </w:tc>
@@ -15316,11 +11315,9 @@
             </w:tcMar>
           </w:tcPr>
           <w:p>
-            <w:proofErr w:type="spellStart"/>
             <w:r>
               <w:t>Fecha</w:t>
             </w:r>
-            <w:proofErr w:type="spellEnd"/>
           </w:p>
         </w:tc>
         <w:tc>
@@ -15394,6 +11391,13 @@
           <w:p>
             <w:r>
               <w:t xml:space="preserve"> </w:t>
+            </w:r>
+            <w:r>
+              <w:rPr>
+                <w:b/>
+                <w:bCs/>
+              </w:rPr>
+              <w:t>Límite de velocidad configurable con alerta y restricción de aceleración</w:t>
             </w:r>
           </w:p>
         </w:tc>
@@ -15426,31 +11430,13 @@
                 <w:bCs/>
               </w:rPr>
             </w:pPr>
-            <w:proofErr w:type="spellStart"/>
             <w:r>
               <w:rPr>
                 <w:b/>
                 <w:bCs/>
               </w:rPr>
-              <w:t>Asignar</w:t>
-            </w:r>
-            <w:proofErr w:type="spellEnd"/>
-            <w:r>
-              <w:rPr>
-                <w:b/>
-                <w:bCs/>
-              </w:rPr>
-              <w:t xml:space="preserve"> </w:t>
-            </w:r>
-            <w:proofErr w:type="spellStart"/>
-            <w:r>
-              <w:rPr>
-                <w:b/>
-                <w:bCs/>
-              </w:rPr>
-              <w:t>Responsables</w:t>
-            </w:r>
-            <w:proofErr w:type="spellEnd"/>
+              <w:t>Asignar Responsables</w:t>
+            </w:r>
           </w:p>
         </w:tc>
       </w:tr>
@@ -15474,11 +11460,9 @@
             </w:tcMar>
           </w:tcPr>
           <w:p>
-            <w:proofErr w:type="spellStart"/>
             <w:r>
               <w:t>Responsable</w:t>
             </w:r>
-            <w:proofErr w:type="spellEnd"/>
           </w:p>
         </w:tc>
         <w:tc>
@@ -15501,6 +11485,9 @@
             <w:r>
               <w:t xml:space="preserve"> </w:t>
             </w:r>
+            <w:r>
+              <w:t>Yago García Álvarez</w:t>
+            </w:r>
           </w:p>
         </w:tc>
       </w:tr>
@@ -15546,7 +11533,7 @@
           </w:tcPr>
           <w:p>
             <w:r>
-              <w:t xml:space="preserve"> </w:t>
+              <w:t>Gestor de Cambios</w:t>
             </w:r>
           </w:p>
         </w:tc>
@@ -15567,13 +11554,6 @@
           <w:szCs w:val="32"/>
         </w:rPr>
       </w:pPr>
-      <w:r>
-        <w:rPr>
-          <w:sz w:val="32"/>
-          <w:szCs w:val="32"/>
-        </w:rPr>
-        <w:t>Plantilla C</w:t>
-      </w:r>
     </w:p>
     <w:tbl>
       <w:tblPr>
@@ -15640,7 +11620,7 @@
           </w:tcPr>
           <w:p>
             <w:r>
-              <w:t xml:space="preserve"> </w:t>
+              <w:t>RF-005</w:t>
             </w:r>
           </w:p>
         </w:tc>
@@ -15661,11 +11641,9 @@
             </w:tcMar>
           </w:tcPr>
           <w:p>
-            <w:proofErr w:type="spellStart"/>
             <w:r>
               <w:t>Fecha</w:t>
             </w:r>
-            <w:proofErr w:type="spellEnd"/>
           </w:p>
         </w:tc>
         <w:tc>
@@ -15739,6 +11717,13 @@
           <w:p>
             <w:r>
               <w:t xml:space="preserve"> </w:t>
+            </w:r>
+            <w:r>
+              <w:rPr>
+                <w:b/>
+                <w:bCs/>
+              </w:rPr>
+              <w:t>Límite de velocidad configurable con alerta y restricción de aceleración</w:t>
             </w:r>
           </w:p>
         </w:tc>
@@ -15771,47 +11756,13 @@
                 <w:bCs/>
               </w:rPr>
             </w:pPr>
-            <w:proofErr w:type="spellStart"/>
             <w:r>
               <w:rPr>
                 <w:b/>
                 <w:bCs/>
               </w:rPr>
-              <w:t>Analizar</w:t>
-            </w:r>
-            <w:proofErr w:type="spellEnd"/>
-            <w:r>
-              <w:rPr>
-                <w:b/>
-                <w:bCs/>
-              </w:rPr>
-              <w:t xml:space="preserve"> </w:t>
-            </w:r>
-            <w:proofErr w:type="spellStart"/>
-            <w:r>
-              <w:rPr>
-                <w:b/>
-                <w:bCs/>
-              </w:rPr>
-              <w:t>el</w:t>
-            </w:r>
-            <w:proofErr w:type="spellEnd"/>
-            <w:r>
-              <w:rPr>
-                <w:b/>
-                <w:bCs/>
-              </w:rPr>
-              <w:t xml:space="preserve"> </w:t>
-            </w:r>
-            <w:proofErr w:type="spellStart"/>
-            <w:r>
-              <w:rPr>
-                <w:b/>
-                <w:bCs/>
-              </w:rPr>
-              <w:t>Problema</w:t>
-            </w:r>
-            <w:proofErr w:type="spellEnd"/>
+              <w:t>Analizar el Problema</w:t>
+            </w:r>
           </w:p>
         </w:tc>
       </w:tr>
@@ -15862,7 +11813,7 @@
               <w:jc w:val="center"/>
             </w:pPr>
             <w:r>
-              <w:t>Alto/Medio/Bajo</w:t>
+              <w:t>Medio</w:t>
             </w:r>
           </w:p>
         </w:tc>
@@ -15887,19 +11838,9 @@
             </w:tcMar>
           </w:tcPr>
           <w:p>
-            <w:proofErr w:type="spellStart"/>
-            <w:r>
-              <w:t>Votación</w:t>
-            </w:r>
-            <w:proofErr w:type="spellEnd"/>
-            <w:r>
-              <w:t xml:space="preserve"> de </w:t>
-            </w:r>
-            <w:proofErr w:type="spellStart"/>
-            <w:r>
-              <w:t>costes</w:t>
-            </w:r>
-            <w:proofErr w:type="spellEnd"/>
+            <w:r>
+              <w:t>Votación de costes</w:t>
+            </w:r>
           </w:p>
         </w:tc>
         <w:tc>
@@ -15942,13 +11883,8 @@
             <w:pPr>
               <w:jc w:val="center"/>
             </w:pPr>
-            <w:proofErr w:type="spellStart"/>
-            <w:r>
-              <w:t>Miembro</w:t>
-            </w:r>
-            <w:proofErr w:type="spellEnd"/>
-            <w:r>
-              <w:t xml:space="preserve"> 3</w:t>
+            <w:r>
+              <w:t>Miembro 3</w:t>
             </w:r>
           </w:p>
         </w:tc>
@@ -15968,13 +11904,8 @@
             <w:pPr>
               <w:jc w:val="center"/>
             </w:pPr>
-            <w:proofErr w:type="spellStart"/>
-            <w:r>
-              <w:t>Miembro</w:t>
-            </w:r>
-            <w:proofErr w:type="spellEnd"/>
-            <w:r>
-              <w:t xml:space="preserve"> 2</w:t>
+            <w:r>
+              <w:t>Miembro 2</w:t>
             </w:r>
           </w:p>
         </w:tc>
@@ -15995,13 +11926,8 @@
             <w:pPr>
               <w:jc w:val="center"/>
             </w:pPr>
-            <w:proofErr w:type="spellStart"/>
-            <w:r>
-              <w:t>Miembro</w:t>
-            </w:r>
-            <w:proofErr w:type="spellEnd"/>
-            <w:r>
-              <w:t xml:space="preserve"> 3</w:t>
+            <w:r>
+              <w:t>Miembro 3</w:t>
             </w:r>
           </w:p>
         </w:tc>
@@ -16021,13 +11947,8 @@
             <w:pPr>
               <w:jc w:val="center"/>
             </w:pPr>
-            <w:proofErr w:type="spellStart"/>
-            <w:r>
-              <w:t>Miembro</w:t>
-            </w:r>
-            <w:proofErr w:type="spellEnd"/>
-            <w:r>
-              <w:t xml:space="preserve"> 4</w:t>
+            <w:r>
+              <w:t>Miembro 4</w:t>
             </w:r>
           </w:p>
         </w:tc>
@@ -16066,13 +11987,8 @@
             <w:pPr>
               <w:jc w:val="center"/>
             </w:pPr>
-            <w:proofErr w:type="spellStart"/>
-            <w:r>
-              <w:t>Votación</w:t>
-            </w:r>
-            <w:proofErr w:type="spellEnd"/>
-            <w:r>
-              <w:t xml:space="preserve"> 1</w:t>
+            <w:r>
+              <w:t>Votación 1</w:t>
             </w:r>
           </w:p>
         </w:tc>
@@ -16095,6 +12011,9 @@
             <w:pPr>
               <w:jc w:val="center"/>
             </w:pPr>
+            <w:r>
+              <w:t>5</w:t>
+            </w:r>
           </w:p>
         </w:tc>
         <w:tc>
@@ -16113,6 +12032,9 @@
             <w:pPr>
               <w:jc w:val="center"/>
             </w:pPr>
+            <w:r>
+              <w:t>1</w:t>
+            </w:r>
           </w:p>
         </w:tc>
         <w:tc>
@@ -16132,6 +12054,9 @@
             <w:pPr>
               <w:jc w:val="center"/>
             </w:pPr>
+            <w:r>
+              <w:t>3</w:t>
+            </w:r>
           </w:p>
         </w:tc>
         <w:tc>
@@ -16150,6 +12075,9 @@
             <w:pPr>
               <w:jc w:val="center"/>
             </w:pPr>
+            <w:r>
+              <w:t>12</w:t>
+            </w:r>
           </w:p>
         </w:tc>
       </w:tr>
@@ -16187,13 +12115,8 @@
             <w:pPr>
               <w:jc w:val="center"/>
             </w:pPr>
-            <w:proofErr w:type="spellStart"/>
-            <w:r>
-              <w:t>Votación</w:t>
-            </w:r>
-            <w:proofErr w:type="spellEnd"/>
-            <w:r>
-              <w:t xml:space="preserve"> 2</w:t>
+            <w:r>
+              <w:t>Votación 2</w:t>
             </w:r>
           </w:p>
         </w:tc>
@@ -16216,6 +12139,9 @@
             <w:pPr>
               <w:jc w:val="center"/>
             </w:pPr>
+            <w:r>
+              <w:t>6</w:t>
+            </w:r>
           </w:p>
         </w:tc>
         <w:tc>
@@ -16234,6 +12160,9 @@
             <w:pPr>
               <w:jc w:val="center"/>
             </w:pPr>
+            <w:r>
+              <w:t>6</w:t>
+            </w:r>
           </w:p>
         </w:tc>
         <w:tc>
@@ -16253,6 +12182,9 @@
             <w:pPr>
               <w:jc w:val="center"/>
             </w:pPr>
+            <w:r>
+              <w:t>6</w:t>
+            </w:r>
           </w:p>
         </w:tc>
         <w:tc>
@@ -16271,6 +12203,9 @@
             <w:pPr>
               <w:jc w:val="center"/>
             </w:pPr>
+            <w:r>
+              <w:t>6</w:t>
+            </w:r>
           </w:p>
         </w:tc>
       </w:tr>
@@ -16320,6 +12255,9 @@
             <w:pPr>
               <w:jc w:val="center"/>
             </w:pPr>
+            <w:r>
+              <w:t>6</w:t>
+            </w:r>
           </w:p>
         </w:tc>
       </w:tr>
@@ -16343,11 +12281,9 @@
             </w:tcMar>
           </w:tcPr>
           <w:p>
-            <w:proofErr w:type="spellStart"/>
             <w:r>
               <w:t>Beneficio</w:t>
             </w:r>
-            <w:proofErr w:type="spellEnd"/>
           </w:p>
         </w:tc>
         <w:tc>
@@ -16372,7 +12308,7 @@
               <w:jc w:val="center"/>
             </w:pPr>
             <w:r>
-              <w:t>Alto/Medio/Bajo</w:t>
+              <w:t>Medio</w:t>
             </w:r>
           </w:p>
         </w:tc>
@@ -16397,19 +12333,9 @@
             </w:tcMar>
           </w:tcPr>
           <w:p>
-            <w:proofErr w:type="spellStart"/>
-            <w:r>
-              <w:t>Áreas</w:t>
-            </w:r>
-            <w:proofErr w:type="spellEnd"/>
-            <w:r>
-              <w:t xml:space="preserve"> </w:t>
-            </w:r>
-            <w:proofErr w:type="spellStart"/>
-            <w:r>
-              <w:t>afectadas</w:t>
-            </w:r>
-            <w:proofErr w:type="spellEnd"/>
+            <w:r>
+              <w:t>Áreas afectadas</w:t>
+            </w:r>
           </w:p>
         </w:tc>
         <w:tc>
@@ -16432,8 +12358,10 @@
             <w:r>
               <w:t xml:space="preserve"> </w:t>
             </w:r>
-          </w:p>
-          <w:p/>
+            <w:r>
+              <w:t>Sistema de control de velocidad, interfaz de usuario, seguridad.</w:t>
+            </w:r>
+          </w:p>
         </w:tc>
       </w:tr>
     </w:tbl>
@@ -16452,407 +12380,7 @@
           <w:szCs w:val="32"/>
         </w:rPr>
       </w:pPr>
-      <w:r>
-        <w:rPr>
-          <w:sz w:val="32"/>
-          <w:szCs w:val="32"/>
-        </w:rPr>
-        <w:t>Plantilla D</w:t>
-      </w:r>
     </w:p>
-    <w:tbl>
-      <w:tblPr>
-        <w:tblW w:w="0" w:type="auto"/>
-        <w:tblBorders>
-          <w:top w:val="single" w:sz="4" w:space="0" w:color="auto"/>
-          <w:left w:val="single" w:sz="4" w:space="0" w:color="auto"/>
-          <w:bottom w:val="single" w:sz="4" w:space="0" w:color="auto"/>
-          <w:right w:val="single" w:sz="4" w:space="0" w:color="auto"/>
-          <w:insideH w:val="single" w:sz="4" w:space="0" w:color="auto"/>
-          <w:insideV w:val="single" w:sz="4" w:space="0" w:color="auto"/>
-        </w:tblBorders>
-        <w:tblLayout w:type="fixed"/>
-        <w:tblLook w:val="04A0" w:firstRow="1" w:lastRow="0" w:firstColumn="1" w:lastColumn="0" w:noHBand="0" w:noVBand="1"/>
-      </w:tblPr>
-      <w:tblGrid>
-        <w:gridCol w:w="2590"/>
-        <w:gridCol w:w="1104"/>
-        <w:gridCol w:w="1901"/>
-        <w:gridCol w:w="2896"/>
-      </w:tblGrid>
-      <w:tr>
-        <w:trPr>
-          <w:trHeight w:val="300"/>
-        </w:trPr>
-        <w:tc>
-          <w:tcPr>
-            <w:tcW w:w="2590" w:type="dxa"/>
-            <w:tcBorders>
-              <w:top w:val="single" w:sz="8" w:space="0" w:color="auto"/>
-              <w:left w:val="single" w:sz="8" w:space="0" w:color="auto"/>
-              <w:bottom w:val="single" w:sz="8" w:space="0" w:color="auto"/>
-              <w:right w:val="single" w:sz="8" w:space="0" w:color="auto"/>
-            </w:tcBorders>
-            <w:shd w:val="clear" w:color="auto" w:fill="auto"/>
-            <w:tcMar>
-              <w:left w:w="108" w:type="dxa"/>
-              <w:right w:w="108" w:type="dxa"/>
-            </w:tcMar>
-          </w:tcPr>
-          <w:p>
-            <w:r>
-              <w:t>Id</w:t>
-            </w:r>
-          </w:p>
-        </w:tc>
-        <w:tc>
-          <w:tcPr>
-            <w:tcW w:w="1104" w:type="dxa"/>
-            <w:tcBorders>
-              <w:top w:val="single" w:sz="8" w:space="0" w:color="auto"/>
-              <w:left w:val="single" w:sz="8" w:space="0" w:color="auto"/>
-              <w:bottom w:val="single" w:sz="8" w:space="0" w:color="auto"/>
-              <w:right w:val="single" w:sz="8" w:space="0" w:color="auto"/>
-            </w:tcBorders>
-            <w:shd w:val="clear" w:color="auto" w:fill="auto"/>
-            <w:tcMar>
-              <w:left w:w="108" w:type="dxa"/>
-              <w:right w:w="108" w:type="dxa"/>
-            </w:tcMar>
-          </w:tcPr>
-          <w:p>
-            <w:r>
-              <w:t xml:space="preserve"> </w:t>
-            </w:r>
-          </w:p>
-        </w:tc>
-        <w:tc>
-          <w:tcPr>
-            <w:tcW w:w="1901" w:type="dxa"/>
-            <w:tcBorders>
-              <w:top w:val="single" w:sz="8" w:space="0" w:color="auto"/>
-              <w:left w:val="single" w:sz="8" w:space="0" w:color="auto"/>
-              <w:bottom w:val="single" w:sz="8" w:space="0" w:color="auto"/>
-              <w:right w:val="single" w:sz="8" w:space="0" w:color="auto"/>
-            </w:tcBorders>
-            <w:shd w:val="clear" w:color="auto" w:fill="auto"/>
-            <w:tcMar>
-              <w:left w:w="108" w:type="dxa"/>
-              <w:right w:w="108" w:type="dxa"/>
-            </w:tcMar>
-          </w:tcPr>
-          <w:p>
-            <w:proofErr w:type="spellStart"/>
-            <w:r>
-              <w:t>Fecha</w:t>
-            </w:r>
-            <w:proofErr w:type="spellEnd"/>
-          </w:p>
-        </w:tc>
-        <w:tc>
-          <w:tcPr>
-            <w:tcW w:w="2896" w:type="dxa"/>
-            <w:tcBorders>
-              <w:top w:val="single" w:sz="8" w:space="0" w:color="auto"/>
-              <w:left w:val="single" w:sz="8" w:space="0" w:color="auto"/>
-              <w:bottom w:val="single" w:sz="8" w:space="0" w:color="auto"/>
-              <w:right w:val="single" w:sz="8" w:space="0" w:color="auto"/>
-            </w:tcBorders>
-            <w:shd w:val="clear" w:color="auto" w:fill="auto"/>
-            <w:tcMar>
-              <w:left w:w="108" w:type="dxa"/>
-              <w:right w:w="108" w:type="dxa"/>
-            </w:tcMar>
-          </w:tcPr>
-          <w:p>
-            <w:r>
-              <w:t xml:space="preserve"> </w:t>
-            </w:r>
-            <w:r>
-              <w:t>11/03/2025</w:t>
-            </w:r>
-          </w:p>
-        </w:tc>
-      </w:tr>
-      <w:tr>
-        <w:trPr>
-          <w:trHeight w:val="300"/>
-        </w:trPr>
-        <w:tc>
-          <w:tcPr>
-            <w:tcW w:w="3694" w:type="dxa"/>
-            <w:gridSpan w:val="2"/>
-            <w:tcBorders>
-              <w:top w:val="single" w:sz="8" w:space="0" w:color="auto"/>
-              <w:left w:val="single" w:sz="8" w:space="0" w:color="auto"/>
-              <w:bottom w:val="single" w:sz="8" w:space="0" w:color="auto"/>
-              <w:right w:val="single" w:sz="8" w:space="0" w:color="auto"/>
-            </w:tcBorders>
-            <w:shd w:val="clear" w:color="auto" w:fill="auto"/>
-            <w:tcMar>
-              <w:left w:w="108" w:type="dxa"/>
-              <w:right w:w="108" w:type="dxa"/>
-            </w:tcMar>
-          </w:tcPr>
-          <w:p>
-            <w:r>
-              <w:lastRenderedPageBreak/>
-              <w:t>Nombre</w:t>
-            </w:r>
-          </w:p>
-        </w:tc>
-        <w:tc>
-          <w:tcPr>
-            <w:tcW w:w="4797" w:type="dxa"/>
-            <w:gridSpan w:val="2"/>
-            <w:tcBorders>
-              <w:top w:val="single" w:sz="8" w:space="0" w:color="auto"/>
-              <w:left w:val="nil"/>
-              <w:bottom w:val="single" w:sz="8" w:space="0" w:color="auto"/>
-              <w:right w:val="single" w:sz="8" w:space="0" w:color="auto"/>
-            </w:tcBorders>
-            <w:shd w:val="clear" w:color="auto" w:fill="auto"/>
-            <w:tcMar>
-              <w:left w:w="108" w:type="dxa"/>
-              <w:right w:w="108" w:type="dxa"/>
-            </w:tcMar>
-          </w:tcPr>
-          <w:p/>
-        </w:tc>
-      </w:tr>
-      <w:tr>
-        <w:trPr>
-          <w:trHeight w:val="300"/>
-        </w:trPr>
-        <w:tc>
-          <w:tcPr>
-            <w:tcW w:w="8491" w:type="dxa"/>
-            <w:gridSpan w:val="4"/>
-            <w:tcBorders>
-              <w:top w:val="single" w:sz="8" w:space="0" w:color="auto"/>
-              <w:left w:val="single" w:sz="8" w:space="0" w:color="auto"/>
-              <w:bottom w:val="single" w:sz="8" w:space="0" w:color="auto"/>
-              <w:right w:val="single" w:sz="8" w:space="0" w:color="auto"/>
-            </w:tcBorders>
-            <w:shd w:val="clear" w:color="auto" w:fill="auto"/>
-            <w:tcMar>
-              <w:left w:w="108" w:type="dxa"/>
-              <w:right w:w="108" w:type="dxa"/>
-            </w:tcMar>
-          </w:tcPr>
-          <w:p>
-            <w:pPr>
-              <w:jc w:val="center"/>
-              <w:rPr>
-                <w:b/>
-                <w:bCs/>
-              </w:rPr>
-            </w:pPr>
-            <w:proofErr w:type="spellStart"/>
-            <w:r>
-              <w:rPr>
-                <w:b/>
-                <w:bCs/>
-              </w:rPr>
-              <w:t>Decidir</w:t>
-            </w:r>
-            <w:proofErr w:type="spellEnd"/>
-            <w:r>
-              <w:rPr>
-                <w:b/>
-                <w:bCs/>
-              </w:rPr>
-              <w:t xml:space="preserve"> </w:t>
-            </w:r>
-            <w:proofErr w:type="spellStart"/>
-            <w:r>
-              <w:rPr>
-                <w:b/>
-                <w:bCs/>
-              </w:rPr>
-              <w:t>si</w:t>
-            </w:r>
-            <w:proofErr w:type="spellEnd"/>
-            <w:r>
-              <w:rPr>
-                <w:b/>
-                <w:bCs/>
-              </w:rPr>
-              <w:t xml:space="preserve"> </w:t>
-            </w:r>
-            <w:proofErr w:type="spellStart"/>
-            <w:r>
-              <w:rPr>
-                <w:b/>
-                <w:bCs/>
-              </w:rPr>
-              <w:t>llevar</w:t>
-            </w:r>
-            <w:proofErr w:type="spellEnd"/>
-            <w:r>
-              <w:rPr>
-                <w:b/>
-                <w:bCs/>
-              </w:rPr>
-              <w:t xml:space="preserve"> a </w:t>
-            </w:r>
-            <w:proofErr w:type="spellStart"/>
-            <w:r>
-              <w:rPr>
-                <w:b/>
-                <w:bCs/>
-              </w:rPr>
-              <w:t>cabo</w:t>
-            </w:r>
-            <w:proofErr w:type="spellEnd"/>
-            <w:r>
-              <w:rPr>
-                <w:b/>
-                <w:bCs/>
-              </w:rPr>
-              <w:t xml:space="preserve"> </w:t>
-            </w:r>
-            <w:proofErr w:type="spellStart"/>
-            <w:r>
-              <w:rPr>
-                <w:b/>
-                <w:bCs/>
-              </w:rPr>
-              <w:t>el</w:t>
-            </w:r>
-            <w:proofErr w:type="spellEnd"/>
-            <w:r>
-              <w:rPr>
-                <w:b/>
-                <w:bCs/>
-              </w:rPr>
-              <w:t xml:space="preserve"> </w:t>
-            </w:r>
-            <w:proofErr w:type="spellStart"/>
-            <w:r>
-              <w:rPr>
-                <w:b/>
-                <w:bCs/>
-              </w:rPr>
-              <w:t>c</w:t>
-            </w:r>
-            <w:r>
-              <w:rPr>
-                <w:b/>
-                <w:bCs/>
-              </w:rPr>
-              <w:t>ambio</w:t>
-            </w:r>
-            <w:proofErr w:type="spellEnd"/>
-          </w:p>
-        </w:tc>
-      </w:tr>
-      <w:tr>
-        <w:trPr>
-          <w:trHeight w:val="300"/>
-        </w:trPr>
-        <w:tc>
-          <w:tcPr>
-            <w:tcW w:w="2590" w:type="dxa"/>
-            <w:tcBorders>
-              <w:top w:val="single" w:sz="8" w:space="0" w:color="auto"/>
-              <w:left w:val="single" w:sz="8" w:space="0" w:color="auto"/>
-              <w:bottom w:val="single" w:sz="8" w:space="0" w:color="auto"/>
-              <w:right w:val="single" w:sz="8" w:space="0" w:color="auto"/>
-            </w:tcBorders>
-            <w:shd w:val="clear" w:color="auto" w:fill="auto"/>
-            <w:tcMar>
-              <w:left w:w="108" w:type="dxa"/>
-              <w:right w:w="108" w:type="dxa"/>
-            </w:tcMar>
-          </w:tcPr>
-          <w:p>
-            <w:proofErr w:type="spellStart"/>
-            <w:r>
-              <w:t>Viabilidad</w:t>
-            </w:r>
-            <w:proofErr w:type="spellEnd"/>
-            <w:r>
-              <w:t xml:space="preserve"> Técnica</w:t>
-            </w:r>
-          </w:p>
-        </w:tc>
-        <w:tc>
-          <w:tcPr>
-            <w:tcW w:w="5901" w:type="dxa"/>
-            <w:gridSpan w:val="3"/>
-            <w:tcBorders>
-              <w:top w:val="nil"/>
-              <w:left w:val="single" w:sz="8" w:space="0" w:color="auto"/>
-              <w:bottom w:val="single" w:sz="8" w:space="0" w:color="auto"/>
-              <w:right w:val="single" w:sz="8" w:space="0" w:color="auto"/>
-            </w:tcBorders>
-            <w:shd w:val="clear" w:color="auto" w:fill="auto"/>
-            <w:tcMar>
-              <w:left w:w="108" w:type="dxa"/>
-              <w:right w:w="108" w:type="dxa"/>
-            </w:tcMar>
-          </w:tcPr>
-          <w:p>
-            <w:r>
-              <w:t xml:space="preserve"> </w:t>
-            </w:r>
-          </w:p>
-          <w:p/>
-        </w:tc>
-      </w:tr>
-      <w:tr>
-        <w:trPr>
-          <w:trHeight w:val="300"/>
-        </w:trPr>
-        <w:tc>
-          <w:tcPr>
-            <w:tcW w:w="2590" w:type="dxa"/>
-            <w:tcBorders>
-              <w:top w:val="single" w:sz="8" w:space="0" w:color="auto"/>
-              <w:left w:val="single" w:sz="8" w:space="0" w:color="auto"/>
-              <w:bottom w:val="single" w:sz="8" w:space="0" w:color="auto"/>
-              <w:right w:val="single" w:sz="8" w:space="0" w:color="auto"/>
-            </w:tcBorders>
-            <w:shd w:val="clear" w:color="auto" w:fill="auto"/>
-            <w:tcMar>
-              <w:left w:w="108" w:type="dxa"/>
-              <w:right w:w="108" w:type="dxa"/>
-            </w:tcMar>
-          </w:tcPr>
-          <w:p>
-            <w:proofErr w:type="spellStart"/>
-            <w:r>
-              <w:t>Decisión</w:t>
-            </w:r>
-            <w:proofErr w:type="spellEnd"/>
-          </w:p>
-        </w:tc>
-        <w:tc>
-          <w:tcPr>
-            <w:tcW w:w="5901" w:type="dxa"/>
-            <w:gridSpan w:val="3"/>
-            <w:tcBorders>
-              <w:top w:val="single" w:sz="8" w:space="0" w:color="auto"/>
-              <w:left w:val="single" w:sz="8" w:space="0" w:color="auto"/>
-              <w:bottom w:val="single" w:sz="8" w:space="0" w:color="auto"/>
-              <w:right w:val="single" w:sz="8" w:space="0" w:color="auto"/>
-            </w:tcBorders>
-            <w:shd w:val="clear" w:color="auto" w:fill="auto"/>
-            <w:tcMar>
-              <w:left w:w="108" w:type="dxa"/>
-              <w:right w:w="108" w:type="dxa"/>
-            </w:tcMar>
-          </w:tcPr>
-          <w:p>
-            <w:r>
-              <w:t xml:space="preserve"> </w:t>
-            </w:r>
-          </w:p>
-          <w:p/>
-        </w:tc>
-      </w:tr>
-    </w:tbl>
     <w:p>
       <w:pPr>
         <w:rPr>
@@ -16868,751 +12396,6 @@
           <w:szCs w:val="32"/>
         </w:rPr>
       </w:pPr>
-      <w:r>
-        <w:rPr>
-          <w:sz w:val="32"/>
-          <w:szCs w:val="32"/>
-        </w:rPr>
-        <w:t>Plantilla E</w:t>
-      </w:r>
-    </w:p>
-    <w:tbl>
-      <w:tblPr>
-        <w:tblW w:w="0" w:type="auto"/>
-        <w:tblBorders>
-          <w:top w:val="single" w:sz="4" w:space="0" w:color="auto"/>
-          <w:left w:val="single" w:sz="4" w:space="0" w:color="auto"/>
-          <w:bottom w:val="single" w:sz="4" w:space="0" w:color="auto"/>
-          <w:right w:val="single" w:sz="4" w:space="0" w:color="auto"/>
-          <w:insideH w:val="single" w:sz="4" w:space="0" w:color="auto"/>
-          <w:insideV w:val="single" w:sz="4" w:space="0" w:color="auto"/>
-        </w:tblBorders>
-        <w:tblLayout w:type="fixed"/>
-        <w:tblLook w:val="04A0" w:firstRow="1" w:lastRow="0" w:firstColumn="1" w:lastColumn="0" w:noHBand="0" w:noVBand="1"/>
-      </w:tblPr>
-      <w:tblGrid>
-        <w:gridCol w:w="2590"/>
-        <w:gridCol w:w="1104"/>
-        <w:gridCol w:w="1901"/>
-        <w:gridCol w:w="2896"/>
-      </w:tblGrid>
-      <w:tr>
-        <w:trPr>
-          <w:trHeight w:val="300"/>
-        </w:trPr>
-        <w:tc>
-          <w:tcPr>
-            <w:tcW w:w="2590" w:type="dxa"/>
-            <w:tcBorders>
-              <w:top w:val="single" w:sz="8" w:space="0" w:color="auto"/>
-              <w:left w:val="single" w:sz="8" w:space="0" w:color="auto"/>
-              <w:bottom w:val="single" w:sz="8" w:space="0" w:color="auto"/>
-              <w:right w:val="single" w:sz="8" w:space="0" w:color="auto"/>
-            </w:tcBorders>
-            <w:shd w:val="clear" w:color="auto" w:fill="auto"/>
-            <w:tcMar>
-              <w:left w:w="108" w:type="dxa"/>
-              <w:right w:w="108" w:type="dxa"/>
-            </w:tcMar>
-          </w:tcPr>
-          <w:p>
-            <w:r>
-              <w:t>Id</w:t>
-            </w:r>
-          </w:p>
-        </w:tc>
-        <w:tc>
-          <w:tcPr>
-            <w:tcW w:w="1104" w:type="dxa"/>
-            <w:tcBorders>
-              <w:top w:val="single" w:sz="8" w:space="0" w:color="auto"/>
-              <w:left w:val="single" w:sz="8" w:space="0" w:color="auto"/>
-              <w:bottom w:val="single" w:sz="8" w:space="0" w:color="auto"/>
-              <w:right w:val="single" w:sz="8" w:space="0" w:color="auto"/>
-            </w:tcBorders>
-            <w:shd w:val="clear" w:color="auto" w:fill="auto"/>
-            <w:tcMar>
-              <w:left w:w="108" w:type="dxa"/>
-              <w:right w:w="108" w:type="dxa"/>
-            </w:tcMar>
-          </w:tcPr>
-          <w:p>
-            <w:r>
-              <w:t xml:space="preserve"> </w:t>
-            </w:r>
-          </w:p>
-        </w:tc>
-        <w:tc>
-          <w:tcPr>
-            <w:tcW w:w="1901" w:type="dxa"/>
-            <w:tcBorders>
-              <w:top w:val="single" w:sz="8" w:space="0" w:color="auto"/>
-              <w:left w:val="single" w:sz="8" w:space="0" w:color="auto"/>
-              <w:bottom w:val="single" w:sz="8" w:space="0" w:color="auto"/>
-              <w:right w:val="single" w:sz="8" w:space="0" w:color="auto"/>
-            </w:tcBorders>
-            <w:shd w:val="clear" w:color="auto" w:fill="auto"/>
-            <w:tcMar>
-              <w:left w:w="108" w:type="dxa"/>
-              <w:right w:w="108" w:type="dxa"/>
-            </w:tcMar>
-          </w:tcPr>
-          <w:p>
-            <w:proofErr w:type="spellStart"/>
-            <w:r>
-              <w:t>Fecha</w:t>
-            </w:r>
-            <w:proofErr w:type="spellEnd"/>
-          </w:p>
-        </w:tc>
-        <w:tc>
-          <w:tcPr>
-            <w:tcW w:w="2896" w:type="dxa"/>
-            <w:tcBorders>
-              <w:top w:val="single" w:sz="8" w:space="0" w:color="auto"/>
-              <w:left w:val="single" w:sz="8" w:space="0" w:color="auto"/>
-              <w:bottom w:val="single" w:sz="8" w:space="0" w:color="auto"/>
-              <w:right w:val="single" w:sz="8" w:space="0" w:color="auto"/>
-            </w:tcBorders>
-            <w:shd w:val="clear" w:color="auto" w:fill="auto"/>
-            <w:tcMar>
-              <w:left w:w="108" w:type="dxa"/>
-              <w:right w:w="108" w:type="dxa"/>
-            </w:tcMar>
-          </w:tcPr>
-          <w:p>
-            <w:r>
-              <w:t xml:space="preserve"> </w:t>
-            </w:r>
-            <w:r>
-              <w:t>11/03/2025</w:t>
-            </w:r>
-          </w:p>
-        </w:tc>
-      </w:tr>
-      <w:tr>
-        <w:trPr>
-          <w:trHeight w:val="300"/>
-        </w:trPr>
-        <w:tc>
-          <w:tcPr>
-            <w:tcW w:w="3694" w:type="dxa"/>
-            <w:gridSpan w:val="2"/>
-            <w:tcBorders>
-              <w:top w:val="single" w:sz="8" w:space="0" w:color="auto"/>
-              <w:left w:val="single" w:sz="8" w:space="0" w:color="auto"/>
-              <w:bottom w:val="single" w:sz="8" w:space="0" w:color="auto"/>
-              <w:right w:val="single" w:sz="8" w:space="0" w:color="auto"/>
-            </w:tcBorders>
-            <w:shd w:val="clear" w:color="auto" w:fill="auto"/>
-            <w:tcMar>
-              <w:left w:w="108" w:type="dxa"/>
-              <w:right w:w="108" w:type="dxa"/>
-            </w:tcMar>
-          </w:tcPr>
-          <w:p>
-            <w:r>
-              <w:t>Nombre</w:t>
-            </w:r>
-          </w:p>
-        </w:tc>
-        <w:tc>
-          <w:tcPr>
-            <w:tcW w:w="4797" w:type="dxa"/>
-            <w:gridSpan w:val="2"/>
-            <w:tcBorders>
-              <w:top w:val="single" w:sz="8" w:space="0" w:color="auto"/>
-              <w:left w:val="nil"/>
-              <w:bottom w:val="single" w:sz="8" w:space="0" w:color="auto"/>
-              <w:right w:val="single" w:sz="8" w:space="0" w:color="auto"/>
-            </w:tcBorders>
-            <w:shd w:val="clear" w:color="auto" w:fill="auto"/>
-            <w:tcMar>
-              <w:left w:w="108" w:type="dxa"/>
-              <w:right w:w="108" w:type="dxa"/>
-            </w:tcMar>
-          </w:tcPr>
-          <w:p>
-            <w:r>
-              <w:t xml:space="preserve"> </w:t>
-            </w:r>
-          </w:p>
-        </w:tc>
-      </w:tr>
-      <w:tr>
-        <w:trPr>
-          <w:trHeight w:val="300"/>
-        </w:trPr>
-        <w:tc>
-          <w:tcPr>
-            <w:tcW w:w="8491" w:type="dxa"/>
-            <w:gridSpan w:val="4"/>
-            <w:tcBorders>
-              <w:top w:val="single" w:sz="8" w:space="0" w:color="auto"/>
-              <w:left w:val="single" w:sz="8" w:space="0" w:color="auto"/>
-              <w:bottom w:val="single" w:sz="8" w:space="0" w:color="auto"/>
-              <w:right w:val="single" w:sz="8" w:space="0" w:color="auto"/>
-            </w:tcBorders>
-            <w:shd w:val="clear" w:color="auto" w:fill="auto"/>
-            <w:tcMar>
-              <w:left w:w="108" w:type="dxa"/>
-              <w:right w:w="108" w:type="dxa"/>
-            </w:tcMar>
-          </w:tcPr>
-          <w:p>
-            <w:pPr>
-              <w:jc w:val="center"/>
-              <w:rPr>
-                <w:b/>
-                <w:bCs/>
-              </w:rPr>
-            </w:pPr>
-            <w:proofErr w:type="spellStart"/>
-            <w:r>
-              <w:rPr>
-                <w:b/>
-                <w:bCs/>
-              </w:rPr>
-              <w:t>Planificar</w:t>
-            </w:r>
-            <w:proofErr w:type="spellEnd"/>
-            <w:r>
-              <w:rPr>
-                <w:b/>
-                <w:bCs/>
-              </w:rPr>
-              <w:t xml:space="preserve"> </w:t>
-            </w:r>
-            <w:proofErr w:type="spellStart"/>
-            <w:r>
-              <w:rPr>
-                <w:b/>
-                <w:bCs/>
-              </w:rPr>
-              <w:t>el</w:t>
-            </w:r>
-            <w:proofErr w:type="spellEnd"/>
-            <w:r>
-              <w:rPr>
-                <w:b/>
-                <w:bCs/>
-              </w:rPr>
-              <w:t xml:space="preserve"> </w:t>
-            </w:r>
-            <w:proofErr w:type="spellStart"/>
-            <w:r>
-              <w:rPr>
-                <w:b/>
-                <w:bCs/>
-              </w:rPr>
-              <w:t>c</w:t>
-            </w:r>
-            <w:r>
-              <w:rPr>
-                <w:b/>
-                <w:bCs/>
-              </w:rPr>
-              <w:t>ambio</w:t>
-            </w:r>
-            <w:proofErr w:type="spellEnd"/>
-          </w:p>
-        </w:tc>
-      </w:tr>
-      <w:tr>
-        <w:trPr>
-          <w:trHeight w:val="300"/>
-        </w:trPr>
-        <w:tc>
-          <w:tcPr>
-            <w:tcW w:w="2590" w:type="dxa"/>
-            <w:tcBorders>
-              <w:top w:val="single" w:sz="8" w:space="0" w:color="auto"/>
-              <w:left w:val="single" w:sz="8" w:space="0" w:color="auto"/>
-              <w:bottom w:val="single" w:sz="8" w:space="0" w:color="auto"/>
-              <w:right w:val="single" w:sz="6" w:space="0" w:color="000000" w:themeColor="text1"/>
-            </w:tcBorders>
-            <w:shd w:val="clear" w:color="auto" w:fill="auto"/>
-            <w:tcMar>
-              <w:left w:w="108" w:type="dxa"/>
-              <w:right w:w="108" w:type="dxa"/>
-            </w:tcMar>
-          </w:tcPr>
-          <w:p>
-            <w:proofErr w:type="spellStart"/>
-            <w:r>
-              <w:t>Actividades</w:t>
-            </w:r>
-            <w:proofErr w:type="spellEnd"/>
-          </w:p>
-        </w:tc>
-        <w:tc>
-          <w:tcPr>
-            <w:tcW w:w="5901" w:type="dxa"/>
-            <w:gridSpan w:val="3"/>
-            <w:tcBorders>
-              <w:top w:val="single" w:sz="6" w:space="0" w:color="000000" w:themeColor="text1"/>
-              <w:left w:val="single" w:sz="6" w:space="0" w:color="000000" w:themeColor="text1"/>
-              <w:bottom w:val="single" w:sz="6" w:space="0" w:color="000000" w:themeColor="text1"/>
-              <w:right w:val="single" w:sz="6" w:space="0" w:color="000000" w:themeColor="text1"/>
-            </w:tcBorders>
-            <w:shd w:val="clear" w:color="auto" w:fill="auto"/>
-            <w:tcMar>
-              <w:left w:w="108" w:type="dxa"/>
-              <w:right w:w="108" w:type="dxa"/>
-            </w:tcMar>
-          </w:tcPr>
-          <w:p>
-            <w:r>
-              <w:t xml:space="preserve"> </w:t>
-            </w:r>
-          </w:p>
-          <w:p/>
-          <w:p/>
-        </w:tc>
-      </w:tr>
-      <w:tr>
-        <w:trPr>
-          <w:trHeight w:val="300"/>
-        </w:trPr>
-        <w:tc>
-          <w:tcPr>
-            <w:tcW w:w="2590" w:type="dxa"/>
-            <w:tcBorders>
-              <w:top w:val="single" w:sz="8" w:space="0" w:color="auto"/>
-              <w:left w:val="single" w:sz="8" w:space="0" w:color="auto"/>
-              <w:bottom w:val="single" w:sz="8" w:space="0" w:color="auto"/>
-              <w:right w:val="single" w:sz="8" w:space="0" w:color="auto"/>
-            </w:tcBorders>
-            <w:shd w:val="clear" w:color="auto" w:fill="auto"/>
-            <w:tcMar>
-              <w:left w:w="108" w:type="dxa"/>
-              <w:right w:w="108" w:type="dxa"/>
-            </w:tcMar>
-          </w:tcPr>
-          <w:p>
-            <w:proofErr w:type="spellStart"/>
-            <w:r>
-              <w:t>Responsable</w:t>
-            </w:r>
-            <w:proofErr w:type="spellEnd"/>
-          </w:p>
-        </w:tc>
-        <w:tc>
-          <w:tcPr>
-            <w:tcW w:w="5901" w:type="dxa"/>
-            <w:gridSpan w:val="3"/>
-            <w:tcBorders>
-              <w:top w:val="single" w:sz="6" w:space="0" w:color="000000" w:themeColor="text1"/>
-              <w:left w:val="single" w:sz="8" w:space="0" w:color="auto"/>
-              <w:bottom w:val="single" w:sz="8" w:space="0" w:color="auto"/>
-              <w:right w:val="single" w:sz="8" w:space="0" w:color="auto"/>
-            </w:tcBorders>
-            <w:shd w:val="clear" w:color="auto" w:fill="auto"/>
-            <w:tcMar>
-              <w:left w:w="108" w:type="dxa"/>
-              <w:right w:w="108" w:type="dxa"/>
-            </w:tcMar>
-          </w:tcPr>
-          <w:p>
-            <w:r>
-              <w:t xml:space="preserve"> </w:t>
-            </w:r>
-          </w:p>
-        </w:tc>
-      </w:tr>
-    </w:tbl>
-    <w:p>
-      <w:pPr>
-        <w:rPr>
-          <w:sz w:val="32"/>
-          <w:szCs w:val="32"/>
-        </w:rPr>
-      </w:pPr>
-    </w:p>
-    <w:p>
-      <w:pPr>
-        <w:rPr>
-          <w:sz w:val="32"/>
-          <w:szCs w:val="32"/>
-        </w:rPr>
-      </w:pPr>
-      <w:r>
-        <w:rPr>
-          <w:sz w:val="32"/>
-          <w:szCs w:val="32"/>
-        </w:rPr>
-        <w:t>Plantilla F</w:t>
-      </w:r>
-    </w:p>
-    <w:tbl>
-      <w:tblPr>
-        <w:tblW w:w="0" w:type="auto"/>
-        <w:tblBorders>
-          <w:top w:val="single" w:sz="4" w:space="0" w:color="auto"/>
-          <w:left w:val="single" w:sz="4" w:space="0" w:color="auto"/>
-          <w:bottom w:val="single" w:sz="4" w:space="0" w:color="auto"/>
-          <w:right w:val="single" w:sz="4" w:space="0" w:color="auto"/>
-          <w:insideH w:val="single" w:sz="4" w:space="0" w:color="auto"/>
-          <w:insideV w:val="single" w:sz="4" w:space="0" w:color="auto"/>
-        </w:tblBorders>
-        <w:tblLayout w:type="fixed"/>
-        <w:tblLook w:val="04A0" w:firstRow="1" w:lastRow="0" w:firstColumn="1" w:lastColumn="0" w:noHBand="0" w:noVBand="1"/>
-      </w:tblPr>
-      <w:tblGrid>
-        <w:gridCol w:w="2590"/>
-        <w:gridCol w:w="1104"/>
-        <w:gridCol w:w="1901"/>
-        <w:gridCol w:w="2896"/>
-      </w:tblGrid>
-      <w:tr>
-        <w:trPr>
-          <w:trHeight w:val="300"/>
-        </w:trPr>
-        <w:tc>
-          <w:tcPr>
-            <w:tcW w:w="2590" w:type="dxa"/>
-            <w:tcBorders>
-              <w:top w:val="single" w:sz="8" w:space="0" w:color="auto"/>
-              <w:left w:val="single" w:sz="8" w:space="0" w:color="auto"/>
-              <w:bottom w:val="single" w:sz="8" w:space="0" w:color="auto"/>
-              <w:right w:val="single" w:sz="8" w:space="0" w:color="auto"/>
-            </w:tcBorders>
-            <w:shd w:val="clear" w:color="auto" w:fill="auto"/>
-            <w:tcMar>
-              <w:left w:w="108" w:type="dxa"/>
-              <w:right w:w="108" w:type="dxa"/>
-            </w:tcMar>
-          </w:tcPr>
-          <w:p>
-            <w:r>
-              <w:t>Id</w:t>
-            </w:r>
-          </w:p>
-        </w:tc>
-        <w:tc>
-          <w:tcPr>
-            <w:tcW w:w="1104" w:type="dxa"/>
-            <w:tcBorders>
-              <w:top w:val="single" w:sz="8" w:space="0" w:color="auto"/>
-              <w:left w:val="single" w:sz="8" w:space="0" w:color="auto"/>
-              <w:bottom w:val="single" w:sz="8" w:space="0" w:color="auto"/>
-              <w:right w:val="single" w:sz="8" w:space="0" w:color="auto"/>
-            </w:tcBorders>
-            <w:shd w:val="clear" w:color="auto" w:fill="auto"/>
-            <w:tcMar>
-              <w:left w:w="108" w:type="dxa"/>
-              <w:right w:w="108" w:type="dxa"/>
-            </w:tcMar>
-          </w:tcPr>
-          <w:p>
-            <w:r>
-              <w:t xml:space="preserve"> </w:t>
-            </w:r>
-          </w:p>
-        </w:tc>
-        <w:tc>
-          <w:tcPr>
-            <w:tcW w:w="1901" w:type="dxa"/>
-            <w:tcBorders>
-              <w:top w:val="single" w:sz="8" w:space="0" w:color="auto"/>
-              <w:left w:val="single" w:sz="8" w:space="0" w:color="auto"/>
-              <w:bottom w:val="single" w:sz="8" w:space="0" w:color="auto"/>
-              <w:right w:val="single" w:sz="8" w:space="0" w:color="auto"/>
-            </w:tcBorders>
-            <w:shd w:val="clear" w:color="auto" w:fill="auto"/>
-            <w:tcMar>
-              <w:left w:w="108" w:type="dxa"/>
-              <w:right w:w="108" w:type="dxa"/>
-            </w:tcMar>
-          </w:tcPr>
-          <w:p>
-            <w:proofErr w:type="spellStart"/>
-            <w:r>
-              <w:t>Fecha</w:t>
-            </w:r>
-            <w:proofErr w:type="spellEnd"/>
-          </w:p>
-        </w:tc>
-        <w:tc>
-          <w:tcPr>
-            <w:tcW w:w="2896" w:type="dxa"/>
-            <w:tcBorders>
-              <w:top w:val="single" w:sz="8" w:space="0" w:color="auto"/>
-              <w:left w:val="single" w:sz="8" w:space="0" w:color="auto"/>
-              <w:bottom w:val="single" w:sz="8" w:space="0" w:color="auto"/>
-              <w:right w:val="single" w:sz="8" w:space="0" w:color="auto"/>
-            </w:tcBorders>
-            <w:shd w:val="clear" w:color="auto" w:fill="auto"/>
-            <w:tcMar>
-              <w:left w:w="108" w:type="dxa"/>
-              <w:right w:w="108" w:type="dxa"/>
-            </w:tcMar>
-          </w:tcPr>
-          <w:p>
-            <w:r>
-              <w:t xml:space="preserve"> </w:t>
-            </w:r>
-            <w:r>
-              <w:t>11/03/2025</w:t>
-            </w:r>
-          </w:p>
-        </w:tc>
-      </w:tr>
-      <w:tr>
-        <w:trPr>
-          <w:trHeight w:val="300"/>
-        </w:trPr>
-        <w:tc>
-          <w:tcPr>
-            <w:tcW w:w="3694" w:type="dxa"/>
-            <w:gridSpan w:val="2"/>
-            <w:tcBorders>
-              <w:top w:val="single" w:sz="8" w:space="0" w:color="auto"/>
-              <w:left w:val="single" w:sz="8" w:space="0" w:color="auto"/>
-              <w:bottom w:val="single" w:sz="8" w:space="0" w:color="auto"/>
-              <w:right w:val="single" w:sz="8" w:space="0" w:color="auto"/>
-            </w:tcBorders>
-            <w:shd w:val="clear" w:color="auto" w:fill="auto"/>
-            <w:tcMar>
-              <w:left w:w="108" w:type="dxa"/>
-              <w:right w:w="108" w:type="dxa"/>
-            </w:tcMar>
-          </w:tcPr>
-          <w:p>
-            <w:r>
-              <w:t>Nombre</w:t>
-            </w:r>
-          </w:p>
-        </w:tc>
-        <w:tc>
-          <w:tcPr>
-            <w:tcW w:w="4797" w:type="dxa"/>
-            <w:gridSpan w:val="2"/>
-            <w:tcBorders>
-              <w:top w:val="single" w:sz="8" w:space="0" w:color="auto"/>
-              <w:left w:val="nil"/>
-              <w:bottom w:val="single" w:sz="8" w:space="0" w:color="auto"/>
-              <w:right w:val="single" w:sz="8" w:space="0" w:color="auto"/>
-            </w:tcBorders>
-            <w:shd w:val="clear" w:color="auto" w:fill="auto"/>
-            <w:tcMar>
-              <w:left w:w="108" w:type="dxa"/>
-              <w:right w:w="108" w:type="dxa"/>
-            </w:tcMar>
-          </w:tcPr>
-          <w:p/>
-        </w:tc>
-      </w:tr>
-      <w:tr>
-        <w:trPr>
-          <w:trHeight w:val="300"/>
-        </w:trPr>
-        <w:tc>
-          <w:tcPr>
-            <w:tcW w:w="8491" w:type="dxa"/>
-            <w:gridSpan w:val="4"/>
-            <w:tcBorders>
-              <w:top w:val="single" w:sz="8" w:space="0" w:color="auto"/>
-              <w:left w:val="single" w:sz="8" w:space="0" w:color="auto"/>
-              <w:bottom w:val="single" w:sz="8" w:space="0" w:color="auto"/>
-              <w:right w:val="single" w:sz="8" w:space="0" w:color="auto"/>
-            </w:tcBorders>
-            <w:shd w:val="clear" w:color="auto" w:fill="auto"/>
-            <w:tcMar>
-              <w:left w:w="108" w:type="dxa"/>
-              <w:right w:w="108" w:type="dxa"/>
-            </w:tcMar>
-          </w:tcPr>
-          <w:p>
-            <w:pPr>
-              <w:jc w:val="center"/>
-              <w:rPr>
-                <w:b/>
-                <w:bCs/>
-              </w:rPr>
-            </w:pPr>
-            <w:proofErr w:type="spellStart"/>
-            <w:r>
-              <w:rPr>
-                <w:b/>
-                <w:bCs/>
-              </w:rPr>
-              <w:t>Ejecutar</w:t>
-            </w:r>
-            <w:proofErr w:type="spellEnd"/>
-            <w:r>
-              <w:rPr>
-                <w:b/>
-                <w:bCs/>
-              </w:rPr>
-              <w:t xml:space="preserve"> </w:t>
-            </w:r>
-            <w:proofErr w:type="spellStart"/>
-            <w:r>
-              <w:rPr>
-                <w:b/>
-                <w:bCs/>
-              </w:rPr>
-              <w:t>el</w:t>
-            </w:r>
-            <w:proofErr w:type="spellEnd"/>
-            <w:r>
-              <w:rPr>
-                <w:b/>
-                <w:bCs/>
-              </w:rPr>
-              <w:t xml:space="preserve"> </w:t>
-            </w:r>
-            <w:proofErr w:type="spellStart"/>
-            <w:r>
-              <w:rPr>
-                <w:b/>
-                <w:bCs/>
-              </w:rPr>
-              <w:t>c</w:t>
-            </w:r>
-            <w:r>
-              <w:rPr>
-                <w:b/>
-                <w:bCs/>
-              </w:rPr>
-              <w:t>ambio</w:t>
-            </w:r>
-            <w:proofErr w:type="spellEnd"/>
-          </w:p>
-        </w:tc>
-      </w:tr>
-      <w:tr>
-        <w:trPr>
-          <w:trHeight w:val="300"/>
-        </w:trPr>
-        <w:tc>
-          <w:tcPr>
-            <w:tcW w:w="2590" w:type="dxa"/>
-            <w:tcBorders>
-              <w:top w:val="single" w:sz="8" w:space="0" w:color="auto"/>
-              <w:left w:val="single" w:sz="8" w:space="0" w:color="auto"/>
-              <w:bottom w:val="single" w:sz="8" w:space="0" w:color="auto"/>
-              <w:right w:val="single" w:sz="8" w:space="0" w:color="auto"/>
-            </w:tcBorders>
-            <w:shd w:val="clear" w:color="auto" w:fill="auto"/>
-            <w:tcMar>
-              <w:left w:w="108" w:type="dxa"/>
-              <w:right w:w="108" w:type="dxa"/>
-            </w:tcMar>
-          </w:tcPr>
-          <w:p>
-            <w:proofErr w:type="spellStart"/>
-            <w:r>
-              <w:t>Tareas</w:t>
-            </w:r>
-            <w:proofErr w:type="spellEnd"/>
-            <w:r>
-              <w:t xml:space="preserve"> </w:t>
-            </w:r>
-            <w:proofErr w:type="spellStart"/>
-            <w:r>
-              <w:t>Realizadas</w:t>
-            </w:r>
-            <w:proofErr w:type="spellEnd"/>
-          </w:p>
-        </w:tc>
-        <w:tc>
-          <w:tcPr>
-            <w:tcW w:w="5901" w:type="dxa"/>
-            <w:gridSpan w:val="3"/>
-            <w:tcBorders>
-              <w:top w:val="nil"/>
-              <w:left w:val="single" w:sz="8" w:space="0" w:color="auto"/>
-              <w:bottom w:val="single" w:sz="8" w:space="0" w:color="auto"/>
-              <w:right w:val="single" w:sz="8" w:space="0" w:color="auto"/>
-            </w:tcBorders>
-            <w:shd w:val="clear" w:color="auto" w:fill="auto"/>
-            <w:tcMar>
-              <w:left w:w="108" w:type="dxa"/>
-              <w:right w:w="108" w:type="dxa"/>
-            </w:tcMar>
-          </w:tcPr>
-          <w:p>
-            <w:r>
-              <w:t xml:space="preserve"> </w:t>
-            </w:r>
-          </w:p>
-          <w:p/>
-          <w:p/>
-        </w:tc>
-      </w:tr>
-      <w:tr>
-        <w:trPr>
-          <w:trHeight w:val="300"/>
-        </w:trPr>
-        <w:tc>
-          <w:tcPr>
-            <w:tcW w:w="2590" w:type="dxa"/>
-            <w:tcBorders>
-              <w:top w:val="single" w:sz="8" w:space="0" w:color="auto"/>
-              <w:left w:val="single" w:sz="8" w:space="0" w:color="auto"/>
-              <w:bottom w:val="single" w:sz="8" w:space="0" w:color="auto"/>
-              <w:right w:val="single" w:sz="8" w:space="0" w:color="auto"/>
-            </w:tcBorders>
-            <w:shd w:val="clear" w:color="auto" w:fill="auto"/>
-            <w:tcMar>
-              <w:left w:w="108" w:type="dxa"/>
-              <w:right w:w="108" w:type="dxa"/>
-            </w:tcMar>
-          </w:tcPr>
-          <w:p>
-            <w:r>
-              <w:t>Estado</w:t>
-            </w:r>
-          </w:p>
-        </w:tc>
-        <w:tc>
-          <w:tcPr>
-            <w:tcW w:w="5901" w:type="dxa"/>
-            <w:gridSpan w:val="3"/>
-            <w:tcBorders>
-              <w:top w:val="single" w:sz="8" w:space="0" w:color="auto"/>
-              <w:left w:val="single" w:sz="8" w:space="0" w:color="auto"/>
-              <w:bottom w:val="single" w:sz="8" w:space="0" w:color="auto"/>
-              <w:right w:val="single" w:sz="8" w:space="0" w:color="auto"/>
-            </w:tcBorders>
-            <w:shd w:val="clear" w:color="auto" w:fill="auto"/>
-            <w:tcMar>
-              <w:left w:w="108" w:type="dxa"/>
-              <w:right w:w="108" w:type="dxa"/>
-            </w:tcMar>
-          </w:tcPr>
-          <w:p>
-            <w:r>
-              <w:t xml:space="preserve"> </w:t>
-            </w:r>
-          </w:p>
-        </w:tc>
-      </w:tr>
-    </w:tbl>
-    <w:p>
-      <w:pPr>
-        <w:rPr>
-          <w:sz w:val="32"/>
-          <w:szCs w:val="32"/>
-        </w:rPr>
-      </w:pPr>
-    </w:p>
-    <w:p>
-      <w:pPr>
-        <w:rPr>
-          <w:sz w:val="32"/>
-          <w:szCs w:val="32"/>
-        </w:rPr>
-      </w:pPr>
-      <w:r>
-        <w:rPr>
-          <w:sz w:val="32"/>
-          <w:szCs w:val="32"/>
-        </w:rPr>
-        <w:t>Plantilla G</w:t>
-      </w:r>
     </w:p>
     <w:tbl>
       <w:tblPr>
@@ -17655,6 +12438,7 @@
           </w:tcPr>
           <w:p>
             <w:r>
+              <w:lastRenderedPageBreak/>
               <w:t>Id</w:t>
             </w:r>
           </w:p>
@@ -17676,7 +12460,7 @@
           </w:tcPr>
           <w:p>
             <w:r>
-              <w:t xml:space="preserve"> </w:t>
+              <w:t>RF-005</w:t>
             </w:r>
           </w:p>
         </w:tc>
@@ -17696,11 +12480,9 @@
             </w:tcMar>
           </w:tcPr>
           <w:p>
-            <w:proofErr w:type="spellStart"/>
             <w:r>
               <w:t>Fecha</w:t>
             </w:r>
-            <w:proofErr w:type="spellEnd"/>
           </w:p>
         </w:tc>
         <w:tc>
@@ -17760,53 +12542,6 @@
             <w:gridSpan w:val="2"/>
             <w:tcBorders>
               <w:top w:val="single" w:sz="8" w:space="0" w:color="auto"/>
-              <w:left w:val="single" w:sz="8" w:space="0" w:color="auto"/>
-              <w:bottom w:val="single" w:sz="8" w:space="0" w:color="auto"/>
-              <w:right w:val="single" w:sz="8" w:space="0" w:color="auto"/>
-            </w:tcBorders>
-            <w:shd w:val="clear" w:color="auto" w:fill="auto"/>
-            <w:tcMar>
-              <w:left w:w="108" w:type="dxa"/>
-              <w:right w:w="108" w:type="dxa"/>
-            </w:tcMar>
-          </w:tcPr>
-          <w:p/>
-        </w:tc>
-      </w:tr>
-      <w:tr>
-        <w:trPr>
-          <w:trHeight w:val="300"/>
-        </w:trPr>
-        <w:tc>
-          <w:tcPr>
-            <w:tcW w:w="3694" w:type="dxa"/>
-            <w:gridSpan w:val="2"/>
-            <w:tcBorders>
-              <w:top w:val="single" w:sz="8" w:space="0" w:color="auto"/>
-              <w:left w:val="single" w:sz="8" w:space="0" w:color="auto"/>
-              <w:bottom w:val="single" w:sz="8" w:space="0" w:color="auto"/>
-              <w:right w:val="single" w:sz="8" w:space="0" w:color="auto"/>
-            </w:tcBorders>
-            <w:shd w:val="clear" w:color="auto" w:fill="auto"/>
-            <w:tcMar>
-              <w:left w:w="108" w:type="dxa"/>
-              <w:right w:w="108" w:type="dxa"/>
-            </w:tcMar>
-          </w:tcPr>
-          <w:p>
-            <w:proofErr w:type="spellStart"/>
-            <w:r>
-              <w:t>Cliente</w:t>
-            </w:r>
-            <w:proofErr w:type="spellEnd"/>
-          </w:p>
-        </w:tc>
-        <w:tc>
-          <w:tcPr>
-            <w:tcW w:w="4797" w:type="dxa"/>
-            <w:gridSpan w:val="2"/>
-            <w:tcBorders>
-              <w:top w:val="single" w:sz="8" w:space="0" w:color="auto"/>
               <w:left w:val="nil"/>
               <w:bottom w:val="single" w:sz="8" w:space="0" w:color="auto"/>
               <w:right w:val="single" w:sz="8" w:space="0" w:color="auto"/>
@@ -17817,7 +12552,18 @@
               <w:right w:w="108" w:type="dxa"/>
             </w:tcMar>
           </w:tcPr>
-          <w:p/>
+          <w:p>
+            <w:r>
+              <w:t xml:space="preserve"> </w:t>
+            </w:r>
+            <w:r>
+              <w:rPr>
+                <w:b/>
+                <w:bCs/>
+              </w:rPr>
+              <w:t>Límite de velocidad configurable con alerta y restricción de aceleración</w:t>
+            </w:r>
+          </w:p>
         </w:tc>
       </w:tr>
       <w:tr>
@@ -17848,47 +12594,411 @@
                 <w:bCs/>
               </w:rPr>
             </w:pPr>
-            <w:proofErr w:type="spellStart"/>
             <w:r>
               <w:rPr>
                 <w:b/>
                 <w:bCs/>
               </w:rPr>
-              <w:t>Notificar</w:t>
-            </w:r>
-            <w:proofErr w:type="spellEnd"/>
+              <w:t xml:space="preserve">Decidir si llevar a cabo el </w:t>
+            </w:r>
             <w:r>
               <w:rPr>
                 <w:b/>
                 <w:bCs/>
               </w:rPr>
-              <w:t xml:space="preserve"> </w:t>
-            </w:r>
-            <w:proofErr w:type="spellStart"/>
+              <w:t>c</w:t>
+            </w:r>
             <w:r>
               <w:rPr>
                 <w:b/>
                 <w:bCs/>
               </w:rPr>
-              <w:t>el</w:t>
-            </w:r>
-            <w:proofErr w:type="spellEnd"/>
+              <w:t>ambio</w:t>
+            </w:r>
+          </w:p>
+        </w:tc>
+      </w:tr>
+      <w:tr>
+        <w:trPr>
+          <w:trHeight w:val="300"/>
+        </w:trPr>
+        <w:tc>
+          <w:tcPr>
+            <w:tcW w:w="2590" w:type="dxa"/>
+            <w:tcBorders>
+              <w:top w:val="single" w:sz="8" w:space="0" w:color="auto"/>
+              <w:left w:val="single" w:sz="8" w:space="0" w:color="auto"/>
+              <w:bottom w:val="single" w:sz="8" w:space="0" w:color="auto"/>
+              <w:right w:val="single" w:sz="8" w:space="0" w:color="auto"/>
+            </w:tcBorders>
+            <w:shd w:val="clear" w:color="auto" w:fill="auto"/>
+            <w:tcMar>
+              <w:left w:w="108" w:type="dxa"/>
+              <w:right w:w="108" w:type="dxa"/>
+            </w:tcMar>
+          </w:tcPr>
+          <w:p>
+            <w:r>
+              <w:t>Viabilidad Técnica</w:t>
+            </w:r>
+          </w:p>
+        </w:tc>
+        <w:tc>
+          <w:tcPr>
+            <w:tcW w:w="5901" w:type="dxa"/>
+            <w:gridSpan w:val="3"/>
+            <w:tcBorders>
+              <w:top w:val="nil"/>
+              <w:left w:val="single" w:sz="8" w:space="0" w:color="auto"/>
+              <w:bottom w:val="single" w:sz="8" w:space="0" w:color="auto"/>
+              <w:right w:val="single" w:sz="8" w:space="0" w:color="auto"/>
+            </w:tcBorders>
+            <w:shd w:val="clear" w:color="auto" w:fill="auto"/>
+            <w:tcMar>
+              <w:left w:w="108" w:type="dxa"/>
+              <w:right w:w="108" w:type="dxa"/>
+            </w:tcMar>
+          </w:tcPr>
+          <w:p>
+            <w:r>
+              <w:t xml:space="preserve"> </w:t>
+            </w:r>
+            <w:r>
+              <w:t>No viable.</w:t>
+            </w:r>
+          </w:p>
+        </w:tc>
+      </w:tr>
+      <w:tr>
+        <w:trPr>
+          <w:trHeight w:val="300"/>
+        </w:trPr>
+        <w:tc>
+          <w:tcPr>
+            <w:tcW w:w="2590" w:type="dxa"/>
+            <w:tcBorders>
+              <w:top w:val="single" w:sz="8" w:space="0" w:color="auto"/>
+              <w:left w:val="single" w:sz="8" w:space="0" w:color="auto"/>
+              <w:bottom w:val="single" w:sz="8" w:space="0" w:color="auto"/>
+              <w:right w:val="single" w:sz="8" w:space="0" w:color="auto"/>
+            </w:tcBorders>
+            <w:shd w:val="clear" w:color="auto" w:fill="auto"/>
+            <w:tcMar>
+              <w:left w:w="108" w:type="dxa"/>
+              <w:right w:w="108" w:type="dxa"/>
+            </w:tcMar>
+          </w:tcPr>
+          <w:p>
+            <w:r>
+              <w:t>Decisión</w:t>
+            </w:r>
+          </w:p>
+        </w:tc>
+        <w:tc>
+          <w:tcPr>
+            <w:tcW w:w="5901" w:type="dxa"/>
+            <w:gridSpan w:val="3"/>
+            <w:tcBorders>
+              <w:top w:val="single" w:sz="8" w:space="0" w:color="auto"/>
+              <w:left w:val="single" w:sz="8" w:space="0" w:color="auto"/>
+              <w:bottom w:val="single" w:sz="8" w:space="0" w:color="auto"/>
+              <w:right w:val="single" w:sz="8" w:space="0" w:color="auto"/>
+            </w:tcBorders>
+            <w:shd w:val="clear" w:color="auto" w:fill="auto"/>
+            <w:tcMar>
+              <w:left w:w="108" w:type="dxa"/>
+              <w:right w:w="108" w:type="dxa"/>
+            </w:tcMar>
+          </w:tcPr>
+          <w:p>
+            <w:r>
+              <w:t xml:space="preserve"> </w:t>
+            </w:r>
+            <w:r>
+              <w:t>Rechazado:</w:t>
+            </w:r>
+          </w:p>
+          <w:p>
+            <w:r>
+              <w:t>Posibles conflictos con el sistema de control de crucero existente y riesgos de seguridad.</w:t>
+            </w:r>
+          </w:p>
+        </w:tc>
+      </w:tr>
+    </w:tbl>
+    <w:p>
+      <w:pPr>
+        <w:rPr>
+          <w:sz w:val="32"/>
+          <w:szCs w:val="32"/>
+        </w:rPr>
+      </w:pPr>
+    </w:p>
+    <w:p>
+      <w:pPr>
+        <w:rPr>
+          <w:sz w:val="32"/>
+          <w:szCs w:val="32"/>
+        </w:rPr>
+      </w:pPr>
+    </w:p>
+    <w:tbl>
+      <w:tblPr>
+        <w:tblW w:w="8491" w:type="dxa"/>
+        <w:tblBorders>
+          <w:top w:val="single" w:sz="4" w:space="0" w:color="auto"/>
+          <w:left w:val="single" w:sz="4" w:space="0" w:color="auto"/>
+          <w:bottom w:val="single" w:sz="4" w:space="0" w:color="auto"/>
+          <w:right w:val="single" w:sz="4" w:space="0" w:color="auto"/>
+          <w:insideH w:val="single" w:sz="4" w:space="0" w:color="auto"/>
+          <w:insideV w:val="single" w:sz="4" w:space="0" w:color="auto"/>
+        </w:tblBorders>
+        <w:tblLayout w:type="fixed"/>
+        <w:tblLook w:val="04A0" w:firstRow="1" w:lastRow="0" w:firstColumn="1" w:lastColumn="0" w:noHBand="0" w:noVBand="1"/>
+      </w:tblPr>
+      <w:tblGrid>
+        <w:gridCol w:w="2590"/>
+        <w:gridCol w:w="1104"/>
+        <w:gridCol w:w="1901"/>
+        <w:gridCol w:w="2896"/>
+      </w:tblGrid>
+      <w:tr>
+        <w:trPr>
+          <w:trHeight w:val="300"/>
+        </w:trPr>
+        <w:tc>
+          <w:tcPr>
+            <w:tcW w:w="2590" w:type="dxa"/>
+            <w:tcBorders>
+              <w:top w:val="single" w:sz="8" w:space="0" w:color="auto"/>
+              <w:left w:val="single" w:sz="8" w:space="0" w:color="auto"/>
+              <w:bottom w:val="single" w:sz="8" w:space="0" w:color="auto"/>
+              <w:right w:val="single" w:sz="8" w:space="0" w:color="auto"/>
+            </w:tcBorders>
+            <w:shd w:val="clear" w:color="auto" w:fill="auto"/>
+            <w:tcMar>
+              <w:left w:w="108" w:type="dxa"/>
+              <w:right w:w="108" w:type="dxa"/>
+            </w:tcMar>
+          </w:tcPr>
+          <w:p>
+            <w:r>
+              <w:t>Id</w:t>
+            </w:r>
+          </w:p>
+        </w:tc>
+        <w:tc>
+          <w:tcPr>
+            <w:tcW w:w="1104" w:type="dxa"/>
+            <w:tcBorders>
+              <w:top w:val="single" w:sz="8" w:space="0" w:color="auto"/>
+              <w:left w:val="single" w:sz="8" w:space="0" w:color="auto"/>
+              <w:bottom w:val="single" w:sz="8" w:space="0" w:color="auto"/>
+              <w:right w:val="single" w:sz="8" w:space="0" w:color="auto"/>
+            </w:tcBorders>
+            <w:shd w:val="clear" w:color="auto" w:fill="auto"/>
+            <w:tcMar>
+              <w:left w:w="108" w:type="dxa"/>
+              <w:right w:w="108" w:type="dxa"/>
+            </w:tcMar>
+          </w:tcPr>
+          <w:p>
+            <w:r>
+              <w:t>RF-005</w:t>
+            </w:r>
+          </w:p>
+        </w:tc>
+        <w:tc>
+          <w:tcPr>
+            <w:tcW w:w="1901" w:type="dxa"/>
+            <w:tcBorders>
+              <w:top w:val="single" w:sz="8" w:space="0" w:color="auto"/>
+              <w:left w:val="single" w:sz="8" w:space="0" w:color="auto"/>
+              <w:bottom w:val="single" w:sz="8" w:space="0" w:color="auto"/>
+              <w:right w:val="single" w:sz="8" w:space="0" w:color="auto"/>
+            </w:tcBorders>
+            <w:shd w:val="clear" w:color="auto" w:fill="auto"/>
+            <w:tcMar>
+              <w:left w:w="108" w:type="dxa"/>
+              <w:right w:w="108" w:type="dxa"/>
+            </w:tcMar>
+          </w:tcPr>
+          <w:p>
+            <w:r>
+              <w:t>Fecha</w:t>
+            </w:r>
+          </w:p>
+        </w:tc>
+        <w:tc>
+          <w:tcPr>
+            <w:tcW w:w="2896" w:type="dxa"/>
+            <w:tcBorders>
+              <w:top w:val="single" w:sz="8" w:space="0" w:color="auto"/>
+              <w:left w:val="single" w:sz="8" w:space="0" w:color="auto"/>
+              <w:bottom w:val="single" w:sz="8" w:space="0" w:color="auto"/>
+              <w:right w:val="single" w:sz="8" w:space="0" w:color="auto"/>
+            </w:tcBorders>
+            <w:shd w:val="clear" w:color="auto" w:fill="auto"/>
+            <w:tcMar>
+              <w:left w:w="108" w:type="dxa"/>
+              <w:right w:w="108" w:type="dxa"/>
+            </w:tcMar>
+          </w:tcPr>
+          <w:p>
+            <w:r>
+              <w:t xml:space="preserve"> </w:t>
+            </w:r>
+            <w:r>
+              <w:t>11/03/2025</w:t>
+            </w:r>
+          </w:p>
+        </w:tc>
+      </w:tr>
+      <w:tr>
+        <w:trPr>
+          <w:trHeight w:val="300"/>
+        </w:trPr>
+        <w:tc>
+          <w:tcPr>
+            <w:tcW w:w="3694" w:type="dxa"/>
+            <w:gridSpan w:val="2"/>
+            <w:tcBorders>
+              <w:top w:val="single" w:sz="8" w:space="0" w:color="auto"/>
+              <w:left w:val="single" w:sz="8" w:space="0" w:color="auto"/>
+              <w:bottom w:val="single" w:sz="8" w:space="0" w:color="auto"/>
+              <w:right w:val="single" w:sz="8" w:space="0" w:color="auto"/>
+            </w:tcBorders>
+            <w:shd w:val="clear" w:color="auto" w:fill="auto"/>
+            <w:tcMar>
+              <w:left w:w="108" w:type="dxa"/>
+              <w:right w:w="108" w:type="dxa"/>
+            </w:tcMar>
+          </w:tcPr>
+          <w:p>
+            <w:r>
+              <w:t>Nombre</w:t>
+            </w:r>
+          </w:p>
+        </w:tc>
+        <w:tc>
+          <w:tcPr>
+            <w:tcW w:w="4797" w:type="dxa"/>
+            <w:gridSpan w:val="2"/>
+            <w:tcBorders>
+              <w:top w:val="single" w:sz="8" w:space="0" w:color="auto"/>
+              <w:left w:val="single" w:sz="8" w:space="0" w:color="auto"/>
+              <w:bottom w:val="single" w:sz="8" w:space="0" w:color="auto"/>
+              <w:right w:val="single" w:sz="8" w:space="0" w:color="auto"/>
+            </w:tcBorders>
+            <w:shd w:val="clear" w:color="auto" w:fill="auto"/>
+            <w:tcMar>
+              <w:left w:w="108" w:type="dxa"/>
+              <w:right w:w="108" w:type="dxa"/>
+            </w:tcMar>
+          </w:tcPr>
+          <w:p>
+            <w:pPr>
+              <w:tabs>
+                <w:tab w:val="left" w:pos="1020"/>
+              </w:tabs>
+            </w:pPr>
+            <w:r>
+              <w:t xml:space="preserve"> </w:t>
+            </w:r>
             <w:r>
               <w:rPr>
                 <w:b/>
                 <w:bCs/>
               </w:rPr>
-              <w:t xml:space="preserve"> </w:t>
-            </w:r>
-            <w:proofErr w:type="spellStart"/>
-            <w:r>
+              <w:t>Límite de velocidad configurable con alerta y restricción de aceleración</w:t>
+            </w:r>
+          </w:p>
+        </w:tc>
+      </w:tr>
+      <w:tr>
+        <w:trPr>
+          <w:trHeight w:val="300"/>
+        </w:trPr>
+        <w:tc>
+          <w:tcPr>
+            <w:tcW w:w="3694" w:type="dxa"/>
+            <w:gridSpan w:val="2"/>
+            <w:tcBorders>
+              <w:top w:val="single" w:sz="8" w:space="0" w:color="auto"/>
+              <w:left w:val="single" w:sz="8" w:space="0" w:color="auto"/>
+              <w:bottom w:val="single" w:sz="8" w:space="0" w:color="auto"/>
+              <w:right w:val="single" w:sz="8" w:space="0" w:color="auto"/>
+            </w:tcBorders>
+            <w:shd w:val="clear" w:color="auto" w:fill="auto"/>
+            <w:tcMar>
+              <w:left w:w="108" w:type="dxa"/>
+              <w:right w:w="108" w:type="dxa"/>
+            </w:tcMar>
+          </w:tcPr>
+          <w:p>
+            <w:r>
+              <w:t>Cliente</w:t>
+            </w:r>
+          </w:p>
+        </w:tc>
+        <w:tc>
+          <w:tcPr>
+            <w:tcW w:w="4797" w:type="dxa"/>
+            <w:gridSpan w:val="2"/>
+            <w:tcBorders>
+              <w:top w:val="single" w:sz="8" w:space="0" w:color="auto"/>
+              <w:left w:val="nil"/>
+              <w:bottom w:val="single" w:sz="8" w:space="0" w:color="auto"/>
+              <w:right w:val="single" w:sz="8" w:space="0" w:color="auto"/>
+            </w:tcBorders>
+            <w:shd w:val="clear" w:color="auto" w:fill="auto"/>
+            <w:tcMar>
+              <w:left w:w="108" w:type="dxa"/>
+              <w:right w:w="108" w:type="dxa"/>
+            </w:tcMar>
+          </w:tcPr>
+          <w:p>
+            <w:r>
+              <w:t>Elon Musk</w:t>
+            </w:r>
+          </w:p>
+        </w:tc>
+      </w:tr>
+      <w:tr>
+        <w:trPr>
+          <w:trHeight w:val="300"/>
+        </w:trPr>
+        <w:tc>
+          <w:tcPr>
+            <w:tcW w:w="8491" w:type="dxa"/>
+            <w:gridSpan w:val="4"/>
+            <w:tcBorders>
+              <w:top w:val="single" w:sz="8" w:space="0" w:color="auto"/>
+              <w:left w:val="single" w:sz="8" w:space="0" w:color="auto"/>
+              <w:bottom w:val="single" w:sz="8" w:space="0" w:color="auto"/>
+              <w:right w:val="single" w:sz="8" w:space="0" w:color="auto"/>
+            </w:tcBorders>
+            <w:shd w:val="clear" w:color="auto" w:fill="auto"/>
+            <w:tcMar>
+              <w:left w:w="108" w:type="dxa"/>
+              <w:right w:w="108" w:type="dxa"/>
+            </w:tcMar>
+          </w:tcPr>
+          <w:p>
+            <w:pPr>
+              <w:jc w:val="center"/>
               <w:rPr>
                 <w:b/>
                 <w:bCs/>
               </w:rPr>
-              <w:t>cliente</w:t>
-            </w:r>
-            <w:proofErr w:type="spellEnd"/>
+            </w:pPr>
+            <w:r>
+              <w:rPr>
+                <w:b/>
+                <w:bCs/>
+              </w:rPr>
+              <w:t>Notificar el cliente</w:t>
+            </w:r>
           </w:p>
         </w:tc>
       </w:tr>
@@ -17912,11 +13022,9 @@
             </w:tcMar>
           </w:tcPr>
           <w:p>
-            <w:proofErr w:type="spellStart"/>
             <w:r>
               <w:t>Contacto</w:t>
             </w:r>
-            <w:proofErr w:type="spellEnd"/>
           </w:p>
         </w:tc>
         <w:tc>
@@ -17939,6 +13047,14 @@
             <w:r>
               <w:t xml:space="preserve"> </w:t>
             </w:r>
+            <w:hyperlink r:id="rId10" w:history="1">
+              <w:r>
+                <w:rPr>
+                  <w:rStyle w:val="Hipervnculo"/>
+                </w:rPr>
+                <w:t>elon@musk.es</w:t>
+              </w:r>
+            </w:hyperlink>
           </w:p>
         </w:tc>
       </w:tr>
@@ -17962,19 +13078,9 @@
             </w:tcMar>
           </w:tcPr>
           <w:p>
-            <w:proofErr w:type="spellStart"/>
-            <w:r>
-              <w:t>Descripción</w:t>
-            </w:r>
-            <w:proofErr w:type="spellEnd"/>
-            <w:r>
-              <w:t xml:space="preserve"> del </w:t>
-            </w:r>
-            <w:proofErr w:type="spellStart"/>
-            <w:r>
-              <w:t>cambio</w:t>
-            </w:r>
-            <w:proofErr w:type="spellEnd"/>
+            <w:r>
+              <w:t>Descripción del cambio</w:t>
+            </w:r>
           </w:p>
         </w:tc>
         <w:tc>
@@ -17997,9 +13103,10 @@
             <w:r>
               <w:t xml:space="preserve"> </w:t>
             </w:r>
-          </w:p>
-          <w:p/>
-          <w:p/>
+            <w:r>
+              <w:t>Cambio rechazado por conflictos técnicos con el sistema de control de crucero existente y riesgos de seguridad asociados.</w:t>
+            </w:r>
+          </w:p>
         </w:tc>
       </w:tr>
       <w:bookmarkEnd w:id="1"/>
